--- a/HTML/UO257829-practica1.docx
+++ b/HTML/UO257829-practica1.docx
@@ -320,6 +320,20 @@
           <w:sz w:val="24"/>
         </w:rPr>
       </w:pPr>
+      <w:r>
+        <w:rPr>
+          <w:sz w:val="24"/>
+        </w:rPr>
+        <w:t>Los documentos HTML tienen la estructura semántica mostrada a continuación:</w:t>
+      </w:r>
+    </w:p>
+    <w:p>
+      <w:pPr>
+        <w:jc w:val="both"/>
+        <w:rPr>
+          <w:sz w:val="24"/>
+        </w:rPr>
+      </w:pPr>
       <w:proofErr w:type="gramStart"/>
       <w:r>
         <w:rPr>
@@ -430,27 +444,31 @@
         <w:jc w:val="both"/>
         <w:rPr>
           <w:sz w:val="24"/>
-        </w:rPr>
-      </w:pPr>
-      <w:r>
-        <w:rPr>
-          <w:sz w:val="24"/>
-        </w:rPr>
-        <w:t xml:space="preserve">&lt;meta </w:t>
-      </w:r>
-      <w:proofErr w:type="spellStart"/>
-      <w:r>
-        <w:rPr>
-          <w:sz w:val="24"/>
-        </w:rPr>
-        <w:t>charset</w:t>
-      </w:r>
-      <w:proofErr w:type="spellEnd"/>
-      <w:r>
-        <w:rPr>
-          <w:sz w:val="24"/>
-        </w:rPr>
-        <w:t>="utf-8"/&gt;</w:t>
+          <w:lang w:val="en-US"/>
+        </w:rPr>
+      </w:pPr>
+      <w:r>
+        <w:rPr>
+          <w:sz w:val="24"/>
+          <w:lang w:val="en-US"/>
+        </w:rPr>
+        <w:t>&lt;</w:t>
+      </w:r>
+      <w:proofErr w:type="gramStart"/>
+      <w:r>
+        <w:rPr>
+          <w:sz w:val="24"/>
+          <w:lang w:val="en-US"/>
+        </w:rPr>
+        <w:t>meta</w:t>
+      </w:r>
+      <w:proofErr w:type="gramEnd"/>
+      <w:r>
+        <w:rPr>
+          <w:sz w:val="24"/>
+          <w:lang w:val="en-US"/>
+        </w:rPr>
+        <w:t xml:space="preserve"> charset="utf-8"/&gt;</w:t>
       </w:r>
     </w:p>
     <w:p>
@@ -459,47 +477,31 @@
         <w:jc w:val="both"/>
         <w:rPr>
           <w:sz w:val="24"/>
-        </w:rPr>
-      </w:pPr>
-      <w:r>
-        <w:rPr>
-          <w:sz w:val="24"/>
+          <w:lang w:val="en-US"/>
+        </w:rPr>
+      </w:pPr>
+      <w:r>
+        <w:rPr>
+          <w:sz w:val="24"/>
+          <w:lang w:val="en-US"/>
         </w:rPr>
         <w:t>&lt;</w:t>
       </w:r>
-      <w:proofErr w:type="spellStart"/>
-      <w:r>
-        <w:rPr>
-          <w:sz w:val="24"/>
-        </w:rPr>
-        <w:t>title</w:t>
-      </w:r>
-      <w:proofErr w:type="spellEnd"/>
-      <w:r>
-        <w:rPr>
-          <w:sz w:val="24"/>
-        </w:rPr>
-        <w:t>&gt;Los Soprano</w:t>
-      </w:r>
-      <w:r>
-        <w:rPr>
-          <w:sz w:val="24"/>
-        </w:rPr>
-        <w:t>&lt;/</w:t>
-      </w:r>
-      <w:proofErr w:type="spellStart"/>
-      <w:r>
-        <w:rPr>
-          <w:sz w:val="24"/>
-        </w:rPr>
-        <w:t>title</w:t>
-      </w:r>
-      <w:proofErr w:type="spellEnd"/>
-      <w:r>
-        <w:rPr>
-          <w:sz w:val="24"/>
-        </w:rPr>
-        <w:t>&gt;</w:t>
+      <w:proofErr w:type="gramStart"/>
+      <w:r>
+        <w:rPr>
+          <w:sz w:val="24"/>
+          <w:lang w:val="en-US"/>
+        </w:rPr>
+        <w:t>title&gt;</w:t>
+      </w:r>
+      <w:proofErr w:type="gramEnd"/>
+      <w:r>
+        <w:rPr>
+          <w:sz w:val="24"/>
+          <w:lang w:val="en-US"/>
+        </w:rPr>
+        <w:t>Los Soprano&lt;/title&gt;</w:t>
       </w:r>
     </w:p>
     <w:p>
@@ -508,55 +510,31 @@
         <w:jc w:val="both"/>
         <w:rPr>
           <w:sz w:val="24"/>
-        </w:rPr>
-      </w:pPr>
-      <w:r>
-        <w:rPr>
-          <w:sz w:val="24"/>
-        </w:rPr>
-        <w:t xml:space="preserve">&lt;meta </w:t>
-      </w:r>
-      <w:proofErr w:type="spellStart"/>
-      <w:r>
-        <w:rPr>
-          <w:sz w:val="24"/>
-        </w:rPr>
-        <w:t>name</w:t>
-      </w:r>
-      <w:proofErr w:type="spellEnd"/>
-      <w:r>
-        <w:rPr>
-          <w:sz w:val="24"/>
-        </w:rPr>
-        <w:t>="</w:t>
-      </w:r>
-      <w:proofErr w:type="spellStart"/>
-      <w:r>
-        <w:rPr>
-          <w:sz w:val="24"/>
-        </w:rPr>
-        <w:t>author</w:t>
-      </w:r>
-      <w:proofErr w:type="spellEnd"/>
-      <w:r>
-        <w:rPr>
-          <w:sz w:val="24"/>
-        </w:rPr>
-        <w:t xml:space="preserve">" </w:t>
-      </w:r>
-      <w:proofErr w:type="spellStart"/>
-      <w:r>
-        <w:rPr>
-          <w:sz w:val="24"/>
-        </w:rPr>
-        <w:t>content</w:t>
-      </w:r>
-      <w:proofErr w:type="spellEnd"/>
-      <w:r>
-        <w:rPr>
-          <w:sz w:val="24"/>
-        </w:rPr>
-        <w:t>="UO257829"&gt;</w:t>
+          <w:lang w:val="en-US"/>
+        </w:rPr>
+      </w:pPr>
+      <w:r>
+        <w:rPr>
+          <w:sz w:val="24"/>
+          <w:lang w:val="en-US"/>
+        </w:rPr>
+        <w:t>&lt;</w:t>
+      </w:r>
+      <w:proofErr w:type="gramStart"/>
+      <w:r>
+        <w:rPr>
+          <w:sz w:val="24"/>
+          <w:lang w:val="en-US"/>
+        </w:rPr>
+        <w:t>meta</w:t>
+      </w:r>
+      <w:proofErr w:type="gramEnd"/>
+      <w:r>
+        <w:rPr>
+          <w:sz w:val="24"/>
+          <w:lang w:val="en-US"/>
+        </w:rPr>
+        <w:t xml:space="preserve"> name="author" content="UO257829"&gt;</w:t>
       </w:r>
     </w:p>
     <w:p>
@@ -565,83 +543,45 @@
         <w:jc w:val="both"/>
         <w:rPr>
           <w:sz w:val="24"/>
-        </w:rPr>
-      </w:pPr>
-      <w:r>
-        <w:rPr>
-          <w:sz w:val="24"/>
-        </w:rPr>
-        <w:t xml:space="preserve">&lt;meta </w:t>
-      </w:r>
-      <w:proofErr w:type="spellStart"/>
-      <w:r>
-        <w:rPr>
-          <w:sz w:val="24"/>
-        </w:rPr>
-        <w:t>name</w:t>
-      </w:r>
-      <w:proofErr w:type="spellEnd"/>
-      <w:r>
-        <w:rPr>
-          <w:sz w:val="24"/>
-        </w:rPr>
-        <w:t>="</w:t>
-      </w:r>
-      <w:proofErr w:type="spellStart"/>
-      <w:r>
-        <w:rPr>
-          <w:sz w:val="24"/>
-        </w:rPr>
-        <w:t>keywords</w:t>
-      </w:r>
-      <w:proofErr w:type="spellEnd"/>
-      <w:r>
-        <w:rPr>
-          <w:sz w:val="24"/>
-        </w:rPr>
-        <w:t xml:space="preserve">" </w:t>
-      </w:r>
-      <w:proofErr w:type="spellStart"/>
-      <w:r>
-        <w:rPr>
-          <w:sz w:val="24"/>
-        </w:rPr>
-        <w:t>content</w:t>
-      </w:r>
-      <w:proofErr w:type="spellEnd"/>
-      <w:r>
-        <w:rPr>
-          <w:sz w:val="24"/>
-        </w:rPr>
-        <w:t xml:space="preserve">="Los Soprano, HBO, David Chase, James </w:t>
-      </w:r>
-      <w:proofErr w:type="spellStart"/>
-      <w:r>
-        <w:rPr>
-          <w:sz w:val="24"/>
-        </w:rPr>
-        <w:t>Gandolfini</w:t>
-      </w:r>
-      <w:proofErr w:type="spellEnd"/>
-      <w:r>
-        <w:rPr>
-          <w:sz w:val="24"/>
-        </w:rPr>
-        <w:t xml:space="preserve">, </w:t>
-      </w:r>
-      <w:proofErr w:type="spellStart"/>
-      <w:r>
-        <w:rPr>
-          <w:sz w:val="24"/>
-        </w:rPr>
-        <w:t>Edie</w:t>
-      </w:r>
-      <w:proofErr w:type="spellEnd"/>
-      <w:r>
-        <w:rPr>
-          <w:sz w:val="24"/>
-        </w:rPr>
-        <w:t xml:space="preserve"> Falco"&gt;</w:t>
+          <w:lang w:val="en-US"/>
+        </w:rPr>
+      </w:pPr>
+      <w:r>
+        <w:rPr>
+          <w:sz w:val="24"/>
+          <w:lang w:val="en-US"/>
+        </w:rPr>
+        <w:t>&lt;</w:t>
+      </w:r>
+      <w:proofErr w:type="gramStart"/>
+      <w:r>
+        <w:rPr>
+          <w:sz w:val="24"/>
+          <w:lang w:val="en-US"/>
+        </w:rPr>
+        <w:t>meta</w:t>
+      </w:r>
+      <w:proofErr w:type="gramEnd"/>
+      <w:r>
+        <w:rPr>
+          <w:sz w:val="24"/>
+          <w:lang w:val="en-US"/>
+        </w:rPr>
+        <w:t xml:space="preserve"> name="keywords" content="Los Soprano</w:t>
+      </w:r>
+      <w:r>
+        <w:rPr>
+          <w:sz w:val="24"/>
+          <w:lang w:val="en-US"/>
+        </w:rPr>
+        <w:t xml:space="preserve"> </w:t>
+      </w:r>
+      <w:r>
+        <w:rPr>
+          <w:sz w:val="24"/>
+          <w:lang w:val="en-US"/>
+        </w:rPr>
+        <w:t>"&gt;</w:t>
       </w:r>
     </w:p>
     <w:p>
@@ -650,95 +590,13 @@
         <w:jc w:val="both"/>
         <w:rPr>
           <w:sz w:val="24"/>
-          <w:lang w:val="en-GB"/>
-        </w:rPr>
-      </w:pPr>
-      <w:r>
-        <w:rPr>
-          <w:sz w:val="24"/>
-          <w:lang w:val="en-GB"/>
-        </w:rPr>
-        <w:t xml:space="preserve">&lt;link </w:t>
-      </w:r>
-      <w:proofErr w:type="spellStart"/>
-      <w:r>
-        <w:rPr>
-          <w:sz w:val="24"/>
-          <w:lang w:val="en-GB"/>
-        </w:rPr>
-        <w:t>rel</w:t>
-      </w:r>
-      <w:proofErr w:type="spellEnd"/>
-      <w:r>
-        <w:rPr>
-          <w:sz w:val="24"/>
-          <w:lang w:val="en-GB"/>
-        </w:rPr>
-        <w:t>="stylesheet" type="text/</w:t>
-      </w:r>
-      <w:proofErr w:type="spellStart"/>
-      <w:r>
-        <w:rPr>
-          <w:sz w:val="24"/>
-          <w:lang w:val="en-GB"/>
-        </w:rPr>
-        <w:t>css</w:t>
-      </w:r>
-      <w:proofErr w:type="spellEnd"/>
-      <w:r>
-        <w:rPr>
-          <w:sz w:val="24"/>
-          <w:lang w:val="en-GB"/>
-        </w:rPr>
-        <w:t xml:space="preserve">" </w:t>
-      </w:r>
-      <w:proofErr w:type="spellStart"/>
-      <w:r>
-        <w:rPr>
-          <w:sz w:val="24"/>
-          <w:lang w:val="en-GB"/>
-        </w:rPr>
-        <w:t>href</w:t>
-      </w:r>
-      <w:proofErr w:type="spellEnd"/>
-      <w:r>
-        <w:rPr>
-          <w:sz w:val="24"/>
-          <w:lang w:val="en-GB"/>
-        </w:rPr>
-        <w:t>="estilo.css" /&gt;</w:t>
-      </w:r>
-    </w:p>
-    <w:p>
-      <w:pPr>
-        <w:ind w:left="426"/>
-        <w:jc w:val="both"/>
-        <w:rPr>
-          <w:sz w:val="24"/>
-          <w:lang w:val="en-GB"/>
-        </w:rPr>
-      </w:pPr>
-      <w:r>
-        <w:rPr>
-          <w:sz w:val="24"/>
-          <w:lang w:val="en-GB"/>
-        </w:rPr>
-        <w:t>&lt;/head&gt;</w:t>
-      </w:r>
-    </w:p>
-    <w:p>
-      <w:pPr>
-        <w:ind w:left="426"/>
-        <w:jc w:val="both"/>
-        <w:rPr>
-          <w:sz w:val="24"/>
-          <w:lang w:val="en-GB"/>
-        </w:rPr>
-      </w:pPr>
-      <w:r>
-        <w:rPr>
-          <w:sz w:val="24"/>
-          <w:lang w:val="en-GB"/>
+          <w:lang w:val="en-US"/>
+        </w:rPr>
+      </w:pPr>
+      <w:r>
+        <w:rPr>
+          <w:sz w:val="24"/>
+          <w:lang w:val="en-US"/>
         </w:rPr>
         <w:t>&lt;</w:t>
       </w:r>
@@ -746,69 +604,1978 @@
       <w:r>
         <w:rPr>
           <w:sz w:val="24"/>
-          <w:lang w:val="en-GB"/>
-        </w:rPr>
-        <w:t>body</w:t>
+          <w:lang w:val="en-US"/>
+        </w:rPr>
+        <w:t>meta</w:t>
       </w:r>
       <w:proofErr w:type="gramEnd"/>
       <w:r>
         <w:rPr>
           <w:sz w:val="24"/>
-          <w:lang w:val="en-GB"/>
-        </w:rPr>
-        <w:t>&gt;</w:t>
-      </w:r>
-    </w:p>
-    <w:p>
-      <w:pPr>
-        <w:ind w:left="851"/>
-        <w:jc w:val="both"/>
-        <w:rPr>
-          <w:sz w:val="24"/>
-          <w:lang w:val="en-GB"/>
-        </w:rPr>
-      </w:pPr>
+          <w:lang w:val="en-US"/>
+        </w:rPr>
+        <w:t xml:space="preserve"> name="viewport" content="width=device-width, initial-scale=1.0"&gt;</w:t>
+      </w:r>
       <w:bookmarkStart w:id="0" w:name="_GoBack"/>
       <w:bookmarkEnd w:id="0"/>
     </w:p>
     <w:p>
       <w:pPr>
+        <w:ind w:left="851"/>
+        <w:jc w:val="both"/>
+        <w:rPr>
+          <w:sz w:val="24"/>
+          <w:lang w:val="en-GB"/>
+        </w:rPr>
+      </w:pPr>
+      <w:r>
+        <w:rPr>
+          <w:sz w:val="24"/>
+          <w:lang w:val="en-GB"/>
+        </w:rPr>
+        <w:t xml:space="preserve">&lt;link </w:t>
+      </w:r>
+      <w:proofErr w:type="spellStart"/>
+      <w:r>
+        <w:rPr>
+          <w:sz w:val="24"/>
+          <w:lang w:val="en-GB"/>
+        </w:rPr>
+        <w:t>rel</w:t>
+      </w:r>
+      <w:proofErr w:type="spellEnd"/>
+      <w:r>
+        <w:rPr>
+          <w:sz w:val="24"/>
+          <w:lang w:val="en-GB"/>
+        </w:rPr>
+        <w:t>="stylesheet" type="text/</w:t>
+      </w:r>
+      <w:proofErr w:type="spellStart"/>
+      <w:r>
+        <w:rPr>
+          <w:sz w:val="24"/>
+          <w:lang w:val="en-GB"/>
+        </w:rPr>
+        <w:t>css</w:t>
+      </w:r>
+      <w:proofErr w:type="spellEnd"/>
+      <w:r>
+        <w:rPr>
+          <w:sz w:val="24"/>
+          <w:lang w:val="en-GB"/>
+        </w:rPr>
+        <w:t xml:space="preserve">" </w:t>
+      </w:r>
+      <w:proofErr w:type="spellStart"/>
+      <w:r>
+        <w:rPr>
+          <w:sz w:val="24"/>
+          <w:lang w:val="en-GB"/>
+        </w:rPr>
+        <w:t>href</w:t>
+      </w:r>
+      <w:proofErr w:type="spellEnd"/>
+      <w:r>
+        <w:rPr>
+          <w:sz w:val="24"/>
+          <w:lang w:val="en-GB"/>
+        </w:rPr>
+        <w:t>="estilo.css" /&gt;</w:t>
+      </w:r>
+    </w:p>
+    <w:p>
+      <w:pPr>
         <w:ind w:left="426"/>
         <w:jc w:val="both"/>
         <w:rPr>
           <w:sz w:val="24"/>
-          <w:lang w:val="en-GB"/>
-        </w:rPr>
-      </w:pPr>
-      <w:r>
-        <w:rPr>
-          <w:sz w:val="24"/>
-          <w:lang w:val="en-GB"/>
-        </w:rPr>
-        <w:t>&lt;/body&gt;</w:t>
-      </w:r>
-    </w:p>
-    <w:p>
-      <w:pPr>
-        <w:jc w:val="both"/>
-        <w:rPr>
-          <w:sz w:val="24"/>
-          <w:lang w:val="en-GB"/>
-        </w:rPr>
-      </w:pPr>
-      <w:r>
-        <w:rPr>
-          <w:sz w:val="24"/>
-          <w:lang w:val="en-GB"/>
-        </w:rPr>
-        <w:t>&lt;/html&gt;</w:t>
-      </w:r>
+        </w:rPr>
+      </w:pPr>
+      <w:r>
+        <w:rPr>
+          <w:sz w:val="24"/>
+        </w:rPr>
+        <w:t>&lt;/head&gt;</w:t>
+      </w:r>
+    </w:p>
+    <w:p>
+      <w:pPr>
+        <w:ind w:left="426"/>
+        <w:jc w:val="both"/>
+        <w:rPr>
+          <w:sz w:val="24"/>
+        </w:rPr>
+      </w:pPr>
+      <w:r>
+        <w:rPr>
+          <w:sz w:val="24"/>
+        </w:rPr>
+        <w:t>&lt;</w:t>
+      </w:r>
+      <w:proofErr w:type="spellStart"/>
+      <w:r>
+        <w:rPr>
+          <w:sz w:val="24"/>
+        </w:rPr>
+        <w:t>body</w:t>
+      </w:r>
+      <w:proofErr w:type="spellEnd"/>
+      <w:r>
+        <w:rPr>
+          <w:sz w:val="24"/>
+        </w:rPr>
+        <w:t>&gt;</w:t>
+      </w:r>
+    </w:p>
+    <w:p>
+      <w:pPr>
+        <w:ind w:left="851"/>
+        <w:jc w:val="both"/>
+        <w:rPr>
+          <w:sz w:val="24"/>
+        </w:rPr>
+      </w:pPr>
+      <w:r>
+        <w:rPr>
+          <w:sz w:val="24"/>
+        </w:rPr>
+        <w:t>&lt;</w:t>
+      </w:r>
+      <w:proofErr w:type="spellStart"/>
+      <w:r>
+        <w:rPr>
+          <w:sz w:val="24"/>
+        </w:rPr>
+        <w:t>header</w:t>
+      </w:r>
+      <w:proofErr w:type="spellEnd"/>
+      <w:r>
+        <w:rPr>
+          <w:sz w:val="24"/>
+        </w:rPr>
+        <w:t>&gt;</w:t>
+      </w:r>
+    </w:p>
+    <w:p>
+      <w:pPr>
+        <w:ind w:left="1276"/>
+        <w:jc w:val="both"/>
+        <w:rPr>
+          <w:sz w:val="24"/>
+          <w:lang w:val="en-US"/>
+        </w:rPr>
+      </w:pPr>
+      <w:r>
+        <w:rPr>
+          <w:sz w:val="24"/>
+          <w:lang w:val="en-US"/>
+        </w:rPr>
+        <w:t>&lt;h1&gt;Los Soprano&lt;/</w:t>
+      </w:r>
+      <w:r>
+        <w:rPr>
+          <w:sz w:val="24"/>
+          <w:lang w:val="en-US"/>
+        </w:rPr>
+        <w:t>h1&gt;</w:t>
+      </w:r>
+    </w:p>
+    <w:p>
+      <w:pPr>
+        <w:ind w:left="1276"/>
+        <w:jc w:val="both"/>
+        <w:rPr>
+          <w:sz w:val="24"/>
+          <w:lang w:val="en-US"/>
+        </w:rPr>
+      </w:pPr>
+      <w:r>
+        <w:rPr>
+          <w:sz w:val="24"/>
+          <w:lang w:val="en-US"/>
+        </w:rPr>
+        <w:t>&lt;</w:t>
+      </w:r>
+      <w:proofErr w:type="spellStart"/>
+      <w:proofErr w:type="gramStart"/>
+      <w:r>
+        <w:rPr>
+          <w:sz w:val="24"/>
+          <w:lang w:val="en-US"/>
+        </w:rPr>
+        <w:t>nav</w:t>
+      </w:r>
+      <w:proofErr w:type="spellEnd"/>
+      <w:proofErr w:type="gramEnd"/>
+      <w:r>
+        <w:rPr>
+          <w:sz w:val="24"/>
+          <w:lang w:val="en-US"/>
+        </w:rPr>
+        <w:t>&gt;</w:t>
+      </w:r>
+    </w:p>
+    <w:p>
+      <w:pPr>
+        <w:ind w:left="1701"/>
+        <w:jc w:val="both"/>
+        <w:rPr>
+          <w:sz w:val="24"/>
+          <w:lang w:val="en-US"/>
+        </w:rPr>
+      </w:pPr>
+      <w:r>
+        <w:rPr>
+          <w:sz w:val="24"/>
+          <w:lang w:val="en-US"/>
+        </w:rPr>
+        <w:t>&lt;</w:t>
+      </w:r>
+      <w:proofErr w:type="spellStart"/>
+      <w:proofErr w:type="gramStart"/>
+      <w:r>
+        <w:rPr>
+          <w:sz w:val="24"/>
+          <w:lang w:val="en-US"/>
+        </w:rPr>
+        <w:t>ul</w:t>
+      </w:r>
+      <w:proofErr w:type="spellEnd"/>
+      <w:proofErr w:type="gramEnd"/>
+      <w:r>
+        <w:rPr>
+          <w:sz w:val="24"/>
+          <w:lang w:val="en-US"/>
+        </w:rPr>
+        <w:t>&gt;</w:t>
+      </w:r>
+    </w:p>
+    <w:p>
+      <w:pPr>
+        <w:ind w:left="2127"/>
+        <w:jc w:val="both"/>
+        <w:rPr>
+          <w:sz w:val="24"/>
+        </w:rPr>
+      </w:pPr>
+      <w:r>
+        <w:rPr>
+          <w:sz w:val="24"/>
+        </w:rPr>
+        <w:t xml:space="preserve">&lt;li&gt;&lt;a </w:t>
+      </w:r>
+      <w:proofErr w:type="spellStart"/>
+      <w:r>
+        <w:rPr>
+          <w:sz w:val="24"/>
+        </w:rPr>
+        <w:t>href</w:t>
+      </w:r>
+      <w:proofErr w:type="spellEnd"/>
+      <w:proofErr w:type="gramStart"/>
+      <w:r>
+        <w:rPr>
+          <w:sz w:val="24"/>
+        </w:rPr>
+        <w:t>=”index.</w:t>
+      </w:r>
+      <w:r>
+        <w:rPr>
+          <w:sz w:val="24"/>
+        </w:rPr>
+        <w:t>html</w:t>
+      </w:r>
+      <w:proofErr w:type="gramEnd"/>
+      <w:r>
+        <w:rPr>
+          <w:sz w:val="24"/>
+        </w:rPr>
+        <w:t>”</w:t>
+      </w:r>
+      <w:r>
+        <w:rPr>
+          <w:sz w:val="24"/>
+        </w:rPr>
+        <w:t>&gt;Inicio&lt;/a&gt;&lt;/li&gt;</w:t>
+      </w:r>
+    </w:p>
+    <w:p>
+      <w:pPr>
+        <w:ind w:left="2127"/>
+        <w:jc w:val="both"/>
+        <w:rPr>
+          <w:sz w:val="24"/>
+          <w:lang w:val="en-US"/>
+        </w:rPr>
+      </w:pPr>
+      <w:r>
+        <w:rPr>
+          <w:sz w:val="24"/>
+          <w:lang w:val="en-US"/>
+        </w:rPr>
+        <w:t xml:space="preserve">&lt;li&gt;&lt;a </w:t>
+      </w:r>
+      <w:proofErr w:type="spellStart"/>
+      <w:r>
+        <w:rPr>
+          <w:sz w:val="24"/>
+          <w:lang w:val="en-US"/>
+        </w:rPr>
+        <w:t>href</w:t>
+      </w:r>
+      <w:proofErr w:type="spellEnd"/>
+      <w:r>
+        <w:rPr>
+          <w:sz w:val="24"/>
+          <w:lang w:val="en-US"/>
+        </w:rPr>
+        <w:t>=”</w:t>
+      </w:r>
+      <w:r>
+        <w:rPr>
+          <w:sz w:val="24"/>
+          <w:lang w:val="en-US"/>
+        </w:rPr>
+        <w:t>…</w:t>
+      </w:r>
+      <w:r>
+        <w:rPr>
+          <w:sz w:val="24"/>
+          <w:lang w:val="en-US"/>
+        </w:rPr>
+        <w:t>”&gt;</w:t>
+      </w:r>
+      <w:r>
+        <w:rPr>
+          <w:sz w:val="24"/>
+          <w:lang w:val="en-US"/>
+        </w:rPr>
+        <w:t>…</w:t>
+      </w:r>
+      <w:r>
+        <w:rPr>
+          <w:sz w:val="24"/>
+          <w:lang w:val="en-US"/>
+        </w:rPr>
+        <w:t>&lt;/a&gt;&lt;/li&gt;</w:t>
+      </w:r>
+    </w:p>
+    <w:p>
+      <w:pPr>
+        <w:ind w:left="1701"/>
+        <w:jc w:val="both"/>
+        <w:rPr>
+          <w:sz w:val="24"/>
+        </w:rPr>
+      </w:pPr>
+      <w:r>
+        <w:rPr>
+          <w:sz w:val="24"/>
+        </w:rPr>
+        <w:t>&lt;/</w:t>
+      </w:r>
+      <w:proofErr w:type="spellStart"/>
+      <w:r>
+        <w:rPr>
+          <w:sz w:val="24"/>
+        </w:rPr>
+        <w:t>ul</w:t>
+      </w:r>
+      <w:proofErr w:type="spellEnd"/>
+      <w:r>
+        <w:rPr>
+          <w:sz w:val="24"/>
+        </w:rPr>
+        <w:t>&gt;</w:t>
+      </w:r>
+    </w:p>
+    <w:p>
+      <w:pPr>
+        <w:ind w:left="1276"/>
+        <w:jc w:val="both"/>
+        <w:rPr>
+          <w:sz w:val="24"/>
+        </w:rPr>
+      </w:pPr>
+      <w:r>
+        <w:rPr>
+          <w:sz w:val="24"/>
+        </w:rPr>
+        <w:t>&lt;/</w:t>
+      </w:r>
+      <w:proofErr w:type="spellStart"/>
+      <w:r>
+        <w:rPr>
+          <w:sz w:val="24"/>
+        </w:rPr>
+        <w:t>nav</w:t>
+      </w:r>
+      <w:proofErr w:type="spellEnd"/>
+      <w:r>
+        <w:rPr>
+          <w:sz w:val="24"/>
+        </w:rPr>
+        <w:t>&gt;</w:t>
+      </w:r>
+    </w:p>
+    <w:p>
+      <w:pPr>
+        <w:ind w:left="851"/>
+        <w:jc w:val="both"/>
+        <w:rPr>
+          <w:sz w:val="24"/>
+        </w:rPr>
+      </w:pPr>
+      <w:r>
+        <w:rPr>
+          <w:sz w:val="24"/>
+        </w:rPr>
+        <w:t>&lt;/</w:t>
+      </w:r>
+      <w:proofErr w:type="spellStart"/>
+      <w:r>
+        <w:rPr>
+          <w:sz w:val="24"/>
+        </w:rPr>
+        <w:t>header</w:t>
+      </w:r>
+      <w:proofErr w:type="spellEnd"/>
+      <w:r>
+        <w:rPr>
+          <w:sz w:val="24"/>
+        </w:rPr>
+        <w:t>&gt;</w:t>
+      </w:r>
+    </w:p>
+    <w:p>
+      <w:pPr>
+        <w:ind w:left="851"/>
+        <w:jc w:val="both"/>
+        <w:rPr>
+          <w:sz w:val="24"/>
+        </w:rPr>
+      </w:pPr>
+      <w:r>
+        <w:rPr>
+          <w:sz w:val="24"/>
+        </w:rPr>
+        <w:t>&lt;</w:t>
+      </w:r>
+      <w:proofErr w:type="spellStart"/>
+      <w:r>
+        <w:rPr>
+          <w:sz w:val="24"/>
+        </w:rPr>
+        <w:t>main</w:t>
+      </w:r>
+      <w:proofErr w:type="spellEnd"/>
+      <w:r>
+        <w:rPr>
+          <w:sz w:val="24"/>
+        </w:rPr>
+        <w:t>&gt;</w:t>
+      </w:r>
+    </w:p>
+    <w:p>
+      <w:pPr>
+        <w:ind w:left="1276"/>
+        <w:jc w:val="both"/>
+        <w:rPr>
+          <w:sz w:val="24"/>
+        </w:rPr>
+      </w:pPr>
+      <w:r>
+        <w:rPr>
+          <w:sz w:val="24"/>
+        </w:rPr>
+        <w:t>&lt;h2&gt;…&lt;h2&gt;</w:t>
+      </w:r>
+    </w:p>
+    <w:p>
+      <w:pPr>
+        <w:ind w:left="1276"/>
+        <w:jc w:val="both"/>
+        <w:rPr>
+          <w:sz w:val="24"/>
+        </w:rPr>
+      </w:pPr>
+      <w:r>
+        <w:rPr>
+          <w:sz w:val="24"/>
+        </w:rPr>
+        <w:t>&lt;p&gt;…&lt;/p&gt;</w:t>
+      </w:r>
+    </w:p>
+    <w:p>
+      <w:pPr>
+        <w:ind w:left="1276"/>
+        <w:jc w:val="both"/>
+        <w:rPr>
+          <w:sz w:val="24"/>
+        </w:rPr>
+      </w:pPr>
+      <w:r>
+        <w:rPr>
+          <w:sz w:val="24"/>
+        </w:rPr>
+        <w:t>…</w:t>
+      </w:r>
+    </w:p>
+    <w:p>
+      <w:pPr>
+        <w:ind w:left="851"/>
+        <w:jc w:val="both"/>
+        <w:rPr>
+          <w:sz w:val="24"/>
+        </w:rPr>
+      </w:pPr>
+      <w:r>
+        <w:rPr>
+          <w:sz w:val="24"/>
+        </w:rPr>
+        <w:lastRenderedPageBreak/>
+        <w:t>&lt;/</w:t>
+      </w:r>
+      <w:proofErr w:type="spellStart"/>
+      <w:r>
+        <w:rPr>
+          <w:sz w:val="24"/>
+        </w:rPr>
+        <w:t>main</w:t>
+      </w:r>
+      <w:proofErr w:type="spellEnd"/>
+      <w:r>
+        <w:rPr>
+          <w:sz w:val="24"/>
+        </w:rPr>
+        <w:t>&gt;</w:t>
+      </w:r>
+    </w:p>
+    <w:p>
+      <w:pPr>
+        <w:ind w:left="851"/>
+        <w:jc w:val="both"/>
+        <w:rPr>
+          <w:sz w:val="24"/>
+        </w:rPr>
+      </w:pPr>
+      <w:r>
+        <w:rPr>
+          <w:sz w:val="24"/>
+        </w:rPr>
+        <w:t>…</w:t>
+      </w:r>
+    </w:p>
+    <w:p>
+      <w:pPr>
+        <w:ind w:left="851"/>
+        <w:jc w:val="both"/>
+        <w:rPr>
+          <w:sz w:val="24"/>
+        </w:rPr>
+      </w:pPr>
+      <w:r>
+        <w:rPr>
+          <w:sz w:val="24"/>
+        </w:rPr>
+        <w:t>&lt;</w:t>
+      </w:r>
+      <w:proofErr w:type="spellStart"/>
+      <w:r>
+        <w:rPr>
+          <w:sz w:val="24"/>
+        </w:rPr>
+        <w:t>footer</w:t>
+      </w:r>
+      <w:proofErr w:type="spellEnd"/>
+      <w:r>
+        <w:rPr>
+          <w:sz w:val="24"/>
+        </w:rPr>
+        <w:t>&gt;</w:t>
+      </w:r>
+    </w:p>
+    <w:p>
+      <w:pPr>
+        <w:ind w:left="1276"/>
+        <w:jc w:val="both"/>
+        <w:rPr>
+          <w:sz w:val="24"/>
+        </w:rPr>
+      </w:pPr>
+      <w:r>
+        <w:rPr>
+          <w:sz w:val="24"/>
+        </w:rPr>
+        <w:t>&lt;h3&gt;Más información&lt;/h3&gt;</w:t>
+      </w:r>
+    </w:p>
+    <w:p>
+      <w:pPr>
+        <w:ind w:left="1276"/>
+        <w:jc w:val="both"/>
+        <w:rPr>
+          <w:sz w:val="24"/>
+        </w:rPr>
+      </w:pPr>
+      <w:r>
+        <w:rPr>
+          <w:sz w:val="24"/>
+        </w:rPr>
+        <w:t>&lt;</w:t>
+      </w:r>
+      <w:proofErr w:type="spellStart"/>
+      <w:r>
+        <w:rPr>
+          <w:sz w:val="24"/>
+        </w:rPr>
+        <w:t>ul</w:t>
+      </w:r>
+      <w:proofErr w:type="spellEnd"/>
+      <w:r>
+        <w:rPr>
+          <w:sz w:val="24"/>
+        </w:rPr>
+        <w:t>&gt;</w:t>
+      </w:r>
+    </w:p>
+    <w:p>
+      <w:pPr>
+        <w:ind w:left="1701"/>
+        <w:jc w:val="both"/>
+        <w:rPr>
+          <w:sz w:val="24"/>
+        </w:rPr>
+      </w:pPr>
+      <w:r>
+        <w:rPr>
+          <w:sz w:val="24"/>
+        </w:rPr>
+        <w:t xml:space="preserve"> </w:t>
+      </w:r>
+      <w:r>
+        <w:rPr>
+          <w:sz w:val="24"/>
+        </w:rPr>
+        <w:t xml:space="preserve">&lt;li&gt;&lt;a </w:t>
+      </w:r>
+      <w:proofErr w:type="spellStart"/>
+      <w:r>
+        <w:rPr>
+          <w:sz w:val="24"/>
+        </w:rPr>
+        <w:t>href</w:t>
+      </w:r>
+      <w:proofErr w:type="spellEnd"/>
+      <w:r>
+        <w:rPr>
+          <w:sz w:val="24"/>
+        </w:rPr>
+        <w:t>="</w:t>
+      </w:r>
+      <w:r>
+        <w:rPr>
+          <w:sz w:val="24"/>
+        </w:rPr>
+        <w:t>…</w:t>
+      </w:r>
+      <w:r>
+        <w:rPr>
+          <w:sz w:val="24"/>
+        </w:rPr>
+        <w:t>"&gt;Los Soprano en HBO&lt;/a&gt;&lt;/li&gt;</w:t>
+      </w:r>
+    </w:p>
+    <w:p>
+      <w:pPr>
+        <w:ind w:left="1701"/>
+        <w:jc w:val="both"/>
+        <w:rPr>
+          <w:sz w:val="24"/>
+        </w:rPr>
+      </w:pPr>
+      <w:r>
+        <w:rPr>
+          <w:sz w:val="24"/>
+        </w:rPr>
+        <w:t xml:space="preserve"> &lt;li&gt;&lt;a </w:t>
+      </w:r>
+      <w:proofErr w:type="spellStart"/>
+      <w:r>
+        <w:rPr>
+          <w:sz w:val="24"/>
+        </w:rPr>
+        <w:t>href</w:t>
+      </w:r>
+      <w:proofErr w:type="spellEnd"/>
+      <w:r>
+        <w:rPr>
+          <w:sz w:val="24"/>
+        </w:rPr>
+        <w:t>="</w:t>
+      </w:r>
+      <w:r>
+        <w:rPr>
+          <w:sz w:val="24"/>
+        </w:rPr>
+        <w:t>…</w:t>
+      </w:r>
+      <w:r>
+        <w:rPr>
+          <w:sz w:val="24"/>
+        </w:rPr>
+        <w:t xml:space="preserve">"&gt;Críticas en </w:t>
+      </w:r>
+      <w:proofErr w:type="spellStart"/>
+      <w:r>
+        <w:rPr>
+          <w:sz w:val="24"/>
+        </w:rPr>
+        <w:t>Filmaffinity</w:t>
+      </w:r>
+      <w:proofErr w:type="spellEnd"/>
+      <w:r>
+        <w:rPr>
+          <w:sz w:val="24"/>
+        </w:rPr>
+        <w:t>&lt;/a&gt;&lt;/li&gt;</w:t>
+      </w:r>
+    </w:p>
+    <w:p>
+      <w:pPr>
+        <w:ind w:left="1276"/>
+        <w:jc w:val="both"/>
+        <w:rPr>
+          <w:sz w:val="24"/>
+        </w:rPr>
+      </w:pPr>
+      <w:r>
+        <w:rPr>
+          <w:sz w:val="24"/>
+        </w:rPr>
+        <w:t>&lt;/</w:t>
+      </w:r>
+      <w:proofErr w:type="spellStart"/>
+      <w:r>
+        <w:rPr>
+          <w:sz w:val="24"/>
+        </w:rPr>
+        <w:t>ul</w:t>
+      </w:r>
+      <w:proofErr w:type="spellEnd"/>
+      <w:r>
+        <w:rPr>
+          <w:sz w:val="24"/>
+        </w:rPr>
+        <w:t>&gt;</w:t>
+      </w:r>
+    </w:p>
+    <w:p>
+      <w:pPr>
+        <w:ind w:left="1276"/>
+        <w:jc w:val="both"/>
+        <w:rPr>
+          <w:sz w:val="24"/>
+          <w:lang w:val="en-US"/>
+        </w:rPr>
+      </w:pPr>
+      <w:r>
+        <w:rPr>
+          <w:sz w:val="24"/>
+          <w:lang w:val="en-US"/>
+        </w:rPr>
+        <w:t xml:space="preserve">&lt;a </w:t>
+      </w:r>
+      <w:proofErr w:type="spellStart"/>
+      <w:r>
+        <w:rPr>
+          <w:sz w:val="24"/>
+          <w:lang w:val="en-US"/>
+        </w:rPr>
+        <w:t>href</w:t>
+      </w:r>
+      <w:proofErr w:type="spellEnd"/>
+      <w:r>
+        <w:rPr>
+          <w:sz w:val="24"/>
+          <w:lang w:val="en-US"/>
+        </w:rPr>
+        <w:t>="</w:t>
+      </w:r>
+      <w:r>
+        <w:rPr>
+          <w:sz w:val="24"/>
+          <w:lang w:val="en-US"/>
+        </w:rPr>
+        <w:t>…"&gt;&lt;</w:t>
+      </w:r>
+      <w:proofErr w:type="spellStart"/>
+      <w:r>
+        <w:rPr>
+          <w:sz w:val="24"/>
+          <w:lang w:val="en-US"/>
+        </w:rPr>
+        <w:t>img</w:t>
+      </w:r>
+      <w:proofErr w:type="spellEnd"/>
+      <w:r>
+        <w:rPr>
+          <w:sz w:val="24"/>
+          <w:lang w:val="en-US"/>
+        </w:rPr>
+        <w:t xml:space="preserve"> </w:t>
+      </w:r>
+      <w:proofErr w:type="spellStart"/>
+      <w:r>
+        <w:rPr>
+          <w:sz w:val="24"/>
+          <w:lang w:val="en-US"/>
+        </w:rPr>
+        <w:t>src</w:t>
+      </w:r>
+      <w:proofErr w:type="spellEnd"/>
+      <w:r>
+        <w:rPr>
+          <w:sz w:val="24"/>
+          <w:lang w:val="en-US"/>
+        </w:rPr>
+        <w:t>="</w:t>
+      </w:r>
+      <w:r>
+        <w:rPr>
+          <w:sz w:val="24"/>
+          <w:lang w:val="en-US"/>
+        </w:rPr>
+        <w:t>…</w:t>
+      </w:r>
+      <w:r>
+        <w:rPr>
+          <w:sz w:val="24"/>
+          <w:lang w:val="en-US"/>
+        </w:rPr>
+        <w:t xml:space="preserve">"alt="HTML5 </w:t>
+      </w:r>
+      <w:proofErr w:type="spellStart"/>
+      <w:r>
+        <w:rPr>
+          <w:sz w:val="24"/>
+          <w:lang w:val="en-US"/>
+        </w:rPr>
+        <w:t>Válido</w:t>
+      </w:r>
+      <w:proofErr w:type="spellEnd"/>
+      <w:r>
+        <w:rPr>
+          <w:sz w:val="24"/>
+          <w:lang w:val="en-US"/>
+        </w:rPr>
+        <w:t xml:space="preserve">" title="HTML5 </w:t>
+      </w:r>
+      <w:proofErr w:type="spellStart"/>
+      <w:r>
+        <w:rPr>
+          <w:sz w:val="24"/>
+          <w:lang w:val="en-US"/>
+        </w:rPr>
+        <w:t>Válido</w:t>
+      </w:r>
+      <w:proofErr w:type="spellEnd"/>
+      <w:r>
+        <w:rPr>
+          <w:sz w:val="24"/>
+          <w:lang w:val="en-US"/>
+        </w:rPr>
+        <w:t>" height="64" width="63" /&gt;&lt;/a&gt;</w:t>
+      </w:r>
+    </w:p>
+    <w:p>
+      <w:pPr>
+        <w:ind w:left="1276"/>
+        <w:jc w:val="both"/>
+        <w:rPr>
+          <w:sz w:val="24"/>
+          <w:lang w:val="en-US"/>
+        </w:rPr>
+      </w:pPr>
+      <w:r>
+        <w:rPr>
+          <w:sz w:val="24"/>
+          <w:lang w:val="en-US"/>
+        </w:rPr>
+        <w:t>&lt;a</w:t>
+      </w:r>
+      <w:r>
+        <w:rPr>
+          <w:sz w:val="24"/>
+          <w:lang w:val="en-US"/>
+        </w:rPr>
+        <w:t xml:space="preserve"> </w:t>
+      </w:r>
+      <w:proofErr w:type="spellStart"/>
+      <w:r>
+        <w:rPr>
+          <w:sz w:val="24"/>
+          <w:lang w:val="en-US"/>
+        </w:rPr>
+        <w:t>href</w:t>
+      </w:r>
+      <w:proofErr w:type="spellEnd"/>
+      <w:r>
+        <w:rPr>
+          <w:sz w:val="24"/>
+          <w:lang w:val="en-US"/>
+        </w:rPr>
+        <w:t>="</w:t>
+      </w:r>
+      <w:r>
+        <w:rPr>
+          <w:sz w:val="24"/>
+          <w:lang w:val="en-US"/>
+        </w:rPr>
+        <w:t>…"&gt;</w:t>
+      </w:r>
+      <w:r>
+        <w:rPr>
+          <w:sz w:val="24"/>
+          <w:lang w:val="en-US"/>
+        </w:rPr>
+        <w:t>&lt;</w:t>
+      </w:r>
+      <w:proofErr w:type="spellStart"/>
+      <w:r>
+        <w:rPr>
+          <w:sz w:val="24"/>
+          <w:lang w:val="en-US"/>
+        </w:rPr>
+        <w:t>img</w:t>
+      </w:r>
+      <w:proofErr w:type="spellEnd"/>
+      <w:r>
+        <w:rPr>
+          <w:sz w:val="24"/>
+          <w:lang w:val="en-US"/>
+        </w:rPr>
+        <w:t xml:space="preserve"> style="</w:t>
+      </w:r>
+      <w:r>
+        <w:rPr>
+          <w:sz w:val="24"/>
+          <w:lang w:val="en-US"/>
+        </w:rPr>
+        <w:t>…</w:t>
+      </w:r>
+      <w:r>
+        <w:rPr>
+          <w:sz w:val="24"/>
+          <w:lang w:val="en-US"/>
+        </w:rPr>
+        <w:t>"</w:t>
+      </w:r>
+      <w:r>
+        <w:rPr>
+          <w:sz w:val="24"/>
+          <w:lang w:val="en-US"/>
+        </w:rPr>
+        <w:t xml:space="preserve"> </w:t>
+      </w:r>
+      <w:proofErr w:type="spellStart"/>
+      <w:r>
+        <w:rPr>
+          <w:sz w:val="24"/>
+          <w:lang w:val="en-US"/>
+        </w:rPr>
+        <w:t>src</w:t>
+      </w:r>
+      <w:proofErr w:type="spellEnd"/>
+      <w:r>
+        <w:rPr>
+          <w:sz w:val="24"/>
+          <w:lang w:val="en-US"/>
+        </w:rPr>
+        <w:t>="</w:t>
+      </w:r>
+      <w:r>
+        <w:rPr>
+          <w:sz w:val="24"/>
+          <w:lang w:val="en-US"/>
+        </w:rPr>
+        <w:t>…</w:t>
+      </w:r>
+      <w:r>
+        <w:rPr>
+          <w:sz w:val="24"/>
+          <w:lang w:val="en-US"/>
+        </w:rPr>
+        <w:t>"</w:t>
+      </w:r>
+      <w:r>
+        <w:rPr>
+          <w:sz w:val="24"/>
+          <w:lang w:val="en-US"/>
+        </w:rPr>
+        <w:t xml:space="preserve"> </w:t>
+      </w:r>
+      <w:r>
+        <w:rPr>
+          <w:sz w:val="24"/>
+          <w:lang w:val="en-US"/>
+        </w:rPr>
+        <w:t>alt="Valid CSS!" /&gt;&lt;/a&gt;</w:t>
+      </w:r>
+    </w:p>
+    <w:p>
+      <w:pPr>
+        <w:ind w:left="851"/>
+        <w:jc w:val="both"/>
+        <w:rPr>
+          <w:sz w:val="24"/>
+          <w:lang w:val="en-US"/>
+        </w:rPr>
+      </w:pPr>
+      <w:r>
+        <w:rPr>
+          <w:sz w:val="24"/>
+          <w:lang w:val="en-US"/>
+        </w:rPr>
+        <w:t>&lt;/footer&gt;</w:t>
+      </w:r>
+    </w:p>
+    <w:p>
+      <w:pPr>
+        <w:ind w:left="426"/>
+        <w:jc w:val="both"/>
+        <w:rPr>
+          <w:sz w:val="24"/>
+        </w:rPr>
+      </w:pPr>
+      <w:r>
+        <w:rPr>
+          <w:sz w:val="24"/>
+        </w:rPr>
+        <w:t>&lt;/</w:t>
+      </w:r>
+      <w:proofErr w:type="spellStart"/>
+      <w:r>
+        <w:rPr>
+          <w:sz w:val="24"/>
+        </w:rPr>
+        <w:t>body</w:t>
+      </w:r>
+      <w:proofErr w:type="spellEnd"/>
+      <w:r>
+        <w:rPr>
+          <w:sz w:val="24"/>
+        </w:rPr>
+        <w:t>&gt;</w:t>
+      </w:r>
+    </w:p>
+    <w:p>
+      <w:pPr>
+        <w:jc w:val="both"/>
+        <w:rPr>
+          <w:sz w:val="24"/>
+        </w:rPr>
+      </w:pPr>
+      <w:r>
+        <w:rPr>
+          <w:sz w:val="24"/>
+        </w:rPr>
+        <w:t>&lt;/</w:t>
+      </w:r>
+      <w:proofErr w:type="spellStart"/>
+      <w:r>
+        <w:rPr>
+          <w:sz w:val="24"/>
+        </w:rPr>
+        <w:t>html</w:t>
+      </w:r>
+      <w:proofErr w:type="spellEnd"/>
+      <w:r>
+        <w:rPr>
+          <w:sz w:val="24"/>
+        </w:rPr>
+        <w:t>&gt;</w:t>
+      </w:r>
+    </w:p>
+    <w:p>
+      <w:pPr>
+        <w:jc w:val="both"/>
+        <w:rPr>
+          <w:sz w:val="24"/>
+        </w:rPr>
+      </w:pPr>
+      <w:r>
+        <w:rPr>
+          <w:sz w:val="24"/>
+        </w:rPr>
+        <w:t xml:space="preserve">En los documentos temporadas.html y audiencias.html, además, dentro del </w:t>
+      </w:r>
+      <w:proofErr w:type="spellStart"/>
+      <w:r>
+        <w:rPr>
+          <w:sz w:val="24"/>
+        </w:rPr>
+        <w:t>main</w:t>
+      </w:r>
+      <w:proofErr w:type="spellEnd"/>
+      <w:r>
+        <w:rPr>
+          <w:sz w:val="24"/>
+        </w:rPr>
+        <w:t xml:space="preserve"> también contienen tablas. En estos casos sustituiríamos los puntos suspensivos que se encuentran en el </w:t>
+      </w:r>
+      <w:proofErr w:type="spellStart"/>
+      <w:r>
+        <w:rPr>
+          <w:sz w:val="24"/>
+        </w:rPr>
+        <w:t>main</w:t>
+      </w:r>
+      <w:proofErr w:type="spellEnd"/>
+      <w:r>
+        <w:rPr>
+          <w:sz w:val="24"/>
+        </w:rPr>
+        <w:t xml:space="preserve"> por la siguiente estructura:</w:t>
+      </w:r>
+    </w:p>
+    <w:p>
+      <w:pPr>
+        <w:jc w:val="both"/>
+        <w:rPr>
+          <w:sz w:val="24"/>
+        </w:rPr>
+      </w:pPr>
+      <w:r>
+        <w:rPr>
+          <w:sz w:val="24"/>
+        </w:rPr>
+        <w:t>&lt;</w:t>
+      </w:r>
+      <w:proofErr w:type="spellStart"/>
+      <w:r>
+        <w:rPr>
+          <w:sz w:val="24"/>
+        </w:rPr>
+        <w:t>table</w:t>
+      </w:r>
+      <w:proofErr w:type="spellEnd"/>
+      <w:r>
+        <w:rPr>
+          <w:sz w:val="24"/>
+        </w:rPr>
+        <w:t>&gt;</w:t>
+      </w:r>
+    </w:p>
+    <w:p>
+      <w:pPr>
+        <w:ind w:left="284"/>
+        <w:jc w:val="both"/>
+        <w:rPr>
+          <w:sz w:val="24"/>
+        </w:rPr>
+      </w:pPr>
+      <w:r>
+        <w:rPr>
+          <w:sz w:val="24"/>
+        </w:rPr>
+        <w:t>&lt;</w:t>
+      </w:r>
+      <w:proofErr w:type="spellStart"/>
+      <w:r>
+        <w:rPr>
+          <w:sz w:val="24"/>
+        </w:rPr>
+        <w:t>tr</w:t>
+      </w:r>
+      <w:proofErr w:type="spellEnd"/>
+      <w:r>
+        <w:rPr>
+          <w:sz w:val="24"/>
+        </w:rPr>
+        <w:t>&gt;</w:t>
+      </w:r>
+    </w:p>
+    <w:p>
+      <w:pPr>
+        <w:ind w:left="851"/>
+        <w:jc w:val="both"/>
+        <w:rPr>
+          <w:sz w:val="24"/>
+        </w:rPr>
+      </w:pPr>
+      <w:r>
+        <w:rPr>
+          <w:sz w:val="24"/>
+        </w:rPr>
+        <w:t>&lt;</w:t>
+      </w:r>
+      <w:proofErr w:type="spellStart"/>
+      <w:r>
+        <w:rPr>
+          <w:sz w:val="24"/>
+        </w:rPr>
+        <w:t>th</w:t>
+      </w:r>
+      <w:proofErr w:type="spellEnd"/>
+      <w:r>
+        <w:rPr>
+          <w:sz w:val="24"/>
+        </w:rPr>
+        <w:t>&gt;Temporada&lt;/</w:t>
+      </w:r>
+      <w:proofErr w:type="spellStart"/>
+      <w:r>
+        <w:rPr>
+          <w:sz w:val="24"/>
+        </w:rPr>
+        <w:t>th</w:t>
+      </w:r>
+      <w:proofErr w:type="spellEnd"/>
+      <w:r>
+        <w:rPr>
+          <w:sz w:val="24"/>
+        </w:rPr>
+        <w:t>&gt;</w:t>
+      </w:r>
+    </w:p>
+    <w:p>
+      <w:pPr>
+        <w:ind w:left="851"/>
+        <w:jc w:val="both"/>
+        <w:rPr>
+          <w:sz w:val="24"/>
+        </w:rPr>
+      </w:pPr>
+      <w:r>
+        <w:rPr>
+          <w:sz w:val="24"/>
+        </w:rPr>
+        <w:t>&lt;</w:t>
+      </w:r>
+      <w:proofErr w:type="spellStart"/>
+      <w:r>
+        <w:rPr>
+          <w:sz w:val="24"/>
+        </w:rPr>
+        <w:t>th</w:t>
+      </w:r>
+      <w:proofErr w:type="spellEnd"/>
+      <w:r>
+        <w:rPr>
+          <w:sz w:val="24"/>
+        </w:rPr>
+        <w:t>&gt;…&lt;/</w:t>
+      </w:r>
+      <w:proofErr w:type="spellStart"/>
+      <w:r>
+        <w:rPr>
+          <w:sz w:val="24"/>
+        </w:rPr>
+        <w:t>th</w:t>
+      </w:r>
+      <w:proofErr w:type="spellEnd"/>
+      <w:r>
+        <w:rPr>
+          <w:sz w:val="24"/>
+        </w:rPr>
+        <w:t>&gt;</w:t>
+      </w:r>
+    </w:p>
+    <w:p>
+      <w:pPr>
+        <w:ind w:left="284"/>
+        <w:jc w:val="both"/>
+        <w:rPr>
+          <w:sz w:val="24"/>
+        </w:rPr>
+      </w:pPr>
+      <w:r>
+        <w:rPr>
+          <w:sz w:val="24"/>
+        </w:rPr>
+        <w:t>&lt;/</w:t>
+      </w:r>
+      <w:proofErr w:type="spellStart"/>
+      <w:r>
+        <w:rPr>
+          <w:sz w:val="24"/>
+        </w:rPr>
+        <w:t>tr</w:t>
+      </w:r>
+      <w:proofErr w:type="spellEnd"/>
+      <w:r>
+        <w:rPr>
+          <w:sz w:val="24"/>
+        </w:rPr>
+        <w:t>&gt;</w:t>
+      </w:r>
+    </w:p>
+    <w:p>
+      <w:pPr>
+        <w:ind w:left="284"/>
+        <w:jc w:val="both"/>
+        <w:rPr>
+          <w:sz w:val="24"/>
+        </w:rPr>
+      </w:pPr>
+      <w:r>
+        <w:rPr>
+          <w:sz w:val="24"/>
+        </w:rPr>
+        <w:t>&lt;</w:t>
+      </w:r>
+      <w:proofErr w:type="spellStart"/>
+      <w:r>
+        <w:rPr>
+          <w:sz w:val="24"/>
+        </w:rPr>
+        <w:t>tr</w:t>
+      </w:r>
+      <w:proofErr w:type="spellEnd"/>
+      <w:r>
+        <w:rPr>
+          <w:sz w:val="24"/>
+        </w:rPr>
+        <w:t>&gt;</w:t>
+      </w:r>
+    </w:p>
+    <w:p>
+      <w:pPr>
+        <w:ind w:left="851"/>
+        <w:jc w:val="both"/>
+        <w:rPr>
+          <w:sz w:val="24"/>
+        </w:rPr>
+      </w:pPr>
+      <w:r>
+        <w:rPr>
+          <w:sz w:val="24"/>
+        </w:rPr>
+        <w:t>&lt;</w:t>
+      </w:r>
+      <w:proofErr w:type="spellStart"/>
+      <w:r>
+        <w:rPr>
+          <w:sz w:val="24"/>
+        </w:rPr>
+        <w:t>td</w:t>
+      </w:r>
+      <w:proofErr w:type="spellEnd"/>
+      <w:r>
+        <w:rPr>
+          <w:sz w:val="24"/>
+        </w:rPr>
+        <w:t>&gt;1&lt;/</w:t>
+      </w:r>
+      <w:proofErr w:type="spellStart"/>
+      <w:r>
+        <w:rPr>
+          <w:sz w:val="24"/>
+        </w:rPr>
+        <w:t>td</w:t>
+      </w:r>
+      <w:proofErr w:type="spellEnd"/>
+      <w:r>
+        <w:rPr>
+          <w:sz w:val="24"/>
+        </w:rPr>
+        <w:t>&gt;</w:t>
+      </w:r>
+    </w:p>
+    <w:p>
+      <w:pPr>
+        <w:ind w:left="851"/>
+        <w:jc w:val="both"/>
+        <w:rPr>
+          <w:sz w:val="24"/>
+        </w:rPr>
+      </w:pPr>
+      <w:r>
+        <w:rPr>
+          <w:sz w:val="24"/>
+        </w:rPr>
+        <w:t>&lt;</w:t>
+      </w:r>
+      <w:proofErr w:type="spellStart"/>
+      <w:r>
+        <w:rPr>
+          <w:sz w:val="24"/>
+        </w:rPr>
+        <w:t>td</w:t>
+      </w:r>
+      <w:proofErr w:type="spellEnd"/>
+      <w:r>
+        <w:rPr>
+          <w:sz w:val="24"/>
+        </w:rPr>
+        <w:t>&gt;…&lt;/</w:t>
+      </w:r>
+      <w:proofErr w:type="spellStart"/>
+      <w:r>
+        <w:rPr>
+          <w:sz w:val="24"/>
+        </w:rPr>
+        <w:t>td</w:t>
+      </w:r>
+      <w:proofErr w:type="spellEnd"/>
+      <w:r>
+        <w:rPr>
+          <w:sz w:val="24"/>
+        </w:rPr>
+        <w:t>&gt;</w:t>
+      </w:r>
+    </w:p>
+    <w:p>
+      <w:pPr>
+        <w:ind w:left="284"/>
+        <w:jc w:val="both"/>
+        <w:rPr>
+          <w:sz w:val="24"/>
+        </w:rPr>
+      </w:pPr>
+      <w:r>
+        <w:rPr>
+          <w:sz w:val="24"/>
+        </w:rPr>
+        <w:t>&lt;/</w:t>
+      </w:r>
+      <w:proofErr w:type="spellStart"/>
+      <w:r>
+        <w:rPr>
+          <w:sz w:val="24"/>
+        </w:rPr>
+        <w:t>tr</w:t>
+      </w:r>
+      <w:proofErr w:type="spellEnd"/>
+      <w:r>
+        <w:rPr>
+          <w:sz w:val="24"/>
+        </w:rPr>
+        <w:t>&gt;</w:t>
+      </w:r>
+    </w:p>
+    <w:p>
+      <w:pPr>
+        <w:ind w:left="284"/>
+        <w:jc w:val="both"/>
+        <w:rPr>
+          <w:sz w:val="24"/>
+          <w:lang w:val="en-US"/>
+        </w:rPr>
+      </w:pPr>
+      <w:r>
+        <w:rPr>
+          <w:sz w:val="24"/>
+          <w:lang w:val="en-US"/>
+        </w:rPr>
+        <w:t>&lt;</w:t>
+      </w:r>
+      <w:proofErr w:type="spellStart"/>
+      <w:proofErr w:type="gramStart"/>
+      <w:r>
+        <w:rPr>
+          <w:sz w:val="24"/>
+          <w:lang w:val="en-US"/>
+        </w:rPr>
+        <w:t>tr</w:t>
+      </w:r>
+      <w:proofErr w:type="spellEnd"/>
+      <w:proofErr w:type="gramEnd"/>
+      <w:r>
+        <w:rPr>
+          <w:sz w:val="24"/>
+          <w:lang w:val="en-US"/>
+        </w:rPr>
+        <w:t>&gt;</w:t>
+      </w:r>
+    </w:p>
+    <w:p>
+      <w:pPr>
+        <w:ind w:left="851"/>
+        <w:jc w:val="both"/>
+        <w:rPr>
+          <w:sz w:val="24"/>
+          <w:lang w:val="en-US"/>
+        </w:rPr>
+      </w:pPr>
+      <w:r>
+        <w:rPr>
+          <w:sz w:val="24"/>
+          <w:lang w:val="en-US"/>
+        </w:rPr>
+        <w:lastRenderedPageBreak/>
+        <w:t>&lt;</w:t>
+      </w:r>
+      <w:proofErr w:type="gramStart"/>
+      <w:r>
+        <w:rPr>
+          <w:sz w:val="24"/>
+          <w:lang w:val="en-US"/>
+        </w:rPr>
+        <w:t>td&gt;</w:t>
+      </w:r>
+      <w:proofErr w:type="gramEnd"/>
+      <w:r>
+        <w:rPr>
+          <w:sz w:val="24"/>
+          <w:lang w:val="en-US"/>
+        </w:rPr>
+        <w:t>2</w:t>
+      </w:r>
+      <w:r>
+        <w:rPr>
+          <w:sz w:val="24"/>
+          <w:lang w:val="en-US"/>
+        </w:rPr>
+        <w:t>&lt;/td&gt;</w:t>
+      </w:r>
+    </w:p>
+    <w:p>
+      <w:pPr>
+        <w:ind w:left="851"/>
+        <w:jc w:val="both"/>
+        <w:rPr>
+          <w:sz w:val="24"/>
+          <w:lang w:val="en-US"/>
+        </w:rPr>
+      </w:pPr>
+      <w:r>
+        <w:rPr>
+          <w:sz w:val="24"/>
+          <w:lang w:val="en-US"/>
+        </w:rPr>
+        <w:t>&lt;</w:t>
+      </w:r>
+      <w:proofErr w:type="gramStart"/>
+      <w:r>
+        <w:rPr>
+          <w:sz w:val="24"/>
+          <w:lang w:val="en-US"/>
+        </w:rPr>
+        <w:t>td</w:t>
+      </w:r>
+      <w:proofErr w:type="gramEnd"/>
+      <w:r>
+        <w:rPr>
+          <w:sz w:val="24"/>
+          <w:lang w:val="en-US"/>
+        </w:rPr>
+        <w:t>&gt;…&lt;/td&gt;</w:t>
+      </w:r>
+    </w:p>
+    <w:p>
+      <w:pPr>
+        <w:ind w:left="284"/>
+        <w:jc w:val="both"/>
+        <w:rPr>
+          <w:sz w:val="24"/>
+        </w:rPr>
+      </w:pPr>
+      <w:r>
+        <w:rPr>
+          <w:sz w:val="24"/>
+        </w:rPr>
+        <w:t>&lt;/</w:t>
+      </w:r>
+      <w:proofErr w:type="spellStart"/>
+      <w:r>
+        <w:rPr>
+          <w:sz w:val="24"/>
+        </w:rPr>
+        <w:t>tr</w:t>
+      </w:r>
+      <w:proofErr w:type="spellEnd"/>
+      <w:r>
+        <w:rPr>
+          <w:sz w:val="24"/>
+        </w:rPr>
+        <w:t>&gt;</w:t>
+      </w:r>
+    </w:p>
+    <w:p>
+      <w:pPr>
+        <w:jc w:val="both"/>
+        <w:rPr>
+          <w:sz w:val="24"/>
+        </w:rPr>
+      </w:pPr>
+      <w:r>
+        <w:rPr>
+          <w:sz w:val="24"/>
+        </w:rPr>
+        <w:t>&lt;/</w:t>
+      </w:r>
+      <w:proofErr w:type="spellStart"/>
+      <w:r>
+        <w:rPr>
+          <w:sz w:val="24"/>
+        </w:rPr>
+        <w:t>table</w:t>
+      </w:r>
+      <w:proofErr w:type="spellEnd"/>
+      <w:r>
+        <w:rPr>
+          <w:sz w:val="24"/>
+        </w:rPr>
+        <w:t>&gt;</w:t>
+      </w:r>
+    </w:p>
+    <w:p>
+      <w:pPr>
+        <w:jc w:val="both"/>
+        <w:rPr>
+          <w:sz w:val="24"/>
+        </w:rPr>
+      </w:pPr>
+      <w:r>
+        <w:rPr>
+          <w:sz w:val="24"/>
+        </w:rPr>
+        <w:t xml:space="preserve">En el documento libros.html también sustituiríamos los puntos suspensivos del </w:t>
+      </w:r>
+      <w:proofErr w:type="spellStart"/>
+      <w:r>
+        <w:rPr>
+          <w:sz w:val="24"/>
+        </w:rPr>
+        <w:t>main</w:t>
+      </w:r>
+      <w:proofErr w:type="spellEnd"/>
+      <w:r>
+        <w:rPr>
+          <w:sz w:val="24"/>
+        </w:rPr>
+        <w:t xml:space="preserve"> por una lista no ordenada:</w:t>
+      </w:r>
+    </w:p>
+    <w:p>
+      <w:pPr>
+        <w:jc w:val="both"/>
+        <w:rPr>
+          <w:sz w:val="24"/>
+        </w:rPr>
+      </w:pPr>
+      <w:r>
+        <w:rPr>
+          <w:sz w:val="24"/>
+        </w:rPr>
+        <w:t>&lt;</w:t>
+      </w:r>
+      <w:proofErr w:type="spellStart"/>
+      <w:r>
+        <w:rPr>
+          <w:sz w:val="24"/>
+        </w:rPr>
+        <w:t>ul</w:t>
+      </w:r>
+      <w:proofErr w:type="spellEnd"/>
+      <w:r>
+        <w:rPr>
+          <w:sz w:val="24"/>
+        </w:rPr>
+        <w:t>&gt;</w:t>
+      </w:r>
+    </w:p>
+    <w:p>
+      <w:pPr>
+        <w:ind w:left="284"/>
+        <w:jc w:val="both"/>
+        <w:rPr>
+          <w:sz w:val="24"/>
+          <w:lang w:val="en-US"/>
+        </w:rPr>
+      </w:pPr>
+      <w:r>
+        <w:rPr>
+          <w:sz w:val="24"/>
+          <w:lang w:val="en-US"/>
+        </w:rPr>
+        <w:t>&lt;</w:t>
+      </w:r>
+      <w:proofErr w:type="gramStart"/>
+      <w:r>
+        <w:rPr>
+          <w:sz w:val="24"/>
+          <w:lang w:val="en-US"/>
+        </w:rPr>
+        <w:t>li&gt;</w:t>
+      </w:r>
+      <w:proofErr w:type="gramEnd"/>
+      <w:r>
+        <w:rPr>
+          <w:sz w:val="24"/>
+          <w:lang w:val="en-US"/>
+        </w:rPr>
+        <w:t>The Sopranos: The Book&lt;/li&gt;</w:t>
+      </w:r>
+    </w:p>
+    <w:p>
+      <w:pPr>
+        <w:ind w:left="284"/>
+        <w:jc w:val="both"/>
+        <w:rPr>
+          <w:sz w:val="24"/>
+        </w:rPr>
+      </w:pPr>
+      <w:r>
+        <w:rPr>
+          <w:sz w:val="24"/>
+        </w:rPr>
+        <w:t>&lt;li&gt;…&lt;/li&gt;</w:t>
+      </w:r>
+    </w:p>
+    <w:p>
+      <w:pPr>
+        <w:jc w:val="both"/>
+        <w:rPr>
+          <w:sz w:val="24"/>
+        </w:rPr>
+      </w:pPr>
+      <w:r>
+        <w:rPr>
+          <w:sz w:val="24"/>
+        </w:rPr>
+        <w:t>&lt;/</w:t>
+      </w:r>
+      <w:proofErr w:type="spellStart"/>
+      <w:r>
+        <w:rPr>
+          <w:sz w:val="24"/>
+        </w:rPr>
+        <w:t>ul</w:t>
+      </w:r>
+      <w:proofErr w:type="spellEnd"/>
+      <w:r>
+        <w:rPr>
+          <w:sz w:val="24"/>
+        </w:rPr>
+        <w:t>&gt;</w:t>
+      </w:r>
+    </w:p>
+    <w:p>
+      <w:pPr>
+        <w:jc w:val="both"/>
+        <w:rPr>
+          <w:sz w:val="24"/>
+        </w:rPr>
+      </w:pPr>
+      <w:r>
+        <w:rPr>
+          <w:sz w:val="24"/>
+        </w:rPr>
+        <w:t xml:space="preserve">Por último, en index.html, seguido del </w:t>
+      </w:r>
+      <w:proofErr w:type="spellStart"/>
+      <w:r>
+        <w:rPr>
+          <w:sz w:val="24"/>
+        </w:rPr>
+        <w:t>main</w:t>
+      </w:r>
+      <w:proofErr w:type="spellEnd"/>
+      <w:r>
+        <w:rPr>
+          <w:sz w:val="24"/>
+        </w:rPr>
+        <w:t xml:space="preserve">, utilizamos un </w:t>
+      </w:r>
+      <w:proofErr w:type="spellStart"/>
+      <w:r>
+        <w:rPr>
+          <w:sz w:val="24"/>
+        </w:rPr>
+        <w:t>article</w:t>
+      </w:r>
+      <w:proofErr w:type="spellEnd"/>
+      <w:r>
+        <w:rPr>
+          <w:sz w:val="24"/>
+        </w:rPr>
+        <w:t>:</w:t>
+      </w:r>
+    </w:p>
+    <w:p>
+      <w:pPr>
+        <w:jc w:val="both"/>
+        <w:rPr>
+          <w:sz w:val="24"/>
+        </w:rPr>
+      </w:pPr>
+      <w:r>
+        <w:rPr>
+          <w:sz w:val="24"/>
+        </w:rPr>
+        <w:t>&lt;</w:t>
+      </w:r>
+      <w:proofErr w:type="spellStart"/>
+      <w:r>
+        <w:rPr>
+          <w:sz w:val="24"/>
+        </w:rPr>
+        <w:t>article</w:t>
+      </w:r>
+      <w:proofErr w:type="spellEnd"/>
+      <w:r>
+        <w:rPr>
+          <w:sz w:val="24"/>
+        </w:rPr>
+        <w:t>&gt;</w:t>
+      </w:r>
+    </w:p>
+    <w:p>
+      <w:pPr>
+        <w:ind w:left="284"/>
+        <w:jc w:val="both"/>
+        <w:rPr>
+          <w:sz w:val="24"/>
+        </w:rPr>
+      </w:pPr>
+      <w:r>
+        <w:rPr>
+          <w:sz w:val="24"/>
+        </w:rPr>
+        <w:t>&lt;h3&gt;Valoración&lt;/h3&gt;</w:t>
+      </w:r>
+    </w:p>
+    <w:p>
+      <w:pPr>
+        <w:ind w:left="284"/>
+        <w:jc w:val="both"/>
+        <w:rPr>
+          <w:sz w:val="24"/>
+        </w:rPr>
+      </w:pPr>
+      <w:r>
+        <w:rPr>
+          <w:sz w:val="24"/>
+        </w:rPr>
+        <w:t>&lt;p&gt;…&lt;/p&gt;</w:t>
+      </w:r>
+    </w:p>
+    <w:p>
+      <w:pPr>
+        <w:jc w:val="both"/>
+        <w:rPr>
+          <w:sz w:val="24"/>
+        </w:rPr>
+      </w:pPr>
+      <w:r>
+        <w:rPr>
+          <w:sz w:val="24"/>
+        </w:rPr>
+        <w:t>&lt;/</w:t>
+      </w:r>
+      <w:proofErr w:type="spellStart"/>
+      <w:r>
+        <w:rPr>
+          <w:sz w:val="24"/>
+        </w:rPr>
+        <w:t>article</w:t>
+      </w:r>
+      <w:proofErr w:type="spellEnd"/>
+      <w:r>
+        <w:rPr>
+          <w:sz w:val="24"/>
+        </w:rPr>
+        <w:t>&gt;</w:t>
+      </w:r>
+    </w:p>
+    <w:p>
+      <w:pPr>
+        <w:jc w:val="both"/>
+        <w:rPr>
+          <w:sz w:val="24"/>
+        </w:rPr>
+      </w:pPr>
+    </w:p>
+    <w:p>
+      <w:pPr>
+        <w:jc w:val="both"/>
+        <w:rPr>
+          <w:sz w:val="24"/>
+        </w:rPr>
+      </w:pPr>
+    </w:p>
+    <w:p>
+      <w:pPr>
+        <w:jc w:val="both"/>
+        <w:rPr>
+          <w:sz w:val="24"/>
+        </w:rPr>
+      </w:pPr>
+    </w:p>
+    <w:p>
+      <w:pPr>
+        <w:jc w:val="both"/>
+        <w:rPr>
+          <w:sz w:val="24"/>
+        </w:rPr>
+      </w:pPr>
+    </w:p>
+    <w:p>
+      <w:pPr>
+        <w:jc w:val="both"/>
+        <w:rPr>
+          <w:sz w:val="24"/>
+        </w:rPr>
+      </w:pPr>
+    </w:p>
+    <w:p>
+      <w:pPr>
+        <w:jc w:val="both"/>
+        <w:rPr>
+          <w:sz w:val="24"/>
+        </w:rPr>
+      </w:pPr>
+    </w:p>
+    <w:p>
+      <w:pPr>
+        <w:jc w:val="both"/>
+        <w:rPr>
+          <w:sz w:val="24"/>
+        </w:rPr>
+      </w:pPr>
+    </w:p>
+    <w:p>
+      <w:pPr>
+        <w:jc w:val="both"/>
+        <w:rPr>
+          <w:sz w:val="24"/>
+        </w:rPr>
+      </w:pPr>
+    </w:p>
+    <w:p>
+      <w:pPr>
+        <w:jc w:val="both"/>
+        <w:rPr>
+          <w:sz w:val="24"/>
+        </w:rPr>
+      </w:pPr>
+    </w:p>
+    <w:p>
+      <w:pPr>
+        <w:jc w:val="both"/>
+        <w:rPr>
+          <w:sz w:val="24"/>
+        </w:rPr>
+      </w:pPr>
+    </w:p>
+    <w:p>
+      <w:pPr>
+        <w:jc w:val="both"/>
+        <w:rPr>
+          <w:sz w:val="24"/>
+        </w:rPr>
+      </w:pPr>
     </w:p>
     <w:p>
       <w:pPr>
         <w:pStyle w:val="Ttulo1"/>
       </w:pPr>
       <w:r>
+        <w:lastRenderedPageBreak/>
         <w:t>Verificación de la accesibilidad y la adaptabilidad</w:t>
       </w:r>
     </w:p>
@@ -1860,6 +3627,41 @@
       <w:outlineLvl w:val="9"/>
     </w:pPr>
   </w:style>
+  <w:style w:type="character" w:customStyle="1" w:styleId="pl-ent">
+    <w:name w:val="pl-ent"/>
+    <w:basedOn w:val="Fuentedeprrafopredeter"/>
+    <w:rsid w:val="00EF0FA8"/>
+  </w:style>
+  <w:style w:type="character" w:customStyle="1" w:styleId="pl-e">
+    <w:name w:val="pl-e"/>
+    <w:basedOn w:val="Fuentedeprrafopredeter"/>
+    <w:rsid w:val="00EF0FA8"/>
+  </w:style>
+  <w:style w:type="character" w:customStyle="1" w:styleId="pl-s">
+    <w:name w:val="pl-s"/>
+    <w:basedOn w:val="Fuentedeprrafopredeter"/>
+    <w:rsid w:val="00EF0FA8"/>
+  </w:style>
+  <w:style w:type="character" w:customStyle="1" w:styleId="pl-pds">
+    <w:name w:val="pl-pds"/>
+    <w:basedOn w:val="Fuentedeprrafopredeter"/>
+    <w:rsid w:val="00EF0FA8"/>
+  </w:style>
+  <w:style w:type="character" w:customStyle="1" w:styleId="pl-s1">
+    <w:name w:val="pl-s1"/>
+    <w:basedOn w:val="Fuentedeprrafopredeter"/>
+    <w:rsid w:val="00EF0FA8"/>
+  </w:style>
+  <w:style w:type="character" w:customStyle="1" w:styleId="pl-c1">
+    <w:name w:val="pl-c1"/>
+    <w:basedOn w:val="Fuentedeprrafopredeter"/>
+    <w:rsid w:val="00EF0FA8"/>
+  </w:style>
+  <w:style w:type="character" w:customStyle="1" w:styleId="pl-k">
+    <w:name w:val="pl-k"/>
+    <w:basedOn w:val="Fuentedeprrafopredeter"/>
+    <w:rsid w:val="00EF0FA8"/>
+  </w:style>
 </w:styles>
 </file>
 

--- a/HTML/UO257829-practica1.docx
+++ b/HTML/UO257829-practica1.docx
@@ -1,6 +1,6 @@
 
 <file path=word/document.xml><?xml version="1.0" encoding="utf-8"?>
-<w:document xmlns:wpc="http://schemas.microsoft.com/office/word/2010/wordprocessingCanvas" xmlns:cx="http://schemas.microsoft.com/office/drawing/2014/chartex" xmlns:cx1="http://schemas.microsoft.com/office/drawing/2015/9/8/chartex" xmlns:mc="http://schemas.openxmlformats.org/markup-compatibility/2006" xmlns:o="urn:schemas-microsoft-com:office:office" xmlns:r="http://schemas.openxmlformats.org/officeDocument/2006/relationships" xmlns:m="http://schemas.openxmlformats.org/officeDocument/2006/math" xmlns:v="urn:schemas-microsoft-com:vml" xmlns:wp14="http://schemas.microsoft.com/office/word/2010/wordprocessingDrawing" xmlns:wp="http://schemas.openxmlformats.org/drawingml/2006/wordprocessingDrawing" xmlns:w10="urn:schemas-microsoft-com:office:word" xmlns:w="http://schemas.openxmlformats.org/wordprocessingml/2006/main" xmlns:w14="http://schemas.microsoft.com/office/word/2010/wordml" xmlns:w15="http://schemas.microsoft.com/office/word/2012/wordml" xmlns:w16se="http://schemas.microsoft.com/office/word/2015/wordml/symex" xmlns:wpg="http://schemas.microsoft.com/office/word/2010/wordprocessingGroup" xmlns:wpi="http://schemas.microsoft.com/office/word/2010/wordprocessingInk" xmlns:wne="http://schemas.microsoft.com/office/word/2006/wordml" xmlns:wps="http://schemas.microsoft.com/office/word/2010/wordprocessingShape" mc:Ignorable="w14 w15 w16se wp14">
+<w:document xmlns:ve="http://schemas.openxmlformats.org/markup-compatibility/2006" xmlns:o="urn:schemas-microsoft-com:office:office" xmlns:r="http://schemas.openxmlformats.org/officeDocument/2006/relationships" xmlns:m="http://schemas.openxmlformats.org/officeDocument/2006/math" xmlns:v="urn:schemas-microsoft-com:vml" xmlns:wp="http://schemas.openxmlformats.org/drawingml/2006/wordprocessingDrawing" xmlns:w10="urn:schemas-microsoft-com:office:word" xmlns:w="http://schemas.openxmlformats.org/wordprocessingml/2006/main" xmlns:wne="http://schemas.microsoft.com/office/word/2006/wordml">
   <w:body>
     <w:p>
       <w:pPr>
@@ -97,21 +97,7 @@
         <w:rPr>
           <w:sz w:val="24"/>
         </w:rPr>
-        <w:t xml:space="preserve">, además de un video con el </w:t>
-      </w:r>
-      <w:proofErr w:type="spellStart"/>
-      <w:r>
-        <w:rPr>
-          <w:sz w:val="24"/>
-        </w:rPr>
-        <w:t>opening</w:t>
-      </w:r>
-      <w:proofErr w:type="spellEnd"/>
-      <w:r>
-        <w:rPr>
-          <w:sz w:val="24"/>
-        </w:rPr>
-        <w:t xml:space="preserve"> y el audio del tema principal</w:t>
+        <w:t>, además de un video con el opening y el audio del tema principal</w:t>
       </w:r>
       <w:r>
         <w:rPr>
@@ -367,7 +353,6 @@
         </w:rPr>
         <w:t xml:space="preserve">&lt;html </w:t>
       </w:r>
-      <w:proofErr w:type="spellStart"/>
       <w:proofErr w:type="gramStart"/>
       <w:r>
         <w:rPr>
@@ -376,30 +361,13 @@
         </w:rPr>
         <w:t>lang</w:t>
       </w:r>
-      <w:proofErr w:type="spellEnd"/>
       <w:proofErr w:type="gramEnd"/>
       <w:r>
         <w:rPr>
           <w:sz w:val="24"/>
           <w:lang w:val="en-US"/>
         </w:rPr>
-        <w:t>=”</w:t>
-      </w:r>
-      <w:proofErr w:type="spellStart"/>
-      <w:r>
-        <w:rPr>
-          <w:sz w:val="24"/>
-          <w:lang w:val="en-US"/>
-        </w:rPr>
-        <w:t>es</w:t>
-      </w:r>
-      <w:proofErr w:type="spellEnd"/>
-      <w:r>
-        <w:rPr>
-          <w:sz w:val="24"/>
-          <w:lang w:val="en-US"/>
-        </w:rPr>
-        <w:t>”&gt;</w:t>
+        <w:t>=”es”&gt;</w:t>
       </w:r>
     </w:p>
     <w:p>
@@ -628,55 +596,7 @@
           <w:sz w:val="24"/>
           <w:lang w:val="en-GB"/>
         </w:rPr>
-        <w:t xml:space="preserve">&lt;link </w:t>
-      </w:r>
-      <w:proofErr w:type="spellStart"/>
-      <w:r>
-        <w:rPr>
-          <w:sz w:val="24"/>
-          <w:lang w:val="en-GB"/>
-        </w:rPr>
-        <w:t>rel</w:t>
-      </w:r>
-      <w:proofErr w:type="spellEnd"/>
-      <w:r>
-        <w:rPr>
-          <w:sz w:val="24"/>
-          <w:lang w:val="en-GB"/>
-        </w:rPr>
-        <w:t>="stylesheet" type="text/</w:t>
-      </w:r>
-      <w:proofErr w:type="spellStart"/>
-      <w:r>
-        <w:rPr>
-          <w:sz w:val="24"/>
-          <w:lang w:val="en-GB"/>
-        </w:rPr>
-        <w:t>css</w:t>
-      </w:r>
-      <w:proofErr w:type="spellEnd"/>
-      <w:r>
-        <w:rPr>
-          <w:sz w:val="24"/>
-          <w:lang w:val="en-GB"/>
-        </w:rPr>
-        <w:t xml:space="preserve">" </w:t>
-      </w:r>
-      <w:proofErr w:type="spellStart"/>
-      <w:r>
-        <w:rPr>
-          <w:sz w:val="24"/>
-          <w:lang w:val="en-GB"/>
-        </w:rPr>
-        <w:t>href</w:t>
-      </w:r>
-      <w:proofErr w:type="spellEnd"/>
-      <w:r>
-        <w:rPr>
-          <w:sz w:val="24"/>
-          <w:lang w:val="en-GB"/>
-        </w:rPr>
-        <w:t>="estilo.css" /&gt;</w:t>
+        <w:t>&lt;link rel="stylesheet" type="text/css" href="estilo.css" /&gt;</w:t>
       </w:r>
     </w:p>
     <w:p>
@@ -802,7 +722,6 @@
         </w:rPr>
         <w:t>&lt;</w:t>
       </w:r>
-      <w:proofErr w:type="spellStart"/>
       <w:proofErr w:type="gramStart"/>
       <w:r>
         <w:rPr>
@@ -811,7 +730,6 @@
         </w:rPr>
         <w:t>nav</w:t>
       </w:r>
-      <w:proofErr w:type="spellEnd"/>
       <w:proofErr w:type="gramEnd"/>
       <w:r>
         <w:rPr>
@@ -837,7 +755,6 @@
         </w:rPr>
         <w:t>&lt;</w:t>
       </w:r>
-      <w:proofErr w:type="spellStart"/>
       <w:proofErr w:type="gramStart"/>
       <w:r>
         <w:rPr>
@@ -846,7 +763,6 @@
         </w:rPr>
         <w:t>ul</w:t>
       </w:r>
-      <w:proofErr w:type="spellEnd"/>
       <w:proofErr w:type="gramEnd"/>
       <w:r>
         <w:rPr>
@@ -886,33 +802,32 @@
           <w:sz w:val="24"/>
           <w:lang w:val="en-US"/>
         </w:rPr>
-        <w:t xml:space="preserve">&gt;&lt;a </w:t>
-      </w:r>
-      <w:proofErr w:type="spellStart"/>
-      <w:r>
-        <w:rPr>
-          <w:sz w:val="24"/>
-          <w:lang w:val="en-US"/>
-        </w:rPr>
-        <w:t>href</w:t>
-      </w:r>
-      <w:proofErr w:type="spellEnd"/>
-      <w:r>
-        <w:rPr>
-          <w:sz w:val="24"/>
-          <w:lang w:val="en-US"/>
-        </w:rPr>
-        <w:t>=”index.html”&gt;</w:t>
-      </w:r>
-      <w:proofErr w:type="spellStart"/>
-      <w:r>
-        <w:rPr>
-          <w:sz w:val="24"/>
-          <w:lang w:val="en-US"/>
-        </w:rPr>
-        <w:t>Inicio</w:t>
-      </w:r>
-      <w:proofErr w:type="spellEnd"/>
+        <w:t>&gt;&lt;a href=”index.html”&gt;Inicio&lt;/a&gt;&lt;/li&gt;</w:t>
+      </w:r>
+    </w:p>
+    <w:p>
+      <w:pPr>
+        <w:ind w:left="2127"/>
+        <w:jc w:val="both"/>
+        <w:rPr>
+          <w:sz w:val="24"/>
+          <w:lang w:val="en-US"/>
+        </w:rPr>
+      </w:pPr>
+      <w:r>
+        <w:rPr>
+          <w:sz w:val="24"/>
+          <w:lang w:val="en-US"/>
+        </w:rPr>
+        <w:t>&lt;li&gt;&lt;a href=”…”&gt;</w:t>
+      </w:r>
+      <w:r>
+        <w:rPr>
+          <w:sz w:val="24"/>
+          <w:lang w:val="en-US"/>
+        </w:rPr>
+        <w:t>…</w:t>
+      </w:r>
       <w:r>
         <w:rPr>
           <w:sz w:val="24"/>
@@ -923,49 +838,237 @@
     </w:p>
     <w:p>
       <w:pPr>
-        <w:ind w:left="2127"/>
-        <w:jc w:val="both"/>
-        <w:rPr>
-          <w:sz w:val="24"/>
-          <w:lang w:val="en-US"/>
-        </w:rPr>
-      </w:pPr>
-      <w:r>
-        <w:rPr>
-          <w:sz w:val="24"/>
-          <w:lang w:val="en-US"/>
-        </w:rPr>
-        <w:t xml:space="preserve">&lt;li&gt;&lt;a </w:t>
-      </w:r>
-      <w:proofErr w:type="spellStart"/>
-      <w:r>
-        <w:rPr>
-          <w:sz w:val="24"/>
-          <w:lang w:val="en-US"/>
-        </w:rPr>
-        <w:t>href</w:t>
-      </w:r>
-      <w:proofErr w:type="spellEnd"/>
-      <w:r>
-        <w:rPr>
-          <w:sz w:val="24"/>
-          <w:lang w:val="en-US"/>
-        </w:rPr>
-        <w:t>=”…”&gt;</w:t>
-      </w:r>
-      <w:r>
-        <w:rPr>
-          <w:sz w:val="24"/>
-          <w:lang w:val="en-US"/>
+        <w:ind w:left="1701"/>
+        <w:jc w:val="both"/>
+        <w:rPr>
+          <w:sz w:val="24"/>
+          <w:lang w:val="en-US"/>
+        </w:rPr>
+      </w:pPr>
+      <w:r>
+        <w:rPr>
+          <w:sz w:val="24"/>
+          <w:lang w:val="en-US"/>
+        </w:rPr>
+        <w:t>&lt;/ul&gt;</w:t>
+      </w:r>
+    </w:p>
+    <w:p>
+      <w:pPr>
+        <w:ind w:left="1276"/>
+        <w:jc w:val="both"/>
+        <w:rPr>
+          <w:sz w:val="24"/>
+          <w:lang w:val="en-US"/>
+        </w:rPr>
+      </w:pPr>
+      <w:r>
+        <w:rPr>
+          <w:sz w:val="24"/>
+          <w:lang w:val="en-US"/>
+        </w:rPr>
+        <w:t>&lt;/nav&gt;</w:t>
+      </w:r>
+    </w:p>
+    <w:p>
+      <w:pPr>
+        <w:ind w:left="851"/>
+        <w:jc w:val="both"/>
+        <w:rPr>
+          <w:sz w:val="24"/>
+          <w:lang w:val="en-US"/>
+        </w:rPr>
+      </w:pPr>
+      <w:r>
+        <w:rPr>
+          <w:sz w:val="24"/>
+          <w:lang w:val="en-US"/>
+        </w:rPr>
+        <w:t>&lt;/header&gt;</w:t>
+      </w:r>
+    </w:p>
+    <w:p>
+      <w:pPr>
+        <w:ind w:left="851"/>
+        <w:jc w:val="both"/>
+        <w:rPr>
+          <w:sz w:val="24"/>
+          <w:lang w:val="en-US"/>
+        </w:rPr>
+      </w:pPr>
+      <w:r>
+        <w:rPr>
+          <w:sz w:val="24"/>
+          <w:lang w:val="en-US"/>
+        </w:rPr>
+        <w:t>&lt;</w:t>
+      </w:r>
+      <w:proofErr w:type="gramStart"/>
+      <w:r>
+        <w:rPr>
+          <w:sz w:val="24"/>
+          <w:lang w:val="en-US"/>
+        </w:rPr>
+        <w:t>main</w:t>
+      </w:r>
+      <w:proofErr w:type="gramEnd"/>
+      <w:r>
+        <w:rPr>
+          <w:sz w:val="24"/>
+          <w:lang w:val="en-US"/>
+        </w:rPr>
+        <w:t>&gt;</w:t>
+      </w:r>
+    </w:p>
+    <w:p>
+      <w:pPr>
+        <w:ind w:left="1276"/>
+        <w:jc w:val="both"/>
+        <w:rPr>
+          <w:sz w:val="24"/>
+          <w:lang w:val="en-US"/>
+        </w:rPr>
+      </w:pPr>
+      <w:r>
+        <w:rPr>
+          <w:sz w:val="24"/>
+          <w:lang w:val="en-US"/>
+        </w:rPr>
+        <w:t>&lt;h2&gt;…&lt;h2&gt;</w:t>
+      </w:r>
+    </w:p>
+    <w:p>
+      <w:pPr>
+        <w:ind w:left="1276"/>
+        <w:jc w:val="both"/>
+        <w:rPr>
+          <w:sz w:val="24"/>
+        </w:rPr>
+      </w:pPr>
+      <w:r>
+        <w:rPr>
+          <w:sz w:val="24"/>
+        </w:rPr>
+        <w:t>&lt;p&gt;…&lt;/p&gt;</w:t>
+      </w:r>
+    </w:p>
+    <w:p>
+      <w:pPr>
+        <w:ind w:left="1276"/>
+        <w:jc w:val="both"/>
+        <w:rPr>
+          <w:sz w:val="24"/>
+        </w:rPr>
+      </w:pPr>
+      <w:r>
+        <w:rPr>
+          <w:sz w:val="24"/>
         </w:rPr>
         <w:t>…</w:t>
       </w:r>
-      <w:r>
-        <w:rPr>
-          <w:sz w:val="24"/>
-          <w:lang w:val="en-US"/>
-        </w:rPr>
-        <w:t>&lt;/a&gt;&lt;/li&gt;</w:t>
+    </w:p>
+    <w:p>
+      <w:pPr>
+        <w:ind w:left="851"/>
+        <w:jc w:val="both"/>
+        <w:rPr>
+          <w:sz w:val="24"/>
+        </w:rPr>
+      </w:pPr>
+      <w:r>
+        <w:rPr>
+          <w:sz w:val="24"/>
+        </w:rPr>
+        <w:lastRenderedPageBreak/>
+        <w:t>&lt;/</w:t>
+      </w:r>
+      <w:proofErr w:type="gramStart"/>
+      <w:r>
+        <w:rPr>
+          <w:sz w:val="24"/>
+        </w:rPr>
+        <w:t>main</w:t>
+      </w:r>
+      <w:proofErr w:type="gramEnd"/>
+      <w:r>
+        <w:rPr>
+          <w:sz w:val="24"/>
+        </w:rPr>
+        <w:t>&gt;</w:t>
+      </w:r>
+    </w:p>
+    <w:p>
+      <w:pPr>
+        <w:ind w:left="851"/>
+        <w:jc w:val="both"/>
+        <w:rPr>
+          <w:sz w:val="24"/>
+        </w:rPr>
+      </w:pPr>
+      <w:r>
+        <w:rPr>
+          <w:sz w:val="24"/>
+        </w:rPr>
+        <w:t>…</w:t>
+      </w:r>
+    </w:p>
+    <w:p>
+      <w:pPr>
+        <w:ind w:left="851"/>
+        <w:jc w:val="both"/>
+        <w:rPr>
+          <w:sz w:val="24"/>
+        </w:rPr>
+      </w:pPr>
+      <w:r>
+        <w:rPr>
+          <w:sz w:val="24"/>
+        </w:rPr>
+        <w:t>&lt;</w:t>
+      </w:r>
+      <w:proofErr w:type="gramStart"/>
+      <w:r>
+        <w:rPr>
+          <w:sz w:val="24"/>
+        </w:rPr>
+        <w:t>footer</w:t>
+      </w:r>
+      <w:proofErr w:type="gramEnd"/>
+      <w:r>
+        <w:rPr>
+          <w:sz w:val="24"/>
+        </w:rPr>
+        <w:t>&gt;</w:t>
+      </w:r>
+    </w:p>
+    <w:p>
+      <w:pPr>
+        <w:ind w:left="1276"/>
+        <w:jc w:val="both"/>
+        <w:rPr>
+          <w:sz w:val="24"/>
+        </w:rPr>
+      </w:pPr>
+      <w:r>
+        <w:rPr>
+          <w:sz w:val="24"/>
+        </w:rPr>
+        <w:t>&lt;h3&gt;Más información&lt;/h3&gt;</w:t>
+      </w:r>
+    </w:p>
+    <w:p>
+      <w:pPr>
+        <w:ind w:left="1276"/>
+        <w:jc w:val="both"/>
+        <w:rPr>
+          <w:sz w:val="24"/>
+        </w:rPr>
+      </w:pPr>
+      <w:r>
+        <w:rPr>
+          <w:sz w:val="24"/>
+        </w:rPr>
+        <w:t>&lt;ul&gt;</w:t>
       </w:r>
     </w:p>
     <w:p>
@@ -974,6 +1077,390 @@
         <w:jc w:val="both"/>
         <w:rPr>
           <w:sz w:val="24"/>
+        </w:rPr>
+      </w:pPr>
+      <w:r>
+        <w:rPr>
+          <w:sz w:val="24"/>
+        </w:rPr>
+        <w:t xml:space="preserve"> </w:t>
+      </w:r>
+      <w:r>
+        <w:rPr>
+          <w:sz w:val="24"/>
+        </w:rPr>
+        <w:t>&lt;li&gt;&lt;a href="</w:t>
+      </w:r>
+      <w:r>
+        <w:rPr>
+          <w:sz w:val="24"/>
+        </w:rPr>
+        <w:t>…</w:t>
+      </w:r>
+      <w:r>
+        <w:rPr>
+          <w:sz w:val="24"/>
+        </w:rPr>
+        <w:t>"&gt;Los Soprano en HBO&lt;/a&gt;&lt;/li&gt;</w:t>
+      </w:r>
+    </w:p>
+    <w:p>
+      <w:pPr>
+        <w:ind w:left="1701"/>
+        <w:jc w:val="both"/>
+        <w:rPr>
+          <w:sz w:val="24"/>
+        </w:rPr>
+      </w:pPr>
+      <w:r>
+        <w:rPr>
+          <w:sz w:val="24"/>
+        </w:rPr>
+        <w:t xml:space="preserve"> &lt;li&gt;&lt;a href="</w:t>
+      </w:r>
+      <w:r>
+        <w:rPr>
+          <w:sz w:val="24"/>
+        </w:rPr>
+        <w:t>…</w:t>
+      </w:r>
+      <w:r>
+        <w:rPr>
+          <w:sz w:val="24"/>
+        </w:rPr>
+        <w:t>"&gt;Críticas en Filmaffinity&lt;/a&gt;&lt;/li&gt;</w:t>
+      </w:r>
+    </w:p>
+    <w:p>
+      <w:pPr>
+        <w:ind w:left="1276"/>
+        <w:jc w:val="both"/>
+        <w:rPr>
+          <w:sz w:val="24"/>
+          <w:lang w:val="en-US"/>
+        </w:rPr>
+      </w:pPr>
+      <w:r>
+        <w:rPr>
+          <w:sz w:val="24"/>
+          <w:lang w:val="en-US"/>
+        </w:rPr>
+        <w:t>&lt;/ul&gt;</w:t>
+      </w:r>
+    </w:p>
+    <w:p>
+      <w:pPr>
+        <w:ind w:left="1276"/>
+        <w:jc w:val="both"/>
+        <w:rPr>
+          <w:sz w:val="24"/>
+          <w:lang w:val="en-US"/>
+        </w:rPr>
+      </w:pPr>
+      <w:r>
+        <w:rPr>
+          <w:sz w:val="24"/>
+          <w:lang w:val="en-US"/>
+        </w:rPr>
+        <w:t>&lt;a href="…"&gt;&lt;img src="…"alt="HTML5 Válido" title="HTML5 Válido" height="64" width="63" /&gt;&lt;/a&gt;</w:t>
+      </w:r>
+    </w:p>
+    <w:p>
+      <w:pPr>
+        <w:ind w:left="1276"/>
+        <w:jc w:val="both"/>
+        <w:rPr>
+          <w:sz w:val="24"/>
+          <w:lang w:val="en-US"/>
+        </w:rPr>
+      </w:pPr>
+      <w:r>
+        <w:rPr>
+          <w:sz w:val="24"/>
+          <w:lang w:val="en-US"/>
+        </w:rPr>
+        <w:t>&lt;a</w:t>
+      </w:r>
+      <w:r>
+        <w:rPr>
+          <w:sz w:val="24"/>
+          <w:lang w:val="en-US"/>
+        </w:rPr>
+        <w:t xml:space="preserve"> </w:t>
+      </w:r>
+      <w:r>
+        <w:rPr>
+          <w:sz w:val="24"/>
+          <w:lang w:val="en-US"/>
+        </w:rPr>
+        <w:t>href="</w:t>
+      </w:r>
+      <w:r>
+        <w:rPr>
+          <w:sz w:val="24"/>
+          <w:lang w:val="en-US"/>
+        </w:rPr>
+        <w:t>…"&gt;</w:t>
+      </w:r>
+      <w:r>
+        <w:rPr>
+          <w:sz w:val="24"/>
+          <w:lang w:val="en-US"/>
+        </w:rPr>
+        <w:t>&lt;img style="</w:t>
+      </w:r>
+      <w:r>
+        <w:rPr>
+          <w:sz w:val="24"/>
+          <w:lang w:val="en-US"/>
+        </w:rPr>
+        <w:t>…</w:t>
+      </w:r>
+      <w:r>
+        <w:rPr>
+          <w:sz w:val="24"/>
+          <w:lang w:val="en-US"/>
+        </w:rPr>
+        <w:t>"</w:t>
+      </w:r>
+      <w:r>
+        <w:rPr>
+          <w:sz w:val="24"/>
+          <w:lang w:val="en-US"/>
+        </w:rPr>
+        <w:t xml:space="preserve"> </w:t>
+      </w:r>
+      <w:r>
+        <w:rPr>
+          <w:sz w:val="24"/>
+          <w:lang w:val="en-US"/>
+        </w:rPr>
+        <w:t>src="</w:t>
+      </w:r>
+      <w:r>
+        <w:rPr>
+          <w:sz w:val="24"/>
+          <w:lang w:val="en-US"/>
+        </w:rPr>
+        <w:t>…</w:t>
+      </w:r>
+      <w:r>
+        <w:rPr>
+          <w:sz w:val="24"/>
+          <w:lang w:val="en-US"/>
+        </w:rPr>
+        <w:t>"</w:t>
+      </w:r>
+      <w:r>
+        <w:rPr>
+          <w:sz w:val="24"/>
+          <w:lang w:val="en-US"/>
+        </w:rPr>
+        <w:t xml:space="preserve"> </w:t>
+      </w:r>
+      <w:r>
+        <w:rPr>
+          <w:sz w:val="24"/>
+          <w:lang w:val="en-US"/>
+        </w:rPr>
+        <w:t>alt="Valid CSS!" /&gt;&lt;/a&gt;</w:t>
+      </w:r>
+    </w:p>
+    <w:p>
+      <w:pPr>
+        <w:ind w:left="851"/>
+        <w:jc w:val="both"/>
+        <w:rPr>
+          <w:sz w:val="24"/>
+        </w:rPr>
+      </w:pPr>
+      <w:r>
+        <w:rPr>
+          <w:sz w:val="24"/>
+        </w:rPr>
+        <w:t>&lt;/footer&gt;</w:t>
+      </w:r>
+    </w:p>
+    <w:p>
+      <w:pPr>
+        <w:ind w:left="426"/>
+        <w:jc w:val="both"/>
+        <w:rPr>
+          <w:sz w:val="24"/>
+        </w:rPr>
+      </w:pPr>
+      <w:r>
+        <w:rPr>
+          <w:sz w:val="24"/>
+        </w:rPr>
+        <w:t>&lt;/body&gt;</w:t>
+      </w:r>
+    </w:p>
+    <w:p>
+      <w:pPr>
+        <w:jc w:val="both"/>
+        <w:rPr>
+          <w:sz w:val="24"/>
+        </w:rPr>
+      </w:pPr>
+      <w:r>
+        <w:rPr>
+          <w:sz w:val="24"/>
+        </w:rPr>
+        <w:t>&lt;/html&gt;</w:t>
+      </w:r>
+    </w:p>
+    <w:p>
+      <w:pPr>
+        <w:jc w:val="both"/>
+        <w:rPr>
+          <w:sz w:val="24"/>
+        </w:rPr>
+      </w:pPr>
+      <w:r>
+        <w:rPr>
+          <w:sz w:val="24"/>
+        </w:rPr>
+        <w:t>En los documentos temporadas.html y audiencias.html, además, dentro del main también contienen tablas. En estos casos sustituiríamos los puntos suspensivos que se encuentran en el main por la siguiente estructura:</w:t>
+      </w:r>
+    </w:p>
+    <w:p>
+      <w:pPr>
+        <w:jc w:val="both"/>
+        <w:rPr>
+          <w:sz w:val="24"/>
+          <w:lang w:val="en-US"/>
+        </w:rPr>
+      </w:pPr>
+      <w:r>
+        <w:rPr>
+          <w:sz w:val="24"/>
+          <w:lang w:val="en-US"/>
+        </w:rPr>
+        <w:t>&lt;</w:t>
+      </w:r>
+      <w:proofErr w:type="gramStart"/>
+      <w:r>
+        <w:rPr>
+          <w:sz w:val="24"/>
+          <w:lang w:val="en-US"/>
+        </w:rPr>
+        <w:t>table</w:t>
+      </w:r>
+      <w:proofErr w:type="gramEnd"/>
+      <w:r>
+        <w:rPr>
+          <w:sz w:val="24"/>
+          <w:lang w:val="en-US"/>
+        </w:rPr>
+        <w:t>&gt;</w:t>
+      </w:r>
+    </w:p>
+    <w:p>
+      <w:pPr>
+        <w:ind w:left="284"/>
+        <w:jc w:val="both"/>
+        <w:rPr>
+          <w:sz w:val="24"/>
+          <w:lang w:val="en-US"/>
+        </w:rPr>
+      </w:pPr>
+      <w:r>
+        <w:rPr>
+          <w:sz w:val="24"/>
+          <w:lang w:val="en-US"/>
+        </w:rPr>
+        <w:t>&lt;</w:t>
+      </w:r>
+      <w:proofErr w:type="gramStart"/>
+      <w:r>
+        <w:rPr>
+          <w:sz w:val="24"/>
+          <w:lang w:val="en-US"/>
+        </w:rPr>
+        <w:t>tr</w:t>
+      </w:r>
+      <w:proofErr w:type="gramEnd"/>
+      <w:r>
+        <w:rPr>
+          <w:sz w:val="24"/>
+          <w:lang w:val="en-US"/>
+        </w:rPr>
+        <w:t>&gt;</w:t>
+      </w:r>
+    </w:p>
+    <w:p>
+      <w:pPr>
+        <w:ind w:left="851"/>
+        <w:jc w:val="both"/>
+        <w:rPr>
+          <w:sz w:val="24"/>
+          <w:lang w:val="en-US"/>
+        </w:rPr>
+      </w:pPr>
+      <w:r>
+        <w:rPr>
+          <w:sz w:val="24"/>
+          <w:lang w:val="en-US"/>
+        </w:rPr>
+        <w:t>&lt;</w:t>
+      </w:r>
+      <w:proofErr w:type="gramStart"/>
+      <w:r>
+        <w:rPr>
+          <w:sz w:val="24"/>
+          <w:lang w:val="en-US"/>
+        </w:rPr>
+        <w:t>th&gt;</w:t>
+      </w:r>
+      <w:proofErr w:type="gramEnd"/>
+      <w:r>
+        <w:rPr>
+          <w:sz w:val="24"/>
+          <w:lang w:val="en-US"/>
+        </w:rPr>
+        <w:t>Temporada&lt;/th&gt;</w:t>
+      </w:r>
+    </w:p>
+    <w:p>
+      <w:pPr>
+        <w:ind w:left="851"/>
+        <w:jc w:val="both"/>
+        <w:rPr>
+          <w:sz w:val="24"/>
+          <w:lang w:val="en-US"/>
+        </w:rPr>
+      </w:pPr>
+      <w:r>
+        <w:rPr>
+          <w:sz w:val="24"/>
+          <w:lang w:val="en-US"/>
+        </w:rPr>
+        <w:t>&lt;</w:t>
+      </w:r>
+      <w:proofErr w:type="gramStart"/>
+      <w:r>
+        <w:rPr>
+          <w:sz w:val="24"/>
+          <w:lang w:val="en-US"/>
+        </w:rPr>
+        <w:t>th</w:t>
+      </w:r>
+      <w:proofErr w:type="gramEnd"/>
+      <w:r>
+        <w:rPr>
+          <w:sz w:val="24"/>
+          <w:lang w:val="en-US"/>
+        </w:rPr>
+        <w:t>&gt;…&lt;/th&gt;</w:t>
+      </w:r>
+    </w:p>
+    <w:p>
+      <w:pPr>
+        <w:ind w:left="284"/>
+        <w:jc w:val="both"/>
+        <w:rPr>
+          <w:sz w:val="24"/>
           <w:lang w:val="en-US"/>
         </w:rPr>
       </w:pPr>
@@ -984,15 +1471,15 @@
         </w:rPr>
         <w:t>&lt;/</w:t>
       </w:r>
-      <w:proofErr w:type="spellStart"/>
-      <w:r>
-        <w:rPr>
-          <w:sz w:val="24"/>
-          <w:lang w:val="en-US"/>
-        </w:rPr>
-        <w:t>ul</w:t>
-      </w:r>
-      <w:proofErr w:type="spellEnd"/>
+      <w:proofErr w:type="gramStart"/>
+      <w:r>
+        <w:rPr>
+          <w:sz w:val="24"/>
+          <w:lang w:val="en-US"/>
+        </w:rPr>
+        <w:t>tr</w:t>
+      </w:r>
+      <w:proofErr w:type="gramEnd"/>
       <w:r>
         <w:rPr>
           <w:sz w:val="24"/>
@@ -1003,29 +1490,29 @@
     </w:p>
     <w:p>
       <w:pPr>
-        <w:ind w:left="1276"/>
-        <w:jc w:val="both"/>
-        <w:rPr>
-          <w:sz w:val="24"/>
-          <w:lang w:val="en-US"/>
-        </w:rPr>
-      </w:pPr>
-      <w:r>
-        <w:rPr>
-          <w:sz w:val="24"/>
-          <w:lang w:val="en-US"/>
-        </w:rPr>
-        <w:t>&lt;/</w:t>
-      </w:r>
-      <w:proofErr w:type="spellStart"/>
-      <w:r>
-        <w:rPr>
-          <w:sz w:val="24"/>
-          <w:lang w:val="en-US"/>
-        </w:rPr>
-        <w:t>nav</w:t>
-      </w:r>
-      <w:proofErr w:type="spellEnd"/>
+        <w:ind w:left="284"/>
+        <w:jc w:val="both"/>
+        <w:rPr>
+          <w:sz w:val="24"/>
+          <w:lang w:val="en-US"/>
+        </w:rPr>
+      </w:pPr>
+      <w:r>
+        <w:rPr>
+          <w:sz w:val="24"/>
+          <w:lang w:val="en-US"/>
+        </w:rPr>
+        <w:t>&lt;</w:t>
+      </w:r>
+      <w:proofErr w:type="gramStart"/>
+      <w:r>
+        <w:rPr>
+          <w:sz w:val="24"/>
+          <w:lang w:val="en-US"/>
+        </w:rPr>
+        <w:t>tr</w:t>
+      </w:r>
+      <w:proofErr w:type="gramEnd"/>
       <w:r>
         <w:rPr>
           <w:sz w:val="24"/>
@@ -1048,7 +1535,23 @@
           <w:sz w:val="24"/>
           <w:lang w:val="en-US"/>
         </w:rPr>
-        <w:t>&lt;/header&gt;</w:t>
+        <w:t>&lt;</w:t>
+      </w:r>
+      <w:proofErr w:type="gramStart"/>
+      <w:r>
+        <w:rPr>
+          <w:sz w:val="24"/>
+          <w:lang w:val="en-US"/>
+        </w:rPr>
+        <w:t>td&gt;</w:t>
+      </w:r>
+      <w:proofErr w:type="gramEnd"/>
+      <w:r>
+        <w:rPr>
+          <w:sz w:val="24"/>
+          <w:lang w:val="en-US"/>
+        </w:rPr>
+        <w:t>1&lt;/td&gt;</w:t>
       </w:r>
     </w:p>
     <w:p>
@@ -1057,6 +1560,36 @@
         <w:jc w:val="both"/>
         <w:rPr>
           <w:sz w:val="24"/>
+        </w:rPr>
+      </w:pPr>
+      <w:r>
+        <w:rPr>
+          <w:sz w:val="24"/>
+        </w:rPr>
+        <w:t>&lt;td&gt;…&lt;/td&gt;</w:t>
+      </w:r>
+    </w:p>
+    <w:p>
+      <w:pPr>
+        <w:ind w:left="284"/>
+        <w:jc w:val="both"/>
+        <w:rPr>
+          <w:sz w:val="24"/>
+        </w:rPr>
+      </w:pPr>
+      <w:r>
+        <w:rPr>
+          <w:sz w:val="24"/>
+        </w:rPr>
+        <w:t>&lt;/tr&gt;</w:t>
+      </w:r>
+    </w:p>
+    <w:p>
+      <w:pPr>
+        <w:ind w:left="284"/>
+        <w:jc w:val="both"/>
+        <w:rPr>
+          <w:sz w:val="24"/>
           <w:lang w:val="en-US"/>
         </w:rPr>
       </w:pPr>
@@ -1073,1061 +1606,8 @@
           <w:sz w:val="24"/>
           <w:lang w:val="en-US"/>
         </w:rPr>
-        <w:t>main</w:t>
-      </w:r>
-      <w:proofErr w:type="gramEnd"/>
-      <w:r>
-        <w:rPr>
-          <w:sz w:val="24"/>
-          <w:lang w:val="en-US"/>
-        </w:rPr>
-        <w:t>&gt;</w:t>
-      </w:r>
-    </w:p>
-    <w:p>
-      <w:pPr>
-        <w:ind w:left="1276"/>
-        <w:jc w:val="both"/>
-        <w:rPr>
-          <w:sz w:val="24"/>
-          <w:lang w:val="en-US"/>
-        </w:rPr>
-      </w:pPr>
-      <w:r>
-        <w:rPr>
-          <w:sz w:val="24"/>
-          <w:lang w:val="en-US"/>
-        </w:rPr>
-        <w:t>&lt;h2&gt;…&lt;h2&gt;</w:t>
-      </w:r>
-    </w:p>
-    <w:p>
-      <w:pPr>
-        <w:ind w:left="1276"/>
-        <w:jc w:val="both"/>
-        <w:rPr>
-          <w:sz w:val="24"/>
-          <w:lang w:val="en-US"/>
-        </w:rPr>
-      </w:pPr>
-      <w:r>
-        <w:rPr>
-          <w:sz w:val="24"/>
-          <w:lang w:val="en-US"/>
-        </w:rPr>
-        <w:t>&lt;p&gt;…&lt;/p&gt;</w:t>
-      </w:r>
-    </w:p>
-    <w:p>
-      <w:pPr>
-        <w:ind w:left="1276"/>
-        <w:jc w:val="both"/>
-        <w:rPr>
-          <w:sz w:val="24"/>
-          <w:lang w:val="en-US"/>
-        </w:rPr>
-      </w:pPr>
-      <w:r>
-        <w:rPr>
-          <w:sz w:val="24"/>
-          <w:lang w:val="en-US"/>
-        </w:rPr>
-        <w:t>…</w:t>
-      </w:r>
-    </w:p>
-    <w:p>
-      <w:pPr>
-        <w:ind w:left="851"/>
-        <w:jc w:val="both"/>
-        <w:rPr>
-          <w:sz w:val="24"/>
-          <w:lang w:val="en-US"/>
-        </w:rPr>
-      </w:pPr>
-      <w:r>
-        <w:rPr>
-          <w:sz w:val="24"/>
-          <w:lang w:val="en-US"/>
-        </w:rPr>
-        <w:lastRenderedPageBreak/>
-        <w:t>&lt;/main&gt;</w:t>
-      </w:r>
-    </w:p>
-    <w:p>
-      <w:pPr>
-        <w:ind w:left="851"/>
-        <w:jc w:val="both"/>
-        <w:rPr>
-          <w:sz w:val="24"/>
-          <w:lang w:val="en-US"/>
-        </w:rPr>
-      </w:pPr>
-      <w:r>
-        <w:rPr>
-          <w:sz w:val="24"/>
-          <w:lang w:val="en-US"/>
-        </w:rPr>
-        <w:t>…</w:t>
-      </w:r>
-    </w:p>
-    <w:p>
-      <w:pPr>
-        <w:ind w:left="851"/>
-        <w:jc w:val="both"/>
-        <w:rPr>
-          <w:sz w:val="24"/>
-          <w:lang w:val="en-US"/>
-        </w:rPr>
-      </w:pPr>
-      <w:r>
-        <w:rPr>
-          <w:sz w:val="24"/>
-          <w:lang w:val="en-US"/>
-        </w:rPr>
-        <w:t>&lt;</w:t>
-      </w:r>
-      <w:proofErr w:type="gramStart"/>
-      <w:r>
-        <w:rPr>
-          <w:sz w:val="24"/>
-          <w:lang w:val="en-US"/>
-        </w:rPr>
-        <w:t>footer</w:t>
-      </w:r>
-      <w:proofErr w:type="gramEnd"/>
-      <w:r>
-        <w:rPr>
-          <w:sz w:val="24"/>
-          <w:lang w:val="en-US"/>
-        </w:rPr>
-        <w:t>&gt;</w:t>
-      </w:r>
-    </w:p>
-    <w:p>
-      <w:pPr>
-        <w:ind w:left="1276"/>
-        <w:jc w:val="both"/>
-        <w:rPr>
-          <w:sz w:val="24"/>
-        </w:rPr>
-      </w:pPr>
-      <w:r>
-        <w:rPr>
-          <w:sz w:val="24"/>
-        </w:rPr>
-        <w:t>&lt;h3&gt;Más información&lt;/h3&gt;</w:t>
-      </w:r>
-    </w:p>
-    <w:p>
-      <w:pPr>
-        <w:ind w:left="1276"/>
-        <w:jc w:val="both"/>
-        <w:rPr>
-          <w:sz w:val="24"/>
-        </w:rPr>
-      </w:pPr>
-      <w:r>
-        <w:rPr>
-          <w:sz w:val="24"/>
-        </w:rPr>
-        <w:t>&lt;</w:t>
-      </w:r>
-      <w:proofErr w:type="spellStart"/>
-      <w:r>
-        <w:rPr>
-          <w:sz w:val="24"/>
-        </w:rPr>
-        <w:t>ul</w:t>
-      </w:r>
-      <w:proofErr w:type="spellEnd"/>
-      <w:r>
-        <w:rPr>
-          <w:sz w:val="24"/>
-        </w:rPr>
-        <w:t>&gt;</w:t>
-      </w:r>
-    </w:p>
-    <w:p>
-      <w:pPr>
-        <w:ind w:left="1701"/>
-        <w:jc w:val="both"/>
-        <w:rPr>
-          <w:sz w:val="24"/>
-        </w:rPr>
-      </w:pPr>
-      <w:r>
-        <w:rPr>
-          <w:sz w:val="24"/>
-        </w:rPr>
-        <w:t xml:space="preserve"> </w:t>
-      </w:r>
-      <w:r>
-        <w:rPr>
-          <w:sz w:val="24"/>
-        </w:rPr>
-        <w:t xml:space="preserve">&lt;li&gt;&lt;a </w:t>
-      </w:r>
-      <w:proofErr w:type="spellStart"/>
-      <w:r>
-        <w:rPr>
-          <w:sz w:val="24"/>
-        </w:rPr>
-        <w:t>href</w:t>
-      </w:r>
-      <w:proofErr w:type="spellEnd"/>
-      <w:r>
-        <w:rPr>
-          <w:sz w:val="24"/>
-        </w:rPr>
-        <w:t>="</w:t>
-      </w:r>
-      <w:r>
-        <w:rPr>
-          <w:sz w:val="24"/>
-        </w:rPr>
-        <w:t>…</w:t>
-      </w:r>
-      <w:r>
-        <w:rPr>
-          <w:sz w:val="24"/>
-        </w:rPr>
-        <w:t>"&gt;Los Soprano en HBO&lt;/a&gt;&lt;/li&gt;</w:t>
-      </w:r>
-    </w:p>
-    <w:p>
-      <w:pPr>
-        <w:ind w:left="1701"/>
-        <w:jc w:val="both"/>
-        <w:rPr>
-          <w:sz w:val="24"/>
-        </w:rPr>
-      </w:pPr>
-      <w:r>
-        <w:rPr>
-          <w:sz w:val="24"/>
-        </w:rPr>
-        <w:t xml:space="preserve"> &lt;li&gt;&lt;a </w:t>
-      </w:r>
-      <w:proofErr w:type="spellStart"/>
-      <w:r>
-        <w:rPr>
-          <w:sz w:val="24"/>
-        </w:rPr>
-        <w:t>href</w:t>
-      </w:r>
-      <w:proofErr w:type="spellEnd"/>
-      <w:r>
-        <w:rPr>
-          <w:sz w:val="24"/>
-        </w:rPr>
-        <w:t>="</w:t>
-      </w:r>
-      <w:r>
-        <w:rPr>
-          <w:sz w:val="24"/>
-        </w:rPr>
-        <w:t>…</w:t>
-      </w:r>
-      <w:r>
-        <w:rPr>
-          <w:sz w:val="24"/>
-        </w:rPr>
-        <w:t xml:space="preserve">"&gt;Críticas en </w:t>
-      </w:r>
-      <w:proofErr w:type="spellStart"/>
-      <w:r>
-        <w:rPr>
-          <w:sz w:val="24"/>
-        </w:rPr>
-        <w:t>Filmaffinity</w:t>
-      </w:r>
-      <w:proofErr w:type="spellEnd"/>
-      <w:r>
-        <w:rPr>
-          <w:sz w:val="24"/>
-        </w:rPr>
-        <w:t>&lt;/a&gt;&lt;/li&gt;</w:t>
-      </w:r>
-    </w:p>
-    <w:p>
-      <w:pPr>
-        <w:ind w:left="1276"/>
-        <w:jc w:val="both"/>
-        <w:rPr>
-          <w:sz w:val="24"/>
-          <w:lang w:val="en-US"/>
-        </w:rPr>
-      </w:pPr>
-      <w:r>
-        <w:rPr>
-          <w:sz w:val="24"/>
-          <w:lang w:val="en-US"/>
-        </w:rPr>
-        <w:t>&lt;/</w:t>
-      </w:r>
-      <w:proofErr w:type="spellStart"/>
-      <w:r>
-        <w:rPr>
-          <w:sz w:val="24"/>
-          <w:lang w:val="en-US"/>
-        </w:rPr>
-        <w:t>ul</w:t>
-      </w:r>
-      <w:proofErr w:type="spellEnd"/>
-      <w:r>
-        <w:rPr>
-          <w:sz w:val="24"/>
-          <w:lang w:val="en-US"/>
-        </w:rPr>
-        <w:t>&gt;</w:t>
-      </w:r>
-    </w:p>
-    <w:p>
-      <w:pPr>
-        <w:ind w:left="1276"/>
-        <w:jc w:val="both"/>
-        <w:rPr>
-          <w:sz w:val="24"/>
-          <w:lang w:val="en-US"/>
-        </w:rPr>
-      </w:pPr>
-      <w:r>
-        <w:rPr>
-          <w:sz w:val="24"/>
-          <w:lang w:val="en-US"/>
-        </w:rPr>
-        <w:t xml:space="preserve">&lt;a </w:t>
-      </w:r>
-      <w:proofErr w:type="spellStart"/>
-      <w:r>
-        <w:rPr>
-          <w:sz w:val="24"/>
-          <w:lang w:val="en-US"/>
-        </w:rPr>
-        <w:t>href</w:t>
-      </w:r>
-      <w:proofErr w:type="spellEnd"/>
-      <w:r>
-        <w:rPr>
-          <w:sz w:val="24"/>
-          <w:lang w:val="en-US"/>
-        </w:rPr>
-        <w:t>="…"&gt;&lt;</w:t>
-      </w:r>
-      <w:proofErr w:type="spellStart"/>
-      <w:r>
-        <w:rPr>
-          <w:sz w:val="24"/>
-          <w:lang w:val="en-US"/>
-        </w:rPr>
-        <w:t>img</w:t>
-      </w:r>
-      <w:proofErr w:type="spellEnd"/>
-      <w:r>
-        <w:rPr>
-          <w:sz w:val="24"/>
-          <w:lang w:val="en-US"/>
-        </w:rPr>
-        <w:t xml:space="preserve"> </w:t>
-      </w:r>
-      <w:proofErr w:type="spellStart"/>
-      <w:r>
-        <w:rPr>
-          <w:sz w:val="24"/>
-          <w:lang w:val="en-US"/>
-        </w:rPr>
-        <w:t>src</w:t>
-      </w:r>
-      <w:proofErr w:type="spellEnd"/>
-      <w:r>
-        <w:rPr>
-          <w:sz w:val="24"/>
-          <w:lang w:val="en-US"/>
-        </w:rPr>
-        <w:t xml:space="preserve">="…"alt="HTML5 </w:t>
-      </w:r>
-      <w:proofErr w:type="spellStart"/>
-      <w:r>
-        <w:rPr>
-          <w:sz w:val="24"/>
-          <w:lang w:val="en-US"/>
-        </w:rPr>
-        <w:t>Válido</w:t>
-      </w:r>
-      <w:proofErr w:type="spellEnd"/>
-      <w:r>
-        <w:rPr>
-          <w:sz w:val="24"/>
-          <w:lang w:val="en-US"/>
-        </w:rPr>
-        <w:t xml:space="preserve">" title="HTML5 </w:t>
-      </w:r>
-      <w:proofErr w:type="spellStart"/>
-      <w:r>
-        <w:rPr>
-          <w:sz w:val="24"/>
-          <w:lang w:val="en-US"/>
-        </w:rPr>
-        <w:t>Válido</w:t>
-      </w:r>
-      <w:proofErr w:type="spellEnd"/>
-      <w:r>
-        <w:rPr>
-          <w:sz w:val="24"/>
-          <w:lang w:val="en-US"/>
-        </w:rPr>
-        <w:t>" height="64" width="63" /&gt;&lt;/a&gt;</w:t>
-      </w:r>
-    </w:p>
-    <w:p>
-      <w:pPr>
-        <w:ind w:left="1276"/>
-        <w:jc w:val="both"/>
-        <w:rPr>
-          <w:sz w:val="24"/>
-          <w:lang w:val="en-US"/>
-        </w:rPr>
-      </w:pPr>
-      <w:r>
-        <w:rPr>
-          <w:sz w:val="24"/>
-          <w:lang w:val="en-US"/>
-        </w:rPr>
-        <w:t>&lt;a</w:t>
-      </w:r>
-      <w:r>
-        <w:rPr>
-          <w:sz w:val="24"/>
-          <w:lang w:val="en-US"/>
-        </w:rPr>
-        <w:t xml:space="preserve"> </w:t>
-      </w:r>
-      <w:proofErr w:type="spellStart"/>
-      <w:r>
-        <w:rPr>
-          <w:sz w:val="24"/>
-          <w:lang w:val="en-US"/>
-        </w:rPr>
-        <w:t>href</w:t>
-      </w:r>
-      <w:proofErr w:type="spellEnd"/>
-      <w:r>
-        <w:rPr>
-          <w:sz w:val="24"/>
-          <w:lang w:val="en-US"/>
-        </w:rPr>
-        <w:t>="</w:t>
-      </w:r>
-      <w:r>
-        <w:rPr>
-          <w:sz w:val="24"/>
-          <w:lang w:val="en-US"/>
-        </w:rPr>
-        <w:t>…"&gt;</w:t>
-      </w:r>
-      <w:r>
-        <w:rPr>
-          <w:sz w:val="24"/>
-          <w:lang w:val="en-US"/>
-        </w:rPr>
-        <w:t>&lt;</w:t>
-      </w:r>
-      <w:proofErr w:type="spellStart"/>
-      <w:r>
-        <w:rPr>
-          <w:sz w:val="24"/>
-          <w:lang w:val="en-US"/>
-        </w:rPr>
-        <w:t>img</w:t>
-      </w:r>
-      <w:proofErr w:type="spellEnd"/>
-      <w:r>
-        <w:rPr>
-          <w:sz w:val="24"/>
-          <w:lang w:val="en-US"/>
-        </w:rPr>
-        <w:t xml:space="preserve"> style="</w:t>
-      </w:r>
-      <w:r>
-        <w:rPr>
-          <w:sz w:val="24"/>
-          <w:lang w:val="en-US"/>
-        </w:rPr>
-        <w:t>…</w:t>
-      </w:r>
-      <w:r>
-        <w:rPr>
-          <w:sz w:val="24"/>
-          <w:lang w:val="en-US"/>
-        </w:rPr>
-        <w:t>"</w:t>
-      </w:r>
-      <w:r>
-        <w:rPr>
-          <w:sz w:val="24"/>
-          <w:lang w:val="en-US"/>
-        </w:rPr>
-        <w:t xml:space="preserve"> </w:t>
-      </w:r>
-      <w:proofErr w:type="spellStart"/>
-      <w:r>
-        <w:rPr>
-          <w:sz w:val="24"/>
-          <w:lang w:val="en-US"/>
-        </w:rPr>
-        <w:t>src</w:t>
-      </w:r>
-      <w:proofErr w:type="spellEnd"/>
-      <w:r>
-        <w:rPr>
-          <w:sz w:val="24"/>
-          <w:lang w:val="en-US"/>
-        </w:rPr>
-        <w:t>="</w:t>
-      </w:r>
-      <w:r>
-        <w:rPr>
-          <w:sz w:val="24"/>
-          <w:lang w:val="en-US"/>
-        </w:rPr>
-        <w:t>…</w:t>
-      </w:r>
-      <w:r>
-        <w:rPr>
-          <w:sz w:val="24"/>
-          <w:lang w:val="en-US"/>
-        </w:rPr>
-        <w:t>"</w:t>
-      </w:r>
-      <w:r>
-        <w:rPr>
-          <w:sz w:val="24"/>
-          <w:lang w:val="en-US"/>
-        </w:rPr>
-        <w:t xml:space="preserve"> </w:t>
-      </w:r>
-      <w:r>
-        <w:rPr>
-          <w:sz w:val="24"/>
-          <w:lang w:val="en-US"/>
-        </w:rPr>
-        <w:t>alt="Valid CSS!" /&gt;&lt;/a&gt;</w:t>
-      </w:r>
-    </w:p>
-    <w:p>
-      <w:pPr>
-        <w:ind w:left="851"/>
-        <w:jc w:val="both"/>
-        <w:rPr>
-          <w:sz w:val="24"/>
-        </w:rPr>
-      </w:pPr>
-      <w:r>
-        <w:rPr>
-          <w:sz w:val="24"/>
-        </w:rPr>
-        <w:t>&lt;/</w:t>
-      </w:r>
-      <w:proofErr w:type="spellStart"/>
-      <w:r>
-        <w:rPr>
-          <w:sz w:val="24"/>
-        </w:rPr>
-        <w:t>footer</w:t>
-      </w:r>
-      <w:proofErr w:type="spellEnd"/>
-      <w:r>
-        <w:rPr>
-          <w:sz w:val="24"/>
-        </w:rPr>
-        <w:t>&gt;</w:t>
-      </w:r>
-    </w:p>
-    <w:p>
-      <w:pPr>
-        <w:ind w:left="426"/>
-        <w:jc w:val="both"/>
-        <w:rPr>
-          <w:sz w:val="24"/>
-        </w:rPr>
-      </w:pPr>
-      <w:r>
-        <w:rPr>
-          <w:sz w:val="24"/>
-        </w:rPr>
-        <w:t>&lt;/</w:t>
-      </w:r>
-      <w:proofErr w:type="spellStart"/>
-      <w:r>
-        <w:rPr>
-          <w:sz w:val="24"/>
-        </w:rPr>
-        <w:t>body</w:t>
-      </w:r>
-      <w:proofErr w:type="spellEnd"/>
-      <w:r>
-        <w:rPr>
-          <w:sz w:val="24"/>
-        </w:rPr>
-        <w:t>&gt;</w:t>
-      </w:r>
-    </w:p>
-    <w:p>
-      <w:pPr>
-        <w:jc w:val="both"/>
-        <w:rPr>
-          <w:sz w:val="24"/>
-        </w:rPr>
-      </w:pPr>
-      <w:r>
-        <w:rPr>
-          <w:sz w:val="24"/>
-        </w:rPr>
-        <w:t>&lt;/</w:t>
-      </w:r>
-      <w:proofErr w:type="spellStart"/>
-      <w:r>
-        <w:rPr>
-          <w:sz w:val="24"/>
-        </w:rPr>
-        <w:t>html</w:t>
-      </w:r>
-      <w:proofErr w:type="spellEnd"/>
-      <w:r>
-        <w:rPr>
-          <w:sz w:val="24"/>
-        </w:rPr>
-        <w:t>&gt;</w:t>
-      </w:r>
-    </w:p>
-    <w:p>
-      <w:pPr>
-        <w:jc w:val="both"/>
-        <w:rPr>
-          <w:sz w:val="24"/>
-        </w:rPr>
-      </w:pPr>
-      <w:r>
-        <w:rPr>
-          <w:sz w:val="24"/>
-        </w:rPr>
-        <w:t xml:space="preserve">En los documentos temporadas.html y audiencias.html, además, dentro del </w:t>
-      </w:r>
-      <w:proofErr w:type="spellStart"/>
-      <w:r>
-        <w:rPr>
-          <w:sz w:val="24"/>
-        </w:rPr>
-        <w:t>main</w:t>
-      </w:r>
-      <w:proofErr w:type="spellEnd"/>
-      <w:r>
-        <w:rPr>
-          <w:sz w:val="24"/>
-        </w:rPr>
-        <w:t xml:space="preserve"> también contienen tablas. En estos casos sustituiríamos los puntos suspensivos que se encuentran en el </w:t>
-      </w:r>
-      <w:proofErr w:type="spellStart"/>
-      <w:r>
-        <w:rPr>
-          <w:sz w:val="24"/>
-        </w:rPr>
-        <w:t>main</w:t>
-      </w:r>
-      <w:proofErr w:type="spellEnd"/>
-      <w:r>
-        <w:rPr>
-          <w:sz w:val="24"/>
-        </w:rPr>
-        <w:t xml:space="preserve"> por la siguiente estructura:</w:t>
-      </w:r>
-    </w:p>
-    <w:p>
-      <w:pPr>
-        <w:jc w:val="both"/>
-        <w:rPr>
-          <w:sz w:val="24"/>
-          <w:lang w:val="en-US"/>
-        </w:rPr>
-      </w:pPr>
-      <w:r>
-        <w:rPr>
-          <w:sz w:val="24"/>
-          <w:lang w:val="en-US"/>
-        </w:rPr>
-        <w:t>&lt;</w:t>
-      </w:r>
-      <w:proofErr w:type="gramStart"/>
-      <w:r>
-        <w:rPr>
-          <w:sz w:val="24"/>
-          <w:lang w:val="en-US"/>
-        </w:rPr>
-        <w:t>table</w:t>
-      </w:r>
-      <w:proofErr w:type="gramEnd"/>
-      <w:r>
-        <w:rPr>
-          <w:sz w:val="24"/>
-          <w:lang w:val="en-US"/>
-        </w:rPr>
-        <w:t>&gt;</w:t>
-      </w:r>
-    </w:p>
-    <w:p>
-      <w:pPr>
-        <w:ind w:left="284"/>
-        <w:jc w:val="both"/>
-        <w:rPr>
-          <w:sz w:val="24"/>
-          <w:lang w:val="en-US"/>
-        </w:rPr>
-      </w:pPr>
-      <w:r>
-        <w:rPr>
-          <w:sz w:val="24"/>
-          <w:lang w:val="en-US"/>
-        </w:rPr>
-        <w:t>&lt;</w:t>
-      </w:r>
-      <w:proofErr w:type="spellStart"/>
-      <w:proofErr w:type="gramStart"/>
-      <w:r>
-        <w:rPr>
-          <w:sz w:val="24"/>
-          <w:lang w:val="en-US"/>
-        </w:rPr>
         <w:t>tr</w:t>
       </w:r>
-      <w:proofErr w:type="spellEnd"/>
-      <w:proofErr w:type="gramEnd"/>
-      <w:r>
-        <w:rPr>
-          <w:sz w:val="24"/>
-          <w:lang w:val="en-US"/>
-        </w:rPr>
-        <w:t>&gt;</w:t>
-      </w:r>
-    </w:p>
-    <w:p>
-      <w:pPr>
-        <w:ind w:left="851"/>
-        <w:jc w:val="both"/>
-        <w:rPr>
-          <w:sz w:val="24"/>
-          <w:lang w:val="en-US"/>
-        </w:rPr>
-      </w:pPr>
-      <w:r>
-        <w:rPr>
-          <w:sz w:val="24"/>
-          <w:lang w:val="en-US"/>
-        </w:rPr>
-        <w:t>&lt;</w:t>
-      </w:r>
-      <w:proofErr w:type="spellStart"/>
-      <w:proofErr w:type="gramStart"/>
-      <w:r>
-        <w:rPr>
-          <w:sz w:val="24"/>
-          <w:lang w:val="en-US"/>
-        </w:rPr>
-        <w:t>th</w:t>
-      </w:r>
-      <w:proofErr w:type="spellEnd"/>
-      <w:r>
-        <w:rPr>
-          <w:sz w:val="24"/>
-          <w:lang w:val="en-US"/>
-        </w:rPr>
-        <w:t>&gt;</w:t>
-      </w:r>
-      <w:proofErr w:type="spellStart"/>
-      <w:proofErr w:type="gramEnd"/>
-      <w:r>
-        <w:rPr>
-          <w:sz w:val="24"/>
-          <w:lang w:val="en-US"/>
-        </w:rPr>
-        <w:t>Temporada</w:t>
-      </w:r>
-      <w:proofErr w:type="spellEnd"/>
-      <w:r>
-        <w:rPr>
-          <w:sz w:val="24"/>
-          <w:lang w:val="en-US"/>
-        </w:rPr>
-        <w:t>&lt;/</w:t>
-      </w:r>
-      <w:proofErr w:type="spellStart"/>
-      <w:r>
-        <w:rPr>
-          <w:sz w:val="24"/>
-          <w:lang w:val="en-US"/>
-        </w:rPr>
-        <w:t>th</w:t>
-      </w:r>
-      <w:proofErr w:type="spellEnd"/>
-      <w:r>
-        <w:rPr>
-          <w:sz w:val="24"/>
-          <w:lang w:val="en-US"/>
-        </w:rPr>
-        <w:t>&gt;</w:t>
-      </w:r>
-    </w:p>
-    <w:p>
-      <w:pPr>
-        <w:ind w:left="851"/>
-        <w:jc w:val="both"/>
-        <w:rPr>
-          <w:sz w:val="24"/>
-          <w:lang w:val="en-US"/>
-        </w:rPr>
-      </w:pPr>
-      <w:r>
-        <w:rPr>
-          <w:sz w:val="24"/>
-          <w:lang w:val="en-US"/>
-        </w:rPr>
-        <w:t>&lt;</w:t>
-      </w:r>
-      <w:proofErr w:type="spellStart"/>
-      <w:proofErr w:type="gramStart"/>
-      <w:r>
-        <w:rPr>
-          <w:sz w:val="24"/>
-          <w:lang w:val="en-US"/>
-        </w:rPr>
-        <w:t>th</w:t>
-      </w:r>
-      <w:proofErr w:type="spellEnd"/>
-      <w:proofErr w:type="gramEnd"/>
-      <w:r>
-        <w:rPr>
-          <w:sz w:val="24"/>
-          <w:lang w:val="en-US"/>
-        </w:rPr>
-        <w:t>&gt;…&lt;/</w:t>
-      </w:r>
-      <w:proofErr w:type="spellStart"/>
-      <w:r>
-        <w:rPr>
-          <w:sz w:val="24"/>
-          <w:lang w:val="en-US"/>
-        </w:rPr>
-        <w:t>th</w:t>
-      </w:r>
-      <w:proofErr w:type="spellEnd"/>
-      <w:r>
-        <w:rPr>
-          <w:sz w:val="24"/>
-          <w:lang w:val="en-US"/>
-        </w:rPr>
-        <w:t>&gt;</w:t>
-      </w:r>
-    </w:p>
-    <w:p>
-      <w:pPr>
-        <w:ind w:left="284"/>
-        <w:jc w:val="both"/>
-        <w:rPr>
-          <w:sz w:val="24"/>
-          <w:lang w:val="en-US"/>
-        </w:rPr>
-      </w:pPr>
-      <w:r>
-        <w:rPr>
-          <w:sz w:val="24"/>
-          <w:lang w:val="en-US"/>
-        </w:rPr>
-        <w:t>&lt;/</w:t>
-      </w:r>
-      <w:proofErr w:type="spellStart"/>
-      <w:proofErr w:type="gramStart"/>
-      <w:r>
-        <w:rPr>
-          <w:sz w:val="24"/>
-          <w:lang w:val="en-US"/>
-        </w:rPr>
-        <w:t>tr</w:t>
-      </w:r>
-      <w:proofErr w:type="spellEnd"/>
-      <w:proofErr w:type="gramEnd"/>
-      <w:r>
-        <w:rPr>
-          <w:sz w:val="24"/>
-          <w:lang w:val="en-US"/>
-        </w:rPr>
-        <w:t>&gt;</w:t>
-      </w:r>
-    </w:p>
-    <w:p>
-      <w:pPr>
-        <w:ind w:left="284"/>
-        <w:jc w:val="both"/>
-        <w:rPr>
-          <w:sz w:val="24"/>
-          <w:lang w:val="en-US"/>
-        </w:rPr>
-      </w:pPr>
-      <w:r>
-        <w:rPr>
-          <w:sz w:val="24"/>
-          <w:lang w:val="en-US"/>
-        </w:rPr>
-        <w:t>&lt;</w:t>
-      </w:r>
-      <w:proofErr w:type="spellStart"/>
-      <w:proofErr w:type="gramStart"/>
-      <w:r>
-        <w:rPr>
-          <w:sz w:val="24"/>
-          <w:lang w:val="en-US"/>
-        </w:rPr>
-        <w:t>tr</w:t>
-      </w:r>
-      <w:proofErr w:type="spellEnd"/>
-      <w:proofErr w:type="gramEnd"/>
-      <w:r>
-        <w:rPr>
-          <w:sz w:val="24"/>
-          <w:lang w:val="en-US"/>
-        </w:rPr>
-        <w:t>&gt;</w:t>
-      </w:r>
-    </w:p>
-    <w:p>
-      <w:pPr>
-        <w:ind w:left="851"/>
-        <w:jc w:val="both"/>
-        <w:rPr>
-          <w:sz w:val="24"/>
-          <w:lang w:val="en-US"/>
-        </w:rPr>
-      </w:pPr>
-      <w:r>
-        <w:rPr>
-          <w:sz w:val="24"/>
-          <w:lang w:val="en-US"/>
-        </w:rPr>
-        <w:t>&lt;</w:t>
-      </w:r>
-      <w:proofErr w:type="gramStart"/>
-      <w:r>
-        <w:rPr>
-          <w:sz w:val="24"/>
-          <w:lang w:val="en-US"/>
-        </w:rPr>
-        <w:t>td&gt;</w:t>
-      </w:r>
-      <w:proofErr w:type="gramEnd"/>
-      <w:r>
-        <w:rPr>
-          <w:sz w:val="24"/>
-          <w:lang w:val="en-US"/>
-        </w:rPr>
-        <w:t>1&lt;/td&gt;</w:t>
-      </w:r>
-    </w:p>
-    <w:p>
-      <w:pPr>
-        <w:ind w:left="851"/>
-        <w:jc w:val="both"/>
-        <w:rPr>
-          <w:sz w:val="24"/>
-        </w:rPr>
-      </w:pPr>
-      <w:r>
-        <w:rPr>
-          <w:sz w:val="24"/>
-        </w:rPr>
-        <w:t>&lt;</w:t>
-      </w:r>
-      <w:proofErr w:type="spellStart"/>
-      <w:r>
-        <w:rPr>
-          <w:sz w:val="24"/>
-        </w:rPr>
-        <w:t>td</w:t>
-      </w:r>
-      <w:proofErr w:type="spellEnd"/>
-      <w:r>
-        <w:rPr>
-          <w:sz w:val="24"/>
-        </w:rPr>
-        <w:t>&gt;…&lt;/</w:t>
-      </w:r>
-      <w:proofErr w:type="spellStart"/>
-      <w:r>
-        <w:rPr>
-          <w:sz w:val="24"/>
-        </w:rPr>
-        <w:t>td</w:t>
-      </w:r>
-      <w:proofErr w:type="spellEnd"/>
-      <w:r>
-        <w:rPr>
-          <w:sz w:val="24"/>
-        </w:rPr>
-        <w:t>&gt;</w:t>
-      </w:r>
-    </w:p>
-    <w:p>
-      <w:pPr>
-        <w:ind w:left="284"/>
-        <w:jc w:val="both"/>
-        <w:rPr>
-          <w:sz w:val="24"/>
-        </w:rPr>
-      </w:pPr>
-      <w:r>
-        <w:rPr>
-          <w:sz w:val="24"/>
-        </w:rPr>
-        <w:t>&lt;/</w:t>
-      </w:r>
-      <w:proofErr w:type="spellStart"/>
-      <w:r>
-        <w:rPr>
-          <w:sz w:val="24"/>
-        </w:rPr>
-        <w:t>tr</w:t>
-      </w:r>
-      <w:proofErr w:type="spellEnd"/>
-      <w:r>
-        <w:rPr>
-          <w:sz w:val="24"/>
-        </w:rPr>
-        <w:t>&gt;</w:t>
-      </w:r>
-    </w:p>
-    <w:p>
-      <w:pPr>
-        <w:ind w:left="284"/>
-        <w:jc w:val="both"/>
-        <w:rPr>
-          <w:sz w:val="24"/>
-          <w:lang w:val="en-US"/>
-        </w:rPr>
-      </w:pPr>
-      <w:r>
-        <w:rPr>
-          <w:sz w:val="24"/>
-          <w:lang w:val="en-US"/>
-        </w:rPr>
-        <w:t>&lt;</w:t>
-      </w:r>
-      <w:proofErr w:type="spellStart"/>
-      <w:proofErr w:type="gramStart"/>
-      <w:r>
-        <w:rPr>
-          <w:sz w:val="24"/>
-          <w:lang w:val="en-US"/>
-        </w:rPr>
-        <w:t>tr</w:t>
-      </w:r>
-      <w:proofErr w:type="spellEnd"/>
       <w:proofErr w:type="gramEnd"/>
       <w:r>
         <w:rPr>
@@ -2223,105 +1703,82 @@
         <w:rPr>
           <w:sz w:val="24"/>
         </w:rPr>
-        <w:t>&lt;/</w:t>
-      </w:r>
-      <w:proofErr w:type="spellStart"/>
-      <w:r>
-        <w:rPr>
-          <w:sz w:val="24"/>
-        </w:rPr>
-        <w:t>tr</w:t>
-      </w:r>
-      <w:proofErr w:type="spellEnd"/>
-      <w:r>
-        <w:rPr>
-          <w:sz w:val="24"/>
-        </w:rPr>
-        <w:t>&gt;</w:t>
-      </w:r>
-    </w:p>
-    <w:p>
-      <w:pPr>
-        <w:jc w:val="both"/>
-        <w:rPr>
-          <w:sz w:val="24"/>
-        </w:rPr>
-      </w:pPr>
-      <w:r>
-        <w:rPr>
-          <w:sz w:val="24"/>
-        </w:rPr>
-        <w:t>&lt;/</w:t>
-      </w:r>
-      <w:proofErr w:type="spellStart"/>
-      <w:r>
-        <w:rPr>
-          <w:sz w:val="24"/>
-        </w:rPr>
-        <w:t>table</w:t>
-      </w:r>
-      <w:proofErr w:type="spellEnd"/>
-      <w:r>
-        <w:rPr>
-          <w:sz w:val="24"/>
-        </w:rPr>
-        <w:t>&gt;</w:t>
-      </w:r>
-    </w:p>
-    <w:p>
-      <w:pPr>
-        <w:jc w:val="both"/>
-        <w:rPr>
-          <w:sz w:val="24"/>
-        </w:rPr>
-      </w:pPr>
-      <w:r>
-        <w:rPr>
-          <w:sz w:val="24"/>
-        </w:rPr>
-        <w:t xml:space="preserve">En el documento libros.html también sustituiríamos los puntos suspensivos del </w:t>
-      </w:r>
-      <w:proofErr w:type="spellStart"/>
-      <w:r>
-        <w:rPr>
-          <w:sz w:val="24"/>
-        </w:rPr>
-        <w:t>main</w:t>
-      </w:r>
-      <w:proofErr w:type="spellEnd"/>
-      <w:r>
-        <w:rPr>
-          <w:sz w:val="24"/>
-        </w:rPr>
-        <w:t xml:space="preserve"> por una lista no ordenada:</w:t>
-      </w:r>
-    </w:p>
-    <w:p>
-      <w:pPr>
-        <w:jc w:val="both"/>
-        <w:rPr>
-          <w:sz w:val="24"/>
-        </w:rPr>
-      </w:pPr>
-      <w:r>
-        <w:rPr>
-          <w:sz w:val="24"/>
+        <w:t>&lt;/tr&gt;</w:t>
+      </w:r>
+    </w:p>
+    <w:p>
+      <w:pPr>
+        <w:jc w:val="both"/>
+        <w:rPr>
+          <w:sz w:val="24"/>
+        </w:rPr>
+      </w:pPr>
+      <w:r>
+        <w:rPr>
+          <w:sz w:val="24"/>
+        </w:rPr>
+        <w:t>&lt;/table&gt;</w:t>
+      </w:r>
+    </w:p>
+    <w:p>
+      <w:pPr>
+        <w:jc w:val="both"/>
+        <w:rPr>
+          <w:sz w:val="24"/>
+        </w:rPr>
+      </w:pPr>
+      <w:r>
+        <w:rPr>
+          <w:sz w:val="24"/>
+        </w:rPr>
+        <w:t>En el documento libros.html también sustituiríamos los puntos suspensivos del main por una lista no ordenada:</w:t>
+      </w:r>
+    </w:p>
+    <w:p>
+      <w:pPr>
+        <w:jc w:val="both"/>
+        <w:rPr>
+          <w:sz w:val="24"/>
+        </w:rPr>
+      </w:pPr>
+      <w:r>
+        <w:rPr>
+          <w:sz w:val="24"/>
+        </w:rPr>
+        <w:t>&lt;ul&gt;</w:t>
+      </w:r>
+    </w:p>
+    <w:p>
+      <w:pPr>
+        <w:ind w:left="284"/>
+        <w:jc w:val="both"/>
+        <w:rPr>
+          <w:sz w:val="24"/>
+          <w:lang w:val="en-US"/>
+        </w:rPr>
+      </w:pPr>
+      <w:r>
+        <w:rPr>
+          <w:sz w:val="24"/>
+          <w:lang w:val="en-US"/>
         </w:rPr>
         <w:t>&lt;</w:t>
       </w:r>
-      <w:proofErr w:type="spellStart"/>
-      <w:r>
-        <w:rPr>
-          <w:sz w:val="24"/>
-        </w:rPr>
-        <w:t>ul</w:t>
-      </w:r>
-      <w:proofErr w:type="spellEnd"/>
-      <w:r>
-        <w:rPr>
-          <w:sz w:val="24"/>
-        </w:rPr>
-        <w:t>&gt;</w:t>
+      <w:proofErr w:type="gramStart"/>
+      <w:r>
+        <w:rPr>
+          <w:sz w:val="24"/>
+          <w:lang w:val="en-US"/>
+        </w:rPr>
+        <w:t>li&gt;</w:t>
+      </w:r>
+      <w:proofErr w:type="gramEnd"/>
+      <w:r>
+        <w:rPr>
+          <w:sz w:val="24"/>
+          <w:lang w:val="en-US"/>
+        </w:rPr>
+        <w:t>The Sopranos: The Book&lt;/li&gt;</w:t>
       </w:r>
     </w:p>
     <w:p>
@@ -2330,31 +1787,55 @@
         <w:jc w:val="both"/>
         <w:rPr>
           <w:sz w:val="24"/>
-          <w:lang w:val="en-US"/>
-        </w:rPr>
-      </w:pPr>
-      <w:r>
-        <w:rPr>
-          <w:sz w:val="24"/>
-          <w:lang w:val="en-US"/>
-        </w:rPr>
-        <w:t>&lt;</w:t>
-      </w:r>
-      <w:proofErr w:type="gramStart"/>
-      <w:r>
-        <w:rPr>
-          <w:sz w:val="24"/>
-          <w:lang w:val="en-US"/>
-        </w:rPr>
-        <w:t>li&gt;</w:t>
-      </w:r>
-      <w:proofErr w:type="gramEnd"/>
-      <w:r>
-        <w:rPr>
-          <w:sz w:val="24"/>
-          <w:lang w:val="en-US"/>
-        </w:rPr>
-        <w:t>The Sopranos: The Book&lt;/li&gt;</w:t>
+        </w:rPr>
+      </w:pPr>
+      <w:r>
+        <w:rPr>
+          <w:sz w:val="24"/>
+        </w:rPr>
+        <w:t>&lt;li&gt;…&lt;/li&gt;</w:t>
+      </w:r>
+    </w:p>
+    <w:p>
+      <w:pPr>
+        <w:jc w:val="both"/>
+        <w:rPr>
+          <w:sz w:val="24"/>
+        </w:rPr>
+      </w:pPr>
+      <w:r>
+        <w:rPr>
+          <w:sz w:val="24"/>
+        </w:rPr>
+        <w:t>&lt;/ul&gt;</w:t>
+      </w:r>
+    </w:p>
+    <w:p>
+      <w:pPr>
+        <w:jc w:val="both"/>
+        <w:rPr>
+          <w:sz w:val="24"/>
+        </w:rPr>
+      </w:pPr>
+      <w:r>
+        <w:rPr>
+          <w:sz w:val="24"/>
+        </w:rPr>
+        <w:t>Por último, en index.html, seguido del main, utilizamos un article:</w:t>
+      </w:r>
+    </w:p>
+    <w:p>
+      <w:pPr>
+        <w:jc w:val="both"/>
+        <w:rPr>
+          <w:sz w:val="24"/>
+        </w:rPr>
+      </w:pPr>
+      <w:r>
+        <w:rPr>
+          <w:sz w:val="24"/>
+        </w:rPr>
+        <w:t>&lt;article&gt;</w:t>
       </w:r>
     </w:p>
     <w:p>
@@ -2369,105 +1850,7 @@
         <w:rPr>
           <w:sz w:val="24"/>
         </w:rPr>
-        <w:t>&lt;li&gt;…&lt;/li&gt;</w:t>
-      </w:r>
-    </w:p>
-    <w:p>
-      <w:pPr>
-        <w:jc w:val="both"/>
-        <w:rPr>
-          <w:sz w:val="24"/>
-        </w:rPr>
-      </w:pPr>
-      <w:r>
-        <w:rPr>
-          <w:sz w:val="24"/>
-        </w:rPr>
-        <w:t>&lt;/</w:t>
-      </w:r>
-      <w:proofErr w:type="spellStart"/>
-      <w:r>
-        <w:rPr>
-          <w:sz w:val="24"/>
-        </w:rPr>
-        <w:t>ul</w:t>
-      </w:r>
-      <w:proofErr w:type="spellEnd"/>
-      <w:r>
-        <w:rPr>
-          <w:sz w:val="24"/>
-        </w:rPr>
-        <w:t>&gt;</w:t>
-      </w:r>
-    </w:p>
-    <w:p>
-      <w:pPr>
-        <w:jc w:val="both"/>
-        <w:rPr>
-          <w:sz w:val="24"/>
-        </w:rPr>
-      </w:pPr>
-      <w:r>
-        <w:rPr>
-          <w:sz w:val="24"/>
-        </w:rPr>
-        <w:t xml:space="preserve">Por último, en index.html, seguido del </w:t>
-      </w:r>
-      <w:proofErr w:type="spellStart"/>
-      <w:r>
-        <w:rPr>
-          <w:sz w:val="24"/>
-        </w:rPr>
-        <w:t>main</w:t>
-      </w:r>
-      <w:proofErr w:type="spellEnd"/>
-      <w:r>
-        <w:rPr>
-          <w:sz w:val="24"/>
-        </w:rPr>
-        <w:t xml:space="preserve">, utilizamos un </w:t>
-      </w:r>
-      <w:proofErr w:type="spellStart"/>
-      <w:r>
-        <w:rPr>
-          <w:sz w:val="24"/>
-        </w:rPr>
-        <w:t>article</w:t>
-      </w:r>
-      <w:proofErr w:type="spellEnd"/>
-      <w:r>
-        <w:rPr>
-          <w:sz w:val="24"/>
-        </w:rPr>
-        <w:t>:</w:t>
-      </w:r>
-    </w:p>
-    <w:p>
-      <w:pPr>
-        <w:jc w:val="both"/>
-        <w:rPr>
-          <w:sz w:val="24"/>
-        </w:rPr>
-      </w:pPr>
-      <w:r>
-        <w:rPr>
-          <w:sz w:val="24"/>
-        </w:rPr>
-        <w:t>&lt;</w:t>
-      </w:r>
-      <w:proofErr w:type="spellStart"/>
-      <w:r>
-        <w:rPr>
-          <w:sz w:val="24"/>
-        </w:rPr>
-        <w:t>article</w:t>
-      </w:r>
-      <w:proofErr w:type="spellEnd"/>
-      <w:r>
-        <w:rPr>
-          <w:sz w:val="24"/>
-        </w:rPr>
-        <w:t>&gt;</w:t>
+        <w:t>&lt;h3&gt;Valoración&lt;/h3&gt;</w:t>
       </w:r>
     </w:p>
     <w:p>
@@ -2482,21 +1865,6 @@
         <w:rPr>
           <w:sz w:val="24"/>
         </w:rPr>
-        <w:t>&lt;h3&gt;Valoración&lt;/h3&gt;</w:t>
-      </w:r>
-    </w:p>
-    <w:p>
-      <w:pPr>
-        <w:ind w:left="284"/>
-        <w:jc w:val="both"/>
-        <w:rPr>
-          <w:sz w:val="24"/>
-        </w:rPr>
-      </w:pPr>
-      <w:r>
-        <w:rPr>
-          <w:sz w:val="24"/>
-        </w:rPr>
         <w:t>&lt;p&gt;…&lt;/p&gt;</w:t>
       </w:r>
     </w:p>
@@ -2511,21 +1879,7 @@
         <w:rPr>
           <w:sz w:val="24"/>
         </w:rPr>
-        <w:t>&lt;/</w:t>
-      </w:r>
-      <w:proofErr w:type="spellStart"/>
-      <w:r>
-        <w:rPr>
-          <w:sz w:val="24"/>
-        </w:rPr>
-        <w:t>article</w:t>
-      </w:r>
-      <w:proofErr w:type="spellEnd"/>
-      <w:r>
-        <w:rPr>
-          <w:sz w:val="24"/>
-        </w:rPr>
-        <w:t>&gt;</w:t>
+        <w:t>&lt;/article&gt;</w:t>
       </w:r>
     </w:p>
     <w:p>
@@ -2672,10 +2026,12 @@
       </w:pPr>
       <w:r>
         <w:rPr>
-          <w:sz w:val="24"/>
+          <w:noProof/>
+          <w:sz w:val="24"/>
+          <w:lang w:eastAsia="es-ES"/>
         </w:rPr>
         <w:drawing>
-          <wp:inline distT="0" distB="0" distL="0" distR="0" wp14:anchorId="6AEBA1D5" wp14:editId="4C8BE48A">
+          <wp:inline distT="0" distB="0" distL="0" distR="0">
             <wp:extent cx="5400040" cy="1213485"/>
             <wp:effectExtent l="0" t="0" r="0" b="5715"/>
             <wp:docPr id="11" name="Imagen 11"/>
@@ -2690,7 +2046,7 @@
                     <pic:cNvPicPr/>
                   </pic:nvPicPr>
                   <pic:blipFill>
-                    <a:blip r:embed="rId5"/>
+                    <a:blip r:embed="rId5" cstate="print"/>
                     <a:stretch>
                       <a:fillRect/>
                     </a:stretch>
@@ -2756,15 +2112,52 @@
           <w:sz w:val="24"/>
         </w:rPr>
       </w:pPr>
-      <w:r>
-        <w:rPr>
-          <w:sz w:val="24"/>
+    </w:p>
+    <w:p>
+      <w:pPr>
+        <w:jc w:val="both"/>
+        <w:rPr>
+          <w:sz w:val="24"/>
+        </w:rPr>
+      </w:pPr>
+    </w:p>
+    <w:p>
+      <w:pPr>
+        <w:pStyle w:val="Prrafodelista"/>
+        <w:numPr>
+          <w:ilvl w:val="2"/>
+          <w:numId w:val="1"/>
+        </w:numPr>
+        <w:jc w:val="both"/>
+        <w:rPr>
+          <w:sz w:val="24"/>
+        </w:rPr>
+      </w:pPr>
+      <w:r>
+        <w:rPr>
+          <w:sz w:val="24"/>
+        </w:rPr>
+        <w:t>WAVE</w:t>
+      </w:r>
+    </w:p>
+    <w:p>
+      <w:pPr>
+        <w:jc w:val="both"/>
+        <w:rPr>
+          <w:sz w:val="24"/>
+        </w:rPr>
+      </w:pPr>
+      <w:r>
+        <w:rPr>
+          <w:noProof/>
+          <w:sz w:val="24"/>
+          <w:lang w:eastAsia="es-ES"/>
         </w:rPr>
         <w:drawing>
-          <wp:inline distT="0" distB="0" distL="0" distR="0" wp14:anchorId="6DF07D57" wp14:editId="06AEE459">
-            <wp:extent cx="5400040" cy="683260"/>
-            <wp:effectExtent l="0" t="0" r="0" b="2540"/>
-            <wp:docPr id="10" name="Imagen 10"/>
+          <wp:inline distT="0" distB="0" distL="0" distR="0">
+            <wp:extent cx="2409825" cy="4152900"/>
+            <wp:effectExtent l="19050" t="0" r="9525" b="0"/>
+            <wp:docPr id="28" name="Imagen 28"/>
             <wp:cNvGraphicFramePr>
               <a:graphicFrameLocks xmlns:a="http://schemas.openxmlformats.org/drawingml/2006/main" noChangeAspect="1"/>
             </wp:cNvGraphicFramePr>
@@ -2772,23 +2165,33 @@
               <a:graphicData uri="http://schemas.openxmlformats.org/drawingml/2006/picture">
                 <pic:pic xmlns:pic="http://schemas.openxmlformats.org/drawingml/2006/picture">
                   <pic:nvPicPr>
-                    <pic:cNvPr id="1" name=""/>
-                    <pic:cNvPicPr/>
+                    <pic:cNvPr id="0" name="Picture 28"/>
+                    <pic:cNvPicPr>
+                      <a:picLocks noChangeAspect="1" noChangeArrowheads="1"/>
+                    </pic:cNvPicPr>
                   </pic:nvPicPr>
                   <pic:blipFill>
-                    <a:blip r:embed="rId6"/>
+                    <a:blip r:embed="rId6" cstate="print"/>
+                    <a:srcRect/>
                     <a:stretch>
                       <a:fillRect/>
                     </a:stretch>
                   </pic:blipFill>
-                  <pic:spPr>
+                  <pic:spPr bwMode="auto">
                     <a:xfrm>
                       <a:off x="0" y="0"/>
-                      <a:ext cx="5400040" cy="683260"/>
+                      <a:ext cx="2409825" cy="4152900"/>
                     </a:xfrm>
                     <a:prstGeom prst="rect">
                       <a:avLst/>
                     </a:prstGeom>
+                    <a:noFill/>
+                    <a:ln w="9525">
+                      <a:noFill/>
+                      <a:miter lim="800000"/>
+                      <a:headEnd/>
+                      <a:tailEnd/>
+                    </a:ln>
                   </pic:spPr>
                 </pic:pic>
               </a:graphicData>
@@ -2799,6 +2202,25 @@
     </w:p>
     <w:p>
       <w:pPr>
+        <w:pStyle w:val="Prrafodelista"/>
+        <w:numPr>
+          <w:ilvl w:val="2"/>
+          <w:numId w:val="1"/>
+        </w:numPr>
+        <w:jc w:val="both"/>
+        <w:rPr>
+          <w:sz w:val="24"/>
+        </w:rPr>
+      </w:pPr>
+      <w:r>
+        <w:rPr>
+          <w:sz w:val="24"/>
+        </w:rPr>
+        <w:t>AChecker</w:t>
+      </w:r>
+    </w:p>
+    <w:p>
+      <w:pPr>
         <w:jc w:val="both"/>
         <w:rPr>
           <w:sz w:val="24"/>
@@ -2808,127 +2230,14 @@
         <w:rPr>
           <w:noProof/>
           <w:sz w:val="24"/>
-        </w:rPr>
-        <mc:AlternateContent>
-          <mc:Choice Requires="wps">
-            <w:drawing>
-              <wp:anchor distT="45720" distB="45720" distL="114300" distR="114300" simplePos="0" relativeHeight="251659264" behindDoc="0" locked="0" layoutInCell="1" allowOverlap="1">
-                <wp:simplePos x="0" y="0"/>
-                <wp:positionH relativeFrom="margin">
-                  <wp:posOffset>434340</wp:posOffset>
-                </wp:positionH>
-                <wp:positionV relativeFrom="paragraph">
-                  <wp:posOffset>502920</wp:posOffset>
-                </wp:positionV>
-                <wp:extent cx="3105150" cy="219075"/>
-                <wp:effectExtent l="0" t="0" r="0" b="9525"/>
-                <wp:wrapNone/>
-                <wp:docPr id="217" name="Cuadro de texto 2"/>
-                <wp:cNvGraphicFramePr>
-                  <a:graphicFrameLocks xmlns:a="http://schemas.openxmlformats.org/drawingml/2006/main"/>
-                </wp:cNvGraphicFramePr>
-                <a:graphic xmlns:a="http://schemas.openxmlformats.org/drawingml/2006/main">
-                  <a:graphicData uri="http://schemas.microsoft.com/office/word/2010/wordprocessingShape">
-                    <wps:wsp>
-                      <wps:cNvSpPr txBox="1">
-                        <a:spLocks noChangeArrowheads="1"/>
-                      </wps:cNvSpPr>
-                      <wps:spPr bwMode="auto">
-                        <a:xfrm>
-                          <a:off x="0" y="0"/>
-                          <a:ext cx="3105150" cy="219075"/>
-                        </a:xfrm>
-                        <a:prstGeom prst="rect">
-                          <a:avLst/>
-                        </a:prstGeom>
-                        <a:solidFill>
-                          <a:srgbClr val="D9D9D9">
-                            <a:alpha val="50196"/>
-                          </a:srgbClr>
-                        </a:solidFill>
-                        <a:ln w="9525">
-                          <a:noFill/>
-                          <a:miter lim="800000"/>
-                          <a:headEnd/>
-                          <a:tailEnd/>
-                        </a:ln>
-                      </wps:spPr>
-                      <wps:txbx>
-                        <w:txbxContent>
-                          <w:p>
-                            <w:pPr>
-                              <w:rPr>
-                                <w:color w:val="FF0000"/>
-                                <w:sz w:val="16"/>
-                              </w:rPr>
-                            </w:pPr>
-                            <w:r>
-                              <w:rPr>
-                                <w:color w:val="FF0000"/>
-                                <w:sz w:val="16"/>
-                              </w:rPr>
-                              <w:t>No existe contenido entre los siguientes encabezados del mismo nivel</w:t>
-                            </w:r>
-                          </w:p>
-                        </w:txbxContent>
-                      </wps:txbx>
-                      <wps:bodyPr rot="0" vert="horz" wrap="square" lIns="91440" tIns="45720" rIns="91440" bIns="45720" anchor="t" anchorCtr="0">
-                        <a:noAutofit/>
-                      </wps:bodyPr>
-                    </wps:wsp>
-                  </a:graphicData>
-                </a:graphic>
-                <wp14:sizeRelH relativeFrom="margin">
-                  <wp14:pctWidth>0</wp14:pctWidth>
-                </wp14:sizeRelH>
-                <wp14:sizeRelV relativeFrom="margin">
-                  <wp14:pctHeight>0</wp14:pctHeight>
-                </wp14:sizeRelV>
-              </wp:anchor>
-            </w:drawing>
-          </mc:Choice>
-          <mc:Fallback>
-            <w:pict>
-              <v:shapetype id="_x0000_t202" coordsize="21600,21600" o:spt="202" path="m,l,21600r21600,l21600,xe">
-                <v:stroke joinstyle="miter"/>
-                <v:path gradientshapeok="t" o:connecttype="rect"/>
-              </v:shapetype>
-              <v:shape id="Cuadro de texto 2" o:spid="_x0000_s1026" type="#_x0000_t202" style="position:absolute;left:0;text-align:left;margin-left:34.2pt;margin-top:39.6pt;width:244.5pt;height:17.25pt;z-index:251659264;visibility:visible;mso-wrap-style:square;mso-width-percent:0;mso-height-percent:0;mso-wrap-distance-left:9pt;mso-wrap-distance-top:3.6pt;mso-wrap-distance-right:9pt;mso-wrap-distance-bottom:3.6pt;mso-position-horizontal:absolute;mso-position-horizontal-relative:margin;mso-position-vertical:absolute;mso-position-vertical-relative:text;mso-width-percent:0;mso-height-percent:0;mso-width-relative:margin;mso-height-relative:margin;v-text-anchor:top" o:gfxdata="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" fillcolor="#d9d9d9" stroked="f">
-                <v:fill opacity="32896f"/>
-                <v:textbox>
-                  <w:txbxContent>
-                    <w:p>
-                      <w:pPr>
-                        <w:rPr>
-                          <w:color w:val="FF0000"/>
-                          <w:sz w:val="16"/>
-                        </w:rPr>
-                      </w:pPr>
-                      <w:r>
-                        <w:rPr>
-                          <w:color w:val="FF0000"/>
-                          <w:sz w:val="16"/>
-                        </w:rPr>
-                        <w:t>No existe contenido entre los siguientes encabezados del mismo nivel</w:t>
-                      </w:r>
-                    </w:p>
-                  </w:txbxContent>
-                </v:textbox>
-                <w10:wrap anchorx="margin"/>
-              </v:shape>
-            </w:pict>
-          </mc:Fallback>
-        </mc:AlternateContent>
-      </w:r>
-      <w:r>
-        <w:rPr>
-          <w:sz w:val="24"/>
-        </w:rPr>
+          <w:lang w:eastAsia="es-ES"/>
+        </w:rPr>
+        <w:lastRenderedPageBreak/>
         <w:drawing>
-          <wp:inline distT="0" distB="0" distL="0" distR="0" wp14:anchorId="1B046329" wp14:editId="0FE044F7">
-            <wp:extent cx="4819650" cy="1756410"/>
-            <wp:effectExtent l="0" t="0" r="0" b="0"/>
-            <wp:docPr id="13" name="Imagen 13"/>
+          <wp:inline distT="0" distB="0" distL="0" distR="0">
+            <wp:extent cx="5400040" cy="3707929"/>
+            <wp:effectExtent l="19050" t="0" r="0" b="0"/>
+            <wp:docPr id="34" name="Imagen 34"/>
             <wp:cNvGraphicFramePr>
               <a:graphicFrameLocks xmlns:a="http://schemas.openxmlformats.org/drawingml/2006/main" noChangeAspect="1"/>
             </wp:cNvGraphicFramePr>
@@ -2936,30 +2245,33 @@
               <a:graphicData uri="http://schemas.openxmlformats.org/drawingml/2006/picture">
                 <pic:pic xmlns:pic="http://schemas.openxmlformats.org/drawingml/2006/picture">
                   <pic:nvPicPr>
-                    <pic:cNvPr id="1" name=""/>
-                    <pic:cNvPicPr/>
+                    <pic:cNvPr id="0" name="Picture 34"/>
+                    <pic:cNvPicPr>
+                      <a:picLocks noChangeAspect="1" noChangeArrowheads="1"/>
+                    </pic:cNvPicPr>
                   </pic:nvPicPr>
-                  <pic:blipFill rotWithShape="1">
-                    <a:blip r:embed="rId7"/>
-                    <a:srcRect r="10748"/>
-                    <a:stretch/>
+                  <pic:blipFill>
+                    <a:blip r:embed="rId7" cstate="print"/>
+                    <a:srcRect/>
+                    <a:stretch>
+                      <a:fillRect/>
+                    </a:stretch>
                   </pic:blipFill>
                   <pic:spPr bwMode="auto">
                     <a:xfrm>
                       <a:off x="0" y="0"/>
-                      <a:ext cx="4819650" cy="1756410"/>
+                      <a:ext cx="5400040" cy="3707929"/>
                     </a:xfrm>
                     <a:prstGeom prst="rect">
                       <a:avLst/>
                     </a:prstGeom>
-                    <a:ln>
+                    <a:noFill/>
+                    <a:ln w="9525">
                       <a:noFill/>
+                      <a:miter lim="800000"/>
+                      <a:headEnd/>
+                      <a:tailEnd/>
                     </a:ln>
-                    <a:extLst>
-                      <a:ext uri="{53640926-AAD7-44D8-BBD7-CCE9431645EC}">
-                        <a14:shadowObscured xmlns:a14="http://schemas.microsoft.com/office/drawing/2010/main"/>
-                      </a:ext>
-                    </a:extLst>
                   </pic:spPr>
                 </pic:pic>
               </a:graphicData>
@@ -2972,191 +2284,6 @@
       <w:pPr>
         <w:pStyle w:val="Prrafodelista"/>
         <w:numPr>
-          <w:ilvl w:val="2"/>
-          <w:numId w:val="1"/>
-        </w:numPr>
-        <w:jc w:val="both"/>
-        <w:rPr>
-          <w:sz w:val="24"/>
-        </w:rPr>
-      </w:pPr>
-      <w:r>
-        <w:rPr>
-          <w:sz w:val="24"/>
-        </w:rPr>
-        <w:t>WAVE</w:t>
-      </w:r>
-    </w:p>
-    <w:p>
-      <w:pPr>
-        <w:jc w:val="both"/>
-        <w:rPr>
-          <w:sz w:val="24"/>
-        </w:rPr>
-      </w:pPr>
-      <w:r>
-        <w:rPr>
-          <w:sz w:val="24"/>
-        </w:rPr>
-        <w:drawing>
-          <wp:inline distT="0" distB="0" distL="0" distR="0" wp14:anchorId="6C5F7A48" wp14:editId="0EB9E2D9">
-            <wp:extent cx="2391109" cy="2743583"/>
-            <wp:effectExtent l="0" t="0" r="9525" b="0"/>
-            <wp:docPr id="15" name="Imagen 15"/>
-            <wp:cNvGraphicFramePr>
-              <a:graphicFrameLocks xmlns:a="http://schemas.openxmlformats.org/drawingml/2006/main" noChangeAspect="1"/>
-            </wp:cNvGraphicFramePr>
-            <a:graphic xmlns:a="http://schemas.openxmlformats.org/drawingml/2006/main">
-              <a:graphicData uri="http://schemas.openxmlformats.org/drawingml/2006/picture">
-                <pic:pic xmlns:pic="http://schemas.openxmlformats.org/drawingml/2006/picture">
-                  <pic:nvPicPr>
-                    <pic:cNvPr id="1" name=""/>
-                    <pic:cNvPicPr/>
-                  </pic:nvPicPr>
-                  <pic:blipFill>
-                    <a:blip r:embed="rId8"/>
-                    <a:stretch>
-                      <a:fillRect/>
-                    </a:stretch>
-                  </pic:blipFill>
-                  <pic:spPr>
-                    <a:xfrm>
-                      <a:off x="0" y="0"/>
-                      <a:ext cx="2391109" cy="2743583"/>
-                    </a:xfrm>
-                    <a:prstGeom prst="rect">
-                      <a:avLst/>
-                    </a:prstGeom>
-                  </pic:spPr>
-                </pic:pic>
-              </a:graphicData>
-            </a:graphic>
-          </wp:inline>
-        </w:drawing>
-      </w:r>
-    </w:p>
-    <w:p>
-      <w:pPr>
-        <w:jc w:val="both"/>
-        <w:rPr>
-          <w:sz w:val="24"/>
-        </w:rPr>
-      </w:pPr>
-      <w:r>
-        <w:rPr>
-          <w:sz w:val="24"/>
-        </w:rPr>
-        <w:lastRenderedPageBreak/>
-        <w:drawing>
-          <wp:inline distT="0" distB="0" distL="0" distR="0" wp14:anchorId="0441EF02" wp14:editId="69B99249">
-            <wp:extent cx="5400040" cy="2665730"/>
-            <wp:effectExtent l="0" t="0" r="0" b="1270"/>
-            <wp:docPr id="14" name="Imagen 14"/>
-            <wp:cNvGraphicFramePr>
-              <a:graphicFrameLocks xmlns:a="http://schemas.openxmlformats.org/drawingml/2006/main" noChangeAspect="1"/>
-            </wp:cNvGraphicFramePr>
-            <a:graphic xmlns:a="http://schemas.openxmlformats.org/drawingml/2006/main">
-              <a:graphicData uri="http://schemas.openxmlformats.org/drawingml/2006/picture">
-                <pic:pic xmlns:pic="http://schemas.openxmlformats.org/drawingml/2006/picture">
-                  <pic:nvPicPr>
-                    <pic:cNvPr id="1" name=""/>
-                    <pic:cNvPicPr/>
-                  </pic:nvPicPr>
-                  <pic:blipFill>
-                    <a:blip r:embed="rId9"/>
-                    <a:stretch>
-                      <a:fillRect/>
-                    </a:stretch>
-                  </pic:blipFill>
-                  <pic:spPr>
-                    <a:xfrm>
-                      <a:off x="0" y="0"/>
-                      <a:ext cx="5400040" cy="2665730"/>
-                    </a:xfrm>
-                    <a:prstGeom prst="rect">
-                      <a:avLst/>
-                    </a:prstGeom>
-                  </pic:spPr>
-                </pic:pic>
-              </a:graphicData>
-            </a:graphic>
-          </wp:inline>
-        </w:drawing>
-      </w:r>
-    </w:p>
-    <w:p>
-      <w:pPr>
-        <w:pStyle w:val="Prrafodelista"/>
-        <w:numPr>
-          <w:ilvl w:val="2"/>
-          <w:numId w:val="1"/>
-        </w:numPr>
-        <w:jc w:val="both"/>
-        <w:rPr>
-          <w:sz w:val="24"/>
-        </w:rPr>
-      </w:pPr>
-      <w:proofErr w:type="spellStart"/>
-      <w:r>
-        <w:rPr>
-          <w:sz w:val="24"/>
-        </w:rPr>
-        <w:t>AChecker</w:t>
-      </w:r>
-      <w:proofErr w:type="spellEnd"/>
-    </w:p>
-    <w:p>
-      <w:pPr>
-        <w:jc w:val="both"/>
-        <w:rPr>
-          <w:sz w:val="24"/>
-        </w:rPr>
-      </w:pPr>
-      <w:r>
-        <w:rPr>
-          <w:sz w:val="24"/>
-        </w:rPr>
-        <w:drawing>
-          <wp:inline distT="0" distB="0" distL="0" distR="0" wp14:anchorId="2774324D" wp14:editId="0813E843">
-            <wp:extent cx="5400040" cy="4564380"/>
-            <wp:effectExtent l="0" t="0" r="0" b="7620"/>
-            <wp:docPr id="16" name="Imagen 16"/>
-            <wp:cNvGraphicFramePr>
-              <a:graphicFrameLocks xmlns:a="http://schemas.openxmlformats.org/drawingml/2006/main" noChangeAspect="1"/>
-            </wp:cNvGraphicFramePr>
-            <a:graphic xmlns:a="http://schemas.openxmlformats.org/drawingml/2006/main">
-              <a:graphicData uri="http://schemas.openxmlformats.org/drawingml/2006/picture">
-                <pic:pic xmlns:pic="http://schemas.openxmlformats.org/drawingml/2006/picture">
-                  <pic:nvPicPr>
-                    <pic:cNvPr id="1" name=""/>
-                    <pic:cNvPicPr/>
-                  </pic:nvPicPr>
-                  <pic:blipFill>
-                    <a:blip r:embed="rId10"/>
-                    <a:stretch>
-                      <a:fillRect/>
-                    </a:stretch>
-                  </pic:blipFill>
-                  <pic:spPr>
-                    <a:xfrm>
-                      <a:off x="0" y="0"/>
-                      <a:ext cx="5400040" cy="4564380"/>
-                    </a:xfrm>
-                    <a:prstGeom prst="rect">
-                      <a:avLst/>
-                    </a:prstGeom>
-                  </pic:spPr>
-                </pic:pic>
-              </a:graphicData>
-            </a:graphic>
-          </wp:inline>
-        </w:drawing>
-      </w:r>
-    </w:p>
-    <w:p>
-      <w:pPr>
-        <w:pStyle w:val="Prrafodelista"/>
-        <w:numPr>
           <w:ilvl w:val="1"/>
           <w:numId w:val="1"/>
         </w:numPr>
@@ -3181,11 +2308,12 @@
       </w:pPr>
       <w:r>
         <w:rPr>
-          <w:sz w:val="24"/>
-        </w:rPr>
-        <w:lastRenderedPageBreak/>
+          <w:noProof/>
+          <w:sz w:val="24"/>
+          <w:lang w:eastAsia="es-ES"/>
+        </w:rPr>
         <w:drawing>
-          <wp:inline distT="0" distB="0" distL="0" distR="0" wp14:anchorId="7A9BC3C1" wp14:editId="31E2A4AE">
+          <wp:inline distT="0" distB="0" distL="0" distR="0">
             <wp:extent cx="5400040" cy="2632075"/>
             <wp:effectExtent l="0" t="0" r="0" b="0"/>
             <wp:docPr id="1" name="Imagen 1"/>
@@ -3200,7 +2328,7 @@
                     <pic:cNvPicPr/>
                   </pic:nvPicPr>
                   <pic:blipFill>
-                    <a:blip r:embed="rId11"/>
+                    <a:blip r:embed="rId8" cstate="print"/>
                     <a:stretch>
                       <a:fillRect/>
                     </a:stretch>
@@ -3268,10 +2396,12 @@
       </w:pPr>
       <w:r>
         <w:rPr>
-          <w:sz w:val="24"/>
+          <w:noProof/>
+          <w:sz w:val="24"/>
+          <w:lang w:eastAsia="es-ES"/>
         </w:rPr>
         <w:drawing>
-          <wp:inline distT="0" distB="0" distL="0" distR="0" wp14:anchorId="2E538BAA" wp14:editId="4D36883F">
+          <wp:inline distT="0" distB="0" distL="0" distR="0">
             <wp:extent cx="5400040" cy="1257300"/>
             <wp:effectExtent l="0" t="0" r="0" b="0"/>
             <wp:docPr id="17" name="Imagen 17"/>
@@ -3286,7 +2416,7 @@
                     <pic:cNvPicPr/>
                   </pic:nvPicPr>
                   <pic:blipFill>
-                    <a:blip r:embed="rId12"/>
+                    <a:blip r:embed="rId9" cstate="print"/>
                     <a:stretch>
                       <a:fillRect/>
                     </a:stretch>
@@ -3323,6 +2453,7 @@
         <w:rPr>
           <w:sz w:val="24"/>
         </w:rPr>
+        <w:lastRenderedPageBreak/>
         <w:t>Accesibilidad</w:t>
       </w:r>
     </w:p>
@@ -3347,6 +2478,14 @@
     </w:p>
     <w:p>
       <w:pPr>
+        <w:jc w:val="both"/>
+        <w:rPr>
+          <w:sz w:val="24"/>
+        </w:rPr>
+      </w:pPr>
+    </w:p>
+    <w:p>
+      <w:pPr>
         <w:pStyle w:val="Prrafodelista"/>
         <w:numPr>
           <w:ilvl w:val="2"/>
@@ -3366,6 +2505,66 @@
     </w:p>
     <w:p>
       <w:pPr>
+        <w:jc w:val="both"/>
+        <w:rPr>
+          <w:sz w:val="24"/>
+        </w:rPr>
+      </w:pPr>
+      <w:r>
+        <w:rPr>
+          <w:noProof/>
+          <w:sz w:val="24"/>
+          <w:lang w:eastAsia="es-ES"/>
+        </w:rPr>
+        <w:drawing>
+          <wp:inline distT="0" distB="0" distL="0" distR="0">
+            <wp:extent cx="2400300" cy="4086225"/>
+            <wp:effectExtent l="19050" t="0" r="0" b="0"/>
+            <wp:docPr id="37" name="Imagen 37"/>
+            <wp:cNvGraphicFramePr>
+              <a:graphicFrameLocks xmlns:a="http://schemas.openxmlformats.org/drawingml/2006/main" noChangeAspect="1"/>
+            </wp:cNvGraphicFramePr>
+            <a:graphic xmlns:a="http://schemas.openxmlformats.org/drawingml/2006/main">
+              <a:graphicData uri="http://schemas.openxmlformats.org/drawingml/2006/picture">
+                <pic:pic xmlns:pic="http://schemas.openxmlformats.org/drawingml/2006/picture">
+                  <pic:nvPicPr>
+                    <pic:cNvPr id="0" name="Picture 37"/>
+                    <pic:cNvPicPr>
+                      <a:picLocks noChangeAspect="1" noChangeArrowheads="1"/>
+                    </pic:cNvPicPr>
+                  </pic:nvPicPr>
+                  <pic:blipFill>
+                    <a:blip r:embed="rId10" cstate="print"/>
+                    <a:srcRect/>
+                    <a:stretch>
+                      <a:fillRect/>
+                    </a:stretch>
+                  </pic:blipFill>
+                  <pic:spPr bwMode="auto">
+                    <a:xfrm>
+                      <a:off x="0" y="0"/>
+                      <a:ext cx="2400300" cy="4086225"/>
+                    </a:xfrm>
+                    <a:prstGeom prst="rect">
+                      <a:avLst/>
+                    </a:prstGeom>
+                    <a:noFill/>
+                    <a:ln w="9525">
+                      <a:noFill/>
+                      <a:miter lim="800000"/>
+                      <a:headEnd/>
+                      <a:tailEnd/>
+                    </a:ln>
+                  </pic:spPr>
+                </pic:pic>
+              </a:graphicData>
+            </a:graphic>
+          </wp:inline>
+        </w:drawing>
+      </w:r>
+    </w:p>
+    <w:p>
+      <w:pPr>
         <w:pStyle w:val="Prrafodelista"/>
         <w:numPr>
           <w:ilvl w:val="2"/>
@@ -3376,14 +2575,85 @@
           <w:sz w:val="24"/>
         </w:rPr>
       </w:pPr>
-      <w:proofErr w:type="spellStart"/>
-      <w:r>
-        <w:rPr>
-          <w:sz w:val="24"/>
-        </w:rPr>
-        <w:t>AChecker</w:t>
-      </w:r>
-      <w:proofErr w:type="spellEnd"/>
+      <w:r>
+        <w:rPr>
+          <w:sz w:val="24"/>
+        </w:rPr>
+        <w:t>A</w:t>
+      </w:r>
+      <w:r>
+        <w:rPr>
+          <w:sz w:val="24"/>
+        </w:rPr>
+        <w:t>c</w:t>
+      </w:r>
+      <w:r>
+        <w:rPr>
+          <w:sz w:val="24"/>
+        </w:rPr>
+        <w:t>hecker</w:t>
+      </w:r>
+    </w:p>
+    <w:p>
+      <w:pPr>
+        <w:jc w:val="both"/>
+        <w:rPr>
+          <w:sz w:val="24"/>
+        </w:rPr>
+      </w:pPr>
+      <w:r>
+        <w:rPr>
+          <w:noProof/>
+          <w:sz w:val="24"/>
+          <w:lang w:eastAsia="es-ES"/>
+        </w:rPr>
+        <w:lastRenderedPageBreak/>
+        <w:drawing>
+          <wp:inline distT="0" distB="0" distL="0" distR="0">
+            <wp:extent cx="5400040" cy="3678716"/>
+            <wp:effectExtent l="19050" t="0" r="0" b="0"/>
+            <wp:docPr id="40" name="Imagen 40"/>
+            <wp:cNvGraphicFramePr>
+              <a:graphicFrameLocks xmlns:a="http://schemas.openxmlformats.org/drawingml/2006/main" noChangeAspect="1"/>
+            </wp:cNvGraphicFramePr>
+            <a:graphic xmlns:a="http://schemas.openxmlformats.org/drawingml/2006/main">
+              <a:graphicData uri="http://schemas.openxmlformats.org/drawingml/2006/picture">
+                <pic:pic xmlns:pic="http://schemas.openxmlformats.org/drawingml/2006/picture">
+                  <pic:nvPicPr>
+                    <pic:cNvPr id="0" name="Picture 40"/>
+                    <pic:cNvPicPr>
+                      <a:picLocks noChangeAspect="1" noChangeArrowheads="1"/>
+                    </pic:cNvPicPr>
+                  </pic:nvPicPr>
+                  <pic:blipFill>
+                    <a:blip r:embed="rId11" cstate="print"/>
+                    <a:srcRect/>
+                    <a:stretch>
+                      <a:fillRect/>
+                    </a:stretch>
+                  </pic:blipFill>
+                  <pic:spPr bwMode="auto">
+                    <a:xfrm>
+                      <a:off x="0" y="0"/>
+                      <a:ext cx="5400040" cy="3678716"/>
+                    </a:xfrm>
+                    <a:prstGeom prst="rect">
+                      <a:avLst/>
+                    </a:prstGeom>
+                    <a:noFill/>
+                    <a:ln w="9525">
+                      <a:noFill/>
+                      <a:miter lim="800000"/>
+                      <a:headEnd/>
+                      <a:tailEnd/>
+                    </a:ln>
+                  </pic:spPr>
+                </pic:pic>
+              </a:graphicData>
+            </a:graphic>
+          </wp:inline>
+        </w:drawing>
+      </w:r>
     </w:p>
     <w:p>
       <w:pPr>
@@ -3413,10 +2683,12 @@
       </w:pPr>
       <w:r>
         <w:rPr>
-          <w:sz w:val="24"/>
+          <w:noProof/>
+          <w:sz w:val="24"/>
+          <w:lang w:eastAsia="es-ES"/>
         </w:rPr>
         <w:drawing>
-          <wp:inline distT="0" distB="0" distL="0" distR="0" wp14:anchorId="30489156" wp14:editId="4D9D2B35">
+          <wp:inline distT="0" distB="0" distL="0" distR="0">
             <wp:extent cx="5400040" cy="2640965"/>
             <wp:effectExtent l="0" t="0" r="0" b="6985"/>
             <wp:docPr id="2" name="Imagen 2"/>
@@ -3431,7 +2703,7 @@
                     <pic:cNvPicPr/>
                   </pic:nvPicPr>
                   <pic:blipFill>
-                    <a:blip r:embed="rId13"/>
+                    <a:blip r:embed="rId12" cstate="print"/>
                     <a:stretch>
                       <a:fillRect/>
                     </a:stretch>
@@ -3468,7 +2740,6 @@
         <w:rPr>
           <w:sz w:val="24"/>
         </w:rPr>
-        <w:lastRenderedPageBreak/>
         <w:t>concepcion.html</w:t>
       </w:r>
     </w:p>
@@ -3488,6 +2759,86 @@
         <w:rPr>
           <w:sz w:val="24"/>
         </w:rPr>
+        <w:t>Validador HTML</w:t>
+      </w:r>
+    </w:p>
+    <w:p>
+      <w:pPr>
+        <w:jc w:val="both"/>
+        <w:rPr>
+          <w:sz w:val="24"/>
+        </w:rPr>
+      </w:pPr>
+      <w:r>
+        <w:rPr>
+          <w:noProof/>
+          <w:sz w:val="24"/>
+          <w:lang w:eastAsia="es-ES"/>
+        </w:rPr>
+        <w:lastRenderedPageBreak/>
+        <w:drawing>
+          <wp:inline distT="0" distB="0" distL="0" distR="0">
+            <wp:extent cx="5400040" cy="1624246"/>
+            <wp:effectExtent l="19050" t="0" r="0" b="0"/>
+            <wp:docPr id="12" name="Imagen 1"/>
+            <wp:cNvGraphicFramePr>
+              <a:graphicFrameLocks xmlns:a="http://schemas.openxmlformats.org/drawingml/2006/main" noChangeAspect="1"/>
+            </wp:cNvGraphicFramePr>
+            <a:graphic xmlns:a="http://schemas.openxmlformats.org/drawingml/2006/main">
+              <a:graphicData uri="http://schemas.openxmlformats.org/drawingml/2006/picture">
+                <pic:pic xmlns:pic="http://schemas.openxmlformats.org/drawingml/2006/picture">
+                  <pic:nvPicPr>
+                    <pic:cNvPr id="0" name="Picture 1"/>
+                    <pic:cNvPicPr>
+                      <a:picLocks noChangeAspect="1" noChangeArrowheads="1"/>
+                    </pic:cNvPicPr>
+                  </pic:nvPicPr>
+                  <pic:blipFill>
+                    <a:blip r:embed="rId13" cstate="print"/>
+                    <a:srcRect/>
+                    <a:stretch>
+                      <a:fillRect/>
+                    </a:stretch>
+                  </pic:blipFill>
+                  <pic:spPr bwMode="auto">
+                    <a:xfrm>
+                      <a:off x="0" y="0"/>
+                      <a:ext cx="5400040" cy="1624246"/>
+                    </a:xfrm>
+                    <a:prstGeom prst="rect">
+                      <a:avLst/>
+                    </a:prstGeom>
+                    <a:noFill/>
+                    <a:ln w="9525">
+                      <a:noFill/>
+                      <a:miter lim="800000"/>
+                      <a:headEnd/>
+                      <a:tailEnd/>
+                    </a:ln>
+                  </pic:spPr>
+                </pic:pic>
+              </a:graphicData>
+            </a:graphic>
+          </wp:inline>
+        </w:drawing>
+      </w:r>
+    </w:p>
+    <w:p>
+      <w:pPr>
+        <w:pStyle w:val="Prrafodelista"/>
+        <w:numPr>
+          <w:ilvl w:val="1"/>
+          <w:numId w:val="1"/>
+        </w:numPr>
+        <w:jc w:val="both"/>
+        <w:rPr>
+          <w:sz w:val="24"/>
+        </w:rPr>
+      </w:pPr>
+      <w:r>
+        <w:rPr>
+          <w:sz w:val="24"/>
+        </w:rPr>
         <w:t>Accesibilidad</w:t>
       </w:r>
     </w:p>
@@ -3531,6 +2882,66 @@
     </w:p>
     <w:p>
       <w:pPr>
+        <w:jc w:val="both"/>
+        <w:rPr>
+          <w:sz w:val="24"/>
+        </w:rPr>
+      </w:pPr>
+      <w:r>
+        <w:rPr>
+          <w:noProof/>
+          <w:sz w:val="24"/>
+          <w:lang w:eastAsia="es-ES"/>
+        </w:rPr>
+        <w:drawing>
+          <wp:inline distT="0" distB="0" distL="0" distR="0">
+            <wp:extent cx="2390775" cy="4162425"/>
+            <wp:effectExtent l="19050" t="0" r="9525" b="0"/>
+            <wp:docPr id="46" name="Imagen 46"/>
+            <wp:cNvGraphicFramePr>
+              <a:graphicFrameLocks xmlns:a="http://schemas.openxmlformats.org/drawingml/2006/main" noChangeAspect="1"/>
+            </wp:cNvGraphicFramePr>
+            <a:graphic xmlns:a="http://schemas.openxmlformats.org/drawingml/2006/main">
+              <a:graphicData uri="http://schemas.openxmlformats.org/drawingml/2006/picture">
+                <pic:pic xmlns:pic="http://schemas.openxmlformats.org/drawingml/2006/picture">
+                  <pic:nvPicPr>
+                    <pic:cNvPr id="0" name="Picture 46"/>
+                    <pic:cNvPicPr>
+                      <a:picLocks noChangeAspect="1" noChangeArrowheads="1"/>
+                    </pic:cNvPicPr>
+                  </pic:nvPicPr>
+                  <pic:blipFill>
+                    <a:blip r:embed="rId14" cstate="print"/>
+                    <a:srcRect/>
+                    <a:stretch>
+                      <a:fillRect/>
+                    </a:stretch>
+                  </pic:blipFill>
+                  <pic:spPr bwMode="auto">
+                    <a:xfrm>
+                      <a:off x="0" y="0"/>
+                      <a:ext cx="2390775" cy="4162425"/>
+                    </a:xfrm>
+                    <a:prstGeom prst="rect">
+                      <a:avLst/>
+                    </a:prstGeom>
+                    <a:noFill/>
+                    <a:ln w="9525">
+                      <a:noFill/>
+                      <a:miter lim="800000"/>
+                      <a:headEnd/>
+                      <a:tailEnd/>
+                    </a:ln>
+                  </pic:spPr>
+                </pic:pic>
+              </a:graphicData>
+            </a:graphic>
+          </wp:inline>
+        </w:drawing>
+      </w:r>
+    </w:p>
+    <w:p>
+      <w:pPr>
         <w:pStyle w:val="Prrafodelista"/>
         <w:numPr>
           <w:ilvl w:val="2"/>
@@ -3541,22 +2952,73 @@
           <w:sz w:val="24"/>
         </w:rPr>
       </w:pPr>
-      <w:proofErr w:type="spellStart"/>
       <w:r>
         <w:rPr>
           <w:sz w:val="24"/>
         </w:rPr>
         <w:t>AChecker</w:t>
       </w:r>
-      <w:proofErr w:type="spellEnd"/>
-    </w:p>
-    <w:p>
-      <w:pPr>
-        <w:jc w:val="both"/>
-        <w:rPr>
-          <w:sz w:val="24"/>
-        </w:rPr>
-      </w:pPr>
+    </w:p>
+    <w:p>
+      <w:pPr>
+        <w:jc w:val="both"/>
+        <w:rPr>
+          <w:sz w:val="24"/>
+        </w:rPr>
+      </w:pPr>
+      <w:r>
+        <w:rPr>
+          <w:noProof/>
+          <w:sz w:val="24"/>
+          <w:lang w:eastAsia="es-ES"/>
+        </w:rPr>
+        <w:lastRenderedPageBreak/>
+        <w:drawing>
+          <wp:inline distT="0" distB="0" distL="0" distR="0">
+            <wp:extent cx="5400040" cy="3721783"/>
+            <wp:effectExtent l="19050" t="0" r="0" b="0"/>
+            <wp:docPr id="43" name="Imagen 43"/>
+            <wp:cNvGraphicFramePr>
+              <a:graphicFrameLocks xmlns:a="http://schemas.openxmlformats.org/drawingml/2006/main" noChangeAspect="1"/>
+            </wp:cNvGraphicFramePr>
+            <a:graphic xmlns:a="http://schemas.openxmlformats.org/drawingml/2006/main">
+              <a:graphicData uri="http://schemas.openxmlformats.org/drawingml/2006/picture">
+                <pic:pic xmlns:pic="http://schemas.openxmlformats.org/drawingml/2006/picture">
+                  <pic:nvPicPr>
+                    <pic:cNvPr id="0" name="Picture 43"/>
+                    <pic:cNvPicPr>
+                      <a:picLocks noChangeAspect="1" noChangeArrowheads="1"/>
+                    </pic:cNvPicPr>
+                  </pic:nvPicPr>
+                  <pic:blipFill>
+                    <a:blip r:embed="rId15" cstate="print"/>
+                    <a:srcRect/>
+                    <a:stretch>
+                      <a:fillRect/>
+                    </a:stretch>
+                  </pic:blipFill>
+                  <pic:spPr bwMode="auto">
+                    <a:xfrm>
+                      <a:off x="0" y="0"/>
+                      <a:ext cx="5400040" cy="3721783"/>
+                    </a:xfrm>
+                    <a:prstGeom prst="rect">
+                      <a:avLst/>
+                    </a:prstGeom>
+                    <a:noFill/>
+                    <a:ln w="9525">
+                      <a:noFill/>
+                      <a:miter lim="800000"/>
+                      <a:headEnd/>
+                      <a:tailEnd/>
+                    </a:ln>
+                  </pic:spPr>
+                </pic:pic>
+              </a:graphicData>
+            </a:graphic>
+          </wp:inline>
+        </w:drawing>
+      </w:r>
     </w:p>
     <w:p>
       <w:pPr>
@@ -3586,10 +3048,12 @@
       </w:pPr>
       <w:r>
         <w:rPr>
-          <w:sz w:val="24"/>
+          <w:noProof/>
+          <w:sz w:val="24"/>
+          <w:lang w:eastAsia="es-ES"/>
         </w:rPr>
         <w:drawing>
-          <wp:inline distT="0" distB="0" distL="0" distR="0" wp14:anchorId="1DC6259C" wp14:editId="784E42B5">
+          <wp:inline distT="0" distB="0" distL="0" distR="0">
             <wp:extent cx="5400040" cy="2637790"/>
             <wp:effectExtent l="0" t="0" r="0" b="0"/>
             <wp:docPr id="3" name="Imagen 3"/>
@@ -3604,7 +3068,7 @@
                     <pic:cNvPicPr/>
                   </pic:nvPicPr>
                   <pic:blipFill>
-                    <a:blip r:embed="rId14"/>
+                    <a:blip r:embed="rId16" cstate="print"/>
                     <a:stretch>
                       <a:fillRect/>
                     </a:stretch>
@@ -3660,6 +3124,86 @@
         <w:rPr>
           <w:sz w:val="24"/>
         </w:rPr>
+        <w:t>Validador HTML</w:t>
+      </w:r>
+    </w:p>
+    <w:p>
+      <w:pPr>
+        <w:jc w:val="both"/>
+        <w:rPr>
+          <w:sz w:val="24"/>
+        </w:rPr>
+      </w:pPr>
+      <w:r>
+        <w:rPr>
+          <w:noProof/>
+          <w:sz w:val="24"/>
+          <w:lang w:eastAsia="es-ES"/>
+        </w:rPr>
+        <w:lastRenderedPageBreak/>
+        <w:drawing>
+          <wp:inline distT="0" distB="0" distL="0" distR="0">
+            <wp:extent cx="5400040" cy="1637308"/>
+            <wp:effectExtent l="19050" t="0" r="0" b="0"/>
+            <wp:docPr id="18" name="Imagen 4"/>
+            <wp:cNvGraphicFramePr>
+              <a:graphicFrameLocks xmlns:a="http://schemas.openxmlformats.org/drawingml/2006/main" noChangeAspect="1"/>
+            </wp:cNvGraphicFramePr>
+            <a:graphic xmlns:a="http://schemas.openxmlformats.org/drawingml/2006/main">
+              <a:graphicData uri="http://schemas.openxmlformats.org/drawingml/2006/picture">
+                <pic:pic xmlns:pic="http://schemas.openxmlformats.org/drawingml/2006/picture">
+                  <pic:nvPicPr>
+                    <pic:cNvPr id="0" name="Picture 4"/>
+                    <pic:cNvPicPr>
+                      <a:picLocks noChangeAspect="1" noChangeArrowheads="1"/>
+                    </pic:cNvPicPr>
+                  </pic:nvPicPr>
+                  <pic:blipFill>
+                    <a:blip r:embed="rId17" cstate="print"/>
+                    <a:srcRect/>
+                    <a:stretch>
+                      <a:fillRect/>
+                    </a:stretch>
+                  </pic:blipFill>
+                  <pic:spPr bwMode="auto">
+                    <a:xfrm>
+                      <a:off x="0" y="0"/>
+                      <a:ext cx="5400040" cy="1637308"/>
+                    </a:xfrm>
+                    <a:prstGeom prst="rect">
+                      <a:avLst/>
+                    </a:prstGeom>
+                    <a:noFill/>
+                    <a:ln w="9525">
+                      <a:noFill/>
+                      <a:miter lim="800000"/>
+                      <a:headEnd/>
+                      <a:tailEnd/>
+                    </a:ln>
+                  </pic:spPr>
+                </pic:pic>
+              </a:graphicData>
+            </a:graphic>
+          </wp:inline>
+        </w:drawing>
+      </w:r>
+    </w:p>
+    <w:p>
+      <w:pPr>
+        <w:pStyle w:val="Prrafodelista"/>
+        <w:numPr>
+          <w:ilvl w:val="1"/>
+          <w:numId w:val="1"/>
+        </w:numPr>
+        <w:jc w:val="both"/>
+        <w:rPr>
+          <w:sz w:val="24"/>
+        </w:rPr>
+      </w:pPr>
+      <w:r>
+        <w:rPr>
+          <w:sz w:val="24"/>
+        </w:rPr>
         <w:t>Accesibilidad</w:t>
       </w:r>
     </w:p>
@@ -3703,6 +3247,66 @@
     </w:p>
     <w:p>
       <w:pPr>
+        <w:jc w:val="both"/>
+        <w:rPr>
+          <w:sz w:val="24"/>
+        </w:rPr>
+      </w:pPr>
+      <w:r>
+        <w:rPr>
+          <w:noProof/>
+          <w:sz w:val="24"/>
+          <w:lang w:eastAsia="es-ES"/>
+        </w:rPr>
+        <w:drawing>
+          <wp:inline distT="0" distB="0" distL="0" distR="0">
+            <wp:extent cx="2400300" cy="4171950"/>
+            <wp:effectExtent l="19050" t="0" r="0" b="0"/>
+            <wp:docPr id="49" name="Imagen 49"/>
+            <wp:cNvGraphicFramePr>
+              <a:graphicFrameLocks xmlns:a="http://schemas.openxmlformats.org/drawingml/2006/main" noChangeAspect="1"/>
+            </wp:cNvGraphicFramePr>
+            <a:graphic xmlns:a="http://schemas.openxmlformats.org/drawingml/2006/main">
+              <a:graphicData uri="http://schemas.openxmlformats.org/drawingml/2006/picture">
+                <pic:pic xmlns:pic="http://schemas.openxmlformats.org/drawingml/2006/picture">
+                  <pic:nvPicPr>
+                    <pic:cNvPr id="0" name="Picture 49"/>
+                    <pic:cNvPicPr>
+                      <a:picLocks noChangeAspect="1" noChangeArrowheads="1"/>
+                    </pic:cNvPicPr>
+                  </pic:nvPicPr>
+                  <pic:blipFill>
+                    <a:blip r:embed="rId18" cstate="print"/>
+                    <a:srcRect/>
+                    <a:stretch>
+                      <a:fillRect/>
+                    </a:stretch>
+                  </pic:blipFill>
+                  <pic:spPr bwMode="auto">
+                    <a:xfrm>
+                      <a:off x="0" y="0"/>
+                      <a:ext cx="2400300" cy="4171950"/>
+                    </a:xfrm>
+                    <a:prstGeom prst="rect">
+                      <a:avLst/>
+                    </a:prstGeom>
+                    <a:noFill/>
+                    <a:ln w="9525">
+                      <a:noFill/>
+                      <a:miter lim="800000"/>
+                      <a:headEnd/>
+                      <a:tailEnd/>
+                    </a:ln>
+                  </pic:spPr>
+                </pic:pic>
+              </a:graphicData>
+            </a:graphic>
+          </wp:inline>
+        </w:drawing>
+      </w:r>
+    </w:p>
+    <w:p>
+      <w:pPr>
         <w:pStyle w:val="Prrafodelista"/>
         <w:numPr>
           <w:ilvl w:val="2"/>
@@ -3713,22 +3317,73 @@
           <w:sz w:val="24"/>
         </w:rPr>
       </w:pPr>
-      <w:proofErr w:type="spellStart"/>
       <w:r>
         <w:rPr>
           <w:sz w:val="24"/>
         </w:rPr>
         <w:t>AChecker</w:t>
       </w:r>
-      <w:proofErr w:type="spellEnd"/>
-    </w:p>
-    <w:p>
-      <w:pPr>
-        <w:jc w:val="both"/>
-        <w:rPr>
-          <w:sz w:val="24"/>
-        </w:rPr>
-      </w:pPr>
+    </w:p>
+    <w:p>
+      <w:pPr>
+        <w:jc w:val="both"/>
+        <w:rPr>
+          <w:sz w:val="24"/>
+        </w:rPr>
+      </w:pPr>
+      <w:r>
+        <w:rPr>
+          <w:noProof/>
+          <w:sz w:val="24"/>
+          <w:lang w:eastAsia="es-ES"/>
+        </w:rPr>
+        <w:lastRenderedPageBreak/>
+        <w:drawing>
+          <wp:inline distT="0" distB="0" distL="0" distR="0">
+            <wp:extent cx="5400040" cy="3708224"/>
+            <wp:effectExtent l="19050" t="0" r="0" b="0"/>
+            <wp:docPr id="52" name="Imagen 52"/>
+            <wp:cNvGraphicFramePr>
+              <a:graphicFrameLocks xmlns:a="http://schemas.openxmlformats.org/drawingml/2006/main" noChangeAspect="1"/>
+            </wp:cNvGraphicFramePr>
+            <a:graphic xmlns:a="http://schemas.openxmlformats.org/drawingml/2006/main">
+              <a:graphicData uri="http://schemas.openxmlformats.org/drawingml/2006/picture">
+                <pic:pic xmlns:pic="http://schemas.openxmlformats.org/drawingml/2006/picture">
+                  <pic:nvPicPr>
+                    <pic:cNvPr id="0" name="Picture 52"/>
+                    <pic:cNvPicPr>
+                      <a:picLocks noChangeAspect="1" noChangeArrowheads="1"/>
+                    </pic:cNvPicPr>
+                  </pic:nvPicPr>
+                  <pic:blipFill>
+                    <a:blip r:embed="rId19" cstate="print"/>
+                    <a:srcRect/>
+                    <a:stretch>
+                      <a:fillRect/>
+                    </a:stretch>
+                  </pic:blipFill>
+                  <pic:spPr bwMode="auto">
+                    <a:xfrm>
+                      <a:off x="0" y="0"/>
+                      <a:ext cx="5400040" cy="3708224"/>
+                    </a:xfrm>
+                    <a:prstGeom prst="rect">
+                      <a:avLst/>
+                    </a:prstGeom>
+                    <a:noFill/>
+                    <a:ln w="9525">
+                      <a:noFill/>
+                      <a:miter lim="800000"/>
+                      <a:headEnd/>
+                      <a:tailEnd/>
+                    </a:ln>
+                  </pic:spPr>
+                </pic:pic>
+              </a:graphicData>
+            </a:graphic>
+          </wp:inline>
+        </w:drawing>
+      </w:r>
     </w:p>
     <w:p>
       <w:pPr>
@@ -3758,11 +3413,12 @@
       </w:pPr>
       <w:r>
         <w:rPr>
-          <w:sz w:val="24"/>
-        </w:rPr>
-        <w:lastRenderedPageBreak/>
+          <w:noProof/>
+          <w:sz w:val="24"/>
+          <w:lang w:eastAsia="es-ES"/>
+        </w:rPr>
         <w:drawing>
-          <wp:inline distT="0" distB="0" distL="0" distR="0" wp14:anchorId="32D0ACA4" wp14:editId="071CDC0B">
+          <wp:inline distT="0" distB="0" distL="0" distR="0">
             <wp:extent cx="5400040" cy="2621280"/>
             <wp:effectExtent l="0" t="0" r="0" b="7620"/>
             <wp:docPr id="4" name="Imagen 4"/>
@@ -3777,7 +3433,7 @@
                     <pic:cNvPicPr/>
                   </pic:nvPicPr>
                   <pic:blipFill>
-                    <a:blip r:embed="rId15"/>
+                    <a:blip r:embed="rId20" cstate="print"/>
                     <a:stretch>
                       <a:fillRect/>
                     </a:stretch>
@@ -3833,6 +3489,86 @@
         <w:rPr>
           <w:sz w:val="24"/>
         </w:rPr>
+        <w:t>Validador HTML</w:t>
+      </w:r>
+    </w:p>
+    <w:p>
+      <w:pPr>
+        <w:jc w:val="both"/>
+        <w:rPr>
+          <w:sz w:val="24"/>
+        </w:rPr>
+      </w:pPr>
+      <w:r>
+        <w:rPr>
+          <w:noProof/>
+          <w:sz w:val="24"/>
+          <w:lang w:eastAsia="es-ES"/>
+        </w:rPr>
+        <w:lastRenderedPageBreak/>
+        <w:drawing>
+          <wp:inline distT="0" distB="0" distL="0" distR="0">
+            <wp:extent cx="5400040" cy="1694054"/>
+            <wp:effectExtent l="19050" t="0" r="0" b="0"/>
+            <wp:docPr id="19" name="Imagen 7"/>
+            <wp:cNvGraphicFramePr>
+              <a:graphicFrameLocks xmlns:a="http://schemas.openxmlformats.org/drawingml/2006/main" noChangeAspect="1"/>
+            </wp:cNvGraphicFramePr>
+            <a:graphic xmlns:a="http://schemas.openxmlformats.org/drawingml/2006/main">
+              <a:graphicData uri="http://schemas.openxmlformats.org/drawingml/2006/picture">
+                <pic:pic xmlns:pic="http://schemas.openxmlformats.org/drawingml/2006/picture">
+                  <pic:nvPicPr>
+                    <pic:cNvPr id="0" name="Picture 7"/>
+                    <pic:cNvPicPr>
+                      <a:picLocks noChangeAspect="1" noChangeArrowheads="1"/>
+                    </pic:cNvPicPr>
+                  </pic:nvPicPr>
+                  <pic:blipFill>
+                    <a:blip r:embed="rId21" cstate="print"/>
+                    <a:srcRect/>
+                    <a:stretch>
+                      <a:fillRect/>
+                    </a:stretch>
+                  </pic:blipFill>
+                  <pic:spPr bwMode="auto">
+                    <a:xfrm>
+                      <a:off x="0" y="0"/>
+                      <a:ext cx="5400040" cy="1694054"/>
+                    </a:xfrm>
+                    <a:prstGeom prst="rect">
+                      <a:avLst/>
+                    </a:prstGeom>
+                    <a:noFill/>
+                    <a:ln w="9525">
+                      <a:noFill/>
+                      <a:miter lim="800000"/>
+                      <a:headEnd/>
+                      <a:tailEnd/>
+                    </a:ln>
+                  </pic:spPr>
+                </pic:pic>
+              </a:graphicData>
+            </a:graphic>
+          </wp:inline>
+        </w:drawing>
+      </w:r>
+    </w:p>
+    <w:p>
+      <w:pPr>
+        <w:pStyle w:val="Prrafodelista"/>
+        <w:numPr>
+          <w:ilvl w:val="1"/>
+          <w:numId w:val="1"/>
+        </w:numPr>
+        <w:jc w:val="both"/>
+        <w:rPr>
+          <w:sz w:val="24"/>
+        </w:rPr>
+      </w:pPr>
+      <w:r>
+        <w:rPr>
+          <w:sz w:val="24"/>
+        </w:rPr>
         <w:t>Accesibilidad</w:t>
       </w:r>
     </w:p>
@@ -3876,6 +3612,66 @@
     </w:p>
     <w:p>
       <w:pPr>
+        <w:jc w:val="both"/>
+        <w:rPr>
+          <w:sz w:val="24"/>
+        </w:rPr>
+      </w:pPr>
+      <w:r>
+        <w:rPr>
+          <w:noProof/>
+          <w:sz w:val="24"/>
+          <w:lang w:eastAsia="es-ES"/>
+        </w:rPr>
+        <w:drawing>
+          <wp:inline distT="0" distB="0" distL="0" distR="0">
+            <wp:extent cx="2419350" cy="4143375"/>
+            <wp:effectExtent l="19050" t="0" r="0" b="0"/>
+            <wp:docPr id="55" name="Imagen 55"/>
+            <wp:cNvGraphicFramePr>
+              <a:graphicFrameLocks xmlns:a="http://schemas.openxmlformats.org/drawingml/2006/main" noChangeAspect="1"/>
+            </wp:cNvGraphicFramePr>
+            <a:graphic xmlns:a="http://schemas.openxmlformats.org/drawingml/2006/main">
+              <a:graphicData uri="http://schemas.openxmlformats.org/drawingml/2006/picture">
+                <pic:pic xmlns:pic="http://schemas.openxmlformats.org/drawingml/2006/picture">
+                  <pic:nvPicPr>
+                    <pic:cNvPr id="0" name="Picture 55"/>
+                    <pic:cNvPicPr>
+                      <a:picLocks noChangeAspect="1" noChangeArrowheads="1"/>
+                    </pic:cNvPicPr>
+                  </pic:nvPicPr>
+                  <pic:blipFill>
+                    <a:blip r:embed="rId22" cstate="print"/>
+                    <a:srcRect/>
+                    <a:stretch>
+                      <a:fillRect/>
+                    </a:stretch>
+                  </pic:blipFill>
+                  <pic:spPr bwMode="auto">
+                    <a:xfrm>
+                      <a:off x="0" y="0"/>
+                      <a:ext cx="2419350" cy="4143375"/>
+                    </a:xfrm>
+                    <a:prstGeom prst="rect">
+                      <a:avLst/>
+                    </a:prstGeom>
+                    <a:noFill/>
+                    <a:ln w="9525">
+                      <a:noFill/>
+                      <a:miter lim="800000"/>
+                      <a:headEnd/>
+                      <a:tailEnd/>
+                    </a:ln>
+                  </pic:spPr>
+                </pic:pic>
+              </a:graphicData>
+            </a:graphic>
+          </wp:inline>
+        </w:drawing>
+      </w:r>
+    </w:p>
+    <w:p>
+      <w:pPr>
         <w:pStyle w:val="Prrafodelista"/>
         <w:numPr>
           <w:ilvl w:val="2"/>
@@ -3886,22 +3682,73 @@
           <w:sz w:val="24"/>
         </w:rPr>
       </w:pPr>
-      <w:proofErr w:type="spellStart"/>
       <w:r>
         <w:rPr>
           <w:sz w:val="24"/>
         </w:rPr>
         <w:t>AChecker</w:t>
       </w:r>
-      <w:proofErr w:type="spellEnd"/>
-    </w:p>
-    <w:p>
-      <w:pPr>
-        <w:jc w:val="both"/>
-        <w:rPr>
-          <w:sz w:val="24"/>
-        </w:rPr>
-      </w:pPr>
+    </w:p>
+    <w:p>
+      <w:pPr>
+        <w:jc w:val="both"/>
+        <w:rPr>
+          <w:sz w:val="24"/>
+        </w:rPr>
+      </w:pPr>
+      <w:r>
+        <w:rPr>
+          <w:noProof/>
+          <w:sz w:val="24"/>
+          <w:lang w:eastAsia="es-ES"/>
+        </w:rPr>
+        <w:lastRenderedPageBreak/>
+        <w:drawing>
+          <wp:inline distT="0" distB="0" distL="0" distR="0">
+            <wp:extent cx="5400040" cy="3737733"/>
+            <wp:effectExtent l="19050" t="0" r="0" b="0"/>
+            <wp:docPr id="58" name="Imagen 58"/>
+            <wp:cNvGraphicFramePr>
+              <a:graphicFrameLocks xmlns:a="http://schemas.openxmlformats.org/drawingml/2006/main" noChangeAspect="1"/>
+            </wp:cNvGraphicFramePr>
+            <a:graphic xmlns:a="http://schemas.openxmlformats.org/drawingml/2006/main">
+              <a:graphicData uri="http://schemas.openxmlformats.org/drawingml/2006/picture">
+                <pic:pic xmlns:pic="http://schemas.openxmlformats.org/drawingml/2006/picture">
+                  <pic:nvPicPr>
+                    <pic:cNvPr id="0" name="Picture 58"/>
+                    <pic:cNvPicPr>
+                      <a:picLocks noChangeAspect="1" noChangeArrowheads="1"/>
+                    </pic:cNvPicPr>
+                  </pic:nvPicPr>
+                  <pic:blipFill>
+                    <a:blip r:embed="rId23" cstate="print"/>
+                    <a:srcRect/>
+                    <a:stretch>
+                      <a:fillRect/>
+                    </a:stretch>
+                  </pic:blipFill>
+                  <pic:spPr bwMode="auto">
+                    <a:xfrm>
+                      <a:off x="0" y="0"/>
+                      <a:ext cx="5400040" cy="3737733"/>
+                    </a:xfrm>
+                    <a:prstGeom prst="rect">
+                      <a:avLst/>
+                    </a:prstGeom>
+                    <a:noFill/>
+                    <a:ln w="9525">
+                      <a:noFill/>
+                      <a:miter lim="800000"/>
+                      <a:headEnd/>
+                      <a:tailEnd/>
+                    </a:ln>
+                  </pic:spPr>
+                </pic:pic>
+              </a:graphicData>
+            </a:graphic>
+          </wp:inline>
+        </w:drawing>
+      </w:r>
     </w:p>
     <w:p>
       <w:pPr>
@@ -3931,10 +3778,12 @@
       </w:pPr>
       <w:r>
         <w:rPr>
-          <w:sz w:val="24"/>
+          <w:noProof/>
+          <w:sz w:val="24"/>
+          <w:lang w:eastAsia="es-ES"/>
         </w:rPr>
         <w:drawing>
-          <wp:inline distT="0" distB="0" distL="0" distR="0" wp14:anchorId="3EC4CB50" wp14:editId="3121F1C8">
+          <wp:inline distT="0" distB="0" distL="0" distR="0">
             <wp:extent cx="5400040" cy="2636520"/>
             <wp:effectExtent l="0" t="0" r="0" b="0"/>
             <wp:docPr id="5" name="Imagen 5"/>
@@ -3949,7 +3798,7 @@
                     <pic:cNvPicPr/>
                   </pic:nvPicPr>
                   <pic:blipFill>
-                    <a:blip r:embed="rId16"/>
+                    <a:blip r:embed="rId24" cstate="print"/>
                     <a:stretch>
                       <a:fillRect/>
                     </a:stretch>
@@ -4005,111 +3854,28 @@
         <w:rPr>
           <w:sz w:val="24"/>
         </w:rPr>
-        <w:t>Accesibilidad</w:t>
-      </w:r>
-    </w:p>
-    <w:p>
-      <w:pPr>
-        <w:pStyle w:val="Prrafodelista"/>
-        <w:numPr>
-          <w:ilvl w:val="2"/>
-          <w:numId w:val="1"/>
-        </w:numPr>
-        <w:jc w:val="both"/>
-        <w:rPr>
-          <w:sz w:val="24"/>
-        </w:rPr>
-      </w:pPr>
-      <w:r>
-        <w:rPr>
-          <w:sz w:val="24"/>
-        </w:rPr>
-        <w:t>TAW</w:t>
-      </w:r>
-    </w:p>
-    <w:p>
-      <w:pPr>
-        <w:pStyle w:val="Prrafodelista"/>
-        <w:numPr>
-          <w:ilvl w:val="2"/>
-          <w:numId w:val="1"/>
-        </w:numPr>
-        <w:jc w:val="both"/>
-        <w:rPr>
-          <w:sz w:val="24"/>
-        </w:rPr>
-      </w:pPr>
-      <w:r>
-        <w:rPr>
-          <w:sz w:val="24"/>
-        </w:rPr>
-        <w:t>WAVE</w:t>
-      </w:r>
-    </w:p>
-    <w:p>
-      <w:pPr>
-        <w:pStyle w:val="Prrafodelista"/>
-        <w:numPr>
-          <w:ilvl w:val="2"/>
-          <w:numId w:val="1"/>
-        </w:numPr>
-        <w:jc w:val="both"/>
-        <w:rPr>
-          <w:sz w:val="24"/>
-        </w:rPr>
-      </w:pPr>
-      <w:proofErr w:type="spellStart"/>
-      <w:r>
-        <w:rPr>
-          <w:sz w:val="24"/>
-        </w:rPr>
-        <w:t>AChecker</w:t>
-      </w:r>
-      <w:proofErr w:type="spellEnd"/>
-    </w:p>
-    <w:p>
-      <w:pPr>
-        <w:jc w:val="both"/>
-        <w:rPr>
-          <w:sz w:val="24"/>
-        </w:rPr>
-      </w:pPr>
-    </w:p>
-    <w:p>
-      <w:pPr>
-        <w:pStyle w:val="Prrafodelista"/>
-        <w:numPr>
-          <w:ilvl w:val="1"/>
-          <w:numId w:val="1"/>
-        </w:numPr>
-        <w:jc w:val="both"/>
-        <w:rPr>
-          <w:sz w:val="24"/>
-        </w:rPr>
-      </w:pPr>
-      <w:r>
-        <w:rPr>
-          <w:sz w:val="24"/>
-        </w:rPr>
-        <w:t>Adaptabilidad</w:t>
-      </w:r>
-    </w:p>
-    <w:p>
-      <w:pPr>
-        <w:jc w:val="both"/>
-        <w:rPr>
-          <w:sz w:val="24"/>
-        </w:rPr>
-      </w:pPr>
-      <w:r>
-        <w:rPr>
-          <w:sz w:val="24"/>
-        </w:rPr>
+        <w:t>Validador HTML</w:t>
+      </w:r>
+    </w:p>
+    <w:p>
+      <w:pPr>
+        <w:jc w:val="both"/>
+        <w:rPr>
+          <w:sz w:val="24"/>
+        </w:rPr>
+      </w:pPr>
+      <w:r>
+        <w:rPr>
+          <w:noProof/>
+          <w:sz w:val="24"/>
+          <w:lang w:eastAsia="es-ES"/>
+        </w:rPr>
+        <w:lastRenderedPageBreak/>
         <w:drawing>
-          <wp:inline distT="0" distB="0" distL="0" distR="0" wp14:anchorId="719597DB" wp14:editId="344A88EF">
-            <wp:extent cx="5400040" cy="2618105"/>
-            <wp:effectExtent l="0" t="0" r="0" b="0"/>
-            <wp:docPr id="6" name="Imagen 6"/>
+          <wp:inline distT="0" distB="0" distL="0" distR="0">
+            <wp:extent cx="5400040" cy="1660951"/>
+            <wp:effectExtent l="19050" t="0" r="0" b="0"/>
+            <wp:docPr id="20" name="Imagen 10"/>
             <wp:cNvGraphicFramePr>
               <a:graphicFrameLocks xmlns:a="http://schemas.openxmlformats.org/drawingml/2006/main" noChangeAspect="1"/>
             </wp:cNvGraphicFramePr>
@@ -4117,23 +3883,33 @@
               <a:graphicData uri="http://schemas.openxmlformats.org/drawingml/2006/picture">
                 <pic:pic xmlns:pic="http://schemas.openxmlformats.org/drawingml/2006/picture">
                   <pic:nvPicPr>
-                    <pic:cNvPr id="1" name=""/>
-                    <pic:cNvPicPr/>
+                    <pic:cNvPr id="0" name="Picture 10"/>
+                    <pic:cNvPicPr>
+                      <a:picLocks noChangeAspect="1" noChangeArrowheads="1"/>
+                    </pic:cNvPicPr>
                   </pic:nvPicPr>
                   <pic:blipFill>
-                    <a:blip r:embed="rId17"/>
+                    <a:blip r:embed="rId25" cstate="print"/>
+                    <a:srcRect/>
                     <a:stretch>
                       <a:fillRect/>
                     </a:stretch>
                   </pic:blipFill>
-                  <pic:spPr>
+                  <pic:spPr bwMode="auto">
                     <a:xfrm>
                       <a:off x="0" y="0"/>
-                      <a:ext cx="5400040" cy="2618105"/>
+                      <a:ext cx="5400040" cy="1660951"/>
                     </a:xfrm>
                     <a:prstGeom prst="rect">
                       <a:avLst/>
                     </a:prstGeom>
+                    <a:noFill/>
+                    <a:ln w="9525">
+                      <a:noFill/>
+                      <a:miter lim="800000"/>
+                      <a:headEnd/>
+                      <a:tailEnd/>
+                    </a:ln>
                   </pic:spPr>
                 </pic:pic>
               </a:graphicData>
@@ -4146,7 +3922,7 @@
       <w:pPr>
         <w:pStyle w:val="Prrafodelista"/>
         <w:numPr>
-          <w:ilvl w:val="0"/>
+          <w:ilvl w:val="1"/>
           <w:numId w:val="1"/>
         </w:numPr>
         <w:jc w:val="both"/>
@@ -4158,7 +3934,197 @@
         <w:rPr>
           <w:sz w:val="24"/>
         </w:rPr>
-        <w:t>premios.html</w:t>
+        <w:t>Accesibilidad</w:t>
+      </w:r>
+    </w:p>
+    <w:p>
+      <w:pPr>
+        <w:pStyle w:val="Prrafodelista"/>
+        <w:numPr>
+          <w:ilvl w:val="2"/>
+          <w:numId w:val="1"/>
+        </w:numPr>
+        <w:jc w:val="both"/>
+        <w:rPr>
+          <w:sz w:val="24"/>
+        </w:rPr>
+      </w:pPr>
+      <w:r>
+        <w:rPr>
+          <w:sz w:val="24"/>
+        </w:rPr>
+        <w:t>TAW</w:t>
+      </w:r>
+    </w:p>
+    <w:p>
+      <w:pPr>
+        <w:pStyle w:val="Prrafodelista"/>
+        <w:numPr>
+          <w:ilvl w:val="2"/>
+          <w:numId w:val="1"/>
+        </w:numPr>
+        <w:jc w:val="both"/>
+        <w:rPr>
+          <w:sz w:val="24"/>
+        </w:rPr>
+      </w:pPr>
+      <w:r>
+        <w:rPr>
+          <w:sz w:val="24"/>
+        </w:rPr>
+        <w:t>WAVE</w:t>
+      </w:r>
+    </w:p>
+    <w:p>
+      <w:pPr>
+        <w:jc w:val="both"/>
+        <w:rPr>
+          <w:sz w:val="24"/>
+        </w:rPr>
+      </w:pPr>
+      <w:r>
+        <w:rPr>
+          <w:noProof/>
+          <w:sz w:val="24"/>
+          <w:lang w:eastAsia="es-ES"/>
+        </w:rPr>
+        <w:drawing>
+          <wp:inline distT="0" distB="0" distL="0" distR="0">
+            <wp:extent cx="2381250" cy="4181475"/>
+            <wp:effectExtent l="19050" t="0" r="0" b="0"/>
+            <wp:docPr id="61" name="Imagen 61"/>
+            <wp:cNvGraphicFramePr>
+              <a:graphicFrameLocks xmlns:a="http://schemas.openxmlformats.org/drawingml/2006/main" noChangeAspect="1"/>
+            </wp:cNvGraphicFramePr>
+            <a:graphic xmlns:a="http://schemas.openxmlformats.org/drawingml/2006/main">
+              <a:graphicData uri="http://schemas.openxmlformats.org/drawingml/2006/picture">
+                <pic:pic xmlns:pic="http://schemas.openxmlformats.org/drawingml/2006/picture">
+                  <pic:nvPicPr>
+                    <pic:cNvPr id="0" name="Picture 61"/>
+                    <pic:cNvPicPr>
+                      <a:picLocks noChangeAspect="1" noChangeArrowheads="1"/>
+                    </pic:cNvPicPr>
+                  </pic:nvPicPr>
+                  <pic:blipFill>
+                    <a:blip r:embed="rId26" cstate="print"/>
+                    <a:srcRect/>
+                    <a:stretch>
+                      <a:fillRect/>
+                    </a:stretch>
+                  </pic:blipFill>
+                  <pic:spPr bwMode="auto">
+                    <a:xfrm>
+                      <a:off x="0" y="0"/>
+                      <a:ext cx="2381250" cy="4181475"/>
+                    </a:xfrm>
+                    <a:prstGeom prst="rect">
+                      <a:avLst/>
+                    </a:prstGeom>
+                    <a:noFill/>
+                    <a:ln w="9525">
+                      <a:noFill/>
+                      <a:miter lim="800000"/>
+                      <a:headEnd/>
+                      <a:tailEnd/>
+                    </a:ln>
+                  </pic:spPr>
+                </pic:pic>
+              </a:graphicData>
+            </a:graphic>
+          </wp:inline>
+        </w:drawing>
+      </w:r>
+    </w:p>
+    <w:p>
+      <w:pPr>
+        <w:pStyle w:val="Prrafodelista"/>
+        <w:numPr>
+          <w:ilvl w:val="2"/>
+          <w:numId w:val="1"/>
+        </w:numPr>
+        <w:jc w:val="both"/>
+        <w:rPr>
+          <w:sz w:val="24"/>
+        </w:rPr>
+      </w:pPr>
+      <w:r>
+        <w:rPr>
+          <w:sz w:val="24"/>
+        </w:rPr>
+        <w:t>A</w:t>
+      </w:r>
+      <w:r>
+        <w:rPr>
+          <w:sz w:val="24"/>
+        </w:rPr>
+        <w:t>c</w:t>
+      </w:r>
+      <w:r>
+        <w:rPr>
+          <w:sz w:val="24"/>
+        </w:rPr>
+        <w:t>hecker</w:t>
+      </w:r>
+    </w:p>
+    <w:p>
+      <w:pPr>
+        <w:jc w:val="both"/>
+        <w:rPr>
+          <w:sz w:val="24"/>
+        </w:rPr>
+      </w:pPr>
+      <w:r>
+        <w:rPr>
+          <w:noProof/>
+          <w:sz w:val="24"/>
+          <w:lang w:eastAsia="es-ES"/>
+        </w:rPr>
+        <w:lastRenderedPageBreak/>
+        <w:drawing>
+          <wp:inline distT="0" distB="0" distL="0" distR="0">
+            <wp:extent cx="5400040" cy="3729418"/>
+            <wp:effectExtent l="19050" t="0" r="0" b="0"/>
+            <wp:docPr id="64" name="Imagen 64"/>
+            <wp:cNvGraphicFramePr>
+              <a:graphicFrameLocks xmlns:a="http://schemas.openxmlformats.org/drawingml/2006/main" noChangeAspect="1"/>
+            </wp:cNvGraphicFramePr>
+            <a:graphic xmlns:a="http://schemas.openxmlformats.org/drawingml/2006/main">
+              <a:graphicData uri="http://schemas.openxmlformats.org/drawingml/2006/picture">
+                <pic:pic xmlns:pic="http://schemas.openxmlformats.org/drawingml/2006/picture">
+                  <pic:nvPicPr>
+                    <pic:cNvPr id="0" name="Picture 64"/>
+                    <pic:cNvPicPr>
+                      <a:picLocks noChangeAspect="1" noChangeArrowheads="1"/>
+                    </pic:cNvPicPr>
+                  </pic:nvPicPr>
+                  <pic:blipFill>
+                    <a:blip r:embed="rId27" cstate="print"/>
+                    <a:srcRect/>
+                    <a:stretch>
+                      <a:fillRect/>
+                    </a:stretch>
+                  </pic:blipFill>
+                  <pic:spPr bwMode="auto">
+                    <a:xfrm>
+                      <a:off x="0" y="0"/>
+                      <a:ext cx="5400040" cy="3729418"/>
+                    </a:xfrm>
+                    <a:prstGeom prst="rect">
+                      <a:avLst/>
+                    </a:prstGeom>
+                    <a:noFill/>
+                    <a:ln w="9525">
+                      <a:noFill/>
+                      <a:miter lim="800000"/>
+                      <a:headEnd/>
+                      <a:tailEnd/>
+                    </a:ln>
+                  </pic:spPr>
+                </pic:pic>
+              </a:graphicData>
+            </a:graphic>
+          </wp:inline>
+        </w:drawing>
       </w:r>
     </w:p>
     <w:p>
@@ -4177,6 +4143,184 @@
         <w:rPr>
           <w:sz w:val="24"/>
         </w:rPr>
+        <w:t>Adaptabilidad</w:t>
+      </w:r>
+    </w:p>
+    <w:p>
+      <w:pPr>
+        <w:jc w:val="both"/>
+        <w:rPr>
+          <w:sz w:val="24"/>
+        </w:rPr>
+      </w:pPr>
+      <w:r>
+        <w:rPr>
+          <w:noProof/>
+          <w:sz w:val="24"/>
+          <w:lang w:eastAsia="es-ES"/>
+        </w:rPr>
+        <w:drawing>
+          <wp:inline distT="0" distB="0" distL="0" distR="0">
+            <wp:extent cx="5400040" cy="2842521"/>
+            <wp:effectExtent l="19050" t="0" r="0" b="0"/>
+            <wp:docPr id="67" name="Imagen 67"/>
+            <wp:cNvGraphicFramePr>
+              <a:graphicFrameLocks xmlns:a="http://schemas.openxmlformats.org/drawingml/2006/main" noChangeAspect="1"/>
+            </wp:cNvGraphicFramePr>
+            <a:graphic xmlns:a="http://schemas.openxmlformats.org/drawingml/2006/main">
+              <a:graphicData uri="http://schemas.openxmlformats.org/drawingml/2006/picture">
+                <pic:pic xmlns:pic="http://schemas.openxmlformats.org/drawingml/2006/picture">
+                  <pic:nvPicPr>
+                    <pic:cNvPr id="0" name="Picture 67"/>
+                    <pic:cNvPicPr>
+                      <a:picLocks noChangeAspect="1" noChangeArrowheads="1"/>
+                    </pic:cNvPicPr>
+                  </pic:nvPicPr>
+                  <pic:blipFill>
+                    <a:blip r:embed="rId28" cstate="print"/>
+                    <a:srcRect/>
+                    <a:stretch>
+                      <a:fillRect/>
+                    </a:stretch>
+                  </pic:blipFill>
+                  <pic:spPr bwMode="auto">
+                    <a:xfrm>
+                      <a:off x="0" y="0"/>
+                      <a:ext cx="5400040" cy="2842521"/>
+                    </a:xfrm>
+                    <a:prstGeom prst="rect">
+                      <a:avLst/>
+                    </a:prstGeom>
+                    <a:noFill/>
+                    <a:ln w="9525">
+                      <a:noFill/>
+                      <a:miter lim="800000"/>
+                      <a:headEnd/>
+                      <a:tailEnd/>
+                    </a:ln>
+                  </pic:spPr>
+                </pic:pic>
+              </a:graphicData>
+            </a:graphic>
+          </wp:inline>
+        </w:drawing>
+      </w:r>
+    </w:p>
+    <w:p>
+      <w:pPr>
+        <w:pStyle w:val="Prrafodelista"/>
+        <w:numPr>
+          <w:ilvl w:val="0"/>
+          <w:numId w:val="1"/>
+        </w:numPr>
+        <w:jc w:val="both"/>
+        <w:rPr>
+          <w:sz w:val="24"/>
+        </w:rPr>
+      </w:pPr>
+      <w:r>
+        <w:rPr>
+          <w:sz w:val="24"/>
+        </w:rPr>
+        <w:t>premios.html</w:t>
+      </w:r>
+    </w:p>
+    <w:p>
+      <w:pPr>
+        <w:pStyle w:val="Prrafodelista"/>
+        <w:numPr>
+          <w:ilvl w:val="1"/>
+          <w:numId w:val="1"/>
+        </w:numPr>
+        <w:jc w:val="both"/>
+        <w:rPr>
+          <w:sz w:val="24"/>
+        </w:rPr>
+      </w:pPr>
+      <w:r>
+        <w:rPr>
+          <w:sz w:val="24"/>
+        </w:rPr>
+        <w:t>Validador HTML</w:t>
+      </w:r>
+    </w:p>
+    <w:p>
+      <w:pPr>
+        <w:jc w:val="both"/>
+        <w:rPr>
+          <w:sz w:val="24"/>
+        </w:rPr>
+      </w:pPr>
+      <w:r>
+        <w:rPr>
+          <w:noProof/>
+          <w:sz w:val="24"/>
+          <w:lang w:eastAsia="es-ES"/>
+        </w:rPr>
+        <w:lastRenderedPageBreak/>
+        <w:drawing>
+          <wp:inline distT="0" distB="0" distL="0" distR="0">
+            <wp:extent cx="5400040" cy="1672545"/>
+            <wp:effectExtent l="19050" t="0" r="0" b="0"/>
+            <wp:docPr id="21" name="Imagen 13"/>
+            <wp:cNvGraphicFramePr>
+              <a:graphicFrameLocks xmlns:a="http://schemas.openxmlformats.org/drawingml/2006/main" noChangeAspect="1"/>
+            </wp:cNvGraphicFramePr>
+            <a:graphic xmlns:a="http://schemas.openxmlformats.org/drawingml/2006/main">
+              <a:graphicData uri="http://schemas.openxmlformats.org/drawingml/2006/picture">
+                <pic:pic xmlns:pic="http://schemas.openxmlformats.org/drawingml/2006/picture">
+                  <pic:nvPicPr>
+                    <pic:cNvPr id="0" name="Picture 13"/>
+                    <pic:cNvPicPr>
+                      <a:picLocks noChangeAspect="1" noChangeArrowheads="1"/>
+                    </pic:cNvPicPr>
+                  </pic:nvPicPr>
+                  <pic:blipFill>
+                    <a:blip r:embed="rId29" cstate="print"/>
+                    <a:srcRect/>
+                    <a:stretch>
+                      <a:fillRect/>
+                    </a:stretch>
+                  </pic:blipFill>
+                  <pic:spPr bwMode="auto">
+                    <a:xfrm>
+                      <a:off x="0" y="0"/>
+                      <a:ext cx="5400040" cy="1672545"/>
+                    </a:xfrm>
+                    <a:prstGeom prst="rect">
+                      <a:avLst/>
+                    </a:prstGeom>
+                    <a:noFill/>
+                    <a:ln w="9525">
+                      <a:noFill/>
+                      <a:miter lim="800000"/>
+                      <a:headEnd/>
+                      <a:tailEnd/>
+                    </a:ln>
+                  </pic:spPr>
+                </pic:pic>
+              </a:graphicData>
+            </a:graphic>
+          </wp:inline>
+        </w:drawing>
+      </w:r>
+    </w:p>
+    <w:p>
+      <w:pPr>
+        <w:pStyle w:val="Prrafodelista"/>
+        <w:numPr>
+          <w:ilvl w:val="1"/>
+          <w:numId w:val="1"/>
+        </w:numPr>
+        <w:jc w:val="both"/>
+        <w:rPr>
+          <w:sz w:val="24"/>
+        </w:rPr>
+      </w:pPr>
+      <w:r>
+        <w:rPr>
+          <w:sz w:val="24"/>
+        </w:rPr>
         <w:t>Accesibilidad</w:t>
       </w:r>
     </w:p>
@@ -4220,6 +4364,66 @@
     </w:p>
     <w:p>
       <w:pPr>
+        <w:jc w:val="both"/>
+        <w:rPr>
+          <w:sz w:val="24"/>
+        </w:rPr>
+      </w:pPr>
+      <w:r>
+        <w:rPr>
+          <w:noProof/>
+          <w:sz w:val="24"/>
+          <w:lang w:eastAsia="es-ES"/>
+        </w:rPr>
+        <w:drawing>
+          <wp:inline distT="0" distB="0" distL="0" distR="0">
+            <wp:extent cx="2390775" cy="4143375"/>
+            <wp:effectExtent l="19050" t="0" r="9525" b="0"/>
+            <wp:docPr id="70" name="Imagen 70"/>
+            <wp:cNvGraphicFramePr>
+              <a:graphicFrameLocks xmlns:a="http://schemas.openxmlformats.org/drawingml/2006/main" noChangeAspect="1"/>
+            </wp:cNvGraphicFramePr>
+            <a:graphic xmlns:a="http://schemas.openxmlformats.org/drawingml/2006/main">
+              <a:graphicData uri="http://schemas.openxmlformats.org/drawingml/2006/picture">
+                <pic:pic xmlns:pic="http://schemas.openxmlformats.org/drawingml/2006/picture">
+                  <pic:nvPicPr>
+                    <pic:cNvPr id="0" name="Picture 70"/>
+                    <pic:cNvPicPr>
+                      <a:picLocks noChangeAspect="1" noChangeArrowheads="1"/>
+                    </pic:cNvPicPr>
+                  </pic:nvPicPr>
+                  <pic:blipFill>
+                    <a:blip r:embed="rId30" cstate="print"/>
+                    <a:srcRect/>
+                    <a:stretch>
+                      <a:fillRect/>
+                    </a:stretch>
+                  </pic:blipFill>
+                  <pic:spPr bwMode="auto">
+                    <a:xfrm>
+                      <a:off x="0" y="0"/>
+                      <a:ext cx="2390775" cy="4143375"/>
+                    </a:xfrm>
+                    <a:prstGeom prst="rect">
+                      <a:avLst/>
+                    </a:prstGeom>
+                    <a:noFill/>
+                    <a:ln w="9525">
+                      <a:noFill/>
+                      <a:miter lim="800000"/>
+                      <a:headEnd/>
+                      <a:tailEnd/>
+                    </a:ln>
+                  </pic:spPr>
+                </pic:pic>
+              </a:graphicData>
+            </a:graphic>
+          </wp:inline>
+        </w:drawing>
+      </w:r>
+    </w:p>
+    <w:p>
+      <w:pPr>
         <w:pStyle w:val="Prrafodelista"/>
         <w:numPr>
           <w:ilvl w:val="2"/>
@@ -4230,22 +4434,73 @@
           <w:sz w:val="24"/>
         </w:rPr>
       </w:pPr>
-      <w:proofErr w:type="spellStart"/>
       <w:r>
         <w:rPr>
           <w:sz w:val="24"/>
         </w:rPr>
         <w:t>AChecker</w:t>
       </w:r>
-      <w:proofErr w:type="spellEnd"/>
-    </w:p>
-    <w:p>
-      <w:pPr>
-        <w:jc w:val="both"/>
-        <w:rPr>
-          <w:sz w:val="24"/>
-        </w:rPr>
-      </w:pPr>
+    </w:p>
+    <w:p>
+      <w:pPr>
+        <w:jc w:val="both"/>
+        <w:rPr>
+          <w:sz w:val="24"/>
+        </w:rPr>
+      </w:pPr>
+      <w:r>
+        <w:rPr>
+          <w:noProof/>
+          <w:sz w:val="24"/>
+          <w:lang w:eastAsia="es-ES"/>
+        </w:rPr>
+        <w:lastRenderedPageBreak/>
+        <w:drawing>
+          <wp:inline distT="0" distB="0" distL="0" distR="0">
+            <wp:extent cx="5400040" cy="3709168"/>
+            <wp:effectExtent l="19050" t="0" r="0" b="0"/>
+            <wp:docPr id="73" name="Imagen 73"/>
+            <wp:cNvGraphicFramePr>
+              <a:graphicFrameLocks xmlns:a="http://schemas.openxmlformats.org/drawingml/2006/main" noChangeAspect="1"/>
+            </wp:cNvGraphicFramePr>
+            <a:graphic xmlns:a="http://schemas.openxmlformats.org/drawingml/2006/main">
+              <a:graphicData uri="http://schemas.openxmlformats.org/drawingml/2006/picture">
+                <pic:pic xmlns:pic="http://schemas.openxmlformats.org/drawingml/2006/picture">
+                  <pic:nvPicPr>
+                    <pic:cNvPr id="0" name="Picture 73"/>
+                    <pic:cNvPicPr>
+                      <a:picLocks noChangeAspect="1" noChangeArrowheads="1"/>
+                    </pic:cNvPicPr>
+                  </pic:nvPicPr>
+                  <pic:blipFill>
+                    <a:blip r:embed="rId31" cstate="print"/>
+                    <a:srcRect/>
+                    <a:stretch>
+                      <a:fillRect/>
+                    </a:stretch>
+                  </pic:blipFill>
+                  <pic:spPr bwMode="auto">
+                    <a:xfrm>
+                      <a:off x="0" y="0"/>
+                      <a:ext cx="5400040" cy="3709168"/>
+                    </a:xfrm>
+                    <a:prstGeom prst="rect">
+                      <a:avLst/>
+                    </a:prstGeom>
+                    <a:noFill/>
+                    <a:ln w="9525">
+                      <a:noFill/>
+                      <a:miter lim="800000"/>
+                      <a:headEnd/>
+                      <a:tailEnd/>
+                    </a:ln>
+                  </pic:spPr>
+                </pic:pic>
+              </a:graphicData>
+            </a:graphic>
+          </wp:inline>
+        </w:drawing>
+      </w:r>
     </w:p>
     <w:p>
       <w:pPr>
@@ -4275,10 +4530,12 @@
       </w:pPr>
       <w:r>
         <w:rPr>
-          <w:sz w:val="24"/>
+          <w:noProof/>
+          <w:sz w:val="24"/>
+          <w:lang w:eastAsia="es-ES"/>
         </w:rPr>
         <w:drawing>
-          <wp:inline distT="0" distB="0" distL="0" distR="0" wp14:anchorId="068EE73A" wp14:editId="0461C8CF">
+          <wp:inline distT="0" distB="0" distL="0" distR="0">
             <wp:extent cx="5400040" cy="2637790"/>
             <wp:effectExtent l="0" t="0" r="0" b="0"/>
             <wp:docPr id="7" name="Imagen 7"/>
@@ -4293,7 +4550,7 @@
                     <pic:cNvPicPr/>
                   </pic:nvPicPr>
                   <pic:blipFill>
-                    <a:blip r:embed="rId18"/>
+                    <a:blip r:embed="rId32" cstate="print"/>
                     <a:stretch>
                       <a:fillRect/>
                     </a:stretch>
@@ -4349,6 +4606,86 @@
         <w:rPr>
           <w:sz w:val="24"/>
         </w:rPr>
+        <w:t>Validador HTML</w:t>
+      </w:r>
+    </w:p>
+    <w:p>
+      <w:pPr>
+        <w:jc w:val="both"/>
+        <w:rPr>
+          <w:sz w:val="24"/>
+        </w:rPr>
+      </w:pPr>
+      <w:r>
+        <w:rPr>
+          <w:noProof/>
+          <w:sz w:val="24"/>
+          <w:lang w:eastAsia="es-ES"/>
+        </w:rPr>
+        <w:lastRenderedPageBreak/>
+        <w:drawing>
+          <wp:inline distT="0" distB="0" distL="0" distR="0">
+            <wp:extent cx="5400040" cy="1696490"/>
+            <wp:effectExtent l="19050" t="0" r="0" b="0"/>
+            <wp:docPr id="22" name="Imagen 16"/>
+            <wp:cNvGraphicFramePr>
+              <a:graphicFrameLocks xmlns:a="http://schemas.openxmlformats.org/drawingml/2006/main" noChangeAspect="1"/>
+            </wp:cNvGraphicFramePr>
+            <a:graphic xmlns:a="http://schemas.openxmlformats.org/drawingml/2006/main">
+              <a:graphicData uri="http://schemas.openxmlformats.org/drawingml/2006/picture">
+                <pic:pic xmlns:pic="http://schemas.openxmlformats.org/drawingml/2006/picture">
+                  <pic:nvPicPr>
+                    <pic:cNvPr id="0" name="Picture 16"/>
+                    <pic:cNvPicPr>
+                      <a:picLocks noChangeAspect="1" noChangeArrowheads="1"/>
+                    </pic:cNvPicPr>
+                  </pic:nvPicPr>
+                  <pic:blipFill>
+                    <a:blip r:embed="rId33" cstate="print"/>
+                    <a:srcRect/>
+                    <a:stretch>
+                      <a:fillRect/>
+                    </a:stretch>
+                  </pic:blipFill>
+                  <pic:spPr bwMode="auto">
+                    <a:xfrm>
+                      <a:off x="0" y="0"/>
+                      <a:ext cx="5400040" cy="1696490"/>
+                    </a:xfrm>
+                    <a:prstGeom prst="rect">
+                      <a:avLst/>
+                    </a:prstGeom>
+                    <a:noFill/>
+                    <a:ln w="9525">
+                      <a:noFill/>
+                      <a:miter lim="800000"/>
+                      <a:headEnd/>
+                      <a:tailEnd/>
+                    </a:ln>
+                  </pic:spPr>
+                </pic:pic>
+              </a:graphicData>
+            </a:graphic>
+          </wp:inline>
+        </w:drawing>
+      </w:r>
+    </w:p>
+    <w:p>
+      <w:pPr>
+        <w:pStyle w:val="Prrafodelista"/>
+        <w:numPr>
+          <w:ilvl w:val="1"/>
+          <w:numId w:val="1"/>
+        </w:numPr>
+        <w:jc w:val="both"/>
+        <w:rPr>
+          <w:sz w:val="24"/>
+        </w:rPr>
+      </w:pPr>
+      <w:r>
+        <w:rPr>
+          <w:sz w:val="24"/>
+        </w:rPr>
         <w:t>Accesibilidad</w:t>
       </w:r>
     </w:p>
@@ -4387,8 +4724,67 @@
         <w:rPr>
           <w:sz w:val="24"/>
         </w:rPr>
-        <w:lastRenderedPageBreak/>
         <w:t>WAVE</w:t>
+      </w:r>
+    </w:p>
+    <w:p>
+      <w:pPr>
+        <w:jc w:val="both"/>
+        <w:rPr>
+          <w:sz w:val="24"/>
+        </w:rPr>
+      </w:pPr>
+      <w:r>
+        <w:rPr>
+          <w:noProof/>
+          <w:sz w:val="24"/>
+          <w:lang w:eastAsia="es-ES"/>
+        </w:rPr>
+        <w:drawing>
+          <wp:inline distT="0" distB="0" distL="0" distR="0">
+            <wp:extent cx="2409825" cy="4152900"/>
+            <wp:effectExtent l="19050" t="0" r="9525" b="0"/>
+            <wp:docPr id="76" name="Imagen 76"/>
+            <wp:cNvGraphicFramePr>
+              <a:graphicFrameLocks xmlns:a="http://schemas.openxmlformats.org/drawingml/2006/main" noChangeAspect="1"/>
+            </wp:cNvGraphicFramePr>
+            <a:graphic xmlns:a="http://schemas.openxmlformats.org/drawingml/2006/main">
+              <a:graphicData uri="http://schemas.openxmlformats.org/drawingml/2006/picture">
+                <pic:pic xmlns:pic="http://schemas.openxmlformats.org/drawingml/2006/picture">
+                  <pic:nvPicPr>
+                    <pic:cNvPr id="0" name="Picture 76"/>
+                    <pic:cNvPicPr>
+                      <a:picLocks noChangeAspect="1" noChangeArrowheads="1"/>
+                    </pic:cNvPicPr>
+                  </pic:nvPicPr>
+                  <pic:blipFill>
+                    <a:blip r:embed="rId34" cstate="print"/>
+                    <a:srcRect/>
+                    <a:stretch>
+                      <a:fillRect/>
+                    </a:stretch>
+                  </pic:blipFill>
+                  <pic:spPr bwMode="auto">
+                    <a:xfrm>
+                      <a:off x="0" y="0"/>
+                      <a:ext cx="2409825" cy="4152900"/>
+                    </a:xfrm>
+                    <a:prstGeom prst="rect">
+                      <a:avLst/>
+                    </a:prstGeom>
+                    <a:noFill/>
+                    <a:ln w="9525">
+                      <a:noFill/>
+                      <a:miter lim="800000"/>
+                      <a:headEnd/>
+                      <a:tailEnd/>
+                    </a:ln>
+                  </pic:spPr>
+                </pic:pic>
+              </a:graphicData>
+            </a:graphic>
+          </wp:inline>
+        </w:drawing>
       </w:r>
     </w:p>
     <w:p>
@@ -4403,22 +4799,73 @@
           <w:sz w:val="24"/>
         </w:rPr>
       </w:pPr>
-      <w:proofErr w:type="spellStart"/>
       <w:r>
         <w:rPr>
           <w:sz w:val="24"/>
         </w:rPr>
         <w:t>AChecker</w:t>
       </w:r>
-      <w:proofErr w:type="spellEnd"/>
-    </w:p>
-    <w:p>
-      <w:pPr>
-        <w:jc w:val="both"/>
-        <w:rPr>
-          <w:sz w:val="24"/>
-        </w:rPr>
-      </w:pPr>
+    </w:p>
+    <w:p>
+      <w:pPr>
+        <w:jc w:val="both"/>
+        <w:rPr>
+          <w:sz w:val="24"/>
+        </w:rPr>
+      </w:pPr>
+      <w:r>
+        <w:rPr>
+          <w:noProof/>
+          <w:sz w:val="24"/>
+          <w:lang w:eastAsia="es-ES"/>
+        </w:rPr>
+        <w:lastRenderedPageBreak/>
+        <w:drawing>
+          <wp:inline distT="0" distB="0" distL="0" distR="0">
+            <wp:extent cx="5400040" cy="3731295"/>
+            <wp:effectExtent l="19050" t="0" r="0" b="0"/>
+            <wp:docPr id="79" name="Imagen 79"/>
+            <wp:cNvGraphicFramePr>
+              <a:graphicFrameLocks xmlns:a="http://schemas.openxmlformats.org/drawingml/2006/main" noChangeAspect="1"/>
+            </wp:cNvGraphicFramePr>
+            <a:graphic xmlns:a="http://schemas.openxmlformats.org/drawingml/2006/main">
+              <a:graphicData uri="http://schemas.openxmlformats.org/drawingml/2006/picture">
+                <pic:pic xmlns:pic="http://schemas.openxmlformats.org/drawingml/2006/picture">
+                  <pic:nvPicPr>
+                    <pic:cNvPr id="0" name="Picture 79"/>
+                    <pic:cNvPicPr>
+                      <a:picLocks noChangeAspect="1" noChangeArrowheads="1"/>
+                    </pic:cNvPicPr>
+                  </pic:nvPicPr>
+                  <pic:blipFill>
+                    <a:blip r:embed="rId35" cstate="print"/>
+                    <a:srcRect/>
+                    <a:stretch>
+                      <a:fillRect/>
+                    </a:stretch>
+                  </pic:blipFill>
+                  <pic:spPr bwMode="auto">
+                    <a:xfrm>
+                      <a:off x="0" y="0"/>
+                      <a:ext cx="5400040" cy="3731295"/>
+                    </a:xfrm>
+                    <a:prstGeom prst="rect">
+                      <a:avLst/>
+                    </a:prstGeom>
+                    <a:noFill/>
+                    <a:ln w="9525">
+                      <a:noFill/>
+                      <a:miter lim="800000"/>
+                      <a:headEnd/>
+                      <a:tailEnd/>
+                    </a:ln>
+                  </pic:spPr>
+                </pic:pic>
+              </a:graphicData>
+            </a:graphic>
+          </wp:inline>
+        </w:drawing>
+      </w:r>
     </w:p>
     <w:p>
       <w:pPr>
@@ -4448,10 +4895,12 @@
       </w:pPr>
       <w:r>
         <w:rPr>
-          <w:sz w:val="24"/>
+          <w:noProof/>
+          <w:sz w:val="24"/>
+          <w:lang w:eastAsia="es-ES"/>
         </w:rPr>
         <w:drawing>
-          <wp:inline distT="0" distB="0" distL="0" distR="0" wp14:anchorId="71E9AA92" wp14:editId="6502A750">
+          <wp:inline distT="0" distB="0" distL="0" distR="0">
             <wp:extent cx="5400040" cy="2615565"/>
             <wp:effectExtent l="0" t="0" r="0" b="0"/>
             <wp:docPr id="8" name="Imagen 8"/>
@@ -4466,7 +4915,7 @@
                     <pic:cNvPicPr/>
                   </pic:nvPicPr>
                   <pic:blipFill>
-                    <a:blip r:embed="rId19"/>
+                    <a:blip r:embed="rId36" cstate="print"/>
                     <a:stretch>
                       <a:fillRect/>
                     </a:stretch>
@@ -4522,6 +4971,86 @@
         <w:rPr>
           <w:sz w:val="24"/>
         </w:rPr>
+        <w:t>Validador HTML</w:t>
+      </w:r>
+    </w:p>
+    <w:p>
+      <w:pPr>
+        <w:jc w:val="both"/>
+        <w:rPr>
+          <w:sz w:val="24"/>
+        </w:rPr>
+      </w:pPr>
+      <w:r>
+        <w:rPr>
+          <w:noProof/>
+          <w:sz w:val="24"/>
+          <w:lang w:eastAsia="es-ES"/>
+        </w:rPr>
+        <w:lastRenderedPageBreak/>
+        <w:drawing>
+          <wp:inline distT="0" distB="0" distL="0" distR="0">
+            <wp:extent cx="5400040" cy="1692608"/>
+            <wp:effectExtent l="19050" t="0" r="0" b="0"/>
+            <wp:docPr id="23" name="Imagen 19"/>
+            <wp:cNvGraphicFramePr>
+              <a:graphicFrameLocks xmlns:a="http://schemas.openxmlformats.org/drawingml/2006/main" noChangeAspect="1"/>
+            </wp:cNvGraphicFramePr>
+            <a:graphic xmlns:a="http://schemas.openxmlformats.org/drawingml/2006/main">
+              <a:graphicData uri="http://schemas.openxmlformats.org/drawingml/2006/picture">
+                <pic:pic xmlns:pic="http://schemas.openxmlformats.org/drawingml/2006/picture">
+                  <pic:nvPicPr>
+                    <pic:cNvPr id="0" name="Picture 19"/>
+                    <pic:cNvPicPr>
+                      <a:picLocks noChangeAspect="1" noChangeArrowheads="1"/>
+                    </pic:cNvPicPr>
+                  </pic:nvPicPr>
+                  <pic:blipFill>
+                    <a:blip r:embed="rId37" cstate="print"/>
+                    <a:srcRect/>
+                    <a:stretch>
+                      <a:fillRect/>
+                    </a:stretch>
+                  </pic:blipFill>
+                  <pic:spPr bwMode="auto">
+                    <a:xfrm>
+                      <a:off x="0" y="0"/>
+                      <a:ext cx="5400040" cy="1692608"/>
+                    </a:xfrm>
+                    <a:prstGeom prst="rect">
+                      <a:avLst/>
+                    </a:prstGeom>
+                    <a:noFill/>
+                    <a:ln w="9525">
+                      <a:noFill/>
+                      <a:miter lim="800000"/>
+                      <a:headEnd/>
+                      <a:tailEnd/>
+                    </a:ln>
+                  </pic:spPr>
+                </pic:pic>
+              </a:graphicData>
+            </a:graphic>
+          </wp:inline>
+        </w:drawing>
+      </w:r>
+    </w:p>
+    <w:p>
+      <w:pPr>
+        <w:pStyle w:val="Prrafodelista"/>
+        <w:numPr>
+          <w:ilvl w:val="1"/>
+          <w:numId w:val="1"/>
+        </w:numPr>
+        <w:jc w:val="both"/>
+        <w:rPr>
+          <w:sz w:val="24"/>
+        </w:rPr>
+      </w:pPr>
+      <w:r>
+        <w:rPr>
+          <w:sz w:val="24"/>
+        </w:rPr>
         <w:t>Accesibilidad</w:t>
       </w:r>
     </w:p>
@@ -4565,6 +5094,66 @@
     </w:p>
     <w:p>
       <w:pPr>
+        <w:jc w:val="both"/>
+        <w:rPr>
+          <w:sz w:val="24"/>
+        </w:rPr>
+      </w:pPr>
+      <w:r>
+        <w:rPr>
+          <w:noProof/>
+          <w:sz w:val="24"/>
+          <w:lang w:eastAsia="es-ES"/>
+        </w:rPr>
+        <w:drawing>
+          <wp:inline distT="0" distB="0" distL="0" distR="0">
+            <wp:extent cx="2409825" cy="4114800"/>
+            <wp:effectExtent l="19050" t="0" r="9525" b="0"/>
+            <wp:docPr id="85" name="Imagen 85"/>
+            <wp:cNvGraphicFramePr>
+              <a:graphicFrameLocks xmlns:a="http://schemas.openxmlformats.org/drawingml/2006/main" noChangeAspect="1"/>
+            </wp:cNvGraphicFramePr>
+            <a:graphic xmlns:a="http://schemas.openxmlformats.org/drawingml/2006/main">
+              <a:graphicData uri="http://schemas.openxmlformats.org/drawingml/2006/picture">
+                <pic:pic xmlns:pic="http://schemas.openxmlformats.org/drawingml/2006/picture">
+                  <pic:nvPicPr>
+                    <pic:cNvPr id="0" name="Picture 85"/>
+                    <pic:cNvPicPr>
+                      <a:picLocks noChangeAspect="1" noChangeArrowheads="1"/>
+                    </pic:cNvPicPr>
+                  </pic:nvPicPr>
+                  <pic:blipFill>
+                    <a:blip r:embed="rId38" cstate="print"/>
+                    <a:srcRect/>
+                    <a:stretch>
+                      <a:fillRect/>
+                    </a:stretch>
+                  </pic:blipFill>
+                  <pic:spPr bwMode="auto">
+                    <a:xfrm>
+                      <a:off x="0" y="0"/>
+                      <a:ext cx="2409825" cy="4114800"/>
+                    </a:xfrm>
+                    <a:prstGeom prst="rect">
+                      <a:avLst/>
+                    </a:prstGeom>
+                    <a:noFill/>
+                    <a:ln w="9525">
+                      <a:noFill/>
+                      <a:miter lim="800000"/>
+                      <a:headEnd/>
+                      <a:tailEnd/>
+                    </a:ln>
+                  </pic:spPr>
+                </pic:pic>
+              </a:graphicData>
+            </a:graphic>
+          </wp:inline>
+        </w:drawing>
+      </w:r>
+    </w:p>
+    <w:p>
+      <w:pPr>
         <w:pStyle w:val="Prrafodelista"/>
         <w:numPr>
           <w:ilvl w:val="2"/>
@@ -4575,14 +5164,12 @@
           <w:sz w:val="24"/>
         </w:rPr>
       </w:pPr>
-      <w:proofErr w:type="spellStart"/>
       <w:r>
         <w:rPr>
           <w:sz w:val="24"/>
         </w:rPr>
         <w:t>AChecker</w:t>
       </w:r>
-      <w:proofErr w:type="spellEnd"/>
     </w:p>
     <w:p>
       <w:pPr>
@@ -4593,6 +5180,59 @@
       </w:pPr>
       <w:bookmarkStart w:id="0" w:name="_GoBack"/>
       <w:bookmarkEnd w:id="0"/>
+      <w:r>
+        <w:rPr>
+          <w:noProof/>
+          <w:sz w:val="24"/>
+          <w:lang w:eastAsia="es-ES"/>
+        </w:rPr>
+        <w:lastRenderedPageBreak/>
+        <w:drawing>
+          <wp:inline distT="0" distB="0" distL="0" distR="0">
+            <wp:extent cx="5400040" cy="3716209"/>
+            <wp:effectExtent l="19050" t="0" r="0" b="0"/>
+            <wp:docPr id="88" name="Imagen 88"/>
+            <wp:cNvGraphicFramePr>
+              <a:graphicFrameLocks xmlns:a="http://schemas.openxmlformats.org/drawingml/2006/main" noChangeAspect="1"/>
+            </wp:cNvGraphicFramePr>
+            <a:graphic xmlns:a="http://schemas.openxmlformats.org/drawingml/2006/main">
+              <a:graphicData uri="http://schemas.openxmlformats.org/drawingml/2006/picture">
+                <pic:pic xmlns:pic="http://schemas.openxmlformats.org/drawingml/2006/picture">
+                  <pic:nvPicPr>
+                    <pic:cNvPr id="0" name="Picture 88"/>
+                    <pic:cNvPicPr>
+                      <a:picLocks noChangeAspect="1" noChangeArrowheads="1"/>
+                    </pic:cNvPicPr>
+                  </pic:nvPicPr>
+                  <pic:blipFill>
+                    <a:blip r:embed="rId39" cstate="print"/>
+                    <a:srcRect/>
+                    <a:stretch>
+                      <a:fillRect/>
+                    </a:stretch>
+                  </pic:blipFill>
+                  <pic:spPr bwMode="auto">
+                    <a:xfrm>
+                      <a:off x="0" y="0"/>
+                      <a:ext cx="5400040" cy="3716209"/>
+                    </a:xfrm>
+                    <a:prstGeom prst="rect">
+                      <a:avLst/>
+                    </a:prstGeom>
+                    <a:noFill/>
+                    <a:ln w="9525">
+                      <a:noFill/>
+                      <a:miter lim="800000"/>
+                      <a:headEnd/>
+                      <a:tailEnd/>
+                    </a:ln>
+                  </pic:spPr>
+                </pic:pic>
+              </a:graphicData>
+            </a:graphic>
+          </wp:inline>
+        </w:drawing>
+      </w:r>
     </w:p>
     <w:p>
       <w:pPr>
@@ -4622,10 +5262,12 @@
       </w:pPr>
       <w:r>
         <w:rPr>
-          <w:sz w:val="24"/>
+          <w:noProof/>
+          <w:sz w:val="24"/>
+          <w:lang w:eastAsia="es-ES"/>
         </w:rPr>
         <w:drawing>
-          <wp:inline distT="0" distB="0" distL="0" distR="0" wp14:anchorId="28BBA4DC" wp14:editId="3D39EC67">
+          <wp:inline distT="0" distB="0" distL="0" distR="0">
             <wp:extent cx="5400040" cy="2632075"/>
             <wp:effectExtent l="0" t="0" r="0" b="0"/>
             <wp:docPr id="9" name="Imagen 9"/>
@@ -4640,7 +5282,7 @@
                     <pic:cNvPicPr/>
                   </pic:nvPicPr>
                   <pic:blipFill>
-                    <a:blip r:embed="rId20"/>
+                    <a:blip r:embed="rId40" cstate="print"/>
                     <a:stretch>
                       <a:fillRect/>
                     </a:stretch>
@@ -4680,6 +5322,20 @@
         <w:rPr>
           <w:sz w:val="24"/>
         </w:rPr>
+        <w:t>El validador de accesibilidad Achecker da errores en todos los documentos debido al contraste entre la letra y el fondo. Estos errores no pueden corregirse ahora, ya que para corregirlos se debe modificar la hoja de estilos, y esto se hará en la siguiente práctica.</w:t>
+      </w:r>
+    </w:p>
+    <w:p>
+      <w:pPr>
+        <w:jc w:val="both"/>
+        <w:rPr>
+          <w:sz w:val="24"/>
+        </w:rPr>
+      </w:pPr>
+      <w:r>
+        <w:rPr>
+          <w:sz w:val="24"/>
+        </w:rPr>
         <w:t xml:space="preserve">Todos los documentos pasan la prueba de adaptabilidad para móviles ya que el contenido se ajusta al tamaño de la pantalla gracias al metadato </w:t>
       </w:r>
       <w:r>
@@ -4689,101 +5345,13 @@
         </w:rPr>
         <w:t xml:space="preserve">&lt;meta </w:t>
       </w:r>
-      <w:proofErr w:type="spellStart"/>
       <w:r>
         <w:rPr>
           <w:i/>
           <w:sz w:val="24"/>
         </w:rPr>
-        <w:t>name</w:t>
-      </w:r>
-      <w:proofErr w:type="spellEnd"/>
-      <w:r>
-        <w:rPr>
-          <w:i/>
-          <w:sz w:val="24"/>
-        </w:rPr>
-        <w:t>="</w:t>
-      </w:r>
-      <w:proofErr w:type="spellStart"/>
-      <w:r>
-        <w:rPr>
-          <w:i/>
-          <w:sz w:val="24"/>
-        </w:rPr>
-        <w:t>viewport</w:t>
-      </w:r>
-      <w:proofErr w:type="spellEnd"/>
-      <w:r>
-        <w:rPr>
-          <w:i/>
-          <w:sz w:val="24"/>
-        </w:rPr>
-        <w:t xml:space="preserve">" </w:t>
-      </w:r>
-      <w:proofErr w:type="spellStart"/>
-      <w:r>
-        <w:rPr>
-          <w:i/>
-          <w:sz w:val="24"/>
-        </w:rPr>
-        <w:t>content</w:t>
-      </w:r>
-      <w:proofErr w:type="spellEnd"/>
-      <w:r>
-        <w:rPr>
-          <w:i/>
-          <w:sz w:val="24"/>
-        </w:rPr>
-        <w:t>="</w:t>
-      </w:r>
-      <w:proofErr w:type="spellStart"/>
-      <w:r>
-        <w:rPr>
-          <w:i/>
-          <w:sz w:val="24"/>
-        </w:rPr>
-        <w:t>width</w:t>
-      </w:r>
-      <w:proofErr w:type="spellEnd"/>
-      <w:r>
-        <w:rPr>
-          <w:i/>
-          <w:sz w:val="24"/>
-        </w:rPr>
-        <w:t>=</w:t>
-      </w:r>
-      <w:proofErr w:type="spellStart"/>
-      <w:r>
-        <w:rPr>
-          <w:i/>
-          <w:sz w:val="24"/>
-        </w:rPr>
-        <w:t>device-width</w:t>
-      </w:r>
-      <w:proofErr w:type="spellEnd"/>
-      <w:r>
-        <w:rPr>
-          <w:i/>
-          <w:sz w:val="24"/>
-        </w:rPr>
-        <w:t xml:space="preserve">, </w:t>
-      </w:r>
-      <w:proofErr w:type="spellStart"/>
-      <w:r>
-        <w:rPr>
-          <w:i/>
-          <w:sz w:val="24"/>
-        </w:rPr>
-        <w:t>initial-scale</w:t>
-      </w:r>
-      <w:proofErr w:type="spellEnd"/>
-      <w:r>
-        <w:rPr>
-          <w:i/>
-          <w:sz w:val="24"/>
-        </w:rPr>
-        <w:t>=1.0" /&gt;</w:t>
+        <w:lastRenderedPageBreak/>
+        <w:t>name="viewport" content="width=device-width, initial-scale=1.0" /&gt;</w:t>
       </w:r>
       <w:r>
         <w:rPr>
@@ -4791,6 +5359,107 @@
         </w:rPr>
         <w:t xml:space="preserve"> incluido en el head de cada uno. De todas formas, no está completamente adaptado, como se puede ver en escenarios.html y personajes.html, y esto se debe a la falta de un CSS más completo que también adapte los tamaños de las fotografías.</w:t>
       </w:r>
+    </w:p>
+    <w:p>
+      <w:pPr>
+        <w:jc w:val="both"/>
+        <w:rPr>
+          <w:sz w:val="24"/>
+        </w:rPr>
+      </w:pPr>
+      <w:r>
+        <w:rPr>
+          <w:sz w:val="24"/>
+        </w:rPr>
+        <w:t xml:space="preserve">Debido a que la hoja de estilos es la misma para todos los documentos, la validamos por separado en lugar de hacerlo por cada documento: </w:t>
+      </w:r>
+    </w:p>
+    <w:p>
+      <w:pPr>
+        <w:pStyle w:val="Prrafodelista"/>
+        <w:numPr>
+          <w:ilvl w:val="0"/>
+          <w:numId w:val="1"/>
+        </w:numPr>
+        <w:jc w:val="both"/>
+        <w:rPr>
+          <w:sz w:val="24"/>
+        </w:rPr>
+      </w:pPr>
+      <w:r>
+        <w:rPr>
+          <w:sz w:val="24"/>
+        </w:rPr>
+        <w:t>estilo.css</w:t>
+      </w:r>
+    </w:p>
+    <w:p>
+      <w:pPr>
+        <w:jc w:val="both"/>
+        <w:rPr>
+          <w:sz w:val="24"/>
+        </w:rPr>
+      </w:pPr>
+      <w:r>
+        <w:rPr>
+          <w:noProof/>
+          <w:sz w:val="24"/>
+          <w:lang w:eastAsia="es-ES"/>
+        </w:rPr>
+        <w:drawing>
+          <wp:inline distT="0" distB="0" distL="0" distR="0">
+            <wp:extent cx="5400040" cy="882662"/>
+            <wp:effectExtent l="19050" t="0" r="0" b="0"/>
+            <wp:docPr id="24" name="Imagen 22"/>
+            <wp:cNvGraphicFramePr>
+              <a:graphicFrameLocks xmlns:a="http://schemas.openxmlformats.org/drawingml/2006/main" noChangeAspect="1"/>
+            </wp:cNvGraphicFramePr>
+            <a:graphic xmlns:a="http://schemas.openxmlformats.org/drawingml/2006/main">
+              <a:graphicData uri="http://schemas.openxmlformats.org/drawingml/2006/picture">
+                <pic:pic xmlns:pic="http://schemas.openxmlformats.org/drawingml/2006/picture">
+                  <pic:nvPicPr>
+                    <pic:cNvPr id="0" name="Picture 22"/>
+                    <pic:cNvPicPr>
+                      <a:picLocks noChangeAspect="1" noChangeArrowheads="1"/>
+                    </pic:cNvPicPr>
+                  </pic:nvPicPr>
+                  <pic:blipFill>
+                    <a:blip r:embed="rId41" cstate="print"/>
+                    <a:srcRect/>
+                    <a:stretch>
+                      <a:fillRect/>
+                    </a:stretch>
+                  </pic:blipFill>
+                  <pic:spPr bwMode="auto">
+                    <a:xfrm>
+                      <a:off x="0" y="0"/>
+                      <a:ext cx="5400040" cy="882662"/>
+                    </a:xfrm>
+                    <a:prstGeom prst="rect">
+                      <a:avLst/>
+                    </a:prstGeom>
+                    <a:noFill/>
+                    <a:ln w="9525">
+                      <a:noFill/>
+                      <a:miter lim="800000"/>
+                      <a:headEnd/>
+                      <a:tailEnd/>
+                    </a:ln>
+                  </pic:spPr>
+                </pic:pic>
+              </a:graphicData>
+            </a:graphic>
+          </wp:inline>
+        </w:drawing>
+      </w:r>
+    </w:p>
+    <w:p>
+      <w:pPr>
+        <w:jc w:val="both"/>
+        <w:rPr>
+          <w:sz w:val="24"/>
+        </w:rPr>
+      </w:pPr>
     </w:p>
     <w:sectPr>
       <w:pgSz w:w="11906" w:h="16838"/>
@@ -4803,11 +5472,11 @@
 </file>
 
 <file path=word/numbering.xml><?xml version="1.0" encoding="utf-8"?>
-<w:numbering xmlns:wpc="http://schemas.microsoft.com/office/word/2010/wordprocessingCanvas" xmlns:cx="http://schemas.microsoft.com/office/drawing/2014/chartex" xmlns:cx1="http://schemas.microsoft.com/office/drawing/2015/9/8/chartex" xmlns:mc="http://schemas.openxmlformats.org/markup-compatibility/2006" xmlns:o="urn:schemas-microsoft-com:office:office" xmlns:r="http://schemas.openxmlformats.org/officeDocument/2006/relationships" xmlns:m="http://schemas.openxmlformats.org/officeDocument/2006/math" xmlns:v="urn:schemas-microsoft-com:vml" xmlns:wp14="http://schemas.microsoft.com/office/word/2010/wordprocessingDrawing" xmlns:wp="http://schemas.openxmlformats.org/drawingml/2006/wordprocessingDrawing" xmlns:w10="urn:schemas-microsoft-com:office:word" xmlns:w="http://schemas.openxmlformats.org/wordprocessingml/2006/main" xmlns:w14="http://schemas.microsoft.com/office/word/2010/wordml" xmlns:w15="http://schemas.microsoft.com/office/word/2012/wordml" xmlns:w16se="http://schemas.microsoft.com/office/word/2015/wordml/symex" xmlns:wpg="http://schemas.microsoft.com/office/word/2010/wordprocessingGroup" xmlns:wpi="http://schemas.microsoft.com/office/word/2010/wordprocessingInk" xmlns:wne="http://schemas.microsoft.com/office/word/2006/wordml" xmlns:wps="http://schemas.microsoft.com/office/word/2010/wordprocessingShape" mc:Ignorable="w14 w15 w16se wp14">
-  <w:abstractNum w:abstractNumId="0" w15:restartNumberingAfterBreak="0">
+<w:numbering xmlns:ve="http://schemas.openxmlformats.org/markup-compatibility/2006" xmlns:o="urn:schemas-microsoft-com:office:office" xmlns:r="http://schemas.openxmlformats.org/officeDocument/2006/relationships" xmlns:m="http://schemas.openxmlformats.org/officeDocument/2006/math" xmlns:v="urn:schemas-microsoft-com:vml" xmlns:wp="http://schemas.openxmlformats.org/drawingml/2006/wordprocessingDrawing" xmlns:w10="urn:schemas-microsoft-com:office:word" xmlns:w="http://schemas.openxmlformats.org/wordprocessingml/2006/main" xmlns:wne="http://schemas.microsoft.com/office/word/2006/wordml">
+  <w:abstractNum w:abstractNumId="0">
     <w:nsid w:val="13444991"/>
     <w:multiLevelType w:val="hybridMultilevel"/>
-    <w:tmpl w:val="BFE068E0"/>
+    <w:tmpl w:val="B44C413E"/>
     <w:lvl w:ilvl="0" w:tplc="0C0A0001">
       <w:start w:val="1"/>
       <w:numFmt w:val="bullet"/>
@@ -4924,7 +5593,7 @@
 </file>
 
 <file path=word/styles.xml><?xml version="1.0" encoding="utf-8"?>
-<w:styles xmlns:mc="http://schemas.openxmlformats.org/markup-compatibility/2006" xmlns:r="http://schemas.openxmlformats.org/officeDocument/2006/relationships" xmlns:w="http://schemas.openxmlformats.org/wordprocessingml/2006/main" xmlns:w14="http://schemas.microsoft.com/office/word/2010/wordml" xmlns:w15="http://schemas.microsoft.com/office/word/2012/wordml" xmlns:w16se="http://schemas.microsoft.com/office/word/2015/wordml/symex" mc:Ignorable="w14 w15 w16se">
+<w:styles xmlns:r="http://schemas.openxmlformats.org/officeDocument/2006/relationships" xmlns:w="http://schemas.openxmlformats.org/wordprocessingml/2006/main">
   <w:docDefaults>
     <w:rPrDefault>
       <w:rPr>
@@ -4940,378 +5609,144 @@
       </w:pPr>
     </w:pPrDefault>
   </w:docDefaults>
-  <w:latentStyles w:defLockedState="0" w:defUIPriority="99" w:defSemiHidden="0" w:defUnhideWhenUsed="0" w:defQFormat="0" w:count="371">
-    <w:lsdException w:name="Normal" w:uiPriority="0" w:qFormat="1"/>
-    <w:lsdException w:name="heading 1" w:uiPriority="9" w:qFormat="1"/>
-    <w:lsdException w:name="heading 2" w:semiHidden="1" w:uiPriority="9" w:unhideWhenUsed="1" w:qFormat="1"/>
-    <w:lsdException w:name="heading 3" w:semiHidden="1" w:uiPriority="9" w:unhideWhenUsed="1" w:qFormat="1"/>
-    <w:lsdException w:name="heading 4" w:semiHidden="1" w:uiPriority="9" w:unhideWhenUsed="1" w:qFormat="1"/>
-    <w:lsdException w:name="heading 5" w:semiHidden="1" w:uiPriority="9" w:unhideWhenUsed="1" w:qFormat="1"/>
-    <w:lsdException w:name="heading 6" w:semiHidden="1" w:uiPriority="9" w:unhideWhenUsed="1" w:qFormat="1"/>
-    <w:lsdException w:name="heading 7" w:semiHidden="1" w:uiPriority="9" w:unhideWhenUsed="1" w:qFormat="1"/>
-    <w:lsdException w:name="heading 8" w:semiHidden="1" w:uiPriority="9" w:unhideWhenUsed="1" w:qFormat="1"/>
-    <w:lsdException w:name="heading 9" w:semiHidden="1" w:uiPriority="9" w:unhideWhenUsed="1" w:qFormat="1"/>
-    <w:lsdException w:name="index 1" w:semiHidden="1" w:unhideWhenUsed="1"/>
-    <w:lsdException w:name="index 2" w:semiHidden="1" w:unhideWhenUsed="1"/>
-    <w:lsdException w:name="index 3" w:semiHidden="1" w:unhideWhenUsed="1"/>
-    <w:lsdException w:name="index 4" w:semiHidden="1" w:unhideWhenUsed="1"/>
-    <w:lsdException w:name="index 5" w:semiHidden="1" w:unhideWhenUsed="1"/>
-    <w:lsdException w:name="index 6" w:semiHidden="1" w:unhideWhenUsed="1"/>
-    <w:lsdException w:name="index 7" w:semiHidden="1" w:unhideWhenUsed="1"/>
-    <w:lsdException w:name="index 8" w:semiHidden="1" w:unhideWhenUsed="1"/>
-    <w:lsdException w:name="index 9" w:semiHidden="1" w:unhideWhenUsed="1"/>
-    <w:lsdException w:name="toc 1" w:semiHidden="1" w:uiPriority="39" w:unhideWhenUsed="1"/>
-    <w:lsdException w:name="toc 2" w:semiHidden="1" w:uiPriority="39" w:unhideWhenUsed="1"/>
-    <w:lsdException w:name="toc 3" w:semiHidden="1" w:uiPriority="39" w:unhideWhenUsed="1"/>
-    <w:lsdException w:name="toc 4" w:semiHidden="1" w:uiPriority="39" w:unhideWhenUsed="1"/>
-    <w:lsdException w:name="toc 5" w:semiHidden="1" w:uiPriority="39" w:unhideWhenUsed="1"/>
-    <w:lsdException w:name="toc 6" w:semiHidden="1" w:uiPriority="39" w:unhideWhenUsed="1"/>
-    <w:lsdException w:name="toc 7" w:semiHidden="1" w:uiPriority="39" w:unhideWhenUsed="1"/>
-    <w:lsdException w:name="toc 8" w:semiHidden="1" w:uiPriority="39" w:unhideWhenUsed="1"/>
-    <w:lsdException w:name="toc 9" w:semiHidden="1" w:uiPriority="39" w:unhideWhenUsed="1"/>
-    <w:lsdException w:name="Normal Indent" w:semiHidden="1" w:unhideWhenUsed="1"/>
-    <w:lsdException w:name="footnote text" w:semiHidden="1" w:unhideWhenUsed="1"/>
-    <w:lsdException w:name="annotation text" w:semiHidden="1" w:unhideWhenUsed="1"/>
-    <w:lsdException w:name="header" w:semiHidden="1" w:unhideWhenUsed="1"/>
-    <w:lsdException w:name="footer" w:semiHidden="1" w:unhideWhenUsed="1"/>
-    <w:lsdException w:name="index heading" w:semiHidden="1" w:unhideWhenUsed="1"/>
-    <w:lsdException w:name="caption" w:semiHidden="1" w:uiPriority="35" w:unhideWhenUsed="1" w:qFormat="1"/>
-    <w:lsdException w:name="table of figures" w:semiHidden="1" w:unhideWhenUsed="1"/>
-    <w:lsdException w:name="envelope address" w:semiHidden="1" w:unhideWhenUsed="1"/>
-    <w:lsdException w:name="envelope return" w:semiHidden="1" w:unhideWhenUsed="1"/>
-    <w:lsdException w:name="footnote reference" w:semiHidden="1" w:unhideWhenUsed="1"/>
-    <w:lsdException w:name="annotation reference" w:semiHidden="1" w:unhideWhenUsed="1"/>
-    <w:lsdException w:name="line number" w:semiHidden="1" w:unhideWhenUsed="1"/>
-    <w:lsdException w:name="page number" w:semiHidden="1" w:unhideWhenUsed="1"/>
-    <w:lsdException w:name="endnote reference" w:semiHidden="1" w:unhideWhenUsed="1"/>
-    <w:lsdException w:name="endnote text" w:semiHidden="1" w:unhideWhenUsed="1"/>
-    <w:lsdException w:name="table of authorities" w:semiHidden="1" w:unhideWhenUsed="1"/>
-    <w:lsdException w:name="macro" w:semiHidden="1" w:unhideWhenUsed="1"/>
-    <w:lsdException w:name="toa heading" w:semiHidden="1" w:unhideWhenUsed="1"/>
-    <w:lsdException w:name="List" w:semiHidden="1" w:unhideWhenUsed="1"/>
-    <w:lsdException w:name="List Bullet" w:semiHidden="1" w:unhideWhenUsed="1"/>
-    <w:lsdException w:name="List Number" w:semiHidden="1" w:unhideWhenUsed="1"/>
-    <w:lsdException w:name="List 2" w:semiHidden="1" w:unhideWhenUsed="1"/>
-    <w:lsdException w:name="List 3" w:semiHidden="1" w:unhideWhenUsed="1"/>
-    <w:lsdException w:name="List 4" w:semiHidden="1" w:unhideWhenUsed="1"/>
-    <w:lsdException w:name="List 5" w:semiHidden="1" w:unhideWhenUsed="1"/>
-    <w:lsdException w:name="List Bullet 2" w:semiHidden="1" w:unhideWhenUsed="1"/>
-    <w:lsdException w:name="List Bullet 3" w:semiHidden="1" w:unhideWhenUsed="1"/>
-    <w:lsdException w:name="List Bullet 4" w:semiHidden="1" w:unhideWhenUsed="1"/>
-    <w:lsdException w:name="List Bullet 5" w:semiHidden="1" w:unhideWhenUsed="1"/>
-    <w:lsdException w:name="List Number 2" w:semiHidden="1" w:unhideWhenUsed="1"/>
-    <w:lsdException w:name="List Number 3" w:semiHidden="1" w:unhideWhenUsed="1"/>
-    <w:lsdException w:name="List Number 4" w:semiHidden="1" w:unhideWhenUsed="1"/>
-    <w:lsdException w:name="List Number 5" w:semiHidden="1" w:unhideWhenUsed="1"/>
-    <w:lsdException w:name="Title" w:uiPriority="10" w:qFormat="1"/>
-    <w:lsdException w:name="Closing" w:semiHidden="1" w:unhideWhenUsed="1"/>
-    <w:lsdException w:name="Signature" w:semiHidden="1" w:unhideWhenUsed="1"/>
-    <w:lsdException w:name="Default Paragraph Font" w:semiHidden="1" w:uiPriority="1" w:unhideWhenUsed="1"/>
-    <w:lsdException w:name="Body Text" w:semiHidden="1" w:unhideWhenUsed="1"/>
-    <w:lsdException w:name="Body Text Indent" w:semiHidden="1" w:unhideWhenUsed="1"/>
-    <w:lsdException w:name="List Continue" w:semiHidden="1" w:unhideWhenUsed="1"/>
-    <w:lsdException w:name="List Continue 2" w:semiHidden="1" w:unhideWhenUsed="1"/>
-    <w:lsdException w:name="List Continue 3" w:semiHidden="1" w:unhideWhenUsed="1"/>
-    <w:lsdException w:name="List Continue 4" w:semiHidden="1" w:unhideWhenUsed="1"/>
-    <w:lsdException w:name="List Continue 5" w:semiHidden="1" w:unhideWhenUsed="1"/>
-    <w:lsdException w:name="Message Header" w:semiHidden="1" w:unhideWhenUsed="1"/>
-    <w:lsdException w:name="Subtitle" w:uiPriority="11" w:qFormat="1"/>
-    <w:lsdException w:name="Salutation" w:semiHidden="1" w:unhideWhenUsed="1"/>
-    <w:lsdException w:name="Date" w:semiHidden="1" w:unhideWhenUsed="1"/>
-    <w:lsdException w:name="Body Text First Indent" w:semiHidden="1" w:unhideWhenUsed="1"/>
-    <w:lsdException w:name="Body Text First Indent 2" w:semiHidden="1" w:unhideWhenUsed="1"/>
-    <w:lsdException w:name="Note Heading" w:semiHidden="1" w:unhideWhenUsed="1"/>
-    <w:lsdException w:name="Body Text 2" w:semiHidden="1" w:unhideWhenUsed="1"/>
-    <w:lsdException w:name="Body Text 3" w:semiHidden="1" w:unhideWhenUsed="1"/>
-    <w:lsdException w:name="Body Text Indent 2" w:semiHidden="1" w:unhideWhenUsed="1"/>
-    <w:lsdException w:name="Body Text Indent 3" w:semiHidden="1" w:unhideWhenUsed="1"/>
-    <w:lsdException w:name="Block Text" w:semiHidden="1" w:unhideWhenUsed="1"/>
-    <w:lsdException w:name="Hyperlink" w:semiHidden="1" w:unhideWhenUsed="1"/>
-    <w:lsdException w:name="FollowedHyperlink" w:semiHidden="1" w:unhideWhenUsed="1"/>
-    <w:lsdException w:name="Strong" w:uiPriority="22" w:qFormat="1"/>
-    <w:lsdException w:name="Emphasis" w:uiPriority="20" w:qFormat="1"/>
-    <w:lsdException w:name="Document Map" w:semiHidden="1" w:unhideWhenUsed="1"/>
-    <w:lsdException w:name="Plain Text" w:semiHidden="1" w:unhideWhenUsed="1"/>
-    <w:lsdException w:name="E-mail Signature" w:semiHidden="1" w:unhideWhenUsed="1"/>
-    <w:lsdException w:name="HTML Top of Form" w:semiHidden="1" w:unhideWhenUsed="1"/>
-    <w:lsdException w:name="HTML Bottom of Form" w:semiHidden="1" w:unhideWhenUsed="1"/>
-    <w:lsdException w:name="Normal (Web)" w:semiHidden="1" w:unhideWhenUsed="1"/>
-    <w:lsdException w:name="HTML Acronym" w:semiHidden="1" w:unhideWhenUsed="1"/>
-    <w:lsdException w:name="HTML Address" w:semiHidden="1" w:unhideWhenUsed="1"/>
-    <w:lsdException w:name="HTML Cite" w:semiHidden="1" w:unhideWhenUsed="1"/>
-    <w:lsdException w:name="HTML Code" w:semiHidden="1" w:unhideWhenUsed="1"/>
-    <w:lsdException w:name="HTML Definition" w:semiHidden="1" w:unhideWhenUsed="1"/>
-    <w:lsdException w:name="HTML Keyboard" w:semiHidden="1" w:unhideWhenUsed="1"/>
-    <w:lsdException w:name="HTML Preformatted" w:semiHidden="1" w:unhideWhenUsed="1"/>
-    <w:lsdException w:name="HTML Sample" w:semiHidden="1" w:unhideWhenUsed="1"/>
-    <w:lsdException w:name="HTML Typewriter" w:semiHidden="1" w:unhideWhenUsed="1"/>
-    <w:lsdException w:name="HTML Variable" w:semiHidden="1" w:unhideWhenUsed="1"/>
-    <w:lsdException w:name="Normal Table" w:semiHidden="1" w:unhideWhenUsed="1"/>
-    <w:lsdException w:name="annotation subject" w:semiHidden="1" w:unhideWhenUsed="1"/>
-    <w:lsdException w:name="No List" w:semiHidden="1" w:unhideWhenUsed="1"/>
-    <w:lsdException w:name="Outline List 1" w:semiHidden="1" w:unhideWhenUsed="1"/>
-    <w:lsdException w:name="Outline List 2" w:semiHidden="1" w:unhideWhenUsed="1"/>
-    <w:lsdException w:name="Outline List 3" w:semiHidden="1" w:unhideWhenUsed="1"/>
-    <w:lsdException w:name="Table Simple 1" w:semiHidden="1" w:unhideWhenUsed="1"/>
-    <w:lsdException w:name="Table Simple 2" w:semiHidden="1" w:unhideWhenUsed="1"/>
-    <w:lsdException w:name="Table Simple 3" w:semiHidden="1" w:unhideWhenUsed="1"/>
-    <w:lsdException w:name="Table Classic 1" w:semiHidden="1" w:unhideWhenUsed="1"/>
-    <w:lsdException w:name="Table Classic 2" w:semiHidden="1" w:unhideWhenUsed="1"/>
-    <w:lsdException w:name="Table Classic 3" w:semiHidden="1" w:unhideWhenUsed="1"/>
-    <w:lsdException w:name="Table Classic 4" w:semiHidden="1" w:unhideWhenUsed="1"/>
-    <w:lsdException w:name="Table Colorful 1" w:semiHidden="1" w:unhideWhenUsed="1"/>
-    <w:lsdException w:name="Table Colorful 2" w:semiHidden="1" w:unhideWhenUsed="1"/>
-    <w:lsdException w:name="Table Colorful 3" w:semiHidden="1" w:unhideWhenUsed="1"/>
-    <w:lsdException w:name="Table Columns 1" w:semiHidden="1" w:unhideWhenUsed="1"/>
-    <w:lsdException w:name="Table Columns 2" w:semiHidden="1" w:unhideWhenUsed="1"/>
-    <w:lsdException w:name="Table Columns 3" w:semiHidden="1" w:unhideWhenUsed="1"/>
-    <w:lsdException w:name="Table Columns 4" w:semiHidden="1" w:unhideWhenUsed="1"/>
-    <w:lsdException w:name="Table Columns 5" w:semiHidden="1" w:unhideWhenUsed="1"/>
-    <w:lsdException w:name="Table Grid 1" w:semiHidden="1" w:unhideWhenUsed="1"/>
-    <w:lsdException w:name="Table Grid 2" w:semiHidden="1" w:unhideWhenUsed="1"/>
-    <w:lsdException w:name="Table Grid 3" w:semiHidden="1" w:unhideWhenUsed="1"/>
-    <w:lsdException w:name="Table Grid 4" w:semiHidden="1" w:unhideWhenUsed="1"/>
-    <w:lsdException w:name="Table Grid 5" w:semiHidden="1" w:unhideWhenUsed="1"/>
-    <w:lsdException w:name="Table Grid 6" w:semiHidden="1" w:unhideWhenUsed="1"/>
-    <w:lsdException w:name="Table Grid 7" w:semiHidden="1" w:unhideWhenUsed="1"/>
-    <w:lsdException w:name="Table Grid 8" w:semiHidden="1" w:unhideWhenUsed="1"/>
-    <w:lsdException w:name="Table List 1" w:semiHidden="1" w:unhideWhenUsed="1"/>
-    <w:lsdException w:name="Table List 2" w:semiHidden="1" w:unhideWhenUsed="1"/>
-    <w:lsdException w:name="Table List 3" w:semiHidden="1" w:unhideWhenUsed="1"/>
-    <w:lsdException w:name="Table List 4" w:semiHidden="1" w:unhideWhenUsed="1"/>
-    <w:lsdException w:name="Table List 5" w:semiHidden="1" w:unhideWhenUsed="1"/>
-    <w:lsdException w:name="Table List 6" w:semiHidden="1" w:unhideWhenUsed="1"/>
-    <w:lsdException w:name="Table List 7" w:semiHidden="1" w:unhideWhenUsed="1"/>
-    <w:lsdException w:name="Table List 8" w:semiHidden="1" w:unhideWhenUsed="1"/>
-    <w:lsdException w:name="Table 3D effects 1" w:semiHidden="1" w:unhideWhenUsed="1"/>
-    <w:lsdException w:name="Table 3D effects 2" w:semiHidden="1" w:unhideWhenUsed="1"/>
-    <w:lsdException w:name="Table 3D effects 3" w:semiHidden="1" w:unhideWhenUsed="1"/>
-    <w:lsdException w:name="Table Contemporary" w:semiHidden="1" w:unhideWhenUsed="1"/>
-    <w:lsdException w:name="Table Elegant" w:semiHidden="1" w:unhideWhenUsed="1"/>
-    <w:lsdException w:name="Table Professional" w:semiHidden="1" w:unhideWhenUsed="1"/>
-    <w:lsdException w:name="Table Subtle 1" w:semiHidden="1" w:unhideWhenUsed="1"/>
-    <w:lsdException w:name="Table Subtle 2" w:semiHidden="1" w:unhideWhenUsed="1"/>
-    <w:lsdException w:name="Table Web 1" w:semiHidden="1" w:unhideWhenUsed="1"/>
-    <w:lsdException w:name="Table Web 2" w:semiHidden="1" w:unhideWhenUsed="1"/>
-    <w:lsdException w:name="Table Web 3" w:semiHidden="1" w:unhideWhenUsed="1"/>
-    <w:lsdException w:name="Balloon Text" w:semiHidden="1" w:unhideWhenUsed="1"/>
-    <w:lsdException w:name="Table Grid" w:uiPriority="39"/>
-    <w:lsdException w:name="Table Theme" w:semiHidden="1" w:unhideWhenUsed="1"/>
-    <w:lsdException w:name="Placeholder Text" w:semiHidden="1"/>
-    <w:lsdException w:name="No Spacing" w:uiPriority="1" w:qFormat="1"/>
-    <w:lsdException w:name="Light Shading" w:uiPriority="60"/>
-    <w:lsdException w:name="Light List" w:uiPriority="61"/>
-    <w:lsdException w:name="Light Grid" w:uiPriority="62"/>
-    <w:lsdException w:name="Medium Shading 1" w:uiPriority="63"/>
-    <w:lsdException w:name="Medium Shading 2" w:uiPriority="64"/>
-    <w:lsdException w:name="Medium List 1" w:uiPriority="65"/>
-    <w:lsdException w:name="Medium List 2" w:uiPriority="66"/>
-    <w:lsdException w:name="Medium Grid 1" w:uiPriority="67"/>
-    <w:lsdException w:name="Medium Grid 2" w:uiPriority="68"/>
-    <w:lsdException w:name="Medium Grid 3" w:uiPriority="69"/>
-    <w:lsdException w:name="Dark List" w:uiPriority="70"/>
-    <w:lsdException w:name="Colorful Shading" w:uiPriority="71"/>
-    <w:lsdException w:name="Colorful List" w:uiPriority="72"/>
-    <w:lsdException w:name="Colorful Grid" w:uiPriority="73"/>
-    <w:lsdException w:name="Light Shading Accent 1" w:uiPriority="60"/>
-    <w:lsdException w:name="Light List Accent 1" w:uiPriority="61"/>
-    <w:lsdException w:name="Light Grid Accent 1" w:uiPriority="62"/>
-    <w:lsdException w:name="Medium Shading 1 Accent 1" w:uiPriority="63"/>
-    <w:lsdException w:name="Medium Shading 2 Accent 1" w:uiPriority="64"/>
-    <w:lsdException w:name="Medium List 1 Accent 1" w:uiPriority="65"/>
-    <w:lsdException w:name="Revision" w:semiHidden="1"/>
-    <w:lsdException w:name="List Paragraph" w:uiPriority="34" w:qFormat="1"/>
-    <w:lsdException w:name="Quote" w:uiPriority="29" w:qFormat="1"/>
-    <w:lsdException w:name="Intense Quote" w:uiPriority="30" w:qFormat="1"/>
-    <w:lsdException w:name="Medium List 2 Accent 1" w:uiPriority="66"/>
-    <w:lsdException w:name="Medium Grid 1 Accent 1" w:uiPriority="67"/>
-    <w:lsdException w:name="Medium Grid 2 Accent 1" w:uiPriority="68"/>
-    <w:lsdException w:name="Medium Grid 3 Accent 1" w:uiPriority="69"/>
-    <w:lsdException w:name="Dark List Accent 1" w:uiPriority="70"/>
-    <w:lsdException w:name="Colorful Shading Accent 1" w:uiPriority="71"/>
-    <w:lsdException w:name="Colorful List Accent 1" w:uiPriority="72"/>
-    <w:lsdException w:name="Colorful Grid Accent 1" w:uiPriority="73"/>
-    <w:lsdException w:name="Light Shading Accent 2" w:uiPriority="60"/>
-    <w:lsdException w:name="Light List Accent 2" w:uiPriority="61"/>
-    <w:lsdException w:name="Light Grid Accent 2" w:uiPriority="62"/>
-    <w:lsdException w:name="Medium Shading 1 Accent 2" w:uiPriority="63"/>
-    <w:lsdException w:name="Medium Shading 2 Accent 2" w:uiPriority="64"/>
-    <w:lsdException w:name="Medium List 1 Accent 2" w:uiPriority="65"/>
-    <w:lsdException w:name="Medium List 2 Accent 2" w:uiPriority="66"/>
-    <w:lsdException w:name="Medium Grid 1 Accent 2" w:uiPriority="67"/>
-    <w:lsdException w:name="Medium Grid 2 Accent 2" w:uiPriority="68"/>
-    <w:lsdException w:name="Medium Grid 3 Accent 2" w:uiPriority="69"/>
-    <w:lsdException w:name="Dark List Accent 2" w:uiPriority="70"/>
-    <w:lsdException w:name="Colorful Shading Accent 2" w:uiPriority="71"/>
-    <w:lsdException w:name="Colorful List Accent 2" w:uiPriority="72"/>
-    <w:lsdException w:name="Colorful Grid Accent 2" w:uiPriority="73"/>
-    <w:lsdException w:name="Light Shading Accent 3" w:uiPriority="60"/>
-    <w:lsdException w:name="Light List Accent 3" w:uiPriority="61"/>
-    <w:lsdException w:name="Light Grid Accent 3" w:uiPriority="62"/>
-    <w:lsdException w:name="Medium Shading 1 Accent 3" w:uiPriority="63"/>
-    <w:lsdException w:name="Medium Shading 2 Accent 3" w:uiPriority="64"/>
-    <w:lsdException w:name="Medium List 1 Accent 3" w:uiPriority="65"/>
-    <w:lsdException w:name="Medium List 2 Accent 3" w:uiPriority="66"/>
-    <w:lsdException w:name="Medium Grid 1 Accent 3" w:uiPriority="67"/>
-    <w:lsdException w:name="Medium Grid 2 Accent 3" w:uiPriority="68"/>
-    <w:lsdException w:name="Medium Grid 3 Accent 3" w:uiPriority="69"/>
-    <w:lsdException w:name="Dark List Accent 3" w:uiPriority="70"/>
-    <w:lsdException w:name="Colorful Shading Accent 3" w:uiPriority="71"/>
-    <w:lsdException w:name="Colorful List Accent 3" w:uiPriority="72"/>
-    <w:lsdException w:name="Colorful Grid Accent 3" w:uiPriority="73"/>
-    <w:lsdException w:name="Light Shading Accent 4" w:uiPriority="60"/>
-    <w:lsdException w:name="Light List Accent 4" w:uiPriority="61"/>
-    <w:lsdException w:name="Light Grid Accent 4" w:uiPriority="62"/>
-    <w:lsdException w:name="Medium Shading 1 Accent 4" w:uiPriority="63"/>
-    <w:lsdException w:name="Medium Shading 2 Accent 4" w:uiPriority="64"/>
-    <w:lsdException w:name="Medium List 1 Accent 4" w:uiPriority="65"/>
-    <w:lsdException w:name="Medium List 2 Accent 4" w:uiPriority="66"/>
-    <w:lsdException w:name="Medium Grid 1 Accent 4" w:uiPriority="67"/>
-    <w:lsdException w:name="Medium Grid 2 Accent 4" w:uiPriority="68"/>
-    <w:lsdException w:name="Medium Grid 3 Accent 4" w:uiPriority="69"/>
-    <w:lsdException w:name="Dark List Accent 4" w:uiPriority="70"/>
-    <w:lsdException w:name="Colorful Shading Accent 4" w:uiPriority="71"/>
-    <w:lsdException w:name="Colorful List Accent 4" w:uiPriority="72"/>
-    <w:lsdException w:name="Colorful Grid Accent 4" w:uiPriority="73"/>
-    <w:lsdException w:name="Light Shading Accent 5" w:uiPriority="60"/>
-    <w:lsdException w:name="Light List Accent 5" w:uiPriority="61"/>
-    <w:lsdException w:name="Light Grid Accent 5" w:uiPriority="62"/>
-    <w:lsdException w:name="Medium Shading 1 Accent 5" w:uiPriority="63"/>
-    <w:lsdException w:name="Medium Shading 2 Accent 5" w:uiPriority="64"/>
-    <w:lsdException w:name="Medium List 1 Accent 5" w:uiPriority="65"/>
-    <w:lsdException w:name="Medium List 2 Accent 5" w:uiPriority="66"/>
-    <w:lsdException w:name="Medium Grid 1 Accent 5" w:uiPriority="67"/>
-    <w:lsdException w:name="Medium Grid 2 Accent 5" w:uiPriority="68"/>
-    <w:lsdException w:name="Medium Grid 3 Accent 5" w:uiPriority="69"/>
-    <w:lsdException w:name="Dark List Accent 5" w:uiPriority="70"/>
-    <w:lsdException w:name="Colorful Shading Accent 5" w:uiPriority="71"/>
-    <w:lsdException w:name="Colorful List Accent 5" w:uiPriority="72"/>
-    <w:lsdException w:name="Colorful Grid Accent 5" w:uiPriority="73"/>
-    <w:lsdException w:name="Light Shading Accent 6" w:uiPriority="60"/>
-    <w:lsdException w:name="Light List Accent 6" w:uiPriority="61"/>
-    <w:lsdException w:name="Light Grid Accent 6" w:uiPriority="62"/>
-    <w:lsdException w:name="Medium Shading 1 Accent 6" w:uiPriority="63"/>
-    <w:lsdException w:name="Medium Shading 2 Accent 6" w:uiPriority="64"/>
-    <w:lsdException w:name="Medium List 1 Accent 6" w:uiPriority="65"/>
-    <w:lsdException w:name="Medium List 2 Accent 6" w:uiPriority="66"/>
-    <w:lsdException w:name="Medium Grid 1 Accent 6" w:uiPriority="67"/>
-    <w:lsdException w:name="Medium Grid 2 Accent 6" w:uiPriority="68"/>
-    <w:lsdException w:name="Medium Grid 3 Accent 6" w:uiPriority="69"/>
-    <w:lsdException w:name="Dark List Accent 6" w:uiPriority="70"/>
-    <w:lsdException w:name="Colorful Shading Accent 6" w:uiPriority="71"/>
-    <w:lsdException w:name="Colorful List Accent 6" w:uiPriority="72"/>
-    <w:lsdException w:name="Colorful Grid Accent 6" w:uiPriority="73"/>
-    <w:lsdException w:name="Subtle Emphasis" w:uiPriority="19" w:qFormat="1"/>
-    <w:lsdException w:name="Intense Emphasis" w:uiPriority="21" w:qFormat="1"/>
-    <w:lsdException w:name="Subtle Reference" w:uiPriority="31" w:qFormat="1"/>
-    <w:lsdException w:name="Intense Reference" w:uiPriority="32" w:qFormat="1"/>
-    <w:lsdException w:name="Book Title" w:uiPriority="33" w:qFormat="1"/>
-    <w:lsdException w:name="Bibliography" w:semiHidden="1" w:uiPriority="37" w:unhideWhenUsed="1"/>
-    <w:lsdException w:name="TOC Heading" w:semiHidden="1" w:uiPriority="39" w:unhideWhenUsed="1" w:qFormat="1"/>
-    <w:lsdException w:name="Plain Table 1" w:uiPriority="41"/>
-    <w:lsdException w:name="Plain Table 2" w:uiPriority="42"/>
-    <w:lsdException w:name="Plain Table 3" w:uiPriority="43"/>
-    <w:lsdException w:name="Plain Table 4" w:uiPriority="44"/>
-    <w:lsdException w:name="Plain Table 5" w:uiPriority="45"/>
-    <w:lsdException w:name="Grid Table Light" w:uiPriority="40"/>
-    <w:lsdException w:name="Grid Table 1 Light" w:uiPriority="46"/>
-    <w:lsdException w:name="Grid Table 2" w:uiPriority="47"/>
-    <w:lsdException w:name="Grid Table 3" w:uiPriority="48"/>
-    <w:lsdException w:name="Grid Table 4" w:uiPriority="49"/>
-    <w:lsdException w:name="Grid Table 5 Dark" w:uiPriority="50"/>
-    <w:lsdException w:name="Grid Table 6 Colorful" w:uiPriority="51"/>
-    <w:lsdException w:name="Grid Table 7 Colorful" w:uiPriority="52"/>
-    <w:lsdException w:name="Grid Table 1 Light Accent 1" w:uiPriority="46"/>
-    <w:lsdException w:name="Grid Table 2 Accent 1" w:uiPriority="47"/>
-    <w:lsdException w:name="Grid Table 3 Accent 1" w:uiPriority="48"/>
-    <w:lsdException w:name="Grid Table 4 Accent 1" w:uiPriority="49"/>
-    <w:lsdException w:name="Grid Table 5 Dark Accent 1" w:uiPriority="50"/>
-    <w:lsdException w:name="Grid Table 6 Colorful Accent 1" w:uiPriority="51"/>
-    <w:lsdException w:name="Grid Table 7 Colorful Accent 1" w:uiPriority="52"/>
-    <w:lsdException w:name="Grid Table 1 Light Accent 2" w:uiPriority="46"/>
-    <w:lsdException w:name="Grid Table 2 Accent 2" w:uiPriority="47"/>
-    <w:lsdException w:name="Grid Table 3 Accent 2" w:uiPriority="48"/>
-    <w:lsdException w:name="Grid Table 4 Accent 2" w:uiPriority="49"/>
-    <w:lsdException w:name="Grid Table 5 Dark Accent 2" w:uiPriority="50"/>
-    <w:lsdException w:name="Grid Table 6 Colorful Accent 2" w:uiPriority="51"/>
-    <w:lsdException w:name="Grid Table 7 Colorful Accent 2" w:uiPriority="52"/>
-    <w:lsdException w:name="Grid Table 1 Light Accent 3" w:uiPriority="46"/>
-    <w:lsdException w:name="Grid Table 2 Accent 3" w:uiPriority="47"/>
-    <w:lsdException w:name="Grid Table 3 Accent 3" w:uiPriority="48"/>
-    <w:lsdException w:name="Grid Table 4 Accent 3" w:uiPriority="49"/>
-    <w:lsdException w:name="Grid Table 5 Dark Accent 3" w:uiPriority="50"/>
-    <w:lsdException w:name="Grid Table 6 Colorful Accent 3" w:uiPriority="51"/>
-    <w:lsdException w:name="Grid Table 7 Colorful Accent 3" w:uiPriority="52"/>
-    <w:lsdException w:name="Grid Table 1 Light Accent 4" w:uiPriority="46"/>
-    <w:lsdException w:name="Grid Table 2 Accent 4" w:uiPriority="47"/>
-    <w:lsdException w:name="Grid Table 3 Accent 4" w:uiPriority="48"/>
-    <w:lsdException w:name="Grid Table 4 Accent 4" w:uiPriority="49"/>
-    <w:lsdException w:name="Grid Table 5 Dark Accent 4" w:uiPriority="50"/>
-    <w:lsdException w:name="Grid Table 6 Colorful Accent 4" w:uiPriority="51"/>
-    <w:lsdException w:name="Grid Table 7 Colorful Accent 4" w:uiPriority="52"/>
-    <w:lsdException w:name="Grid Table 1 Light Accent 5" w:uiPriority="46"/>
-    <w:lsdException w:name="Grid Table 2 Accent 5" w:uiPriority="47"/>
-    <w:lsdException w:name="Grid Table 3 Accent 5" w:uiPriority="48"/>
-    <w:lsdException w:name="Grid Table 4 Accent 5" w:uiPriority="49"/>
-    <w:lsdException w:name="Grid Table 5 Dark Accent 5" w:uiPriority="50"/>
-    <w:lsdException w:name="Grid Table 6 Colorful Accent 5" w:uiPriority="51"/>
-    <w:lsdException w:name="Grid Table 7 Colorful Accent 5" w:uiPriority="52"/>
-    <w:lsdException w:name="Grid Table 1 Light Accent 6" w:uiPriority="46"/>
-    <w:lsdException w:name="Grid Table 2 Accent 6" w:uiPriority="47"/>
-    <w:lsdException w:name="Grid Table 3 Accent 6" w:uiPriority="48"/>
-    <w:lsdException w:name="Grid Table 4 Accent 6" w:uiPriority="49"/>
-    <w:lsdException w:name="Grid Table 5 Dark Accent 6" w:uiPriority="50"/>
-    <w:lsdException w:name="Grid Table 6 Colorful Accent 6" w:uiPriority="51"/>
-    <w:lsdException w:name="Grid Table 7 Colorful Accent 6" w:uiPriority="52"/>
-    <w:lsdException w:name="List Table 1 Light" w:uiPriority="46"/>
-    <w:lsdException w:name="List Table 2" w:uiPriority="47"/>
-    <w:lsdException w:name="List Table 3" w:uiPriority="48"/>
-    <w:lsdException w:name="List Table 4" w:uiPriority="49"/>
-    <w:lsdException w:name="List Table 5 Dark" w:uiPriority="50"/>
-    <w:lsdException w:name="List Table 6 Colorful" w:uiPriority="51"/>
-    <w:lsdException w:name="List Table 7 Colorful" w:uiPriority="52"/>
-    <w:lsdException w:name="List Table 1 Light Accent 1" w:uiPriority="46"/>
-    <w:lsdException w:name="List Table 2 Accent 1" w:uiPriority="47"/>
-    <w:lsdException w:name="List Table 3 Accent 1" w:uiPriority="48"/>
-    <w:lsdException w:name="List Table 4 Accent 1" w:uiPriority="49"/>
-    <w:lsdException w:name="List Table 5 Dark Accent 1" w:uiPriority="50"/>
-    <w:lsdException w:name="List Table 6 Colorful Accent 1" w:uiPriority="51"/>
-    <w:lsdException w:name="List Table 7 Colorful Accent 1" w:uiPriority="52"/>
-    <w:lsdException w:name="List Table 1 Light Accent 2" w:uiPriority="46"/>
-    <w:lsdException w:name="List Table 2 Accent 2" w:uiPriority="47"/>
-    <w:lsdException w:name="List Table 3 Accent 2" w:uiPriority="48"/>
-    <w:lsdException w:name="List Table 4 Accent 2" w:uiPriority="49"/>
-    <w:lsdException w:name="List Table 5 Dark Accent 2" w:uiPriority="50"/>
-    <w:lsdException w:name="List Table 6 Colorful Accent 2" w:uiPriority="51"/>
-    <w:lsdException w:name="List Table 7 Colorful Accent 2" w:uiPriority="52"/>
-    <w:lsdException w:name="List Table 1 Light Accent 3" w:uiPriority="46"/>
-    <w:lsdException w:name="List Table 2 Accent 3" w:uiPriority="47"/>
-    <w:lsdException w:name="List Table 3 Accent 3" w:uiPriority="48"/>
-    <w:lsdException w:name="List Table 4 Accent 3" w:uiPriority="49"/>
-    <w:lsdException w:name="List Table 5 Dark Accent 3" w:uiPriority="50"/>
-    <w:lsdException w:name="List Table 6 Colorful Accent 3" w:uiPriority="51"/>
-    <w:lsdException w:name="List Table 7 Colorful Accent 3" w:uiPriority="52"/>
-    <w:lsdException w:name="List Table 1 Light Accent 4" w:uiPriority="46"/>
-    <w:lsdException w:name="List Table 2 Accent 4" w:uiPriority="47"/>
-    <w:lsdException w:name="List Table 3 Accent 4" w:uiPriority="48"/>
-    <w:lsdException w:name="List Table 4 Accent 4" w:uiPriority="49"/>
-    <w:lsdException w:name="List Table 5 Dark Accent 4" w:uiPriority="50"/>
-    <w:lsdException w:name="List Table 6 Colorful Accent 4" w:uiPriority="51"/>
-    <w:lsdException w:name="List Table 7 Colorful Accent 4" w:uiPriority="52"/>
-    <w:lsdException w:name="List Table 1 Light Accent 5" w:uiPriority="46"/>
-    <w:lsdException w:name="List Table 2 Accent 5" w:uiPriority="47"/>
-    <w:lsdException w:name="List Table 3 Accent 5" w:uiPriority="48"/>
-    <w:lsdException w:name="List Table 4 Accent 5" w:uiPriority="49"/>
-    <w:lsdException w:name="List Table 5 Dark Accent 5" w:uiPriority="50"/>
-    <w:lsdException w:name="List Table 6 Colorful Accent 5" w:uiPriority="51"/>
-    <w:lsdException w:name="List Table 7 Colorful Accent 5" w:uiPriority="52"/>
-    <w:lsdException w:name="List Table 1 Light Accent 6" w:uiPriority="46"/>
-    <w:lsdException w:name="List Table 2 Accent 6" w:uiPriority="47"/>
-    <w:lsdException w:name="List Table 3 Accent 6" w:uiPriority="48"/>
-    <w:lsdException w:name="List Table 4 Accent 6" w:uiPriority="49"/>
-    <w:lsdException w:name="List Table 5 Dark Accent 6" w:uiPriority="50"/>
-    <w:lsdException w:name="List Table 6 Colorful Accent 6" w:uiPriority="51"/>
-    <w:lsdException w:name="List Table 7 Colorful Accent 6" w:uiPriority="52"/>
+  <w:latentStyles w:defLockedState="0" w:defUIPriority="99" w:defSemiHidden="1" w:defUnhideWhenUsed="1" w:defQFormat="0" w:count="267">
+    <w:lsdException w:name="Normal" w:semiHidden="0" w:uiPriority="0" w:unhideWhenUsed="0" w:qFormat="1"/>
+    <w:lsdException w:name="heading 1" w:semiHidden="0" w:uiPriority="9" w:unhideWhenUsed="0" w:qFormat="1"/>
+    <w:lsdException w:name="heading 2" w:uiPriority="9" w:qFormat="1"/>
+    <w:lsdException w:name="heading 3" w:uiPriority="9" w:qFormat="1"/>
+    <w:lsdException w:name="heading 4" w:uiPriority="9" w:qFormat="1"/>
+    <w:lsdException w:name="heading 5" w:uiPriority="9" w:qFormat="1"/>
+    <w:lsdException w:name="heading 6" w:uiPriority="9" w:qFormat="1"/>
+    <w:lsdException w:name="heading 7" w:uiPriority="9" w:qFormat="1"/>
+    <w:lsdException w:name="heading 8" w:uiPriority="9" w:qFormat="1"/>
+    <w:lsdException w:name="heading 9" w:uiPriority="9" w:qFormat="1"/>
+    <w:lsdException w:name="toc 1" w:uiPriority="39"/>
+    <w:lsdException w:name="toc 2" w:uiPriority="39"/>
+    <w:lsdException w:name="toc 3" w:uiPriority="39"/>
+    <w:lsdException w:name="toc 4" w:uiPriority="39"/>
+    <w:lsdException w:name="toc 5" w:uiPriority="39"/>
+    <w:lsdException w:name="toc 6" w:uiPriority="39"/>
+    <w:lsdException w:name="toc 7" w:uiPriority="39"/>
+    <w:lsdException w:name="toc 8" w:uiPriority="39"/>
+    <w:lsdException w:name="toc 9" w:uiPriority="39"/>
+    <w:lsdException w:name="caption" w:uiPriority="35" w:qFormat="1"/>
+    <w:lsdException w:name="Title" w:semiHidden="0" w:uiPriority="10" w:unhideWhenUsed="0" w:qFormat="1"/>
+    <w:lsdException w:name="Default Paragraph Font" w:uiPriority="1"/>
+    <w:lsdException w:name="Subtitle" w:semiHidden="0" w:uiPriority="11" w:unhideWhenUsed="0" w:qFormat="1"/>
+    <w:lsdException w:name="Strong" w:semiHidden="0" w:uiPriority="22" w:unhideWhenUsed="0" w:qFormat="1"/>
+    <w:lsdException w:name="Emphasis" w:semiHidden="0" w:uiPriority="20" w:unhideWhenUsed="0" w:qFormat="1"/>
+    <w:lsdException w:name="Table Grid" w:semiHidden="0" w:uiPriority="39" w:unhideWhenUsed="0"/>
+    <w:lsdException w:name="Placeholder Text" w:unhideWhenUsed="0"/>
+    <w:lsdException w:name="No Spacing" w:semiHidden="0" w:uiPriority="1" w:unhideWhenUsed="0" w:qFormat="1"/>
+    <w:lsdException w:name="Light Shading" w:semiHidden="0" w:uiPriority="60" w:unhideWhenUsed="0"/>
+    <w:lsdException w:name="Light List" w:semiHidden="0" w:uiPriority="61" w:unhideWhenUsed="0"/>
+    <w:lsdException w:name="Light Grid" w:semiHidden="0" w:uiPriority="62" w:unhideWhenUsed="0"/>
+    <w:lsdException w:name="Medium Shading 1" w:semiHidden="0" w:uiPriority="63" w:unhideWhenUsed="0"/>
+    <w:lsdException w:name="Medium Shading 2" w:semiHidden="0" w:uiPriority="64" w:unhideWhenUsed="0"/>
+    <w:lsdException w:name="Medium List 1" w:semiHidden="0" w:uiPriority="65" w:unhideWhenUsed="0"/>
+    <w:lsdException w:name="Medium List 2" w:semiHidden="0" w:uiPriority="66" w:unhideWhenUsed="0"/>
+    <w:lsdException w:name="Medium Grid 1" w:semiHidden="0" w:uiPriority="67" w:unhideWhenUsed="0"/>
+    <w:lsdException w:name="Medium Grid 2" w:semiHidden="0" w:uiPriority="68" w:unhideWhenUsed="0"/>
+    <w:lsdException w:name="Medium Grid 3" w:semiHidden="0" w:uiPriority="69" w:unhideWhenUsed="0"/>
+    <w:lsdException w:name="Dark List" w:semiHidden="0" w:uiPriority="70" w:unhideWhenUsed="0"/>
+    <w:lsdException w:name="Colorful Shading" w:semiHidden="0" w:uiPriority="71" w:unhideWhenUsed="0"/>
+    <w:lsdException w:name="Colorful List" w:semiHidden="0" w:uiPriority="72" w:unhideWhenUsed="0"/>
+    <w:lsdException w:name="Colorful Grid" w:semiHidden="0" w:uiPriority="73" w:unhideWhenUsed="0"/>
+    <w:lsdException w:name="Light Shading Accent 1" w:semiHidden="0" w:uiPriority="60" w:unhideWhenUsed="0"/>
+    <w:lsdException w:name="Light List Accent 1" w:semiHidden="0" w:uiPriority="61" w:unhideWhenUsed="0"/>
+    <w:lsdException w:name="Light Grid Accent 1" w:semiHidden="0" w:uiPriority="62" w:unhideWhenUsed="0"/>
+    <w:lsdException w:name="Medium Shading 1 Accent 1" w:semiHidden="0" w:uiPriority="63" w:unhideWhenUsed="0"/>
+    <w:lsdException w:name="Medium Shading 2 Accent 1" w:semiHidden="0" w:uiPriority="64" w:unhideWhenUsed="0"/>
+    <w:lsdException w:name="Medium List 1 Accent 1" w:semiHidden="0" w:uiPriority="65" w:unhideWhenUsed="0"/>
+    <w:lsdException w:name="Revision" w:unhideWhenUsed="0"/>
+    <w:lsdException w:name="List Paragraph" w:semiHidden="0" w:uiPriority="34" w:unhideWhenUsed="0" w:qFormat="1"/>
+    <w:lsdException w:name="Quote" w:semiHidden="0" w:uiPriority="29" w:unhideWhenUsed="0" w:qFormat="1"/>
+    <w:lsdException w:name="Intense Quote" w:semiHidden="0" w:uiPriority="30" w:unhideWhenUsed="0" w:qFormat="1"/>
+    <w:lsdException w:name="Medium List 2 Accent 1" w:semiHidden="0" w:uiPriority="66" w:unhideWhenUsed="0"/>
+    <w:lsdException w:name="Medium Grid 1 Accent 1" w:semiHidden="0" w:uiPriority="67" w:unhideWhenUsed="0"/>
+    <w:lsdException w:name="Medium Grid 2 Accent 1" w:semiHidden="0" w:uiPriority="68" w:unhideWhenUsed="0"/>
+    <w:lsdException w:name="Medium Grid 3 Accent 1" w:semiHidden="0" w:uiPriority="69" w:unhideWhenUsed="0"/>
+    <w:lsdException w:name="Dark List Accent 1" w:semiHidden="0" w:uiPriority="70" w:unhideWhenUsed="0"/>
+    <w:lsdException w:name="Colorful Shading Accent 1" w:semiHidden="0" w:uiPriority="71" w:unhideWhenUsed="0"/>
+    <w:lsdException w:name="Colorful List Accent 1" w:semiHidden="0" w:uiPriority="72" w:unhideWhenUsed="0"/>
+    <w:lsdException w:name="Colorful Grid Accent 1" w:semiHidden="0" w:uiPriority="73" w:unhideWhenUsed="0"/>
+    <w:lsdException w:name="Light Shading Accent 2" w:semiHidden="0" w:uiPriority="60" w:unhideWhenUsed="0"/>
+    <w:lsdException w:name="Light List Accent 2" w:semiHidden="0" w:uiPriority="61" w:unhideWhenUsed="0"/>
+    <w:lsdException w:name="Light Grid Accent 2" w:semiHidden="0" w:uiPriority="62" w:unhideWhenUsed="0"/>
+    <w:lsdException w:name="Medium Shading 1 Accent 2" w:semiHidden="0" w:uiPriority="63" w:unhideWhenUsed="0"/>
+    <w:lsdException w:name="Medium Shading 2 Accent 2" w:semiHidden="0" w:uiPriority="64" w:unhideWhenUsed="0"/>
+    <w:lsdException w:name="Medium List 1 Accent 2" w:semiHidden="0" w:uiPriority="65" w:unhideWhenUsed="0"/>
+    <w:lsdException w:name="Medium List 2 Accent 2" w:semiHidden="0" w:uiPriority="66" w:unhideWhenUsed="0"/>
+    <w:lsdException w:name="Medium Grid 1 Accent 2" w:semiHidden="0" w:uiPriority="67" w:unhideWhenUsed="0"/>
+    <w:lsdException w:name="Medium Grid 2 Accent 2" w:semiHidden="0" w:uiPriority="68" w:unhideWhenUsed="0"/>
+    <w:lsdException w:name="Medium Grid 3 Accent 2" w:semiHidden="0" w:uiPriority="69" w:unhideWhenUsed="0"/>
+    <w:lsdException w:name="Dark List Accent 2" w:semiHidden="0" w:uiPriority="70" w:unhideWhenUsed="0"/>
+    <w:lsdException w:name="Colorful Shading Accent 2" w:semiHidden="0" w:uiPriority="71" w:unhideWhenUsed="0"/>
+    <w:lsdException w:name="Colorful List Accent 2" w:semiHidden="0" w:uiPriority="72" w:unhideWhenUsed="0"/>
+    <w:lsdException w:name="Colorful Grid Accent 2" w:semiHidden="0" w:uiPriority="73" w:unhideWhenUsed="0"/>
+    <w:lsdException w:name="Light Shading Accent 3" w:semiHidden="0" w:uiPriority="60" w:unhideWhenUsed="0"/>
+    <w:lsdException w:name="Light List Accent 3" w:semiHidden="0" w:uiPriority="61" w:unhideWhenUsed="0"/>
+    <w:lsdException w:name="Light Grid Accent 3" w:semiHidden="0" w:uiPriority="62" w:unhideWhenUsed="0"/>
+    <w:lsdException w:name="Medium Shading 1 Accent 3" w:semiHidden="0" w:uiPriority="63" w:unhideWhenUsed="0"/>
+    <w:lsdException w:name="Medium Shading 2 Accent 3" w:semiHidden="0" w:uiPriority="64" w:unhideWhenUsed="0"/>
+    <w:lsdException w:name="Medium List 1 Accent 3" w:semiHidden="0" w:uiPriority="65" w:unhideWhenUsed="0"/>
+    <w:lsdException w:name="Medium List 2 Accent 3" w:semiHidden="0" w:uiPriority="66" w:unhideWhenUsed="0"/>
+    <w:lsdException w:name="Medium Grid 1 Accent 3" w:semiHidden="0" w:uiPriority="67" w:unhideWhenUsed="0"/>
+    <w:lsdException w:name="Medium Grid 2 Accent 3" w:semiHidden="0" w:uiPriority="68" w:unhideWhenUsed="0"/>
+    <w:lsdException w:name="Medium Grid 3 Accent 3" w:semiHidden="0" w:uiPriority="69" w:unhideWhenUsed="0"/>
+    <w:lsdException w:name="Dark List Accent 3" w:semiHidden="0" w:uiPriority="70" w:unhideWhenUsed="0"/>
+    <w:lsdException w:name="Colorful Shading Accent 3" w:semiHidden="0" w:uiPriority="71" w:unhideWhenUsed="0"/>
+    <w:lsdException w:name="Colorful List Accent 3" w:semiHidden="0" w:uiPriority="72" w:unhideWhenUsed="0"/>
+    <w:lsdException w:name="Colorful Grid Accent 3" w:semiHidden="0" w:uiPriority="73" w:unhideWhenUsed="0"/>
+    <w:lsdException w:name="Light Shading Accent 4" w:semiHidden="0" w:uiPriority="60" w:unhideWhenUsed="0"/>
+    <w:lsdException w:name="Light List Accent 4" w:semiHidden="0" w:uiPriority="61" w:unhideWhenUsed="0"/>
+    <w:lsdException w:name="Light Grid Accent 4" w:semiHidden="0" w:uiPriority="62" w:unhideWhenUsed="0"/>
+    <w:lsdException w:name="Medium Shading 1 Accent 4" w:semiHidden="0" w:uiPriority="63" w:unhideWhenUsed="0"/>
+    <w:lsdException w:name="Medium Shading 2 Accent 4" w:semiHidden="0" w:uiPriority="64" w:unhideWhenUsed="0"/>
+    <w:lsdException w:name="Medium List 1 Accent 4" w:semiHidden="0" w:uiPriority="65" w:unhideWhenUsed="0"/>
+    <w:lsdException w:name="Medium List 2 Accent 4" w:semiHidden="0" w:uiPriority="66" w:unhideWhenUsed="0"/>
+    <w:lsdException w:name="Medium Grid 1 Accent 4" w:semiHidden="0" w:uiPriority="67" w:unhideWhenUsed="0"/>
+    <w:lsdException w:name="Medium Grid 2 Accent 4" w:semiHidden="0" w:uiPriority="68" w:unhideWhenUsed="0"/>
+    <w:lsdException w:name="Medium Grid 3 Accent 4" w:semiHidden="0" w:uiPriority="69" w:unhideWhenUsed="0"/>
+    <w:lsdException w:name="Dark List Accent 4" w:semiHidden="0" w:uiPriority="70" w:unhideWhenUsed="0"/>
+    <w:lsdException w:name="Colorful Shading Accent 4" w:semiHidden="0" w:uiPriority="71" w:unhideWhenUsed="0"/>
+    <w:lsdException w:name="Colorful List Accent 4" w:semiHidden="0" w:uiPriority="72" w:unhideWhenUsed="0"/>
+    <w:lsdException w:name="Colorful Grid Accent 4" w:semiHidden="0" w:uiPriority="73" w:unhideWhenUsed="0"/>
+    <w:lsdException w:name="Light Shading Accent 5" w:semiHidden="0" w:uiPriority="60" w:unhideWhenUsed="0"/>
+    <w:lsdException w:name="Light List Accent 5" w:semiHidden="0" w:uiPriority="61" w:unhideWhenUsed="0"/>
+    <w:lsdException w:name="Light Grid Accent 5" w:semiHidden="0" w:uiPriority="62" w:unhideWhenUsed="0"/>
+    <w:lsdException w:name="Medium Shading 1 Accent 5" w:semiHidden="0" w:uiPriority="63" w:unhideWhenUsed="0"/>
+    <w:lsdException w:name="Medium Shading 2 Accent 5" w:semiHidden="0" w:uiPriority="64" w:unhideWhenUsed="0"/>
+    <w:lsdException w:name="Medium List 1 Accent 5" w:semiHidden="0" w:uiPriority="65" w:unhideWhenUsed="0"/>
+    <w:lsdException w:name="Medium List 2 Accent 5" w:semiHidden="0" w:uiPriority="66" w:unhideWhenUsed="0"/>
+    <w:lsdException w:name="Medium Grid 1 Accent 5" w:semiHidden="0" w:uiPriority="67" w:unhideWhenUsed="0"/>
+    <w:lsdException w:name="Medium Grid 2 Accent 5" w:semiHidden="0" w:uiPriority="68" w:unhideWhenUsed="0"/>
+    <w:lsdException w:name="Medium Grid 3 Accent 5" w:semiHidden="0" w:uiPriority="69" w:unhideWhenUsed="0"/>
+    <w:lsdException w:name="Dark List Accent 5" w:semiHidden="0" w:uiPriority="70" w:unhideWhenUsed="0"/>
+    <w:lsdException w:name="Colorful Shading Accent 5" w:semiHidden="0" w:uiPriority="71" w:unhideWhenUsed="0"/>
+    <w:lsdException w:name="Colorful List Accent 5" w:semiHidden="0" w:uiPriority="72" w:unhideWhenUsed="0"/>
+    <w:lsdException w:name="Colorful Grid Accent 5" w:semiHidden="0" w:uiPriority="73" w:unhideWhenUsed="0"/>
+    <w:lsdException w:name="Light Shading Accent 6" w:semiHidden="0" w:uiPriority="60" w:unhideWhenUsed="0"/>
+    <w:lsdException w:name="Light List Accent 6" w:semiHidden="0" w:uiPriority="61" w:unhideWhenUsed="0"/>
+    <w:lsdException w:name="Light Grid Accent 6" w:semiHidden="0" w:uiPriority="62" w:unhideWhenUsed="0"/>
+    <w:lsdException w:name="Medium Shading 1 Accent 6" w:semiHidden="0" w:uiPriority="63" w:unhideWhenUsed="0"/>
+    <w:lsdException w:name="Medium Shading 2 Accent 6" w:semiHidden="0" w:uiPriority="64" w:unhideWhenUsed="0"/>
+    <w:lsdException w:name="Medium List 1 Accent 6" w:semiHidden="0" w:uiPriority="65" w:unhideWhenUsed="0"/>
+    <w:lsdException w:name="Medium List 2 Accent 6" w:semiHidden="0" w:uiPriority="66" w:unhideWhenUsed="0"/>
+    <w:lsdException w:name="Medium Grid 1 Accent 6" w:semiHidden="0" w:uiPriority="67" w:unhideWhenUsed="0"/>
+    <w:lsdException w:name="Medium Grid 2 Accent 6" w:semiHidden="0" w:uiPriority="68" w:unhideWhenUsed="0"/>
+    <w:lsdException w:name="Medium Grid 3 Accent 6" w:semiHidden="0" w:uiPriority="69" w:unhideWhenUsed="0"/>
+    <w:lsdException w:name="Dark List Accent 6" w:semiHidden="0" w:uiPriority="70" w:unhideWhenUsed="0"/>
+    <w:lsdException w:name="Colorful Shading Accent 6" w:semiHidden="0" w:uiPriority="71" w:unhideWhenUsed="0"/>
+    <w:lsdException w:name="Colorful List Accent 6" w:semiHidden="0" w:uiPriority="72" w:unhideWhenUsed="0"/>
+    <w:lsdException w:name="Colorful Grid Accent 6" w:semiHidden="0" w:uiPriority="73" w:unhideWhenUsed="0"/>
+    <w:lsdException w:name="Subtle Emphasis" w:semiHidden="0" w:uiPriority="19" w:unhideWhenUsed="0" w:qFormat="1"/>
+    <w:lsdException w:name="Intense Emphasis" w:semiHidden="0" w:uiPriority="21" w:unhideWhenUsed="0" w:qFormat="1"/>
+    <w:lsdException w:name="Subtle Reference" w:semiHidden="0" w:uiPriority="31" w:unhideWhenUsed="0" w:qFormat="1"/>
+    <w:lsdException w:name="Intense Reference" w:semiHidden="0" w:uiPriority="32" w:unhideWhenUsed="0" w:qFormat="1"/>
+    <w:lsdException w:name="Book Title" w:semiHidden="0" w:uiPriority="33" w:unhideWhenUsed="0" w:qFormat="1"/>
+    <w:lsdException w:name="Bibliography" w:uiPriority="37"/>
+    <w:lsdException w:name="TOC Heading" w:uiPriority="39" w:qFormat="1"/>
   </w:latentStyles>
   <w:style w:type="paragraph" w:default="1" w:styleId="Normal">
     <w:name w:val="Normal"/>
@@ -5535,6 +5970,7 @@
     <w:uiPriority w:val="99"/>
     <w:semiHidden/>
     <w:unhideWhenUsed/>
+    <w:qFormat/>
     <w:tblPr>
       <w:tblInd w:w="0" w:type="dxa"/>
       <w:tblCellMar>
@@ -5675,7 +6111,7 @@
       <w:iCs/>
     </w:rPr>
   </w:style>
-  <w:style w:type="paragraph" w:styleId="Descripcin">
+  <w:style w:type="paragraph" w:styleId="Epgrafe">
     <w:name w:val="caption"/>
     <w:basedOn w:val="Normal"/>
     <w:next w:val="Normal"/>
@@ -5940,7 +6376,7 @@
       <w:spacing w:val="0"/>
     </w:rPr>
   </w:style>
-  <w:style w:type="paragraph" w:styleId="TtuloTDC">
+  <w:style w:type="paragraph" w:styleId="TtulodeTDC">
     <w:name w:val="TOC Heading"/>
     <w:basedOn w:val="Ttulo1"/>
     <w:next w:val="Normal"/>
@@ -5999,6 +6435,36 @@
       <w:contextualSpacing/>
     </w:pPr>
   </w:style>
+  <w:style w:type="paragraph" w:styleId="Textodeglobo">
+    <w:name w:val="Balloon Text"/>
+    <w:basedOn w:val="Normal"/>
+    <w:link w:val="TextodegloboCar"/>
+    <w:uiPriority w:val="99"/>
+    <w:semiHidden/>
+    <w:unhideWhenUsed/>
+    <w:rsid w:val="0011550C"/>
+    <w:pPr>
+      <w:spacing w:after="0" w:line="240" w:lineRule="auto"/>
+    </w:pPr>
+    <w:rPr>
+      <w:rFonts w:ascii="Tahoma" w:hAnsi="Tahoma" w:cs="Tahoma"/>
+      <w:sz w:val="16"/>
+      <w:szCs w:val="16"/>
+    </w:rPr>
+  </w:style>
+  <w:style w:type="character" w:customStyle="1" w:styleId="TextodegloboCar">
+    <w:name w:val="Texto de globo Car"/>
+    <w:basedOn w:val="Fuentedeprrafopredeter"/>
+    <w:link w:val="Textodeglobo"/>
+    <w:uiPriority w:val="99"/>
+    <w:semiHidden/>
+    <w:rsid w:val="0011550C"/>
+    <w:rPr>
+      <w:rFonts w:ascii="Tahoma" w:hAnsi="Tahoma" w:cs="Tahoma"/>
+      <w:sz w:val="16"/>
+      <w:szCs w:val="16"/>
+    </w:rPr>
+  </w:style>
 </w:styles>
 </file>
 
@@ -6045,7 +6511,7 @@
     </a:clrScheme>
     <a:fontScheme name="Office">
       <a:majorFont>
-        <a:latin typeface="Calibri Light" panose="020F0302020204030204"/>
+        <a:latin typeface="Calibri Light"/>
         <a:ea typeface=""/>
         <a:cs typeface=""/>
         <a:font script="Jpan" typeface="游ゴシック Light"/>
@@ -6080,7 +6546,7 @@
         <a:font script="Geor" typeface="Sylfaen"/>
       </a:majorFont>
       <a:minorFont>
-        <a:latin typeface="Calibri" panose="020F0502020204030204"/>
+        <a:latin typeface="Calibri"/>
         <a:ea typeface=""/>
         <a:cs typeface=""/>
         <a:font script="Jpan" typeface="游明朝"/>
@@ -6257,7 +6723,7 @@
   <a:extraClrSchemeLst/>
   <a:extLst>
     <a:ext uri="{05A4C25C-085E-4340-85A3-A5531E510DB2}">
-      <thm15:themeFamily xmlns:thm15="http://schemas.microsoft.com/office/thememl/2012/main" name="Office Theme" id="{62F939B6-93AF-4DB8-9C6B-D6C7DFDC589F}" vid="{4A3C46E8-61CC-4603-A589-7422A47A8E4A}"/>
+      <thm15:themeFamily xmlns:thm15="http://schemas.microsoft.com/office/thememl/2012/main" xmlns="" name="Office Theme" id="{62F939B6-93AF-4DB8-9C6B-D6C7DFDC589F}" vid="{4A3C46E8-61CC-4603-A589-7422A47A8E4A}"/>
     </a:ext>
   </a:extLst>
 </a:theme>

--- a/HTML/UO257829-practica1.docx
+++ b/HTML/UO257829-practica1.docx
@@ -1,6 +1,6 @@
 
 <file path=word/document.xml><?xml version="1.0" encoding="utf-8"?>
-<w:document xmlns:ve="http://schemas.openxmlformats.org/markup-compatibility/2006" xmlns:o="urn:schemas-microsoft-com:office:office" xmlns:r="http://schemas.openxmlformats.org/officeDocument/2006/relationships" xmlns:m="http://schemas.openxmlformats.org/officeDocument/2006/math" xmlns:v="urn:schemas-microsoft-com:vml" xmlns:wp="http://schemas.openxmlformats.org/drawingml/2006/wordprocessingDrawing" xmlns:w10="urn:schemas-microsoft-com:office:word" xmlns:w="http://schemas.openxmlformats.org/wordprocessingml/2006/main" xmlns:wne="http://schemas.microsoft.com/office/word/2006/wordml">
+<w:document xmlns:wpc="http://schemas.microsoft.com/office/word/2010/wordprocessingCanvas" xmlns:cx="http://schemas.microsoft.com/office/drawing/2014/chartex" xmlns:cx1="http://schemas.microsoft.com/office/drawing/2015/9/8/chartex" xmlns:mc="http://schemas.openxmlformats.org/markup-compatibility/2006" xmlns:o="urn:schemas-microsoft-com:office:office" xmlns:r="http://schemas.openxmlformats.org/officeDocument/2006/relationships" xmlns:m="http://schemas.openxmlformats.org/officeDocument/2006/math" xmlns:v="urn:schemas-microsoft-com:vml" xmlns:wp14="http://schemas.microsoft.com/office/word/2010/wordprocessingDrawing" xmlns:wp="http://schemas.openxmlformats.org/drawingml/2006/wordprocessingDrawing" xmlns:w10="urn:schemas-microsoft-com:office:word" xmlns:w="http://schemas.openxmlformats.org/wordprocessingml/2006/main" xmlns:w14="http://schemas.microsoft.com/office/word/2010/wordml" xmlns:w15="http://schemas.microsoft.com/office/word/2012/wordml" xmlns:w16se="http://schemas.microsoft.com/office/word/2015/wordml/symex" xmlns:wpg="http://schemas.microsoft.com/office/word/2010/wordprocessingGroup" xmlns:wpi="http://schemas.microsoft.com/office/word/2010/wordprocessingInk" xmlns:wne="http://schemas.microsoft.com/office/word/2006/wordml" xmlns:wps="http://schemas.microsoft.com/office/word/2010/wordprocessingShape" mc:Ignorable="w14 w15 w16se wp14">
   <w:body>
     <w:p>
       <w:pPr>
@@ -97,7 +97,21 @@
         <w:rPr>
           <w:sz w:val="24"/>
         </w:rPr>
-        <w:t>, además de un video con el opening y el audio del tema principal</w:t>
+        <w:t xml:space="preserve">, además de un video con el </w:t>
+      </w:r>
+      <w:proofErr w:type="spellStart"/>
+      <w:r>
+        <w:rPr>
+          <w:sz w:val="24"/>
+        </w:rPr>
+        <w:t>opening</w:t>
+      </w:r>
+      <w:proofErr w:type="spellEnd"/>
+      <w:r>
+        <w:rPr>
+          <w:sz w:val="24"/>
+        </w:rPr>
+        <w:t xml:space="preserve"> y el audio del tema principal</w:t>
       </w:r>
       <w:r>
         <w:rPr>
@@ -353,6 +367,7 @@
         </w:rPr>
         <w:t xml:space="preserve">&lt;html </w:t>
       </w:r>
+      <w:proofErr w:type="spellStart"/>
       <w:proofErr w:type="gramStart"/>
       <w:r>
         <w:rPr>
@@ -361,13 +376,30 @@
         </w:rPr>
         <w:t>lang</w:t>
       </w:r>
+      <w:proofErr w:type="spellEnd"/>
       <w:proofErr w:type="gramEnd"/>
       <w:r>
         <w:rPr>
           <w:sz w:val="24"/>
           <w:lang w:val="en-US"/>
         </w:rPr>
-        <w:t>=”es”&gt;</w:t>
+        <w:t>=”</w:t>
+      </w:r>
+      <w:proofErr w:type="spellStart"/>
+      <w:r>
+        <w:rPr>
+          <w:sz w:val="24"/>
+          <w:lang w:val="en-US"/>
+        </w:rPr>
+        <w:t>es</w:t>
+      </w:r>
+      <w:proofErr w:type="spellEnd"/>
+      <w:r>
+        <w:rPr>
+          <w:sz w:val="24"/>
+          <w:lang w:val="en-US"/>
+        </w:rPr>
+        <w:t>”&gt;</w:t>
       </w:r>
     </w:p>
     <w:p>
@@ -596,7 +628,55 @@
           <w:sz w:val="24"/>
           <w:lang w:val="en-GB"/>
         </w:rPr>
-        <w:t>&lt;link rel="stylesheet" type="text/css" href="estilo.css" /&gt;</w:t>
+        <w:t xml:space="preserve">&lt;link </w:t>
+      </w:r>
+      <w:proofErr w:type="spellStart"/>
+      <w:r>
+        <w:rPr>
+          <w:sz w:val="24"/>
+          <w:lang w:val="en-GB"/>
+        </w:rPr>
+        <w:t>rel</w:t>
+      </w:r>
+      <w:proofErr w:type="spellEnd"/>
+      <w:r>
+        <w:rPr>
+          <w:sz w:val="24"/>
+          <w:lang w:val="en-GB"/>
+        </w:rPr>
+        <w:t>="stylesheet" type="text/</w:t>
+      </w:r>
+      <w:proofErr w:type="spellStart"/>
+      <w:r>
+        <w:rPr>
+          <w:sz w:val="24"/>
+          <w:lang w:val="en-GB"/>
+        </w:rPr>
+        <w:t>css</w:t>
+      </w:r>
+      <w:proofErr w:type="spellEnd"/>
+      <w:r>
+        <w:rPr>
+          <w:sz w:val="24"/>
+          <w:lang w:val="en-GB"/>
+        </w:rPr>
+        <w:t xml:space="preserve">" </w:t>
+      </w:r>
+      <w:proofErr w:type="spellStart"/>
+      <w:r>
+        <w:rPr>
+          <w:sz w:val="24"/>
+          <w:lang w:val="en-GB"/>
+        </w:rPr>
+        <w:t>href</w:t>
+      </w:r>
+      <w:proofErr w:type="spellEnd"/>
+      <w:r>
+        <w:rPr>
+          <w:sz w:val="24"/>
+          <w:lang w:val="en-GB"/>
+        </w:rPr>
+        <w:t>="estilo.css" /&gt;</w:t>
       </w:r>
     </w:p>
     <w:p>
@@ -722,6 +802,7 @@
         </w:rPr>
         <w:t>&lt;</w:t>
       </w:r>
+      <w:proofErr w:type="spellStart"/>
       <w:proofErr w:type="gramStart"/>
       <w:r>
         <w:rPr>
@@ -730,6 +811,7 @@
         </w:rPr>
         <w:t>nav</w:t>
       </w:r>
+      <w:proofErr w:type="spellEnd"/>
       <w:proofErr w:type="gramEnd"/>
       <w:r>
         <w:rPr>
@@ -755,6 +837,7 @@
         </w:rPr>
         <w:t>&lt;</w:t>
       </w:r>
+      <w:proofErr w:type="spellStart"/>
       <w:proofErr w:type="gramStart"/>
       <w:r>
         <w:rPr>
@@ -763,6 +846,7 @@
         </w:rPr>
         <w:t>ul</w:t>
       </w:r>
+      <w:proofErr w:type="spellEnd"/>
       <w:proofErr w:type="gramEnd"/>
       <w:r>
         <w:rPr>
@@ -802,7 +886,39 @@
           <w:sz w:val="24"/>
           <w:lang w:val="en-US"/>
         </w:rPr>
-        <w:t>&gt;&lt;a href=”index.html”&gt;Inicio&lt;/a&gt;&lt;/li&gt;</w:t>
+        <w:t xml:space="preserve">&gt;&lt;a </w:t>
+      </w:r>
+      <w:proofErr w:type="spellStart"/>
+      <w:r>
+        <w:rPr>
+          <w:sz w:val="24"/>
+          <w:lang w:val="en-US"/>
+        </w:rPr>
+        <w:t>href</w:t>
+      </w:r>
+      <w:proofErr w:type="spellEnd"/>
+      <w:r>
+        <w:rPr>
+          <w:sz w:val="24"/>
+          <w:lang w:val="en-US"/>
+        </w:rPr>
+        <w:t>=”index.html”&gt;</w:t>
+      </w:r>
+      <w:proofErr w:type="spellStart"/>
+      <w:r>
+        <w:rPr>
+          <w:sz w:val="24"/>
+          <w:lang w:val="en-US"/>
+        </w:rPr>
+        <w:t>Inicio</w:t>
+      </w:r>
+      <w:proofErr w:type="spellEnd"/>
+      <w:r>
+        <w:rPr>
+          <w:sz w:val="24"/>
+          <w:lang w:val="en-US"/>
+        </w:rPr>
+        <w:t>&lt;/a&gt;&lt;/li&gt;</w:t>
       </w:r>
     </w:p>
     <w:p>
@@ -819,7 +935,23 @@
           <w:sz w:val="24"/>
           <w:lang w:val="en-US"/>
         </w:rPr>
-        <w:t>&lt;li&gt;&lt;a href=”…”&gt;</w:t>
+        <w:t xml:space="preserve">&lt;li&gt;&lt;a </w:t>
+      </w:r>
+      <w:proofErr w:type="spellStart"/>
+      <w:r>
+        <w:rPr>
+          <w:sz w:val="24"/>
+          <w:lang w:val="en-US"/>
+        </w:rPr>
+        <w:t>href</w:t>
+      </w:r>
+      <w:proofErr w:type="spellEnd"/>
+      <w:r>
+        <w:rPr>
+          <w:sz w:val="24"/>
+          <w:lang w:val="en-US"/>
+        </w:rPr>
+        <w:t>=”…”&gt;</w:t>
       </w:r>
       <w:r>
         <w:rPr>
@@ -850,7 +982,23 @@
           <w:sz w:val="24"/>
           <w:lang w:val="en-US"/>
         </w:rPr>
-        <w:t>&lt;/ul&gt;</w:t>
+        <w:t>&lt;/</w:t>
+      </w:r>
+      <w:proofErr w:type="spellStart"/>
+      <w:r>
+        <w:rPr>
+          <w:sz w:val="24"/>
+          <w:lang w:val="en-US"/>
+        </w:rPr>
+        <w:t>ul</w:t>
+      </w:r>
+      <w:proofErr w:type="spellEnd"/>
+      <w:r>
+        <w:rPr>
+          <w:sz w:val="24"/>
+          <w:lang w:val="en-US"/>
+        </w:rPr>
+        <w:t>&gt;</w:t>
       </w:r>
     </w:p>
     <w:p>
@@ -867,7 +1015,23 @@
           <w:sz w:val="24"/>
           <w:lang w:val="en-US"/>
         </w:rPr>
-        <w:t>&lt;/nav&gt;</w:t>
+        <w:t>&lt;/</w:t>
+      </w:r>
+      <w:proofErr w:type="spellStart"/>
+      <w:r>
+        <w:rPr>
+          <w:sz w:val="24"/>
+          <w:lang w:val="en-US"/>
+        </w:rPr>
+        <w:t>nav</w:t>
+      </w:r>
+      <w:proofErr w:type="spellEnd"/>
+      <w:r>
+        <w:rPr>
+          <w:sz w:val="24"/>
+          <w:lang w:val="en-US"/>
+        </w:rPr>
+        <w:t>&gt;</w:t>
       </w:r>
     </w:p>
     <w:p>
@@ -982,34 +1146,736 @@
         <w:lastRenderedPageBreak/>
         <w:t>&lt;/</w:t>
       </w:r>
+      <w:proofErr w:type="spellStart"/>
+      <w:r>
+        <w:rPr>
+          <w:sz w:val="24"/>
+        </w:rPr>
+        <w:t>main</w:t>
+      </w:r>
+      <w:proofErr w:type="spellEnd"/>
+      <w:r>
+        <w:rPr>
+          <w:sz w:val="24"/>
+        </w:rPr>
+        <w:t>&gt;</w:t>
+      </w:r>
+    </w:p>
+    <w:p>
+      <w:pPr>
+        <w:ind w:left="851"/>
+        <w:jc w:val="both"/>
+        <w:rPr>
+          <w:sz w:val="24"/>
+        </w:rPr>
+      </w:pPr>
+      <w:r>
+        <w:rPr>
+          <w:sz w:val="24"/>
+        </w:rPr>
+        <w:t>…</w:t>
+      </w:r>
+    </w:p>
+    <w:p>
+      <w:pPr>
+        <w:ind w:left="851"/>
+        <w:jc w:val="both"/>
+        <w:rPr>
+          <w:sz w:val="24"/>
+        </w:rPr>
+      </w:pPr>
+      <w:r>
+        <w:rPr>
+          <w:sz w:val="24"/>
+        </w:rPr>
+        <w:t>&lt;</w:t>
+      </w:r>
+      <w:proofErr w:type="spellStart"/>
+      <w:r>
+        <w:rPr>
+          <w:sz w:val="24"/>
+        </w:rPr>
+        <w:t>footer</w:t>
+      </w:r>
+      <w:proofErr w:type="spellEnd"/>
+      <w:r>
+        <w:rPr>
+          <w:sz w:val="24"/>
+        </w:rPr>
+        <w:t>&gt;</w:t>
+      </w:r>
+    </w:p>
+    <w:p>
+      <w:pPr>
+        <w:ind w:left="1276"/>
+        <w:jc w:val="both"/>
+        <w:rPr>
+          <w:sz w:val="24"/>
+        </w:rPr>
+      </w:pPr>
+      <w:r>
+        <w:rPr>
+          <w:sz w:val="24"/>
+        </w:rPr>
+        <w:t>&lt;h3&gt;Más información&lt;/h3&gt;</w:t>
+      </w:r>
+    </w:p>
+    <w:p>
+      <w:pPr>
+        <w:ind w:left="1276"/>
+        <w:jc w:val="both"/>
+        <w:rPr>
+          <w:sz w:val="24"/>
+        </w:rPr>
+      </w:pPr>
+      <w:r>
+        <w:rPr>
+          <w:sz w:val="24"/>
+        </w:rPr>
+        <w:t>&lt;</w:t>
+      </w:r>
+      <w:proofErr w:type="spellStart"/>
+      <w:r>
+        <w:rPr>
+          <w:sz w:val="24"/>
+        </w:rPr>
+        <w:t>ul</w:t>
+      </w:r>
+      <w:proofErr w:type="spellEnd"/>
+      <w:r>
+        <w:rPr>
+          <w:sz w:val="24"/>
+        </w:rPr>
+        <w:t>&gt;</w:t>
+      </w:r>
+    </w:p>
+    <w:p>
+      <w:pPr>
+        <w:ind w:left="1701"/>
+        <w:jc w:val="both"/>
+        <w:rPr>
+          <w:sz w:val="24"/>
+        </w:rPr>
+      </w:pPr>
+      <w:r>
+        <w:rPr>
+          <w:sz w:val="24"/>
+        </w:rPr>
+        <w:t xml:space="preserve"> </w:t>
+      </w:r>
+      <w:r>
+        <w:rPr>
+          <w:sz w:val="24"/>
+        </w:rPr>
+        <w:t xml:space="preserve">&lt;li&gt;&lt;a </w:t>
+      </w:r>
+      <w:proofErr w:type="spellStart"/>
+      <w:r>
+        <w:rPr>
+          <w:sz w:val="24"/>
+        </w:rPr>
+        <w:t>href</w:t>
+      </w:r>
+      <w:proofErr w:type="spellEnd"/>
+      <w:r>
+        <w:rPr>
+          <w:sz w:val="24"/>
+        </w:rPr>
+        <w:t>="</w:t>
+      </w:r>
+      <w:r>
+        <w:rPr>
+          <w:sz w:val="24"/>
+        </w:rPr>
+        <w:t>…</w:t>
+      </w:r>
+      <w:r>
+        <w:rPr>
+          <w:sz w:val="24"/>
+        </w:rPr>
+        <w:t>"&gt;Los Soprano en HBO&lt;/a&gt;&lt;/li&gt;</w:t>
+      </w:r>
+    </w:p>
+    <w:p>
+      <w:pPr>
+        <w:ind w:left="1701"/>
+        <w:jc w:val="both"/>
+        <w:rPr>
+          <w:sz w:val="24"/>
+        </w:rPr>
+      </w:pPr>
+      <w:r>
+        <w:rPr>
+          <w:sz w:val="24"/>
+        </w:rPr>
+        <w:t xml:space="preserve"> &lt;li&gt;&lt;a </w:t>
+      </w:r>
+      <w:proofErr w:type="spellStart"/>
+      <w:r>
+        <w:rPr>
+          <w:sz w:val="24"/>
+        </w:rPr>
+        <w:t>href</w:t>
+      </w:r>
+      <w:proofErr w:type="spellEnd"/>
+      <w:r>
+        <w:rPr>
+          <w:sz w:val="24"/>
+        </w:rPr>
+        <w:t>="</w:t>
+      </w:r>
+      <w:r>
+        <w:rPr>
+          <w:sz w:val="24"/>
+        </w:rPr>
+        <w:t>…</w:t>
+      </w:r>
+      <w:r>
+        <w:rPr>
+          <w:sz w:val="24"/>
+        </w:rPr>
+        <w:t xml:space="preserve">"&gt;Críticas en </w:t>
+      </w:r>
+      <w:proofErr w:type="spellStart"/>
+      <w:r>
+        <w:rPr>
+          <w:sz w:val="24"/>
+        </w:rPr>
+        <w:t>Filmaffinity</w:t>
+      </w:r>
+      <w:proofErr w:type="spellEnd"/>
+      <w:r>
+        <w:rPr>
+          <w:sz w:val="24"/>
+        </w:rPr>
+        <w:t>&lt;/a&gt;&lt;/li&gt;</w:t>
+      </w:r>
+    </w:p>
+    <w:p>
+      <w:pPr>
+        <w:ind w:left="1276"/>
+        <w:jc w:val="both"/>
+        <w:rPr>
+          <w:sz w:val="24"/>
+          <w:lang w:val="en-US"/>
+        </w:rPr>
+      </w:pPr>
+      <w:r>
+        <w:rPr>
+          <w:sz w:val="24"/>
+          <w:lang w:val="en-US"/>
+        </w:rPr>
+        <w:t>&lt;/</w:t>
+      </w:r>
+      <w:proofErr w:type="spellStart"/>
+      <w:r>
+        <w:rPr>
+          <w:sz w:val="24"/>
+          <w:lang w:val="en-US"/>
+        </w:rPr>
+        <w:t>ul</w:t>
+      </w:r>
+      <w:proofErr w:type="spellEnd"/>
+      <w:r>
+        <w:rPr>
+          <w:sz w:val="24"/>
+          <w:lang w:val="en-US"/>
+        </w:rPr>
+        <w:t>&gt;</w:t>
+      </w:r>
+    </w:p>
+    <w:p>
+      <w:pPr>
+        <w:ind w:left="1276"/>
+        <w:jc w:val="both"/>
+        <w:rPr>
+          <w:sz w:val="24"/>
+          <w:lang w:val="en-US"/>
+        </w:rPr>
+      </w:pPr>
+      <w:r>
+        <w:rPr>
+          <w:sz w:val="24"/>
+          <w:lang w:val="en-US"/>
+        </w:rPr>
+        <w:t xml:space="preserve">&lt;a </w:t>
+      </w:r>
+      <w:proofErr w:type="spellStart"/>
+      <w:r>
+        <w:rPr>
+          <w:sz w:val="24"/>
+          <w:lang w:val="en-US"/>
+        </w:rPr>
+        <w:t>href</w:t>
+      </w:r>
+      <w:proofErr w:type="spellEnd"/>
+      <w:r>
+        <w:rPr>
+          <w:sz w:val="24"/>
+          <w:lang w:val="en-US"/>
+        </w:rPr>
+        <w:t>="…"&gt;&lt;</w:t>
+      </w:r>
+      <w:proofErr w:type="spellStart"/>
+      <w:r>
+        <w:rPr>
+          <w:sz w:val="24"/>
+          <w:lang w:val="en-US"/>
+        </w:rPr>
+        <w:t>img</w:t>
+      </w:r>
+      <w:proofErr w:type="spellEnd"/>
+      <w:r>
+        <w:rPr>
+          <w:sz w:val="24"/>
+          <w:lang w:val="en-US"/>
+        </w:rPr>
+        <w:t xml:space="preserve"> </w:t>
+      </w:r>
+      <w:proofErr w:type="spellStart"/>
+      <w:r>
+        <w:rPr>
+          <w:sz w:val="24"/>
+          <w:lang w:val="en-US"/>
+        </w:rPr>
+        <w:t>src</w:t>
+      </w:r>
+      <w:proofErr w:type="spellEnd"/>
+      <w:r>
+        <w:rPr>
+          <w:sz w:val="24"/>
+          <w:lang w:val="en-US"/>
+        </w:rPr>
+        <w:t xml:space="preserve">="…"alt="HTML5 </w:t>
+      </w:r>
+      <w:proofErr w:type="spellStart"/>
+      <w:r>
+        <w:rPr>
+          <w:sz w:val="24"/>
+          <w:lang w:val="en-US"/>
+        </w:rPr>
+        <w:t>Válido</w:t>
+      </w:r>
+      <w:proofErr w:type="spellEnd"/>
+      <w:r>
+        <w:rPr>
+          <w:sz w:val="24"/>
+          <w:lang w:val="en-US"/>
+        </w:rPr>
+        <w:t xml:space="preserve">" title="HTML5 </w:t>
+      </w:r>
+      <w:proofErr w:type="spellStart"/>
+      <w:r>
+        <w:rPr>
+          <w:sz w:val="24"/>
+          <w:lang w:val="en-US"/>
+        </w:rPr>
+        <w:t>Válido</w:t>
+      </w:r>
+      <w:proofErr w:type="spellEnd"/>
+      <w:r>
+        <w:rPr>
+          <w:sz w:val="24"/>
+          <w:lang w:val="en-US"/>
+        </w:rPr>
+        <w:t>" height="64" width="63" /&gt;&lt;/a&gt;</w:t>
+      </w:r>
+    </w:p>
+    <w:p>
+      <w:pPr>
+        <w:ind w:left="1276"/>
+        <w:jc w:val="both"/>
+        <w:rPr>
+          <w:sz w:val="24"/>
+          <w:lang w:val="en-US"/>
+        </w:rPr>
+      </w:pPr>
+      <w:r>
+        <w:rPr>
+          <w:sz w:val="24"/>
+          <w:lang w:val="en-US"/>
+        </w:rPr>
+        <w:t>&lt;a</w:t>
+      </w:r>
+      <w:r>
+        <w:rPr>
+          <w:sz w:val="24"/>
+          <w:lang w:val="en-US"/>
+        </w:rPr>
+        <w:t xml:space="preserve"> </w:t>
+      </w:r>
+      <w:proofErr w:type="spellStart"/>
+      <w:r>
+        <w:rPr>
+          <w:sz w:val="24"/>
+          <w:lang w:val="en-US"/>
+        </w:rPr>
+        <w:t>href</w:t>
+      </w:r>
+      <w:proofErr w:type="spellEnd"/>
+      <w:r>
+        <w:rPr>
+          <w:sz w:val="24"/>
+          <w:lang w:val="en-US"/>
+        </w:rPr>
+        <w:t>="</w:t>
+      </w:r>
+      <w:r>
+        <w:rPr>
+          <w:sz w:val="24"/>
+          <w:lang w:val="en-US"/>
+        </w:rPr>
+        <w:t>…"&gt;</w:t>
+      </w:r>
+      <w:r>
+        <w:rPr>
+          <w:sz w:val="24"/>
+          <w:lang w:val="en-US"/>
+        </w:rPr>
+        <w:t>&lt;</w:t>
+      </w:r>
+      <w:proofErr w:type="spellStart"/>
+      <w:r>
+        <w:rPr>
+          <w:sz w:val="24"/>
+          <w:lang w:val="en-US"/>
+        </w:rPr>
+        <w:t>img</w:t>
+      </w:r>
+      <w:proofErr w:type="spellEnd"/>
+      <w:r>
+        <w:rPr>
+          <w:sz w:val="24"/>
+          <w:lang w:val="en-US"/>
+        </w:rPr>
+        <w:t xml:space="preserve"> style="</w:t>
+      </w:r>
+      <w:r>
+        <w:rPr>
+          <w:sz w:val="24"/>
+          <w:lang w:val="en-US"/>
+        </w:rPr>
+        <w:t>…</w:t>
+      </w:r>
+      <w:r>
+        <w:rPr>
+          <w:sz w:val="24"/>
+          <w:lang w:val="en-US"/>
+        </w:rPr>
+        <w:t>"</w:t>
+      </w:r>
+      <w:r>
+        <w:rPr>
+          <w:sz w:val="24"/>
+          <w:lang w:val="en-US"/>
+        </w:rPr>
+        <w:t xml:space="preserve"> </w:t>
+      </w:r>
+      <w:proofErr w:type="spellStart"/>
+      <w:r>
+        <w:rPr>
+          <w:sz w:val="24"/>
+          <w:lang w:val="en-US"/>
+        </w:rPr>
+        <w:t>src</w:t>
+      </w:r>
+      <w:proofErr w:type="spellEnd"/>
+      <w:r>
+        <w:rPr>
+          <w:sz w:val="24"/>
+          <w:lang w:val="en-US"/>
+        </w:rPr>
+        <w:t>="</w:t>
+      </w:r>
+      <w:r>
+        <w:rPr>
+          <w:sz w:val="24"/>
+          <w:lang w:val="en-US"/>
+        </w:rPr>
+        <w:t>…</w:t>
+      </w:r>
+      <w:r>
+        <w:rPr>
+          <w:sz w:val="24"/>
+          <w:lang w:val="en-US"/>
+        </w:rPr>
+        <w:t>"</w:t>
+      </w:r>
+      <w:r>
+        <w:rPr>
+          <w:sz w:val="24"/>
+          <w:lang w:val="en-US"/>
+        </w:rPr>
+        <w:t xml:space="preserve"> </w:t>
+      </w:r>
+      <w:r>
+        <w:rPr>
+          <w:sz w:val="24"/>
+          <w:lang w:val="en-US"/>
+        </w:rPr>
+        <w:t>alt="Valid CSS!" /&gt;&lt;/a&gt;</w:t>
+      </w:r>
+    </w:p>
+    <w:p>
+      <w:pPr>
+        <w:ind w:left="851"/>
+        <w:jc w:val="both"/>
+        <w:rPr>
+          <w:sz w:val="24"/>
+        </w:rPr>
+      </w:pPr>
+      <w:r>
+        <w:rPr>
+          <w:sz w:val="24"/>
+        </w:rPr>
+        <w:t>&lt;/</w:t>
+      </w:r>
+      <w:proofErr w:type="spellStart"/>
+      <w:r>
+        <w:rPr>
+          <w:sz w:val="24"/>
+        </w:rPr>
+        <w:t>footer</w:t>
+      </w:r>
+      <w:proofErr w:type="spellEnd"/>
+      <w:r>
+        <w:rPr>
+          <w:sz w:val="24"/>
+        </w:rPr>
+        <w:t>&gt;</w:t>
+      </w:r>
+    </w:p>
+    <w:p>
+      <w:pPr>
+        <w:ind w:left="426"/>
+        <w:jc w:val="both"/>
+        <w:rPr>
+          <w:sz w:val="24"/>
+        </w:rPr>
+      </w:pPr>
+      <w:r>
+        <w:rPr>
+          <w:sz w:val="24"/>
+        </w:rPr>
+        <w:t>&lt;/</w:t>
+      </w:r>
+      <w:proofErr w:type="spellStart"/>
+      <w:r>
+        <w:rPr>
+          <w:sz w:val="24"/>
+        </w:rPr>
+        <w:t>body</w:t>
+      </w:r>
+      <w:proofErr w:type="spellEnd"/>
+      <w:r>
+        <w:rPr>
+          <w:sz w:val="24"/>
+        </w:rPr>
+        <w:t>&gt;</w:t>
+      </w:r>
+    </w:p>
+    <w:p>
+      <w:pPr>
+        <w:jc w:val="both"/>
+        <w:rPr>
+          <w:sz w:val="24"/>
+        </w:rPr>
+      </w:pPr>
+      <w:r>
+        <w:rPr>
+          <w:sz w:val="24"/>
+        </w:rPr>
+        <w:t>&lt;/</w:t>
+      </w:r>
+      <w:proofErr w:type="spellStart"/>
+      <w:r>
+        <w:rPr>
+          <w:sz w:val="24"/>
+        </w:rPr>
+        <w:t>html</w:t>
+      </w:r>
+      <w:proofErr w:type="spellEnd"/>
+      <w:r>
+        <w:rPr>
+          <w:sz w:val="24"/>
+        </w:rPr>
+        <w:t>&gt;</w:t>
+      </w:r>
+    </w:p>
+    <w:p>
+      <w:pPr>
+        <w:jc w:val="both"/>
+        <w:rPr>
+          <w:sz w:val="24"/>
+        </w:rPr>
+      </w:pPr>
+      <w:r>
+        <w:rPr>
+          <w:sz w:val="24"/>
+        </w:rPr>
+        <w:t xml:space="preserve">En los documentos temporadas.html y audiencias.html, además, dentro del </w:t>
+      </w:r>
+      <w:proofErr w:type="spellStart"/>
+      <w:r>
+        <w:rPr>
+          <w:sz w:val="24"/>
+        </w:rPr>
+        <w:t>main</w:t>
+      </w:r>
+      <w:proofErr w:type="spellEnd"/>
+      <w:r>
+        <w:rPr>
+          <w:sz w:val="24"/>
+        </w:rPr>
+        <w:t xml:space="preserve"> también contienen tablas. En estos casos sustituiríamos los puntos suspensivos que se encuentran en el </w:t>
+      </w:r>
+      <w:proofErr w:type="spellStart"/>
+      <w:r>
+        <w:rPr>
+          <w:sz w:val="24"/>
+        </w:rPr>
+        <w:t>main</w:t>
+      </w:r>
+      <w:proofErr w:type="spellEnd"/>
+      <w:r>
+        <w:rPr>
+          <w:sz w:val="24"/>
+        </w:rPr>
+        <w:t xml:space="preserve"> por la siguiente estructura:</w:t>
+      </w:r>
+    </w:p>
+    <w:p>
+      <w:pPr>
+        <w:jc w:val="both"/>
+        <w:rPr>
+          <w:sz w:val="24"/>
+          <w:lang w:val="en-US"/>
+        </w:rPr>
+      </w:pPr>
+      <w:r>
+        <w:rPr>
+          <w:sz w:val="24"/>
+          <w:lang w:val="en-US"/>
+        </w:rPr>
+        <w:t>&lt;</w:t>
+      </w:r>
       <w:proofErr w:type="gramStart"/>
       <w:r>
         <w:rPr>
           <w:sz w:val="24"/>
-        </w:rPr>
-        <w:t>main</w:t>
+          <w:lang w:val="en-US"/>
+        </w:rPr>
+        <w:t>table</w:t>
       </w:r>
       <w:proofErr w:type="gramEnd"/>
       <w:r>
         <w:rPr>
           <w:sz w:val="24"/>
+          <w:lang w:val="en-US"/>
         </w:rPr>
         <w:t>&gt;</w:t>
       </w:r>
     </w:p>
     <w:p>
       <w:pPr>
+        <w:ind w:left="284"/>
+        <w:jc w:val="both"/>
+        <w:rPr>
+          <w:sz w:val="24"/>
+          <w:lang w:val="en-US"/>
+        </w:rPr>
+      </w:pPr>
+      <w:r>
+        <w:rPr>
+          <w:sz w:val="24"/>
+          <w:lang w:val="en-US"/>
+        </w:rPr>
+        <w:t>&lt;</w:t>
+      </w:r>
+      <w:proofErr w:type="spellStart"/>
+      <w:proofErr w:type="gramStart"/>
+      <w:r>
+        <w:rPr>
+          <w:sz w:val="24"/>
+          <w:lang w:val="en-US"/>
+        </w:rPr>
+        <w:t>tr</w:t>
+      </w:r>
+      <w:proofErr w:type="spellEnd"/>
+      <w:proofErr w:type="gramEnd"/>
+      <w:r>
+        <w:rPr>
+          <w:sz w:val="24"/>
+          <w:lang w:val="en-US"/>
+        </w:rPr>
+        <w:t>&gt;</w:t>
+      </w:r>
+    </w:p>
+    <w:p>
+      <w:pPr>
         <w:ind w:left="851"/>
         <w:jc w:val="both"/>
         <w:rPr>
           <w:sz w:val="24"/>
-        </w:rPr>
-      </w:pPr>
-      <w:r>
-        <w:rPr>
-          <w:sz w:val="24"/>
-        </w:rPr>
-        <w:t>…</w:t>
+          <w:lang w:val="en-US"/>
+        </w:rPr>
+      </w:pPr>
+      <w:r>
+        <w:rPr>
+          <w:sz w:val="24"/>
+          <w:lang w:val="en-US"/>
+        </w:rPr>
+        <w:t>&lt;</w:t>
+      </w:r>
+      <w:proofErr w:type="spellStart"/>
+      <w:proofErr w:type="gramStart"/>
+      <w:r>
+        <w:rPr>
+          <w:sz w:val="24"/>
+          <w:lang w:val="en-US"/>
+        </w:rPr>
+        <w:t>th</w:t>
+      </w:r>
+      <w:proofErr w:type="spellEnd"/>
+      <w:r>
+        <w:rPr>
+          <w:sz w:val="24"/>
+          <w:lang w:val="en-US"/>
+        </w:rPr>
+        <w:t>&gt;</w:t>
+      </w:r>
+      <w:proofErr w:type="spellStart"/>
+      <w:proofErr w:type="gramEnd"/>
+      <w:r>
+        <w:rPr>
+          <w:sz w:val="24"/>
+          <w:lang w:val="en-US"/>
+        </w:rPr>
+        <w:t>Temporada</w:t>
+      </w:r>
+      <w:proofErr w:type="spellEnd"/>
+      <w:r>
+        <w:rPr>
+          <w:sz w:val="24"/>
+          <w:lang w:val="en-US"/>
+        </w:rPr>
+        <w:t>&lt;/</w:t>
+      </w:r>
+      <w:proofErr w:type="spellStart"/>
+      <w:r>
+        <w:rPr>
+          <w:sz w:val="24"/>
+          <w:lang w:val="en-US"/>
+        </w:rPr>
+        <w:t>th</w:t>
+      </w:r>
+      <w:proofErr w:type="spellEnd"/>
+      <w:r>
+        <w:rPr>
+          <w:sz w:val="24"/>
+          <w:lang w:val="en-US"/>
+        </w:rPr>
+        <w:t>&gt;</w:t>
       </w:r>
     </w:p>
     <w:p>
@@ -1018,252 +1884,119 @@
         <w:jc w:val="both"/>
         <w:rPr>
           <w:sz w:val="24"/>
-        </w:rPr>
-      </w:pPr>
-      <w:r>
-        <w:rPr>
-          <w:sz w:val="24"/>
+          <w:lang w:val="en-US"/>
+        </w:rPr>
+      </w:pPr>
+      <w:r>
+        <w:rPr>
+          <w:sz w:val="24"/>
+          <w:lang w:val="en-US"/>
         </w:rPr>
         <w:t>&lt;</w:t>
       </w:r>
+      <w:proofErr w:type="spellStart"/>
       <w:proofErr w:type="gramStart"/>
       <w:r>
         <w:rPr>
           <w:sz w:val="24"/>
-        </w:rPr>
-        <w:t>footer</w:t>
-      </w:r>
+          <w:lang w:val="en-US"/>
+        </w:rPr>
+        <w:t>th</w:t>
+      </w:r>
+      <w:proofErr w:type="spellEnd"/>
       <w:proofErr w:type="gramEnd"/>
       <w:r>
         <w:rPr>
           <w:sz w:val="24"/>
+          <w:lang w:val="en-US"/>
+        </w:rPr>
+        <w:t>&gt;…&lt;/</w:t>
+      </w:r>
+      <w:proofErr w:type="spellStart"/>
+      <w:r>
+        <w:rPr>
+          <w:sz w:val="24"/>
+          <w:lang w:val="en-US"/>
+        </w:rPr>
+        <w:t>th</w:t>
+      </w:r>
+      <w:proofErr w:type="spellEnd"/>
+      <w:r>
+        <w:rPr>
+          <w:sz w:val="24"/>
+          <w:lang w:val="en-US"/>
         </w:rPr>
         <w:t>&gt;</w:t>
       </w:r>
     </w:p>
     <w:p>
       <w:pPr>
-        <w:ind w:left="1276"/>
-        <w:jc w:val="both"/>
-        <w:rPr>
-          <w:sz w:val="24"/>
-        </w:rPr>
-      </w:pPr>
-      <w:r>
-        <w:rPr>
-          <w:sz w:val="24"/>
-        </w:rPr>
-        <w:t>&lt;h3&gt;Más información&lt;/h3&gt;</w:t>
-      </w:r>
-    </w:p>
-    <w:p>
-      <w:pPr>
-        <w:ind w:left="1276"/>
-        <w:jc w:val="both"/>
-        <w:rPr>
-          <w:sz w:val="24"/>
-        </w:rPr>
-      </w:pPr>
-      <w:r>
-        <w:rPr>
-          <w:sz w:val="24"/>
-        </w:rPr>
-        <w:t>&lt;ul&gt;</w:t>
-      </w:r>
-    </w:p>
-    <w:p>
-      <w:pPr>
-        <w:ind w:left="1701"/>
-        <w:jc w:val="both"/>
-        <w:rPr>
-          <w:sz w:val="24"/>
-        </w:rPr>
-      </w:pPr>
-      <w:r>
-        <w:rPr>
-          <w:sz w:val="24"/>
-        </w:rPr>
-        <w:t xml:space="preserve"> </w:t>
-      </w:r>
-      <w:r>
-        <w:rPr>
-          <w:sz w:val="24"/>
-        </w:rPr>
-        <w:t>&lt;li&gt;&lt;a href="</w:t>
-      </w:r>
-      <w:r>
-        <w:rPr>
-          <w:sz w:val="24"/>
-        </w:rPr>
-        <w:t>…</w:t>
-      </w:r>
-      <w:r>
-        <w:rPr>
-          <w:sz w:val="24"/>
-        </w:rPr>
-        <w:t>"&gt;Los Soprano en HBO&lt;/a&gt;&lt;/li&gt;</w:t>
-      </w:r>
-    </w:p>
-    <w:p>
-      <w:pPr>
-        <w:ind w:left="1701"/>
-        <w:jc w:val="both"/>
-        <w:rPr>
-          <w:sz w:val="24"/>
-        </w:rPr>
-      </w:pPr>
-      <w:r>
-        <w:rPr>
-          <w:sz w:val="24"/>
-        </w:rPr>
-        <w:t xml:space="preserve"> &lt;li&gt;&lt;a href="</w:t>
-      </w:r>
-      <w:r>
-        <w:rPr>
-          <w:sz w:val="24"/>
-        </w:rPr>
-        <w:t>…</w:t>
-      </w:r>
-      <w:r>
-        <w:rPr>
-          <w:sz w:val="24"/>
-        </w:rPr>
-        <w:t>"&gt;Críticas en Filmaffinity&lt;/a&gt;&lt;/li&gt;</w:t>
-      </w:r>
-    </w:p>
-    <w:p>
-      <w:pPr>
-        <w:ind w:left="1276"/>
-        <w:jc w:val="both"/>
-        <w:rPr>
-          <w:sz w:val="24"/>
-          <w:lang w:val="en-US"/>
-        </w:rPr>
-      </w:pPr>
-      <w:r>
-        <w:rPr>
-          <w:sz w:val="24"/>
-          <w:lang w:val="en-US"/>
-        </w:rPr>
-        <w:t>&lt;/ul&gt;</w:t>
-      </w:r>
-    </w:p>
-    <w:p>
-      <w:pPr>
-        <w:ind w:left="1276"/>
-        <w:jc w:val="both"/>
-        <w:rPr>
-          <w:sz w:val="24"/>
-          <w:lang w:val="en-US"/>
-        </w:rPr>
-      </w:pPr>
-      <w:r>
-        <w:rPr>
-          <w:sz w:val="24"/>
-          <w:lang w:val="en-US"/>
-        </w:rPr>
-        <w:t>&lt;a href="…"&gt;&lt;img src="…"alt="HTML5 Válido" title="HTML5 Válido" height="64" width="63" /&gt;&lt;/a&gt;</w:t>
-      </w:r>
-    </w:p>
-    <w:p>
-      <w:pPr>
-        <w:ind w:left="1276"/>
-        <w:jc w:val="both"/>
-        <w:rPr>
-          <w:sz w:val="24"/>
-          <w:lang w:val="en-US"/>
-        </w:rPr>
-      </w:pPr>
-      <w:r>
-        <w:rPr>
-          <w:sz w:val="24"/>
-          <w:lang w:val="en-US"/>
-        </w:rPr>
-        <w:t>&lt;a</w:t>
-      </w:r>
-      <w:r>
-        <w:rPr>
-          <w:sz w:val="24"/>
-          <w:lang w:val="en-US"/>
-        </w:rPr>
-        <w:t xml:space="preserve"> </w:t>
-      </w:r>
-      <w:r>
-        <w:rPr>
-          <w:sz w:val="24"/>
-          <w:lang w:val="en-US"/>
-        </w:rPr>
-        <w:t>href="</w:t>
-      </w:r>
-      <w:r>
-        <w:rPr>
-          <w:sz w:val="24"/>
-          <w:lang w:val="en-US"/>
-        </w:rPr>
-        <w:t>…"&gt;</w:t>
-      </w:r>
-      <w:r>
-        <w:rPr>
-          <w:sz w:val="24"/>
-          <w:lang w:val="en-US"/>
-        </w:rPr>
-        <w:t>&lt;img style="</w:t>
-      </w:r>
-      <w:r>
-        <w:rPr>
-          <w:sz w:val="24"/>
-          <w:lang w:val="en-US"/>
-        </w:rPr>
-        <w:t>…</w:t>
-      </w:r>
-      <w:r>
-        <w:rPr>
-          <w:sz w:val="24"/>
-          <w:lang w:val="en-US"/>
-        </w:rPr>
-        <w:t>"</w:t>
-      </w:r>
-      <w:r>
-        <w:rPr>
-          <w:sz w:val="24"/>
-          <w:lang w:val="en-US"/>
-        </w:rPr>
-        <w:t xml:space="preserve"> </w:t>
-      </w:r>
-      <w:r>
-        <w:rPr>
-          <w:sz w:val="24"/>
-          <w:lang w:val="en-US"/>
-        </w:rPr>
-        <w:t>src="</w:t>
-      </w:r>
-      <w:r>
-        <w:rPr>
-          <w:sz w:val="24"/>
-          <w:lang w:val="en-US"/>
-        </w:rPr>
-        <w:t>…</w:t>
-      </w:r>
-      <w:r>
-        <w:rPr>
-          <w:sz w:val="24"/>
-          <w:lang w:val="en-US"/>
-        </w:rPr>
-        <w:t>"</w:t>
-      </w:r>
-      <w:r>
-        <w:rPr>
-          <w:sz w:val="24"/>
-          <w:lang w:val="en-US"/>
-        </w:rPr>
-        <w:t xml:space="preserve"> </w:t>
-      </w:r>
-      <w:r>
-        <w:rPr>
-          <w:sz w:val="24"/>
-          <w:lang w:val="en-US"/>
-        </w:rPr>
-        <w:t>alt="Valid CSS!" /&gt;&lt;/a&gt;</w:t>
+        <w:ind w:left="284"/>
+        <w:jc w:val="both"/>
+        <w:rPr>
+          <w:sz w:val="24"/>
+          <w:lang w:val="en-US"/>
+        </w:rPr>
+      </w:pPr>
+      <w:r>
+        <w:rPr>
+          <w:sz w:val="24"/>
+          <w:lang w:val="en-US"/>
+        </w:rPr>
+        <w:t>&lt;/</w:t>
+      </w:r>
+      <w:proofErr w:type="spellStart"/>
+      <w:proofErr w:type="gramStart"/>
+      <w:r>
+        <w:rPr>
+          <w:sz w:val="24"/>
+          <w:lang w:val="en-US"/>
+        </w:rPr>
+        <w:t>tr</w:t>
+      </w:r>
+      <w:proofErr w:type="spellEnd"/>
+      <w:proofErr w:type="gramEnd"/>
+      <w:r>
+        <w:rPr>
+          <w:sz w:val="24"/>
+          <w:lang w:val="en-US"/>
+        </w:rPr>
+        <w:t>&gt;</w:t>
+      </w:r>
+    </w:p>
+    <w:p>
+      <w:pPr>
+        <w:ind w:left="284"/>
+        <w:jc w:val="both"/>
+        <w:rPr>
+          <w:sz w:val="24"/>
+          <w:lang w:val="en-US"/>
+        </w:rPr>
+      </w:pPr>
+      <w:r>
+        <w:rPr>
+          <w:sz w:val="24"/>
+          <w:lang w:val="en-US"/>
+        </w:rPr>
+        <w:t>&lt;</w:t>
+      </w:r>
+      <w:proofErr w:type="spellStart"/>
+      <w:proofErr w:type="gramStart"/>
+      <w:r>
+        <w:rPr>
+          <w:sz w:val="24"/>
+          <w:lang w:val="en-US"/>
+        </w:rPr>
+        <w:t>tr</w:t>
+      </w:r>
+      <w:proofErr w:type="spellEnd"/>
+      <w:proofErr w:type="gramEnd"/>
+      <w:r>
+        <w:rPr>
+          <w:sz w:val="24"/>
+          <w:lang w:val="en-US"/>
+        </w:rPr>
+        <w:t>&gt;</w:t>
       </w:r>
     </w:p>
     <w:p>
@@ -1272,63 +2005,6 @@
         <w:jc w:val="both"/>
         <w:rPr>
           <w:sz w:val="24"/>
-        </w:rPr>
-      </w:pPr>
-      <w:r>
-        <w:rPr>
-          <w:sz w:val="24"/>
-        </w:rPr>
-        <w:t>&lt;/footer&gt;</w:t>
-      </w:r>
-    </w:p>
-    <w:p>
-      <w:pPr>
-        <w:ind w:left="426"/>
-        <w:jc w:val="both"/>
-        <w:rPr>
-          <w:sz w:val="24"/>
-        </w:rPr>
-      </w:pPr>
-      <w:r>
-        <w:rPr>
-          <w:sz w:val="24"/>
-        </w:rPr>
-        <w:t>&lt;/body&gt;</w:t>
-      </w:r>
-    </w:p>
-    <w:p>
-      <w:pPr>
-        <w:jc w:val="both"/>
-        <w:rPr>
-          <w:sz w:val="24"/>
-        </w:rPr>
-      </w:pPr>
-      <w:r>
-        <w:rPr>
-          <w:sz w:val="24"/>
-        </w:rPr>
-        <w:t>&lt;/html&gt;</w:t>
-      </w:r>
-    </w:p>
-    <w:p>
-      <w:pPr>
-        <w:jc w:val="both"/>
-        <w:rPr>
-          <w:sz w:val="24"/>
-        </w:rPr>
-      </w:pPr>
-      <w:r>
-        <w:rPr>
-          <w:sz w:val="24"/>
-        </w:rPr>
-        <w:t>En los documentos temporadas.html y audiencias.html, además, dentro del main también contienen tablas. En estos casos sustituiríamos los puntos suspensivos que se encuentran en el main por la siguiente estructura:</w:t>
-      </w:r>
-    </w:p>
-    <w:p>
-      <w:pPr>
-        <w:jc w:val="both"/>
-        <w:rPr>
-          <w:sz w:val="24"/>
           <w:lang w:val="en-US"/>
         </w:rPr>
       </w:pPr>
@@ -1345,7 +2021,7 @@
           <w:sz w:val="24"/>
           <w:lang w:val="en-US"/>
         </w:rPr>
-        <w:t>table</w:t>
+        <w:t>td&gt;</w:t>
       </w:r>
       <w:proofErr w:type="gramEnd"/>
       <w:r>
@@ -1353,6 +2029,49 @@
           <w:sz w:val="24"/>
           <w:lang w:val="en-US"/>
         </w:rPr>
+        <w:t>1&lt;/td&gt;</w:t>
+      </w:r>
+    </w:p>
+    <w:p>
+      <w:pPr>
+        <w:ind w:left="851"/>
+        <w:jc w:val="both"/>
+        <w:rPr>
+          <w:sz w:val="24"/>
+        </w:rPr>
+      </w:pPr>
+      <w:r>
+        <w:rPr>
+          <w:sz w:val="24"/>
+        </w:rPr>
+        <w:t>&lt;</w:t>
+      </w:r>
+      <w:proofErr w:type="spellStart"/>
+      <w:r>
+        <w:rPr>
+          <w:sz w:val="24"/>
+        </w:rPr>
+        <w:t>td</w:t>
+      </w:r>
+      <w:proofErr w:type="spellEnd"/>
+      <w:r>
+        <w:rPr>
+          <w:sz w:val="24"/>
+        </w:rPr>
+        <w:t>&gt;…&lt;/</w:t>
+      </w:r>
+      <w:proofErr w:type="spellStart"/>
+      <w:r>
+        <w:rPr>
+          <w:sz w:val="24"/>
+        </w:rPr>
+        <w:t>td</w:t>
+      </w:r>
+      <w:proofErr w:type="spellEnd"/>
+      <w:r>
+        <w:rPr>
+          <w:sz w:val="24"/>
+        </w:rPr>
         <w:t>&gt;</w:t>
       </w:r>
     </w:p>
@@ -1362,6 +2081,35 @@
         <w:jc w:val="both"/>
         <w:rPr>
           <w:sz w:val="24"/>
+        </w:rPr>
+      </w:pPr>
+      <w:r>
+        <w:rPr>
+          <w:sz w:val="24"/>
+        </w:rPr>
+        <w:t>&lt;/</w:t>
+      </w:r>
+      <w:proofErr w:type="spellStart"/>
+      <w:r>
+        <w:rPr>
+          <w:sz w:val="24"/>
+        </w:rPr>
+        <w:t>tr</w:t>
+      </w:r>
+      <w:proofErr w:type="spellEnd"/>
+      <w:r>
+        <w:rPr>
+          <w:sz w:val="24"/>
+        </w:rPr>
+        <w:t>&gt;</w:t>
+      </w:r>
+    </w:p>
+    <w:p>
+      <w:pPr>
+        <w:ind w:left="284"/>
+        <w:jc w:val="both"/>
+        <w:rPr>
+          <w:sz w:val="24"/>
           <w:lang w:val="en-US"/>
         </w:rPr>
       </w:pPr>
@@ -1372,6 +2120,7 @@
         </w:rPr>
         <w:t>&lt;</w:t>
       </w:r>
+      <w:proofErr w:type="spellStart"/>
       <w:proofErr w:type="gramStart"/>
       <w:r>
         <w:rPr>
@@ -1380,234 +2129,7 @@
         </w:rPr>
         <w:t>tr</w:t>
       </w:r>
-      <w:proofErr w:type="gramEnd"/>
-      <w:r>
-        <w:rPr>
-          <w:sz w:val="24"/>
-          <w:lang w:val="en-US"/>
-        </w:rPr>
-        <w:t>&gt;</w:t>
-      </w:r>
-    </w:p>
-    <w:p>
-      <w:pPr>
-        <w:ind w:left="851"/>
-        <w:jc w:val="both"/>
-        <w:rPr>
-          <w:sz w:val="24"/>
-          <w:lang w:val="en-US"/>
-        </w:rPr>
-      </w:pPr>
-      <w:r>
-        <w:rPr>
-          <w:sz w:val="24"/>
-          <w:lang w:val="en-US"/>
-        </w:rPr>
-        <w:t>&lt;</w:t>
-      </w:r>
-      <w:proofErr w:type="gramStart"/>
-      <w:r>
-        <w:rPr>
-          <w:sz w:val="24"/>
-          <w:lang w:val="en-US"/>
-        </w:rPr>
-        <w:t>th&gt;</w:t>
-      </w:r>
-      <w:proofErr w:type="gramEnd"/>
-      <w:r>
-        <w:rPr>
-          <w:sz w:val="24"/>
-          <w:lang w:val="en-US"/>
-        </w:rPr>
-        <w:t>Temporada&lt;/th&gt;</w:t>
-      </w:r>
-    </w:p>
-    <w:p>
-      <w:pPr>
-        <w:ind w:left="851"/>
-        <w:jc w:val="both"/>
-        <w:rPr>
-          <w:sz w:val="24"/>
-          <w:lang w:val="en-US"/>
-        </w:rPr>
-      </w:pPr>
-      <w:r>
-        <w:rPr>
-          <w:sz w:val="24"/>
-          <w:lang w:val="en-US"/>
-        </w:rPr>
-        <w:t>&lt;</w:t>
-      </w:r>
-      <w:proofErr w:type="gramStart"/>
-      <w:r>
-        <w:rPr>
-          <w:sz w:val="24"/>
-          <w:lang w:val="en-US"/>
-        </w:rPr>
-        <w:t>th</w:t>
-      </w:r>
-      <w:proofErr w:type="gramEnd"/>
-      <w:r>
-        <w:rPr>
-          <w:sz w:val="24"/>
-          <w:lang w:val="en-US"/>
-        </w:rPr>
-        <w:t>&gt;…&lt;/th&gt;</w:t>
-      </w:r>
-    </w:p>
-    <w:p>
-      <w:pPr>
-        <w:ind w:left="284"/>
-        <w:jc w:val="both"/>
-        <w:rPr>
-          <w:sz w:val="24"/>
-          <w:lang w:val="en-US"/>
-        </w:rPr>
-      </w:pPr>
-      <w:r>
-        <w:rPr>
-          <w:sz w:val="24"/>
-          <w:lang w:val="en-US"/>
-        </w:rPr>
-        <w:t>&lt;/</w:t>
-      </w:r>
-      <w:proofErr w:type="gramStart"/>
-      <w:r>
-        <w:rPr>
-          <w:sz w:val="24"/>
-          <w:lang w:val="en-US"/>
-        </w:rPr>
-        <w:t>tr</w:t>
-      </w:r>
-      <w:proofErr w:type="gramEnd"/>
-      <w:r>
-        <w:rPr>
-          <w:sz w:val="24"/>
-          <w:lang w:val="en-US"/>
-        </w:rPr>
-        <w:t>&gt;</w:t>
-      </w:r>
-    </w:p>
-    <w:p>
-      <w:pPr>
-        <w:ind w:left="284"/>
-        <w:jc w:val="both"/>
-        <w:rPr>
-          <w:sz w:val="24"/>
-          <w:lang w:val="en-US"/>
-        </w:rPr>
-      </w:pPr>
-      <w:r>
-        <w:rPr>
-          <w:sz w:val="24"/>
-          <w:lang w:val="en-US"/>
-        </w:rPr>
-        <w:t>&lt;</w:t>
-      </w:r>
-      <w:proofErr w:type="gramStart"/>
-      <w:r>
-        <w:rPr>
-          <w:sz w:val="24"/>
-          <w:lang w:val="en-US"/>
-        </w:rPr>
-        <w:t>tr</w:t>
-      </w:r>
-      <w:proofErr w:type="gramEnd"/>
-      <w:r>
-        <w:rPr>
-          <w:sz w:val="24"/>
-          <w:lang w:val="en-US"/>
-        </w:rPr>
-        <w:t>&gt;</w:t>
-      </w:r>
-    </w:p>
-    <w:p>
-      <w:pPr>
-        <w:ind w:left="851"/>
-        <w:jc w:val="both"/>
-        <w:rPr>
-          <w:sz w:val="24"/>
-          <w:lang w:val="en-US"/>
-        </w:rPr>
-      </w:pPr>
-      <w:r>
-        <w:rPr>
-          <w:sz w:val="24"/>
-          <w:lang w:val="en-US"/>
-        </w:rPr>
-        <w:t>&lt;</w:t>
-      </w:r>
-      <w:proofErr w:type="gramStart"/>
-      <w:r>
-        <w:rPr>
-          <w:sz w:val="24"/>
-          <w:lang w:val="en-US"/>
-        </w:rPr>
-        <w:t>td&gt;</w:t>
-      </w:r>
-      <w:proofErr w:type="gramEnd"/>
-      <w:r>
-        <w:rPr>
-          <w:sz w:val="24"/>
-          <w:lang w:val="en-US"/>
-        </w:rPr>
-        <w:t>1&lt;/td&gt;</w:t>
-      </w:r>
-    </w:p>
-    <w:p>
-      <w:pPr>
-        <w:ind w:left="851"/>
-        <w:jc w:val="both"/>
-        <w:rPr>
-          <w:sz w:val="24"/>
-        </w:rPr>
-      </w:pPr>
-      <w:r>
-        <w:rPr>
-          <w:sz w:val="24"/>
-        </w:rPr>
-        <w:t>&lt;td&gt;…&lt;/td&gt;</w:t>
-      </w:r>
-    </w:p>
-    <w:p>
-      <w:pPr>
-        <w:ind w:left="284"/>
-        <w:jc w:val="both"/>
-        <w:rPr>
-          <w:sz w:val="24"/>
-        </w:rPr>
-      </w:pPr>
-      <w:r>
-        <w:rPr>
-          <w:sz w:val="24"/>
-        </w:rPr>
-        <w:t>&lt;/tr&gt;</w:t>
-      </w:r>
-    </w:p>
-    <w:p>
-      <w:pPr>
-        <w:ind w:left="284"/>
-        <w:jc w:val="both"/>
-        <w:rPr>
-          <w:sz w:val="24"/>
-          <w:lang w:val="en-US"/>
-        </w:rPr>
-      </w:pPr>
-      <w:r>
-        <w:rPr>
-          <w:sz w:val="24"/>
-          <w:lang w:val="en-US"/>
-        </w:rPr>
-        <w:t>&lt;</w:t>
-      </w:r>
-      <w:proofErr w:type="gramStart"/>
-      <w:r>
-        <w:rPr>
-          <w:sz w:val="24"/>
-          <w:lang w:val="en-US"/>
-        </w:rPr>
-        <w:t>tr</w:t>
-      </w:r>
+      <w:proofErr w:type="spellEnd"/>
       <w:proofErr w:type="gramEnd"/>
       <w:r>
         <w:rPr>
@@ -1703,49 +2225,105 @@
         <w:rPr>
           <w:sz w:val="24"/>
         </w:rPr>
-        <w:t>&lt;/tr&gt;</w:t>
-      </w:r>
-    </w:p>
-    <w:p>
-      <w:pPr>
-        <w:jc w:val="both"/>
-        <w:rPr>
-          <w:sz w:val="24"/>
-        </w:rPr>
-      </w:pPr>
-      <w:r>
-        <w:rPr>
-          <w:sz w:val="24"/>
-        </w:rPr>
-        <w:t>&lt;/table&gt;</w:t>
-      </w:r>
-    </w:p>
-    <w:p>
-      <w:pPr>
-        <w:jc w:val="both"/>
-        <w:rPr>
-          <w:sz w:val="24"/>
-        </w:rPr>
-      </w:pPr>
-      <w:r>
-        <w:rPr>
-          <w:sz w:val="24"/>
-        </w:rPr>
-        <w:t>En el documento libros.html también sustituiríamos los puntos suspensivos del main por una lista no ordenada:</w:t>
-      </w:r>
-    </w:p>
-    <w:p>
-      <w:pPr>
-        <w:jc w:val="both"/>
-        <w:rPr>
-          <w:sz w:val="24"/>
-        </w:rPr>
-      </w:pPr>
-      <w:r>
-        <w:rPr>
-          <w:sz w:val="24"/>
-        </w:rPr>
-        <w:t>&lt;ul&gt;</w:t>
+        <w:t>&lt;/</w:t>
+      </w:r>
+      <w:proofErr w:type="spellStart"/>
+      <w:r>
+        <w:rPr>
+          <w:sz w:val="24"/>
+        </w:rPr>
+        <w:t>tr</w:t>
+      </w:r>
+      <w:proofErr w:type="spellEnd"/>
+      <w:r>
+        <w:rPr>
+          <w:sz w:val="24"/>
+        </w:rPr>
+        <w:t>&gt;</w:t>
+      </w:r>
+    </w:p>
+    <w:p>
+      <w:pPr>
+        <w:jc w:val="both"/>
+        <w:rPr>
+          <w:sz w:val="24"/>
+        </w:rPr>
+      </w:pPr>
+      <w:r>
+        <w:rPr>
+          <w:sz w:val="24"/>
+        </w:rPr>
+        <w:t>&lt;/</w:t>
+      </w:r>
+      <w:proofErr w:type="spellStart"/>
+      <w:r>
+        <w:rPr>
+          <w:sz w:val="24"/>
+        </w:rPr>
+        <w:t>table</w:t>
+      </w:r>
+      <w:proofErr w:type="spellEnd"/>
+      <w:r>
+        <w:rPr>
+          <w:sz w:val="24"/>
+        </w:rPr>
+        <w:t>&gt;</w:t>
+      </w:r>
+    </w:p>
+    <w:p>
+      <w:pPr>
+        <w:jc w:val="both"/>
+        <w:rPr>
+          <w:sz w:val="24"/>
+        </w:rPr>
+      </w:pPr>
+      <w:r>
+        <w:rPr>
+          <w:sz w:val="24"/>
+        </w:rPr>
+        <w:t xml:space="preserve">En el documento libros.html también sustituiríamos los puntos suspensivos del </w:t>
+      </w:r>
+      <w:proofErr w:type="spellStart"/>
+      <w:r>
+        <w:rPr>
+          <w:sz w:val="24"/>
+        </w:rPr>
+        <w:t>main</w:t>
+      </w:r>
+      <w:proofErr w:type="spellEnd"/>
+      <w:r>
+        <w:rPr>
+          <w:sz w:val="24"/>
+        </w:rPr>
+        <w:t xml:space="preserve"> por una lista no ordenada:</w:t>
+      </w:r>
+    </w:p>
+    <w:p>
+      <w:pPr>
+        <w:jc w:val="both"/>
+        <w:rPr>
+          <w:sz w:val="24"/>
+        </w:rPr>
+      </w:pPr>
+      <w:r>
+        <w:rPr>
+          <w:sz w:val="24"/>
+        </w:rPr>
+        <w:t>&lt;</w:t>
+      </w:r>
+      <w:proofErr w:type="spellStart"/>
+      <w:r>
+        <w:rPr>
+          <w:sz w:val="24"/>
+        </w:rPr>
+        <w:t>ul</w:t>
+      </w:r>
+      <w:proofErr w:type="spellEnd"/>
+      <w:r>
+        <w:rPr>
+          <w:sz w:val="24"/>
+        </w:rPr>
+        <w:t>&gt;</w:t>
       </w:r>
     </w:p>
     <w:p>
@@ -1807,35 +2385,91 @@
         <w:rPr>
           <w:sz w:val="24"/>
         </w:rPr>
-        <w:t>&lt;/ul&gt;</w:t>
-      </w:r>
-    </w:p>
-    <w:p>
-      <w:pPr>
-        <w:jc w:val="both"/>
-        <w:rPr>
-          <w:sz w:val="24"/>
-        </w:rPr>
-      </w:pPr>
-      <w:r>
-        <w:rPr>
-          <w:sz w:val="24"/>
-        </w:rPr>
-        <w:t>Por último, en index.html, seguido del main, utilizamos un article:</w:t>
-      </w:r>
-    </w:p>
-    <w:p>
-      <w:pPr>
-        <w:jc w:val="both"/>
-        <w:rPr>
-          <w:sz w:val="24"/>
-        </w:rPr>
-      </w:pPr>
-      <w:r>
-        <w:rPr>
-          <w:sz w:val="24"/>
-        </w:rPr>
-        <w:t>&lt;article&gt;</w:t>
+        <w:t>&lt;/</w:t>
+      </w:r>
+      <w:proofErr w:type="spellStart"/>
+      <w:r>
+        <w:rPr>
+          <w:sz w:val="24"/>
+        </w:rPr>
+        <w:t>ul</w:t>
+      </w:r>
+      <w:proofErr w:type="spellEnd"/>
+      <w:r>
+        <w:rPr>
+          <w:sz w:val="24"/>
+        </w:rPr>
+        <w:t>&gt;</w:t>
+      </w:r>
+    </w:p>
+    <w:p>
+      <w:pPr>
+        <w:jc w:val="both"/>
+        <w:rPr>
+          <w:sz w:val="24"/>
+        </w:rPr>
+      </w:pPr>
+      <w:r>
+        <w:rPr>
+          <w:sz w:val="24"/>
+        </w:rPr>
+        <w:t xml:space="preserve">Por último, en index.html, seguido del </w:t>
+      </w:r>
+      <w:proofErr w:type="spellStart"/>
+      <w:r>
+        <w:rPr>
+          <w:sz w:val="24"/>
+        </w:rPr>
+        <w:t>main</w:t>
+      </w:r>
+      <w:proofErr w:type="spellEnd"/>
+      <w:r>
+        <w:rPr>
+          <w:sz w:val="24"/>
+        </w:rPr>
+        <w:t xml:space="preserve">, utilizamos un </w:t>
+      </w:r>
+      <w:proofErr w:type="spellStart"/>
+      <w:r>
+        <w:rPr>
+          <w:sz w:val="24"/>
+        </w:rPr>
+        <w:t>article</w:t>
+      </w:r>
+      <w:proofErr w:type="spellEnd"/>
+      <w:r>
+        <w:rPr>
+          <w:sz w:val="24"/>
+        </w:rPr>
+        <w:t>:</w:t>
+      </w:r>
+    </w:p>
+    <w:p>
+      <w:pPr>
+        <w:jc w:val="both"/>
+        <w:rPr>
+          <w:sz w:val="24"/>
+        </w:rPr>
+      </w:pPr>
+      <w:r>
+        <w:rPr>
+          <w:sz w:val="24"/>
+        </w:rPr>
+        <w:t>&lt;</w:t>
+      </w:r>
+      <w:proofErr w:type="spellStart"/>
+      <w:r>
+        <w:rPr>
+          <w:sz w:val="24"/>
+        </w:rPr>
+        <w:t>article</w:t>
+      </w:r>
+      <w:proofErr w:type="spellEnd"/>
+      <w:r>
+        <w:rPr>
+          <w:sz w:val="24"/>
+        </w:rPr>
+        <w:t>&gt;</w:t>
       </w:r>
     </w:p>
     <w:p>
@@ -1879,7 +2513,21 @@
         <w:rPr>
           <w:sz w:val="24"/>
         </w:rPr>
-        <w:t>&lt;/article&gt;</w:t>
+        <w:t>&lt;/</w:t>
+      </w:r>
+      <w:proofErr w:type="spellStart"/>
+      <w:r>
+        <w:rPr>
+          <w:sz w:val="24"/>
+        </w:rPr>
+        <w:t>article</w:t>
+      </w:r>
+      <w:proofErr w:type="spellEnd"/>
+      <w:r>
+        <w:rPr>
+          <w:sz w:val="24"/>
+        </w:rPr>
+        <w:t>&gt;</w:t>
       </w:r>
     </w:p>
     <w:p>
@@ -2112,14 +2760,46 @@
           <w:sz w:val="24"/>
         </w:rPr>
       </w:pPr>
-    </w:p>
-    <w:p>
-      <w:pPr>
-        <w:jc w:val="both"/>
-        <w:rPr>
-          <w:sz w:val="24"/>
-        </w:rPr>
-      </w:pPr>
+      <w:r>
+        <w:rPr>
+          <w:sz w:val="24"/>
+        </w:rPr>
+        <w:drawing>
+          <wp:inline distT="0" distB="0" distL="0" distR="0" wp14:anchorId="19D82EC5" wp14:editId="2DD1C583">
+            <wp:extent cx="5400040" cy="1325245"/>
+            <wp:effectExtent l="0" t="0" r="0" b="0"/>
+            <wp:docPr id="6" name="Imagen 6"/>
+            <wp:cNvGraphicFramePr>
+              <a:graphicFrameLocks xmlns:a="http://schemas.openxmlformats.org/drawingml/2006/main" noChangeAspect="1"/>
+            </wp:cNvGraphicFramePr>
+            <a:graphic xmlns:a="http://schemas.openxmlformats.org/drawingml/2006/main">
+              <a:graphicData uri="http://schemas.openxmlformats.org/drawingml/2006/picture">
+                <pic:pic xmlns:pic="http://schemas.openxmlformats.org/drawingml/2006/picture">
+                  <pic:nvPicPr>
+                    <pic:cNvPr id="1" name=""/>
+                    <pic:cNvPicPr/>
+                  </pic:nvPicPr>
+                  <pic:blipFill>
+                    <a:blip r:embed="rId6"/>
+                    <a:stretch>
+                      <a:fillRect/>
+                    </a:stretch>
+                  </pic:blipFill>
+                  <pic:spPr>
+                    <a:xfrm>
+                      <a:off x="0" y="0"/>
+                      <a:ext cx="5400040" cy="1325245"/>
+                    </a:xfrm>
+                    <a:prstGeom prst="rect">
+                      <a:avLst/>
+                    </a:prstGeom>
+                  </pic:spPr>
+                </pic:pic>
+              </a:graphicData>
+            </a:graphic>
+          </wp:inline>
+        </w:drawing>
+      </w:r>
     </w:p>
     <w:p>
       <w:pPr>
@@ -2171,7 +2851,7 @@
                     </pic:cNvPicPr>
                   </pic:nvPicPr>
                   <pic:blipFill>
-                    <a:blip r:embed="rId6" cstate="print"/>
+                    <a:blip r:embed="rId7" cstate="print"/>
                     <a:srcRect/>
                     <a:stretch>
                       <a:fillRect/>
@@ -2212,12 +2892,15 @@
           <w:sz w:val="24"/>
         </w:rPr>
       </w:pPr>
-      <w:r>
-        <w:rPr>
-          <w:sz w:val="24"/>
-        </w:rPr>
+      <w:proofErr w:type="spellStart"/>
+      <w:r>
+        <w:rPr>
+          <w:sz w:val="24"/>
+        </w:rPr>
+        <w:lastRenderedPageBreak/>
         <w:t>AChecker</w:t>
       </w:r>
+      <w:proofErr w:type="spellEnd"/>
     </w:p>
     <w:p>
       <w:pPr>
@@ -2232,7 +2915,6 @@
           <w:sz w:val="24"/>
           <w:lang w:eastAsia="es-ES"/>
         </w:rPr>
-        <w:lastRenderedPageBreak/>
         <w:drawing>
           <wp:inline distT="0" distB="0" distL="0" distR="0">
             <wp:extent cx="5400040" cy="3707929"/>
@@ -2251,7 +2933,7 @@
                     </pic:cNvPicPr>
                   </pic:nvPicPr>
                   <pic:blipFill>
-                    <a:blip r:embed="rId7" cstate="print"/>
+                    <a:blip r:embed="rId8" cstate="print"/>
                     <a:srcRect/>
                     <a:stretch>
                       <a:fillRect/>
@@ -2328,7 +3010,7 @@
                     <pic:cNvPicPr/>
                   </pic:nvPicPr>
                   <pic:blipFill>
-                    <a:blip r:embed="rId8" cstate="print"/>
+                    <a:blip r:embed="rId9" cstate="print"/>
                     <a:stretch>
                       <a:fillRect/>
                     </a:stretch>
@@ -2351,6 +3033,46 @@
     </w:p>
     <w:p>
       <w:pPr>
+        <w:jc w:val="both"/>
+        <w:rPr>
+          <w:sz w:val="24"/>
+        </w:rPr>
+      </w:pPr>
+    </w:p>
+    <w:p>
+      <w:pPr>
+        <w:jc w:val="both"/>
+        <w:rPr>
+          <w:sz w:val="24"/>
+        </w:rPr>
+      </w:pPr>
+    </w:p>
+    <w:p>
+      <w:pPr>
+        <w:jc w:val="both"/>
+        <w:rPr>
+          <w:sz w:val="24"/>
+        </w:rPr>
+      </w:pPr>
+    </w:p>
+    <w:p>
+      <w:pPr>
+        <w:jc w:val="both"/>
+        <w:rPr>
+          <w:sz w:val="24"/>
+        </w:rPr>
+      </w:pPr>
+    </w:p>
+    <w:p>
+      <w:pPr>
+        <w:jc w:val="both"/>
+        <w:rPr>
+          <w:sz w:val="24"/>
+        </w:rPr>
+      </w:pPr>
+    </w:p>
+    <w:p>
+      <w:pPr>
         <w:pStyle w:val="Prrafodelista"/>
         <w:numPr>
           <w:ilvl w:val="0"/>
@@ -2365,6 +3087,7 @@
         <w:rPr>
           <w:sz w:val="24"/>
         </w:rPr>
+        <w:lastRenderedPageBreak/>
         <w:t>argumento.html</w:t>
       </w:r>
     </w:p>
@@ -2416,7 +3139,7 @@
                     <pic:cNvPicPr/>
                   </pic:nvPicPr>
                   <pic:blipFill>
-                    <a:blip r:embed="rId9" cstate="print"/>
+                    <a:blip r:embed="rId10" cstate="print"/>
                     <a:stretch>
                       <a:fillRect/>
                     </a:stretch>
@@ -2453,7 +3176,6 @@
         <w:rPr>
           <w:sz w:val="24"/>
         </w:rPr>
-        <w:lastRenderedPageBreak/>
         <w:t>Accesibilidad</w:t>
       </w:r>
     </w:p>
@@ -2483,6 +3205,46 @@
           <w:sz w:val="24"/>
         </w:rPr>
       </w:pPr>
+      <w:r>
+        <w:rPr>
+          <w:sz w:val="24"/>
+        </w:rPr>
+        <w:drawing>
+          <wp:inline distT="0" distB="0" distL="0" distR="0" wp14:anchorId="6BD55FC5" wp14:editId="6A89B29B">
+            <wp:extent cx="5400040" cy="1225550"/>
+            <wp:effectExtent l="0" t="0" r="0" b="0"/>
+            <wp:docPr id="10" name="Imagen 10"/>
+            <wp:cNvGraphicFramePr>
+              <a:graphicFrameLocks xmlns:a="http://schemas.openxmlformats.org/drawingml/2006/main" noChangeAspect="1"/>
+            </wp:cNvGraphicFramePr>
+            <a:graphic xmlns:a="http://schemas.openxmlformats.org/drawingml/2006/main">
+              <a:graphicData uri="http://schemas.openxmlformats.org/drawingml/2006/picture">
+                <pic:pic xmlns:pic="http://schemas.openxmlformats.org/drawingml/2006/picture">
+                  <pic:nvPicPr>
+                    <pic:cNvPr id="1" name=""/>
+                    <pic:cNvPicPr/>
+                  </pic:nvPicPr>
+                  <pic:blipFill>
+                    <a:blip r:embed="rId11"/>
+                    <a:stretch>
+                      <a:fillRect/>
+                    </a:stretch>
+                  </pic:blipFill>
+                  <pic:spPr>
+                    <a:xfrm>
+                      <a:off x="0" y="0"/>
+                      <a:ext cx="5400040" cy="1225550"/>
+                    </a:xfrm>
+                    <a:prstGeom prst="rect">
+                      <a:avLst/>
+                    </a:prstGeom>
+                  </pic:spPr>
+                </pic:pic>
+              </a:graphicData>
+            </a:graphic>
+          </wp:inline>
+        </w:drawing>
+      </w:r>
     </w:p>
     <w:p>
       <w:pPr>
@@ -2534,7 +3296,7 @@
                     </pic:cNvPicPr>
                   </pic:nvPicPr>
                   <pic:blipFill>
-                    <a:blip r:embed="rId10" cstate="print"/>
+                    <a:blip r:embed="rId12" cstate="print"/>
                     <a:srcRect/>
                     <a:stretch>
                       <a:fillRect/>
@@ -2575,6 +3337,7 @@
           <w:sz w:val="24"/>
         </w:rPr>
       </w:pPr>
+      <w:proofErr w:type="spellStart"/>
       <w:r>
         <w:rPr>
           <w:sz w:val="24"/>
@@ -2593,6 +3356,7 @@
         </w:rPr>
         <w:t>hecker</w:t>
       </w:r>
+      <w:proofErr w:type="spellEnd"/>
     </w:p>
     <w:p>
       <w:pPr>
@@ -2626,7 +3390,7 @@
                     </pic:cNvPicPr>
                   </pic:nvPicPr>
                   <pic:blipFill>
-                    <a:blip r:embed="rId11" cstate="print"/>
+                    <a:blip r:embed="rId13" cstate="print"/>
                     <a:srcRect/>
                     <a:stretch>
                       <a:fillRect/>
@@ -2703,7 +3467,7 @@
                     <pic:cNvPicPr/>
                   </pic:nvPicPr>
                   <pic:blipFill>
-                    <a:blip r:embed="rId12" cstate="print"/>
+                    <a:blip r:embed="rId14" cstate="print"/>
                     <a:stretch>
                       <a:fillRect/>
                     </a:stretch>
@@ -2726,6 +3490,54 @@
     </w:p>
     <w:p>
       <w:pPr>
+        <w:jc w:val="both"/>
+        <w:rPr>
+          <w:sz w:val="24"/>
+        </w:rPr>
+      </w:pPr>
+    </w:p>
+    <w:p>
+      <w:pPr>
+        <w:jc w:val="both"/>
+        <w:rPr>
+          <w:sz w:val="24"/>
+        </w:rPr>
+      </w:pPr>
+    </w:p>
+    <w:p>
+      <w:pPr>
+        <w:jc w:val="both"/>
+        <w:rPr>
+          <w:sz w:val="24"/>
+        </w:rPr>
+      </w:pPr>
+    </w:p>
+    <w:p>
+      <w:pPr>
+        <w:jc w:val="both"/>
+        <w:rPr>
+          <w:sz w:val="24"/>
+        </w:rPr>
+      </w:pPr>
+    </w:p>
+    <w:p>
+      <w:pPr>
+        <w:jc w:val="both"/>
+        <w:rPr>
+          <w:sz w:val="24"/>
+        </w:rPr>
+      </w:pPr>
+    </w:p>
+    <w:p>
+      <w:pPr>
+        <w:jc w:val="both"/>
+        <w:rPr>
+          <w:sz w:val="24"/>
+        </w:rPr>
+      </w:pPr>
+    </w:p>
+    <w:p>
+      <w:pPr>
         <w:pStyle w:val="Prrafodelista"/>
         <w:numPr>
           <w:ilvl w:val="0"/>
@@ -2740,6 +3552,7 @@
         <w:rPr>
           <w:sz w:val="24"/>
         </w:rPr>
+        <w:lastRenderedPageBreak/>
         <w:t>concepcion.html</w:t>
       </w:r>
     </w:p>
@@ -2775,7 +3588,6 @@
           <w:sz w:val="24"/>
           <w:lang w:eastAsia="es-ES"/>
         </w:rPr>
-        <w:lastRenderedPageBreak/>
         <w:drawing>
           <wp:inline distT="0" distB="0" distL="0" distR="0">
             <wp:extent cx="5400040" cy="1624246"/>
@@ -2794,7 +3606,7 @@
                     </pic:cNvPicPr>
                   </pic:nvPicPr>
                   <pic:blipFill>
-                    <a:blip r:embed="rId13" cstate="print"/>
+                    <a:blip r:embed="rId15" cstate="print"/>
                     <a:srcRect/>
                     <a:stretch>
                       <a:fillRect/>
@@ -2863,6 +3675,54 @@
     </w:p>
     <w:p>
       <w:pPr>
+        <w:jc w:val="both"/>
+        <w:rPr>
+          <w:sz w:val="24"/>
+        </w:rPr>
+      </w:pPr>
+      <w:r>
+        <w:rPr>
+          <w:sz w:val="24"/>
+        </w:rPr>
+        <w:drawing>
+          <wp:inline distT="0" distB="0" distL="0" distR="0" wp14:anchorId="477E8852" wp14:editId="556387CC">
+            <wp:extent cx="5400040" cy="1224915"/>
+            <wp:effectExtent l="0" t="0" r="0" b="0"/>
+            <wp:docPr id="13" name="Imagen 13"/>
+            <wp:cNvGraphicFramePr>
+              <a:graphicFrameLocks xmlns:a="http://schemas.openxmlformats.org/drawingml/2006/main" noChangeAspect="1"/>
+            </wp:cNvGraphicFramePr>
+            <a:graphic xmlns:a="http://schemas.openxmlformats.org/drawingml/2006/main">
+              <a:graphicData uri="http://schemas.openxmlformats.org/drawingml/2006/picture">
+                <pic:pic xmlns:pic="http://schemas.openxmlformats.org/drawingml/2006/picture">
+                  <pic:nvPicPr>
+                    <pic:cNvPr id="1" name=""/>
+                    <pic:cNvPicPr/>
+                  </pic:nvPicPr>
+                  <pic:blipFill>
+                    <a:blip r:embed="rId16"/>
+                    <a:stretch>
+                      <a:fillRect/>
+                    </a:stretch>
+                  </pic:blipFill>
+                  <pic:spPr>
+                    <a:xfrm>
+                      <a:off x="0" y="0"/>
+                      <a:ext cx="5400040" cy="1224915"/>
+                    </a:xfrm>
+                    <a:prstGeom prst="rect">
+                      <a:avLst/>
+                    </a:prstGeom>
+                  </pic:spPr>
+                </pic:pic>
+              </a:graphicData>
+            </a:graphic>
+          </wp:inline>
+        </w:drawing>
+      </w:r>
+    </w:p>
+    <w:p>
+      <w:pPr>
         <w:pStyle w:val="Prrafodelista"/>
         <w:numPr>
           <w:ilvl w:val="2"/>
@@ -2911,7 +3771,7 @@
                     </pic:cNvPicPr>
                   </pic:nvPicPr>
                   <pic:blipFill>
-                    <a:blip r:embed="rId14" cstate="print"/>
+                    <a:blip r:embed="rId17" cstate="print"/>
                     <a:srcRect/>
                     <a:stretch>
                       <a:fillRect/>
@@ -2952,12 +3812,15 @@
           <w:sz w:val="24"/>
         </w:rPr>
       </w:pPr>
-      <w:r>
-        <w:rPr>
-          <w:sz w:val="24"/>
-        </w:rPr>
+      <w:proofErr w:type="spellStart"/>
+      <w:r>
+        <w:rPr>
+          <w:sz w:val="24"/>
+        </w:rPr>
+        <w:lastRenderedPageBreak/>
         <w:t>AChecker</w:t>
       </w:r>
+      <w:proofErr w:type="spellEnd"/>
     </w:p>
     <w:p>
       <w:pPr>
@@ -2972,7 +3835,6 @@
           <w:sz w:val="24"/>
           <w:lang w:eastAsia="es-ES"/>
         </w:rPr>
-        <w:lastRenderedPageBreak/>
         <w:drawing>
           <wp:inline distT="0" distB="0" distL="0" distR="0">
             <wp:extent cx="5400040" cy="3721783"/>
@@ -2991,7 +3853,7 @@
                     </pic:cNvPicPr>
                   </pic:nvPicPr>
                   <pic:blipFill>
-                    <a:blip r:embed="rId15" cstate="print"/>
+                    <a:blip r:embed="rId18" cstate="print"/>
                     <a:srcRect/>
                     <a:stretch>
                       <a:fillRect/>
@@ -3068,7 +3930,7 @@
                     <pic:cNvPicPr/>
                   </pic:nvPicPr>
                   <pic:blipFill>
-                    <a:blip r:embed="rId16" cstate="print"/>
+                    <a:blip r:embed="rId19" cstate="print"/>
                     <a:stretch>
                       <a:fillRect/>
                     </a:stretch>
@@ -3091,6 +3953,46 @@
     </w:p>
     <w:p>
       <w:pPr>
+        <w:jc w:val="both"/>
+        <w:rPr>
+          <w:sz w:val="24"/>
+        </w:rPr>
+      </w:pPr>
+    </w:p>
+    <w:p>
+      <w:pPr>
+        <w:jc w:val="both"/>
+        <w:rPr>
+          <w:sz w:val="24"/>
+        </w:rPr>
+      </w:pPr>
+    </w:p>
+    <w:p>
+      <w:pPr>
+        <w:jc w:val="both"/>
+        <w:rPr>
+          <w:sz w:val="24"/>
+        </w:rPr>
+      </w:pPr>
+    </w:p>
+    <w:p>
+      <w:pPr>
+        <w:jc w:val="both"/>
+        <w:rPr>
+          <w:sz w:val="24"/>
+        </w:rPr>
+      </w:pPr>
+    </w:p>
+    <w:p>
+      <w:pPr>
+        <w:jc w:val="both"/>
+        <w:rPr>
+          <w:sz w:val="24"/>
+        </w:rPr>
+      </w:pPr>
+    </w:p>
+    <w:p>
+      <w:pPr>
         <w:pStyle w:val="Prrafodelista"/>
         <w:numPr>
           <w:ilvl w:val="0"/>
@@ -3105,6 +4007,7 @@
         <w:rPr>
           <w:sz w:val="24"/>
         </w:rPr>
+        <w:lastRenderedPageBreak/>
         <w:t>escenarios.html</w:t>
       </w:r>
     </w:p>
@@ -3140,7 +4043,6 @@
           <w:sz w:val="24"/>
           <w:lang w:eastAsia="es-ES"/>
         </w:rPr>
-        <w:lastRenderedPageBreak/>
         <w:drawing>
           <wp:inline distT="0" distB="0" distL="0" distR="0">
             <wp:extent cx="5400040" cy="1637308"/>
@@ -3159,7 +4061,7 @@
                     </pic:cNvPicPr>
                   </pic:nvPicPr>
                   <pic:blipFill>
-                    <a:blip r:embed="rId17" cstate="print"/>
+                    <a:blip r:embed="rId20" cstate="print"/>
                     <a:srcRect/>
                     <a:stretch>
                       <a:fillRect/>
@@ -3228,6 +4130,54 @@
     </w:p>
     <w:p>
       <w:pPr>
+        <w:jc w:val="both"/>
+        <w:rPr>
+          <w:sz w:val="24"/>
+        </w:rPr>
+      </w:pPr>
+      <w:r>
+        <w:rPr>
+          <w:sz w:val="24"/>
+        </w:rPr>
+        <w:drawing>
+          <wp:inline distT="0" distB="0" distL="0" distR="0" wp14:anchorId="07BD8511" wp14:editId="4AD96001">
+            <wp:extent cx="5400040" cy="1230630"/>
+            <wp:effectExtent l="0" t="0" r="0" b="0"/>
+            <wp:docPr id="14" name="Imagen 14"/>
+            <wp:cNvGraphicFramePr>
+              <a:graphicFrameLocks xmlns:a="http://schemas.openxmlformats.org/drawingml/2006/main" noChangeAspect="1"/>
+            </wp:cNvGraphicFramePr>
+            <a:graphic xmlns:a="http://schemas.openxmlformats.org/drawingml/2006/main">
+              <a:graphicData uri="http://schemas.openxmlformats.org/drawingml/2006/picture">
+                <pic:pic xmlns:pic="http://schemas.openxmlformats.org/drawingml/2006/picture">
+                  <pic:nvPicPr>
+                    <pic:cNvPr id="1" name=""/>
+                    <pic:cNvPicPr/>
+                  </pic:nvPicPr>
+                  <pic:blipFill>
+                    <a:blip r:embed="rId21"/>
+                    <a:stretch>
+                      <a:fillRect/>
+                    </a:stretch>
+                  </pic:blipFill>
+                  <pic:spPr>
+                    <a:xfrm>
+                      <a:off x="0" y="0"/>
+                      <a:ext cx="5400040" cy="1230630"/>
+                    </a:xfrm>
+                    <a:prstGeom prst="rect">
+                      <a:avLst/>
+                    </a:prstGeom>
+                  </pic:spPr>
+                </pic:pic>
+              </a:graphicData>
+            </a:graphic>
+          </wp:inline>
+        </w:drawing>
+      </w:r>
+    </w:p>
+    <w:p>
+      <w:pPr>
         <w:pStyle w:val="Prrafodelista"/>
         <w:numPr>
           <w:ilvl w:val="2"/>
@@ -3276,7 +4226,7 @@
                     </pic:cNvPicPr>
                   </pic:nvPicPr>
                   <pic:blipFill>
-                    <a:blip r:embed="rId18" cstate="print"/>
+                    <a:blip r:embed="rId22" cstate="print"/>
                     <a:srcRect/>
                     <a:stretch>
                       <a:fillRect/>
@@ -3317,12 +4267,15 @@
           <w:sz w:val="24"/>
         </w:rPr>
       </w:pPr>
-      <w:r>
-        <w:rPr>
-          <w:sz w:val="24"/>
-        </w:rPr>
+      <w:proofErr w:type="spellStart"/>
+      <w:r>
+        <w:rPr>
+          <w:sz w:val="24"/>
+        </w:rPr>
+        <w:lastRenderedPageBreak/>
         <w:t>AChecker</w:t>
       </w:r>
+      <w:proofErr w:type="spellEnd"/>
     </w:p>
     <w:p>
       <w:pPr>
@@ -3337,7 +4290,6 @@
           <w:sz w:val="24"/>
           <w:lang w:eastAsia="es-ES"/>
         </w:rPr>
-        <w:lastRenderedPageBreak/>
         <w:drawing>
           <wp:inline distT="0" distB="0" distL="0" distR="0">
             <wp:extent cx="5400040" cy="3708224"/>
@@ -3356,7 +4308,7 @@
                     </pic:cNvPicPr>
                   </pic:nvPicPr>
                   <pic:blipFill>
-                    <a:blip r:embed="rId19" cstate="print"/>
+                    <a:blip r:embed="rId23" cstate="print"/>
                     <a:srcRect/>
                     <a:stretch>
                       <a:fillRect/>
@@ -3433,7 +4385,7 @@
                     <pic:cNvPicPr/>
                   </pic:nvPicPr>
                   <pic:blipFill>
-                    <a:blip r:embed="rId20" cstate="print"/>
+                    <a:blip r:embed="rId24" cstate="print"/>
                     <a:stretch>
                       <a:fillRect/>
                     </a:stretch>
@@ -3456,6 +4408,46 @@
     </w:p>
     <w:p>
       <w:pPr>
+        <w:jc w:val="both"/>
+        <w:rPr>
+          <w:sz w:val="24"/>
+        </w:rPr>
+      </w:pPr>
+    </w:p>
+    <w:p>
+      <w:pPr>
+        <w:jc w:val="both"/>
+        <w:rPr>
+          <w:sz w:val="24"/>
+        </w:rPr>
+      </w:pPr>
+    </w:p>
+    <w:p>
+      <w:pPr>
+        <w:jc w:val="both"/>
+        <w:rPr>
+          <w:sz w:val="24"/>
+        </w:rPr>
+      </w:pPr>
+    </w:p>
+    <w:p>
+      <w:pPr>
+        <w:jc w:val="both"/>
+        <w:rPr>
+          <w:sz w:val="24"/>
+        </w:rPr>
+      </w:pPr>
+    </w:p>
+    <w:p>
+      <w:pPr>
+        <w:jc w:val="both"/>
+        <w:rPr>
+          <w:sz w:val="24"/>
+        </w:rPr>
+      </w:pPr>
+    </w:p>
+    <w:p>
+      <w:pPr>
         <w:pStyle w:val="Prrafodelista"/>
         <w:numPr>
           <w:ilvl w:val="0"/>
@@ -3470,6 +4462,7 @@
         <w:rPr>
           <w:sz w:val="24"/>
         </w:rPr>
+        <w:lastRenderedPageBreak/>
         <w:t>personajes.html</w:t>
       </w:r>
     </w:p>
@@ -3505,7 +4498,6 @@
           <w:sz w:val="24"/>
           <w:lang w:eastAsia="es-ES"/>
         </w:rPr>
-        <w:lastRenderedPageBreak/>
         <w:drawing>
           <wp:inline distT="0" distB="0" distL="0" distR="0">
             <wp:extent cx="5400040" cy="1694054"/>
@@ -3524,7 +4516,7 @@
                     </pic:cNvPicPr>
                   </pic:nvPicPr>
                   <pic:blipFill>
-                    <a:blip r:embed="rId21" cstate="print"/>
+                    <a:blip r:embed="rId25" cstate="print"/>
                     <a:srcRect/>
                     <a:stretch>
                       <a:fillRect/>
@@ -3593,6 +4585,54 @@
     </w:p>
     <w:p>
       <w:pPr>
+        <w:jc w:val="both"/>
+        <w:rPr>
+          <w:sz w:val="24"/>
+        </w:rPr>
+      </w:pPr>
+      <w:r>
+        <w:rPr>
+          <w:sz w:val="24"/>
+        </w:rPr>
+        <w:drawing>
+          <wp:inline distT="0" distB="0" distL="0" distR="0" wp14:anchorId="5C880787" wp14:editId="563D34CD">
+            <wp:extent cx="5400040" cy="1270635"/>
+            <wp:effectExtent l="0" t="0" r="0" b="0"/>
+            <wp:docPr id="15" name="Imagen 15"/>
+            <wp:cNvGraphicFramePr>
+              <a:graphicFrameLocks xmlns:a="http://schemas.openxmlformats.org/drawingml/2006/main" noChangeAspect="1"/>
+            </wp:cNvGraphicFramePr>
+            <a:graphic xmlns:a="http://schemas.openxmlformats.org/drawingml/2006/main">
+              <a:graphicData uri="http://schemas.openxmlformats.org/drawingml/2006/picture">
+                <pic:pic xmlns:pic="http://schemas.openxmlformats.org/drawingml/2006/picture">
+                  <pic:nvPicPr>
+                    <pic:cNvPr id="1" name=""/>
+                    <pic:cNvPicPr/>
+                  </pic:nvPicPr>
+                  <pic:blipFill>
+                    <a:blip r:embed="rId26"/>
+                    <a:stretch>
+                      <a:fillRect/>
+                    </a:stretch>
+                  </pic:blipFill>
+                  <pic:spPr>
+                    <a:xfrm>
+                      <a:off x="0" y="0"/>
+                      <a:ext cx="5400040" cy="1270635"/>
+                    </a:xfrm>
+                    <a:prstGeom prst="rect">
+                      <a:avLst/>
+                    </a:prstGeom>
+                  </pic:spPr>
+                </pic:pic>
+              </a:graphicData>
+            </a:graphic>
+          </wp:inline>
+        </w:drawing>
+      </w:r>
+    </w:p>
+    <w:p>
+      <w:pPr>
         <w:pStyle w:val="Prrafodelista"/>
         <w:numPr>
           <w:ilvl w:val="2"/>
@@ -3641,7 +4681,7 @@
                     </pic:cNvPicPr>
                   </pic:nvPicPr>
                   <pic:blipFill>
-                    <a:blip r:embed="rId22" cstate="print"/>
+                    <a:blip r:embed="rId27" cstate="print"/>
                     <a:srcRect/>
                     <a:stretch>
                       <a:fillRect/>
@@ -3682,12 +4722,15 @@
           <w:sz w:val="24"/>
         </w:rPr>
       </w:pPr>
-      <w:r>
-        <w:rPr>
-          <w:sz w:val="24"/>
-        </w:rPr>
+      <w:proofErr w:type="spellStart"/>
+      <w:r>
+        <w:rPr>
+          <w:sz w:val="24"/>
+        </w:rPr>
+        <w:lastRenderedPageBreak/>
         <w:t>AChecker</w:t>
       </w:r>
+      <w:proofErr w:type="spellEnd"/>
     </w:p>
     <w:p>
       <w:pPr>
@@ -3702,7 +4745,6 @@
           <w:sz w:val="24"/>
           <w:lang w:eastAsia="es-ES"/>
         </w:rPr>
-        <w:lastRenderedPageBreak/>
         <w:drawing>
           <wp:inline distT="0" distB="0" distL="0" distR="0">
             <wp:extent cx="5400040" cy="3737733"/>
@@ -3721,7 +4763,7 @@
                     </pic:cNvPicPr>
                   </pic:nvPicPr>
                   <pic:blipFill>
-                    <a:blip r:embed="rId23" cstate="print"/>
+                    <a:blip r:embed="rId28" cstate="print"/>
                     <a:srcRect/>
                     <a:stretch>
                       <a:fillRect/>
@@ -3798,7 +4840,7 @@
                     <pic:cNvPicPr/>
                   </pic:nvPicPr>
                   <pic:blipFill>
-                    <a:blip r:embed="rId24" cstate="print"/>
+                    <a:blip r:embed="rId29" cstate="print"/>
                     <a:stretch>
                       <a:fillRect/>
                     </a:stretch>
@@ -3821,6 +4863,46 @@
     </w:p>
     <w:p>
       <w:pPr>
+        <w:jc w:val="both"/>
+        <w:rPr>
+          <w:sz w:val="24"/>
+        </w:rPr>
+      </w:pPr>
+    </w:p>
+    <w:p>
+      <w:pPr>
+        <w:jc w:val="both"/>
+        <w:rPr>
+          <w:sz w:val="24"/>
+        </w:rPr>
+      </w:pPr>
+    </w:p>
+    <w:p>
+      <w:pPr>
+        <w:jc w:val="both"/>
+        <w:rPr>
+          <w:sz w:val="24"/>
+        </w:rPr>
+      </w:pPr>
+    </w:p>
+    <w:p>
+      <w:pPr>
+        <w:jc w:val="both"/>
+        <w:rPr>
+          <w:sz w:val="24"/>
+        </w:rPr>
+      </w:pPr>
+    </w:p>
+    <w:p>
+      <w:pPr>
+        <w:jc w:val="both"/>
+        <w:rPr>
+          <w:sz w:val="24"/>
+        </w:rPr>
+      </w:pPr>
+    </w:p>
+    <w:p>
+      <w:pPr>
         <w:pStyle w:val="Prrafodelista"/>
         <w:numPr>
           <w:ilvl w:val="0"/>
@@ -3835,6 +4917,7 @@
         <w:rPr>
           <w:sz w:val="24"/>
         </w:rPr>
+        <w:lastRenderedPageBreak/>
         <w:t>temporadas.html</w:t>
       </w:r>
     </w:p>
@@ -3870,7 +4953,6 @@
           <w:sz w:val="24"/>
           <w:lang w:eastAsia="es-ES"/>
         </w:rPr>
-        <w:lastRenderedPageBreak/>
         <w:drawing>
           <wp:inline distT="0" distB="0" distL="0" distR="0">
             <wp:extent cx="5400040" cy="1660951"/>
@@ -3889,7 +4971,7 @@
                     </pic:cNvPicPr>
                   </pic:nvPicPr>
                   <pic:blipFill>
-                    <a:blip r:embed="rId25" cstate="print"/>
+                    <a:blip r:embed="rId30" cstate="print"/>
                     <a:srcRect/>
                     <a:stretch>
                       <a:fillRect/>
@@ -3958,6 +5040,54 @@
     </w:p>
     <w:p>
       <w:pPr>
+        <w:jc w:val="both"/>
+        <w:rPr>
+          <w:sz w:val="24"/>
+        </w:rPr>
+      </w:pPr>
+      <w:r>
+        <w:rPr>
+          <w:sz w:val="24"/>
+        </w:rPr>
+        <w:drawing>
+          <wp:inline distT="0" distB="0" distL="0" distR="0" wp14:anchorId="73EC0203" wp14:editId="159E672F">
+            <wp:extent cx="5400040" cy="1294130"/>
+            <wp:effectExtent l="0" t="0" r="0" b="0"/>
+            <wp:docPr id="16" name="Imagen 16"/>
+            <wp:cNvGraphicFramePr>
+              <a:graphicFrameLocks xmlns:a="http://schemas.openxmlformats.org/drawingml/2006/main" noChangeAspect="1"/>
+            </wp:cNvGraphicFramePr>
+            <a:graphic xmlns:a="http://schemas.openxmlformats.org/drawingml/2006/main">
+              <a:graphicData uri="http://schemas.openxmlformats.org/drawingml/2006/picture">
+                <pic:pic xmlns:pic="http://schemas.openxmlformats.org/drawingml/2006/picture">
+                  <pic:nvPicPr>
+                    <pic:cNvPr id="1" name=""/>
+                    <pic:cNvPicPr/>
+                  </pic:nvPicPr>
+                  <pic:blipFill>
+                    <a:blip r:embed="rId31"/>
+                    <a:stretch>
+                      <a:fillRect/>
+                    </a:stretch>
+                  </pic:blipFill>
+                  <pic:spPr>
+                    <a:xfrm>
+                      <a:off x="0" y="0"/>
+                      <a:ext cx="5400040" cy="1294130"/>
+                    </a:xfrm>
+                    <a:prstGeom prst="rect">
+                      <a:avLst/>
+                    </a:prstGeom>
+                  </pic:spPr>
+                </pic:pic>
+              </a:graphicData>
+            </a:graphic>
+          </wp:inline>
+        </w:drawing>
+      </w:r>
+    </w:p>
+    <w:p>
+      <w:pPr>
         <w:pStyle w:val="Prrafodelista"/>
         <w:numPr>
           <w:ilvl w:val="2"/>
@@ -3990,8 +5120,8 @@
         </w:rPr>
         <w:drawing>
           <wp:inline distT="0" distB="0" distL="0" distR="0">
-            <wp:extent cx="2381250" cy="4181475"/>
-            <wp:effectExtent l="19050" t="0" r="0" b="0"/>
+            <wp:extent cx="2381250" cy="4094329"/>
+            <wp:effectExtent l="0" t="0" r="0" b="0"/>
             <wp:docPr id="61" name="Imagen 61"/>
             <wp:cNvGraphicFramePr>
               <a:graphicFrameLocks xmlns:a="http://schemas.openxmlformats.org/drawingml/2006/main" noChangeAspect="1"/>
@@ -4005,28 +5135,28 @@
                       <a:picLocks noChangeAspect="1" noChangeArrowheads="1"/>
                     </pic:cNvPicPr>
                   </pic:nvPicPr>
-                  <pic:blipFill>
-                    <a:blip r:embed="rId26" cstate="print"/>
-                    <a:srcRect/>
-                    <a:stretch>
-                      <a:fillRect/>
-                    </a:stretch>
+                  <pic:blipFill rotWithShape="1">
+                    <a:blip r:embed="rId32" cstate="print"/>
+                    <a:srcRect b="2084"/>
+                    <a:stretch/>
                   </pic:blipFill>
                   <pic:spPr bwMode="auto">
                     <a:xfrm>
                       <a:off x="0" y="0"/>
-                      <a:ext cx="2381250" cy="4181475"/>
+                      <a:ext cx="2381250" cy="4094329"/>
                     </a:xfrm>
                     <a:prstGeom prst="rect">
                       <a:avLst/>
                     </a:prstGeom>
                     <a:noFill/>
-                    <a:ln w="9525">
+                    <a:ln>
                       <a:noFill/>
-                      <a:miter lim="800000"/>
-                      <a:headEnd/>
-                      <a:tailEnd/>
                     </a:ln>
+                    <a:extLst>
+                      <a:ext uri="{53640926-AAD7-44D8-BBD7-CCE9431645EC}">
+                        <a14:shadowObscured xmlns:a14="http://schemas.microsoft.com/office/drawing/2010/main"/>
+                      </a:ext>
+                    </a:extLst>
                   </pic:spPr>
                 </pic:pic>
               </a:graphicData>
@@ -4047,10 +5177,12 @@
           <w:sz w:val="24"/>
         </w:rPr>
       </w:pPr>
-      <w:r>
-        <w:rPr>
-          <w:sz w:val="24"/>
-        </w:rPr>
+      <w:proofErr w:type="spellStart"/>
+      <w:r>
+        <w:rPr>
+          <w:sz w:val="24"/>
+        </w:rPr>
+        <w:lastRenderedPageBreak/>
         <w:t>A</w:t>
       </w:r>
       <w:r>
@@ -4065,6 +5197,7 @@
         </w:rPr>
         <w:t>hecker</w:t>
       </w:r>
+      <w:proofErr w:type="spellEnd"/>
     </w:p>
     <w:p>
       <w:pPr>
@@ -4079,7 +5212,6 @@
           <w:sz w:val="24"/>
           <w:lang w:eastAsia="es-ES"/>
         </w:rPr>
-        <w:lastRenderedPageBreak/>
         <w:drawing>
           <wp:inline distT="0" distB="0" distL="0" distR="0">
             <wp:extent cx="5400040" cy="3729418"/>
@@ -4098,7 +5230,7 @@
                     </pic:cNvPicPr>
                   </pic:nvPicPr>
                   <pic:blipFill>
-                    <a:blip r:embed="rId27" cstate="print"/>
+                    <a:blip r:embed="rId33" cstate="print"/>
                     <a:srcRect/>
                     <a:stretch>
                       <a:fillRect/>
@@ -4177,7 +5309,7 @@
                     </pic:cNvPicPr>
                   </pic:nvPicPr>
                   <pic:blipFill>
-                    <a:blip r:embed="rId28" cstate="print"/>
+                    <a:blip r:embed="rId34" cstate="print"/>
                     <a:srcRect/>
                     <a:stretch>
                       <a:fillRect/>
@@ -4208,6 +5340,38 @@
     </w:p>
     <w:p>
       <w:pPr>
+        <w:jc w:val="both"/>
+        <w:rPr>
+          <w:sz w:val="24"/>
+        </w:rPr>
+      </w:pPr>
+    </w:p>
+    <w:p>
+      <w:pPr>
+        <w:jc w:val="both"/>
+        <w:rPr>
+          <w:sz w:val="24"/>
+        </w:rPr>
+      </w:pPr>
+    </w:p>
+    <w:p>
+      <w:pPr>
+        <w:jc w:val="both"/>
+        <w:rPr>
+          <w:sz w:val="24"/>
+        </w:rPr>
+      </w:pPr>
+    </w:p>
+    <w:p>
+      <w:pPr>
+        <w:jc w:val="both"/>
+        <w:rPr>
+          <w:sz w:val="24"/>
+        </w:rPr>
+      </w:pPr>
+    </w:p>
+    <w:p>
+      <w:pPr>
         <w:pStyle w:val="Prrafodelista"/>
         <w:numPr>
           <w:ilvl w:val="0"/>
@@ -4222,6 +5386,7 @@
         <w:rPr>
           <w:sz w:val="24"/>
         </w:rPr>
+        <w:lastRenderedPageBreak/>
         <w:t>premios.html</w:t>
       </w:r>
     </w:p>
@@ -4257,7 +5422,6 @@
           <w:sz w:val="24"/>
           <w:lang w:eastAsia="es-ES"/>
         </w:rPr>
-        <w:lastRenderedPageBreak/>
         <w:drawing>
           <wp:inline distT="0" distB="0" distL="0" distR="0">
             <wp:extent cx="5400040" cy="1672545"/>
@@ -4276,7 +5440,7 @@
                     </pic:cNvPicPr>
                   </pic:nvPicPr>
                   <pic:blipFill>
-                    <a:blip r:embed="rId29" cstate="print"/>
+                    <a:blip r:embed="rId35" cstate="print"/>
                     <a:srcRect/>
                     <a:stretch>
                       <a:fillRect/>
@@ -4345,6 +5509,54 @@
     </w:p>
     <w:p>
       <w:pPr>
+        <w:jc w:val="both"/>
+        <w:rPr>
+          <w:sz w:val="24"/>
+        </w:rPr>
+      </w:pPr>
+      <w:r>
+        <w:rPr>
+          <w:sz w:val="24"/>
+        </w:rPr>
+        <w:drawing>
+          <wp:inline distT="0" distB="0" distL="0" distR="0" wp14:anchorId="0F5DD0C0" wp14:editId="1E22D1B9">
+            <wp:extent cx="5400040" cy="1276985"/>
+            <wp:effectExtent l="0" t="0" r="0" b="0"/>
+            <wp:docPr id="25" name="Imagen 25"/>
+            <wp:cNvGraphicFramePr>
+              <a:graphicFrameLocks xmlns:a="http://schemas.openxmlformats.org/drawingml/2006/main" noChangeAspect="1"/>
+            </wp:cNvGraphicFramePr>
+            <a:graphic xmlns:a="http://schemas.openxmlformats.org/drawingml/2006/main">
+              <a:graphicData uri="http://schemas.openxmlformats.org/drawingml/2006/picture">
+                <pic:pic xmlns:pic="http://schemas.openxmlformats.org/drawingml/2006/picture">
+                  <pic:nvPicPr>
+                    <pic:cNvPr id="1" name=""/>
+                    <pic:cNvPicPr/>
+                  </pic:nvPicPr>
+                  <pic:blipFill>
+                    <a:blip r:embed="rId36"/>
+                    <a:stretch>
+                      <a:fillRect/>
+                    </a:stretch>
+                  </pic:blipFill>
+                  <pic:spPr>
+                    <a:xfrm>
+                      <a:off x="0" y="0"/>
+                      <a:ext cx="5400040" cy="1276985"/>
+                    </a:xfrm>
+                    <a:prstGeom prst="rect">
+                      <a:avLst/>
+                    </a:prstGeom>
+                  </pic:spPr>
+                </pic:pic>
+              </a:graphicData>
+            </a:graphic>
+          </wp:inline>
+        </w:drawing>
+      </w:r>
+    </w:p>
+    <w:p>
+      <w:pPr>
         <w:pStyle w:val="Prrafodelista"/>
         <w:numPr>
           <w:ilvl w:val="2"/>
@@ -4393,7 +5605,7 @@
                     </pic:cNvPicPr>
                   </pic:nvPicPr>
                   <pic:blipFill>
-                    <a:blip r:embed="rId30" cstate="print"/>
+                    <a:blip r:embed="rId37" cstate="print"/>
                     <a:srcRect/>
                     <a:stretch>
                       <a:fillRect/>
@@ -4434,12 +5646,15 @@
           <w:sz w:val="24"/>
         </w:rPr>
       </w:pPr>
-      <w:r>
-        <w:rPr>
-          <w:sz w:val="24"/>
-        </w:rPr>
+      <w:proofErr w:type="spellStart"/>
+      <w:r>
+        <w:rPr>
+          <w:sz w:val="24"/>
+        </w:rPr>
+        <w:lastRenderedPageBreak/>
         <w:t>AChecker</w:t>
       </w:r>
+      <w:proofErr w:type="spellEnd"/>
     </w:p>
     <w:p>
       <w:pPr>
@@ -4454,7 +5669,6 @@
           <w:sz w:val="24"/>
           <w:lang w:eastAsia="es-ES"/>
         </w:rPr>
-        <w:lastRenderedPageBreak/>
         <w:drawing>
           <wp:inline distT="0" distB="0" distL="0" distR="0">
             <wp:extent cx="5400040" cy="3709168"/>
@@ -4473,7 +5687,7 @@
                     </pic:cNvPicPr>
                   </pic:nvPicPr>
                   <pic:blipFill>
-                    <a:blip r:embed="rId31" cstate="print"/>
+                    <a:blip r:embed="rId38" cstate="print"/>
                     <a:srcRect/>
                     <a:stretch>
                       <a:fillRect/>
@@ -4550,7 +5764,7 @@
                     <pic:cNvPicPr/>
                   </pic:nvPicPr>
                   <pic:blipFill>
-                    <a:blip r:embed="rId32" cstate="print"/>
+                    <a:blip r:embed="rId39" cstate="print"/>
                     <a:stretch>
                       <a:fillRect/>
                     </a:stretch>
@@ -4573,6 +5787,46 @@
     </w:p>
     <w:p>
       <w:pPr>
+        <w:jc w:val="both"/>
+        <w:rPr>
+          <w:sz w:val="24"/>
+        </w:rPr>
+      </w:pPr>
+    </w:p>
+    <w:p>
+      <w:pPr>
+        <w:jc w:val="both"/>
+        <w:rPr>
+          <w:sz w:val="24"/>
+        </w:rPr>
+      </w:pPr>
+    </w:p>
+    <w:p>
+      <w:pPr>
+        <w:jc w:val="both"/>
+        <w:rPr>
+          <w:sz w:val="24"/>
+        </w:rPr>
+      </w:pPr>
+    </w:p>
+    <w:p>
+      <w:pPr>
+        <w:jc w:val="both"/>
+        <w:rPr>
+          <w:sz w:val="24"/>
+        </w:rPr>
+      </w:pPr>
+    </w:p>
+    <w:p>
+      <w:pPr>
+        <w:jc w:val="both"/>
+        <w:rPr>
+          <w:sz w:val="24"/>
+        </w:rPr>
+      </w:pPr>
+    </w:p>
+    <w:p>
+      <w:pPr>
         <w:pStyle w:val="Prrafodelista"/>
         <w:numPr>
           <w:ilvl w:val="0"/>
@@ -4587,6 +5841,7 @@
         <w:rPr>
           <w:sz w:val="24"/>
         </w:rPr>
+        <w:lastRenderedPageBreak/>
         <w:t>libros.html</w:t>
       </w:r>
     </w:p>
@@ -4622,7 +5877,6 @@
           <w:sz w:val="24"/>
           <w:lang w:eastAsia="es-ES"/>
         </w:rPr>
-        <w:lastRenderedPageBreak/>
         <w:drawing>
           <wp:inline distT="0" distB="0" distL="0" distR="0">
             <wp:extent cx="5400040" cy="1696490"/>
@@ -4641,7 +5895,7 @@
                     </pic:cNvPicPr>
                   </pic:nvPicPr>
                   <pic:blipFill>
-                    <a:blip r:embed="rId33" cstate="print"/>
+                    <a:blip r:embed="rId40" cstate="print"/>
                     <a:srcRect/>
                     <a:stretch>
                       <a:fillRect/>
@@ -4710,6 +5964,54 @@
     </w:p>
     <w:p>
       <w:pPr>
+        <w:jc w:val="both"/>
+        <w:rPr>
+          <w:sz w:val="24"/>
+        </w:rPr>
+      </w:pPr>
+      <w:r>
+        <w:rPr>
+          <w:sz w:val="24"/>
+        </w:rPr>
+        <w:drawing>
+          <wp:inline distT="0" distB="0" distL="0" distR="0" wp14:anchorId="54A63C4A" wp14:editId="55709160">
+            <wp:extent cx="5400040" cy="1226185"/>
+            <wp:effectExtent l="0" t="0" r="0" b="0"/>
+            <wp:docPr id="26" name="Imagen 26"/>
+            <wp:cNvGraphicFramePr>
+              <a:graphicFrameLocks xmlns:a="http://schemas.openxmlformats.org/drawingml/2006/main" noChangeAspect="1"/>
+            </wp:cNvGraphicFramePr>
+            <a:graphic xmlns:a="http://schemas.openxmlformats.org/drawingml/2006/main">
+              <a:graphicData uri="http://schemas.openxmlformats.org/drawingml/2006/picture">
+                <pic:pic xmlns:pic="http://schemas.openxmlformats.org/drawingml/2006/picture">
+                  <pic:nvPicPr>
+                    <pic:cNvPr id="1" name=""/>
+                    <pic:cNvPicPr/>
+                  </pic:nvPicPr>
+                  <pic:blipFill>
+                    <a:blip r:embed="rId41"/>
+                    <a:stretch>
+                      <a:fillRect/>
+                    </a:stretch>
+                  </pic:blipFill>
+                  <pic:spPr>
+                    <a:xfrm>
+                      <a:off x="0" y="0"/>
+                      <a:ext cx="5400040" cy="1226185"/>
+                    </a:xfrm>
+                    <a:prstGeom prst="rect">
+                      <a:avLst/>
+                    </a:prstGeom>
+                  </pic:spPr>
+                </pic:pic>
+              </a:graphicData>
+            </a:graphic>
+          </wp:inline>
+        </w:drawing>
+      </w:r>
+    </w:p>
+    <w:p>
+      <w:pPr>
         <w:pStyle w:val="Prrafodelista"/>
         <w:numPr>
           <w:ilvl w:val="2"/>
@@ -4758,7 +6060,7 @@
                     </pic:cNvPicPr>
                   </pic:nvPicPr>
                   <pic:blipFill>
-                    <a:blip r:embed="rId34" cstate="print"/>
+                    <a:blip r:embed="rId42" cstate="print"/>
                     <a:srcRect/>
                     <a:stretch>
                       <a:fillRect/>
@@ -4799,12 +6101,15 @@
           <w:sz w:val="24"/>
         </w:rPr>
       </w:pPr>
-      <w:r>
-        <w:rPr>
-          <w:sz w:val="24"/>
-        </w:rPr>
+      <w:proofErr w:type="spellStart"/>
+      <w:r>
+        <w:rPr>
+          <w:sz w:val="24"/>
+        </w:rPr>
+        <w:lastRenderedPageBreak/>
         <w:t>AChecker</w:t>
       </w:r>
+      <w:proofErr w:type="spellEnd"/>
     </w:p>
     <w:p>
       <w:pPr>
@@ -4819,7 +6124,6 @@
           <w:sz w:val="24"/>
           <w:lang w:eastAsia="es-ES"/>
         </w:rPr>
-        <w:lastRenderedPageBreak/>
         <w:drawing>
           <wp:inline distT="0" distB="0" distL="0" distR="0">
             <wp:extent cx="5400040" cy="3731295"/>
@@ -4838,7 +6142,7 @@
                     </pic:cNvPicPr>
                   </pic:nvPicPr>
                   <pic:blipFill>
-                    <a:blip r:embed="rId35" cstate="print"/>
+                    <a:blip r:embed="rId43" cstate="print"/>
                     <a:srcRect/>
                     <a:stretch>
                       <a:fillRect/>
@@ -4915,7 +6219,7 @@
                     <pic:cNvPicPr/>
                   </pic:nvPicPr>
                   <pic:blipFill>
-                    <a:blip r:embed="rId36" cstate="print"/>
+                    <a:blip r:embed="rId44" cstate="print"/>
                     <a:stretch>
                       <a:fillRect/>
                     </a:stretch>
@@ -4938,6 +6242,46 @@
     </w:p>
     <w:p>
       <w:pPr>
+        <w:jc w:val="both"/>
+        <w:rPr>
+          <w:sz w:val="24"/>
+        </w:rPr>
+      </w:pPr>
+    </w:p>
+    <w:p>
+      <w:pPr>
+        <w:jc w:val="both"/>
+        <w:rPr>
+          <w:sz w:val="24"/>
+        </w:rPr>
+      </w:pPr>
+    </w:p>
+    <w:p>
+      <w:pPr>
+        <w:jc w:val="both"/>
+        <w:rPr>
+          <w:sz w:val="24"/>
+        </w:rPr>
+      </w:pPr>
+    </w:p>
+    <w:p>
+      <w:pPr>
+        <w:jc w:val="both"/>
+        <w:rPr>
+          <w:sz w:val="24"/>
+        </w:rPr>
+      </w:pPr>
+    </w:p>
+    <w:p>
+      <w:pPr>
+        <w:jc w:val="both"/>
+        <w:rPr>
+          <w:sz w:val="24"/>
+        </w:rPr>
+      </w:pPr>
+    </w:p>
+    <w:p>
+      <w:pPr>
         <w:pStyle w:val="Prrafodelista"/>
         <w:numPr>
           <w:ilvl w:val="0"/>
@@ -4952,6 +6296,7 @@
         <w:rPr>
           <w:sz w:val="24"/>
         </w:rPr>
+        <w:lastRenderedPageBreak/>
         <w:t>audiencias.html</w:t>
       </w:r>
     </w:p>
@@ -4987,7 +6332,6 @@
           <w:sz w:val="24"/>
           <w:lang w:eastAsia="es-ES"/>
         </w:rPr>
-        <w:lastRenderedPageBreak/>
         <w:drawing>
           <wp:inline distT="0" distB="0" distL="0" distR="0">
             <wp:extent cx="5400040" cy="1692608"/>
@@ -5006,7 +6350,7 @@
                     </pic:cNvPicPr>
                   </pic:nvPicPr>
                   <pic:blipFill>
-                    <a:blip r:embed="rId37" cstate="print"/>
+                    <a:blip r:embed="rId45" cstate="print"/>
                     <a:srcRect/>
                     <a:stretch>
                       <a:fillRect/>
@@ -5075,6 +6419,54 @@
     </w:p>
     <w:p>
       <w:pPr>
+        <w:jc w:val="both"/>
+        <w:rPr>
+          <w:sz w:val="24"/>
+        </w:rPr>
+      </w:pPr>
+      <w:r>
+        <w:rPr>
+          <w:sz w:val="24"/>
+        </w:rPr>
+        <w:drawing>
+          <wp:inline distT="0" distB="0" distL="0" distR="0" wp14:anchorId="6EC4C3B4" wp14:editId="47FCAD46">
+            <wp:extent cx="5400040" cy="1245870"/>
+            <wp:effectExtent l="0" t="0" r="0" b="0"/>
+            <wp:docPr id="27" name="Imagen 27"/>
+            <wp:cNvGraphicFramePr>
+              <a:graphicFrameLocks xmlns:a="http://schemas.openxmlformats.org/drawingml/2006/main" noChangeAspect="1"/>
+            </wp:cNvGraphicFramePr>
+            <a:graphic xmlns:a="http://schemas.openxmlformats.org/drawingml/2006/main">
+              <a:graphicData uri="http://schemas.openxmlformats.org/drawingml/2006/picture">
+                <pic:pic xmlns:pic="http://schemas.openxmlformats.org/drawingml/2006/picture">
+                  <pic:nvPicPr>
+                    <pic:cNvPr id="1" name=""/>
+                    <pic:cNvPicPr/>
+                  </pic:nvPicPr>
+                  <pic:blipFill>
+                    <a:blip r:embed="rId46"/>
+                    <a:stretch>
+                      <a:fillRect/>
+                    </a:stretch>
+                  </pic:blipFill>
+                  <pic:spPr>
+                    <a:xfrm>
+                      <a:off x="0" y="0"/>
+                      <a:ext cx="5400040" cy="1245870"/>
+                    </a:xfrm>
+                    <a:prstGeom prst="rect">
+                      <a:avLst/>
+                    </a:prstGeom>
+                  </pic:spPr>
+                </pic:pic>
+              </a:graphicData>
+            </a:graphic>
+          </wp:inline>
+        </w:drawing>
+      </w:r>
+    </w:p>
+    <w:p>
+      <w:pPr>
         <w:pStyle w:val="Prrafodelista"/>
         <w:numPr>
           <w:ilvl w:val="2"/>
@@ -5123,7 +6515,7 @@
                     </pic:cNvPicPr>
                   </pic:nvPicPr>
                   <pic:blipFill>
-                    <a:blip r:embed="rId38" cstate="print"/>
+                    <a:blip r:embed="rId47" cstate="print"/>
                     <a:srcRect/>
                     <a:stretch>
                       <a:fillRect/>
@@ -5164,29 +6556,29 @@
           <w:sz w:val="24"/>
         </w:rPr>
       </w:pPr>
-      <w:r>
-        <w:rPr>
-          <w:sz w:val="24"/>
-        </w:rPr>
+      <w:proofErr w:type="spellStart"/>
+      <w:r>
+        <w:rPr>
+          <w:sz w:val="24"/>
+        </w:rPr>
+        <w:lastRenderedPageBreak/>
         <w:t>AChecker</w:t>
       </w:r>
-    </w:p>
-    <w:p>
-      <w:pPr>
-        <w:jc w:val="both"/>
-        <w:rPr>
-          <w:sz w:val="24"/>
-        </w:rPr>
-      </w:pPr>
-      <w:bookmarkStart w:id="0" w:name="_GoBack"/>
-      <w:bookmarkEnd w:id="0"/>
+      <w:proofErr w:type="spellEnd"/>
+    </w:p>
+    <w:p>
+      <w:pPr>
+        <w:jc w:val="both"/>
+        <w:rPr>
+          <w:sz w:val="24"/>
+        </w:rPr>
+      </w:pPr>
       <w:r>
         <w:rPr>
           <w:noProof/>
           <w:sz w:val="24"/>
           <w:lang w:eastAsia="es-ES"/>
         </w:rPr>
-        <w:lastRenderedPageBreak/>
         <w:drawing>
           <wp:inline distT="0" distB="0" distL="0" distR="0">
             <wp:extent cx="5400040" cy="3716209"/>
@@ -5205,7 +6597,7 @@
                     </pic:cNvPicPr>
                   </pic:nvPicPr>
                   <pic:blipFill>
-                    <a:blip r:embed="rId39" cstate="print"/>
+                    <a:blip r:embed="rId48" cstate="print"/>
                     <a:srcRect/>
                     <a:stretch>
                       <a:fillRect/>
@@ -5282,7 +6674,7 @@
                     <pic:cNvPicPr/>
                   </pic:nvPicPr>
                   <pic:blipFill>
-                    <a:blip r:embed="rId40" cstate="print"/>
+                    <a:blip r:embed="rId49" cstate="print"/>
                     <a:stretch>
                       <a:fillRect/>
                     </a:stretch>
@@ -5318,11 +6710,52 @@
           <w:sz w:val="24"/>
         </w:rPr>
       </w:pPr>
-      <w:r>
-        <w:rPr>
-          <w:sz w:val="24"/>
-        </w:rPr>
-        <w:t>El validador de accesibilidad Achecker da errores en todos los documentos debido al contraste entre la letra y el fondo. Estos errores no pueden corregirse ahora, ya que para corregirlos se debe modificar la hoja de estilos, y esto se hará en la siguiente práctica.</w:t>
+    </w:p>
+    <w:p>
+      <w:pPr>
+        <w:jc w:val="both"/>
+        <w:rPr>
+          <w:sz w:val="24"/>
+        </w:rPr>
+      </w:pPr>
+      <w:bookmarkStart w:id="0" w:name="_GoBack"/>
+      <w:bookmarkEnd w:id="0"/>
+    </w:p>
+    <w:p>
+      <w:pPr>
+        <w:jc w:val="both"/>
+        <w:rPr>
+          <w:sz w:val="24"/>
+        </w:rPr>
+      </w:pPr>
+    </w:p>
+    <w:p>
+      <w:pPr>
+        <w:jc w:val="both"/>
+        <w:rPr>
+          <w:sz w:val="24"/>
+        </w:rPr>
+      </w:pPr>
+      <w:r>
+        <w:rPr>
+          <w:sz w:val="24"/>
+        </w:rPr>
+        <w:lastRenderedPageBreak/>
+        <w:t xml:space="preserve">El validador de accesibilidad </w:t>
+      </w:r>
+      <w:proofErr w:type="spellStart"/>
+      <w:r>
+        <w:rPr>
+          <w:sz w:val="24"/>
+        </w:rPr>
+        <w:t>Achecker</w:t>
+      </w:r>
+      <w:proofErr w:type="spellEnd"/>
+      <w:r>
+        <w:rPr>
+          <w:sz w:val="24"/>
+        </w:rPr>
+        <w:t xml:space="preserve"> da errores en todos los documentos debido al contraste entre la letra y el fondo. Estos errores no pueden corregirse ahora, ya que para corregirlos se debe modificar la hoja de estilos, y esto se hará en la siguiente práctica.</w:t>
       </w:r>
     </w:p>
     <w:p>
@@ -5345,13 +6778,101 @@
         </w:rPr>
         <w:t xml:space="preserve">&lt;meta </w:t>
       </w:r>
+      <w:proofErr w:type="spellStart"/>
       <w:r>
         <w:rPr>
           <w:i/>
           <w:sz w:val="24"/>
         </w:rPr>
-        <w:lastRenderedPageBreak/>
-        <w:t>name="viewport" content="width=device-width, initial-scale=1.0" /&gt;</w:t>
+        <w:t>name</w:t>
+      </w:r>
+      <w:proofErr w:type="spellEnd"/>
+      <w:r>
+        <w:rPr>
+          <w:i/>
+          <w:sz w:val="24"/>
+        </w:rPr>
+        <w:t>="</w:t>
+      </w:r>
+      <w:proofErr w:type="spellStart"/>
+      <w:r>
+        <w:rPr>
+          <w:i/>
+          <w:sz w:val="24"/>
+        </w:rPr>
+        <w:t>viewport</w:t>
+      </w:r>
+      <w:proofErr w:type="spellEnd"/>
+      <w:r>
+        <w:rPr>
+          <w:i/>
+          <w:sz w:val="24"/>
+        </w:rPr>
+        <w:t xml:space="preserve">" </w:t>
+      </w:r>
+      <w:proofErr w:type="spellStart"/>
+      <w:r>
+        <w:rPr>
+          <w:i/>
+          <w:sz w:val="24"/>
+        </w:rPr>
+        <w:t>content</w:t>
+      </w:r>
+      <w:proofErr w:type="spellEnd"/>
+      <w:r>
+        <w:rPr>
+          <w:i/>
+          <w:sz w:val="24"/>
+        </w:rPr>
+        <w:t>="</w:t>
+      </w:r>
+      <w:proofErr w:type="spellStart"/>
+      <w:r>
+        <w:rPr>
+          <w:i/>
+          <w:sz w:val="24"/>
+        </w:rPr>
+        <w:t>width</w:t>
+      </w:r>
+      <w:proofErr w:type="spellEnd"/>
+      <w:r>
+        <w:rPr>
+          <w:i/>
+          <w:sz w:val="24"/>
+        </w:rPr>
+        <w:t>=</w:t>
+      </w:r>
+      <w:proofErr w:type="spellStart"/>
+      <w:r>
+        <w:rPr>
+          <w:i/>
+          <w:sz w:val="24"/>
+        </w:rPr>
+        <w:t>device-width</w:t>
+      </w:r>
+      <w:proofErr w:type="spellEnd"/>
+      <w:r>
+        <w:rPr>
+          <w:i/>
+          <w:sz w:val="24"/>
+        </w:rPr>
+        <w:t xml:space="preserve">, </w:t>
+      </w:r>
+      <w:proofErr w:type="spellStart"/>
+      <w:r>
+        <w:rPr>
+          <w:i/>
+          <w:sz w:val="24"/>
+        </w:rPr>
+        <w:t>initial-scale</w:t>
+      </w:r>
+      <w:proofErr w:type="spellEnd"/>
+      <w:r>
+        <w:rPr>
+          <w:i/>
+          <w:sz w:val="24"/>
+        </w:rPr>
+        <w:t>=1.0" /&gt;</w:t>
       </w:r>
       <w:r>
         <w:rPr>
@@ -5424,7 +6945,7 @@
                     </pic:cNvPicPr>
                   </pic:nvPicPr>
                   <pic:blipFill>
-                    <a:blip r:embed="rId41" cstate="print"/>
+                    <a:blip r:embed="rId50" cstate="print"/>
                     <a:srcRect/>
                     <a:stretch>
                       <a:fillRect/>
@@ -5472,8 +6993,8 @@
 </file>
 
 <file path=word/numbering.xml><?xml version="1.0" encoding="utf-8"?>
-<w:numbering xmlns:ve="http://schemas.openxmlformats.org/markup-compatibility/2006" xmlns:o="urn:schemas-microsoft-com:office:office" xmlns:r="http://schemas.openxmlformats.org/officeDocument/2006/relationships" xmlns:m="http://schemas.openxmlformats.org/officeDocument/2006/math" xmlns:v="urn:schemas-microsoft-com:vml" xmlns:wp="http://schemas.openxmlformats.org/drawingml/2006/wordprocessingDrawing" xmlns:w10="urn:schemas-microsoft-com:office:word" xmlns:w="http://schemas.openxmlformats.org/wordprocessingml/2006/main" xmlns:wne="http://schemas.microsoft.com/office/word/2006/wordml">
-  <w:abstractNum w:abstractNumId="0">
+<w:numbering xmlns:wpc="http://schemas.microsoft.com/office/word/2010/wordprocessingCanvas" xmlns:cx="http://schemas.microsoft.com/office/drawing/2014/chartex" xmlns:cx1="http://schemas.microsoft.com/office/drawing/2015/9/8/chartex" xmlns:mc="http://schemas.openxmlformats.org/markup-compatibility/2006" xmlns:o="urn:schemas-microsoft-com:office:office" xmlns:r="http://schemas.openxmlformats.org/officeDocument/2006/relationships" xmlns:m="http://schemas.openxmlformats.org/officeDocument/2006/math" xmlns:v="urn:schemas-microsoft-com:vml" xmlns:wp14="http://schemas.microsoft.com/office/word/2010/wordprocessingDrawing" xmlns:wp="http://schemas.openxmlformats.org/drawingml/2006/wordprocessingDrawing" xmlns:w10="urn:schemas-microsoft-com:office:word" xmlns:w="http://schemas.openxmlformats.org/wordprocessingml/2006/main" xmlns:w14="http://schemas.microsoft.com/office/word/2010/wordml" xmlns:w15="http://schemas.microsoft.com/office/word/2012/wordml" xmlns:w16se="http://schemas.microsoft.com/office/word/2015/wordml/symex" xmlns:wpg="http://schemas.microsoft.com/office/word/2010/wordprocessingGroup" xmlns:wpi="http://schemas.microsoft.com/office/word/2010/wordprocessingInk" xmlns:wne="http://schemas.microsoft.com/office/word/2006/wordml" xmlns:wps="http://schemas.microsoft.com/office/word/2010/wordprocessingShape" mc:Ignorable="w14 w15 w16se wp14">
+  <w:abstractNum w:abstractNumId="0" w15:restartNumberingAfterBreak="0">
     <w:nsid w:val="13444991"/>
     <w:multiLevelType w:val="hybridMultilevel"/>
     <w:tmpl w:val="B44C413E"/>
@@ -5593,7 +7114,7 @@
 </file>
 
 <file path=word/styles.xml><?xml version="1.0" encoding="utf-8"?>
-<w:styles xmlns:r="http://schemas.openxmlformats.org/officeDocument/2006/relationships" xmlns:w="http://schemas.openxmlformats.org/wordprocessingml/2006/main">
+<w:styles xmlns:mc="http://schemas.openxmlformats.org/markup-compatibility/2006" xmlns:r="http://schemas.openxmlformats.org/officeDocument/2006/relationships" xmlns:w="http://schemas.openxmlformats.org/wordprocessingml/2006/main" xmlns:w14="http://schemas.microsoft.com/office/word/2010/wordml" xmlns:w15="http://schemas.microsoft.com/office/word/2012/wordml" xmlns:w16se="http://schemas.microsoft.com/office/word/2015/wordml/symex" mc:Ignorable="w14 w15 w16se">
   <w:docDefaults>
     <w:rPrDefault>
       <w:rPr>
@@ -5609,144 +7130,378 @@
       </w:pPr>
     </w:pPrDefault>
   </w:docDefaults>
-  <w:latentStyles w:defLockedState="0" w:defUIPriority="99" w:defSemiHidden="1" w:defUnhideWhenUsed="1" w:defQFormat="0" w:count="267">
-    <w:lsdException w:name="Normal" w:semiHidden="0" w:uiPriority="0" w:unhideWhenUsed="0" w:qFormat="1"/>
-    <w:lsdException w:name="heading 1" w:semiHidden="0" w:uiPriority="9" w:unhideWhenUsed="0" w:qFormat="1"/>
-    <w:lsdException w:name="heading 2" w:uiPriority="9" w:qFormat="1"/>
-    <w:lsdException w:name="heading 3" w:uiPriority="9" w:qFormat="1"/>
-    <w:lsdException w:name="heading 4" w:uiPriority="9" w:qFormat="1"/>
-    <w:lsdException w:name="heading 5" w:uiPriority="9" w:qFormat="1"/>
-    <w:lsdException w:name="heading 6" w:uiPriority="9" w:qFormat="1"/>
-    <w:lsdException w:name="heading 7" w:uiPriority="9" w:qFormat="1"/>
-    <w:lsdException w:name="heading 8" w:uiPriority="9" w:qFormat="1"/>
-    <w:lsdException w:name="heading 9" w:uiPriority="9" w:qFormat="1"/>
-    <w:lsdException w:name="toc 1" w:uiPriority="39"/>
-    <w:lsdException w:name="toc 2" w:uiPriority="39"/>
-    <w:lsdException w:name="toc 3" w:uiPriority="39"/>
-    <w:lsdException w:name="toc 4" w:uiPriority="39"/>
-    <w:lsdException w:name="toc 5" w:uiPriority="39"/>
-    <w:lsdException w:name="toc 6" w:uiPriority="39"/>
-    <w:lsdException w:name="toc 7" w:uiPriority="39"/>
-    <w:lsdException w:name="toc 8" w:uiPriority="39"/>
-    <w:lsdException w:name="toc 9" w:uiPriority="39"/>
-    <w:lsdException w:name="caption" w:uiPriority="35" w:qFormat="1"/>
-    <w:lsdException w:name="Title" w:semiHidden="0" w:uiPriority="10" w:unhideWhenUsed="0" w:qFormat="1"/>
-    <w:lsdException w:name="Default Paragraph Font" w:uiPriority="1"/>
-    <w:lsdException w:name="Subtitle" w:semiHidden="0" w:uiPriority="11" w:unhideWhenUsed="0" w:qFormat="1"/>
-    <w:lsdException w:name="Strong" w:semiHidden="0" w:uiPriority="22" w:unhideWhenUsed="0" w:qFormat="1"/>
-    <w:lsdException w:name="Emphasis" w:semiHidden="0" w:uiPriority="20" w:unhideWhenUsed="0" w:qFormat="1"/>
-    <w:lsdException w:name="Table Grid" w:semiHidden="0" w:uiPriority="39" w:unhideWhenUsed="0"/>
-    <w:lsdException w:name="Placeholder Text" w:unhideWhenUsed="0"/>
-    <w:lsdException w:name="No Spacing" w:semiHidden="0" w:uiPriority="1" w:unhideWhenUsed="0" w:qFormat="1"/>
-    <w:lsdException w:name="Light Shading" w:semiHidden="0" w:uiPriority="60" w:unhideWhenUsed="0"/>
-    <w:lsdException w:name="Light List" w:semiHidden="0" w:uiPriority="61" w:unhideWhenUsed="0"/>
-    <w:lsdException w:name="Light Grid" w:semiHidden="0" w:uiPriority="62" w:unhideWhenUsed="0"/>
-    <w:lsdException w:name="Medium Shading 1" w:semiHidden="0" w:uiPriority="63" w:unhideWhenUsed="0"/>
-    <w:lsdException w:name="Medium Shading 2" w:semiHidden="0" w:uiPriority="64" w:unhideWhenUsed="0"/>
-    <w:lsdException w:name="Medium List 1" w:semiHidden="0" w:uiPriority="65" w:unhideWhenUsed="0"/>
-    <w:lsdException w:name="Medium List 2" w:semiHidden="0" w:uiPriority="66" w:unhideWhenUsed="0"/>
-    <w:lsdException w:name="Medium Grid 1" w:semiHidden="0" w:uiPriority="67" w:unhideWhenUsed="0"/>
-    <w:lsdException w:name="Medium Grid 2" w:semiHidden="0" w:uiPriority="68" w:unhideWhenUsed="0"/>
-    <w:lsdException w:name="Medium Grid 3" w:semiHidden="0" w:uiPriority="69" w:unhideWhenUsed="0"/>
-    <w:lsdException w:name="Dark List" w:semiHidden="0" w:uiPriority="70" w:unhideWhenUsed="0"/>
-    <w:lsdException w:name="Colorful Shading" w:semiHidden="0" w:uiPriority="71" w:unhideWhenUsed="0"/>
-    <w:lsdException w:name="Colorful List" w:semiHidden="0" w:uiPriority="72" w:unhideWhenUsed="0"/>
-    <w:lsdException w:name="Colorful Grid" w:semiHidden="0" w:uiPriority="73" w:unhideWhenUsed="0"/>
-    <w:lsdException w:name="Light Shading Accent 1" w:semiHidden="0" w:uiPriority="60" w:unhideWhenUsed="0"/>
-    <w:lsdException w:name="Light List Accent 1" w:semiHidden="0" w:uiPriority="61" w:unhideWhenUsed="0"/>
-    <w:lsdException w:name="Light Grid Accent 1" w:semiHidden="0" w:uiPriority="62" w:unhideWhenUsed="0"/>
-    <w:lsdException w:name="Medium Shading 1 Accent 1" w:semiHidden="0" w:uiPriority="63" w:unhideWhenUsed="0"/>
-    <w:lsdException w:name="Medium Shading 2 Accent 1" w:semiHidden="0" w:uiPriority="64" w:unhideWhenUsed="0"/>
-    <w:lsdException w:name="Medium List 1 Accent 1" w:semiHidden="0" w:uiPriority="65" w:unhideWhenUsed="0"/>
-    <w:lsdException w:name="Revision" w:unhideWhenUsed="0"/>
-    <w:lsdException w:name="List Paragraph" w:semiHidden="0" w:uiPriority="34" w:unhideWhenUsed="0" w:qFormat="1"/>
-    <w:lsdException w:name="Quote" w:semiHidden="0" w:uiPriority="29" w:unhideWhenUsed="0" w:qFormat="1"/>
-    <w:lsdException w:name="Intense Quote" w:semiHidden="0" w:uiPriority="30" w:unhideWhenUsed="0" w:qFormat="1"/>
-    <w:lsdException w:name="Medium List 2 Accent 1" w:semiHidden="0" w:uiPriority="66" w:unhideWhenUsed="0"/>
-    <w:lsdException w:name="Medium Grid 1 Accent 1" w:semiHidden="0" w:uiPriority="67" w:unhideWhenUsed="0"/>
-    <w:lsdException w:name="Medium Grid 2 Accent 1" w:semiHidden="0" w:uiPriority="68" w:unhideWhenUsed="0"/>
-    <w:lsdException w:name="Medium Grid 3 Accent 1" w:semiHidden="0" w:uiPriority="69" w:unhideWhenUsed="0"/>
-    <w:lsdException w:name="Dark List Accent 1" w:semiHidden="0" w:uiPriority="70" w:unhideWhenUsed="0"/>
-    <w:lsdException w:name="Colorful Shading Accent 1" w:semiHidden="0" w:uiPriority="71" w:unhideWhenUsed="0"/>
-    <w:lsdException w:name="Colorful List Accent 1" w:semiHidden="0" w:uiPriority="72" w:unhideWhenUsed="0"/>
-    <w:lsdException w:name="Colorful Grid Accent 1" w:semiHidden="0" w:uiPriority="73" w:unhideWhenUsed="0"/>
-    <w:lsdException w:name="Light Shading Accent 2" w:semiHidden="0" w:uiPriority="60" w:unhideWhenUsed="0"/>
-    <w:lsdException w:name="Light List Accent 2" w:semiHidden="0" w:uiPriority="61" w:unhideWhenUsed="0"/>
-    <w:lsdException w:name="Light Grid Accent 2" w:semiHidden="0" w:uiPriority="62" w:unhideWhenUsed="0"/>
-    <w:lsdException w:name="Medium Shading 1 Accent 2" w:semiHidden="0" w:uiPriority="63" w:unhideWhenUsed="0"/>
-    <w:lsdException w:name="Medium Shading 2 Accent 2" w:semiHidden="0" w:uiPriority="64" w:unhideWhenUsed="0"/>
-    <w:lsdException w:name="Medium List 1 Accent 2" w:semiHidden="0" w:uiPriority="65" w:unhideWhenUsed="0"/>
-    <w:lsdException w:name="Medium List 2 Accent 2" w:semiHidden="0" w:uiPriority="66" w:unhideWhenUsed="0"/>
-    <w:lsdException w:name="Medium Grid 1 Accent 2" w:semiHidden="0" w:uiPriority="67" w:unhideWhenUsed="0"/>
-    <w:lsdException w:name="Medium Grid 2 Accent 2" w:semiHidden="0" w:uiPriority="68" w:unhideWhenUsed="0"/>
-    <w:lsdException w:name="Medium Grid 3 Accent 2" w:semiHidden="0" w:uiPriority="69" w:unhideWhenUsed="0"/>
-    <w:lsdException w:name="Dark List Accent 2" w:semiHidden="0" w:uiPriority="70" w:unhideWhenUsed="0"/>
-    <w:lsdException w:name="Colorful Shading Accent 2" w:semiHidden="0" w:uiPriority="71" w:unhideWhenUsed="0"/>
-    <w:lsdException w:name="Colorful List Accent 2" w:semiHidden="0" w:uiPriority="72" w:unhideWhenUsed="0"/>
-    <w:lsdException w:name="Colorful Grid Accent 2" w:semiHidden="0" w:uiPriority="73" w:unhideWhenUsed="0"/>
-    <w:lsdException w:name="Light Shading Accent 3" w:semiHidden="0" w:uiPriority="60" w:unhideWhenUsed="0"/>
-    <w:lsdException w:name="Light List Accent 3" w:semiHidden="0" w:uiPriority="61" w:unhideWhenUsed="0"/>
-    <w:lsdException w:name="Light Grid Accent 3" w:semiHidden="0" w:uiPriority="62" w:unhideWhenUsed="0"/>
-    <w:lsdException w:name="Medium Shading 1 Accent 3" w:semiHidden="0" w:uiPriority="63" w:unhideWhenUsed="0"/>
-    <w:lsdException w:name="Medium Shading 2 Accent 3" w:semiHidden="0" w:uiPriority="64" w:unhideWhenUsed="0"/>
-    <w:lsdException w:name="Medium List 1 Accent 3" w:semiHidden="0" w:uiPriority="65" w:unhideWhenUsed="0"/>
-    <w:lsdException w:name="Medium List 2 Accent 3" w:semiHidden="0" w:uiPriority="66" w:unhideWhenUsed="0"/>
-    <w:lsdException w:name="Medium Grid 1 Accent 3" w:semiHidden="0" w:uiPriority="67" w:unhideWhenUsed="0"/>
-    <w:lsdException w:name="Medium Grid 2 Accent 3" w:semiHidden="0" w:uiPriority="68" w:unhideWhenUsed="0"/>
-    <w:lsdException w:name="Medium Grid 3 Accent 3" w:semiHidden="0" w:uiPriority="69" w:unhideWhenUsed="0"/>
-    <w:lsdException w:name="Dark List Accent 3" w:semiHidden="0" w:uiPriority="70" w:unhideWhenUsed="0"/>
-    <w:lsdException w:name="Colorful Shading Accent 3" w:semiHidden="0" w:uiPriority="71" w:unhideWhenUsed="0"/>
-    <w:lsdException w:name="Colorful List Accent 3" w:semiHidden="0" w:uiPriority="72" w:unhideWhenUsed="0"/>
-    <w:lsdException w:name="Colorful Grid Accent 3" w:semiHidden="0" w:uiPriority="73" w:unhideWhenUsed="0"/>
-    <w:lsdException w:name="Light Shading Accent 4" w:semiHidden="0" w:uiPriority="60" w:unhideWhenUsed="0"/>
-    <w:lsdException w:name="Light List Accent 4" w:semiHidden="0" w:uiPriority="61" w:unhideWhenUsed="0"/>
-    <w:lsdException w:name="Light Grid Accent 4" w:semiHidden="0" w:uiPriority="62" w:unhideWhenUsed="0"/>
-    <w:lsdException w:name="Medium Shading 1 Accent 4" w:semiHidden="0" w:uiPriority="63" w:unhideWhenUsed="0"/>
-    <w:lsdException w:name="Medium Shading 2 Accent 4" w:semiHidden="0" w:uiPriority="64" w:unhideWhenUsed="0"/>
-    <w:lsdException w:name="Medium List 1 Accent 4" w:semiHidden="0" w:uiPriority="65" w:unhideWhenUsed="0"/>
-    <w:lsdException w:name="Medium List 2 Accent 4" w:semiHidden="0" w:uiPriority="66" w:unhideWhenUsed="0"/>
-    <w:lsdException w:name="Medium Grid 1 Accent 4" w:semiHidden="0" w:uiPriority="67" w:unhideWhenUsed="0"/>
-    <w:lsdException w:name="Medium Grid 2 Accent 4" w:semiHidden="0" w:uiPriority="68" w:unhideWhenUsed="0"/>
-    <w:lsdException w:name="Medium Grid 3 Accent 4" w:semiHidden="0" w:uiPriority="69" w:unhideWhenUsed="0"/>
-    <w:lsdException w:name="Dark List Accent 4" w:semiHidden="0" w:uiPriority="70" w:unhideWhenUsed="0"/>
-    <w:lsdException w:name="Colorful Shading Accent 4" w:semiHidden="0" w:uiPriority="71" w:unhideWhenUsed="0"/>
-    <w:lsdException w:name="Colorful List Accent 4" w:semiHidden="0" w:uiPriority="72" w:unhideWhenUsed="0"/>
-    <w:lsdException w:name="Colorful Grid Accent 4" w:semiHidden="0" w:uiPriority="73" w:unhideWhenUsed="0"/>
-    <w:lsdException w:name="Light Shading Accent 5" w:semiHidden="0" w:uiPriority="60" w:unhideWhenUsed="0"/>
-    <w:lsdException w:name="Light List Accent 5" w:semiHidden="0" w:uiPriority="61" w:unhideWhenUsed="0"/>
-    <w:lsdException w:name="Light Grid Accent 5" w:semiHidden="0" w:uiPriority="62" w:unhideWhenUsed="0"/>
-    <w:lsdException w:name="Medium Shading 1 Accent 5" w:semiHidden="0" w:uiPriority="63" w:unhideWhenUsed="0"/>
-    <w:lsdException w:name="Medium Shading 2 Accent 5" w:semiHidden="0" w:uiPriority="64" w:unhideWhenUsed="0"/>
-    <w:lsdException w:name="Medium List 1 Accent 5" w:semiHidden="0" w:uiPriority="65" w:unhideWhenUsed="0"/>
-    <w:lsdException w:name="Medium List 2 Accent 5" w:semiHidden="0" w:uiPriority="66" w:unhideWhenUsed="0"/>
-    <w:lsdException w:name="Medium Grid 1 Accent 5" w:semiHidden="0" w:uiPriority="67" w:unhideWhenUsed="0"/>
-    <w:lsdException w:name="Medium Grid 2 Accent 5" w:semiHidden="0" w:uiPriority="68" w:unhideWhenUsed="0"/>
-    <w:lsdException w:name="Medium Grid 3 Accent 5" w:semiHidden="0" w:uiPriority="69" w:unhideWhenUsed="0"/>
-    <w:lsdException w:name="Dark List Accent 5" w:semiHidden="0" w:uiPriority="70" w:unhideWhenUsed="0"/>
-    <w:lsdException w:name="Colorful Shading Accent 5" w:semiHidden="0" w:uiPriority="71" w:unhideWhenUsed="0"/>
-    <w:lsdException w:name="Colorful List Accent 5" w:semiHidden="0" w:uiPriority="72" w:unhideWhenUsed="0"/>
-    <w:lsdException w:name="Colorful Grid Accent 5" w:semiHidden="0" w:uiPriority="73" w:unhideWhenUsed="0"/>
-    <w:lsdException w:name="Light Shading Accent 6" w:semiHidden="0" w:uiPriority="60" w:unhideWhenUsed="0"/>
-    <w:lsdException w:name="Light List Accent 6" w:semiHidden="0" w:uiPriority="61" w:unhideWhenUsed="0"/>
-    <w:lsdException w:name="Light Grid Accent 6" w:semiHidden="0" w:uiPriority="62" w:unhideWhenUsed="0"/>
-    <w:lsdException w:name="Medium Shading 1 Accent 6" w:semiHidden="0" w:uiPriority="63" w:unhideWhenUsed="0"/>
-    <w:lsdException w:name="Medium Shading 2 Accent 6" w:semiHidden="0" w:uiPriority="64" w:unhideWhenUsed="0"/>
-    <w:lsdException w:name="Medium List 1 Accent 6" w:semiHidden="0" w:uiPriority="65" w:unhideWhenUsed="0"/>
-    <w:lsdException w:name="Medium List 2 Accent 6" w:semiHidden="0" w:uiPriority="66" w:unhideWhenUsed="0"/>
-    <w:lsdException w:name="Medium Grid 1 Accent 6" w:semiHidden="0" w:uiPriority="67" w:unhideWhenUsed="0"/>
-    <w:lsdException w:name="Medium Grid 2 Accent 6" w:semiHidden="0" w:uiPriority="68" w:unhideWhenUsed="0"/>
-    <w:lsdException w:name="Medium Grid 3 Accent 6" w:semiHidden="0" w:uiPriority="69" w:unhideWhenUsed="0"/>
-    <w:lsdException w:name="Dark List Accent 6" w:semiHidden="0" w:uiPriority="70" w:unhideWhenUsed="0"/>
-    <w:lsdException w:name="Colorful Shading Accent 6" w:semiHidden="0" w:uiPriority="71" w:unhideWhenUsed="0"/>
-    <w:lsdException w:name="Colorful List Accent 6" w:semiHidden="0" w:uiPriority="72" w:unhideWhenUsed="0"/>
-    <w:lsdException w:name="Colorful Grid Accent 6" w:semiHidden="0" w:uiPriority="73" w:unhideWhenUsed="0"/>
-    <w:lsdException w:name="Subtle Emphasis" w:semiHidden="0" w:uiPriority="19" w:unhideWhenUsed="0" w:qFormat="1"/>
-    <w:lsdException w:name="Intense Emphasis" w:semiHidden="0" w:uiPriority="21" w:unhideWhenUsed="0" w:qFormat="1"/>
-    <w:lsdException w:name="Subtle Reference" w:semiHidden="0" w:uiPriority="31" w:unhideWhenUsed="0" w:qFormat="1"/>
-    <w:lsdException w:name="Intense Reference" w:semiHidden="0" w:uiPriority="32" w:unhideWhenUsed="0" w:qFormat="1"/>
-    <w:lsdException w:name="Book Title" w:semiHidden="0" w:uiPriority="33" w:unhideWhenUsed="0" w:qFormat="1"/>
-    <w:lsdException w:name="Bibliography" w:uiPriority="37"/>
-    <w:lsdException w:name="TOC Heading" w:uiPriority="39" w:qFormat="1"/>
+  <w:latentStyles w:defLockedState="0" w:defUIPriority="99" w:defSemiHidden="0" w:defUnhideWhenUsed="0" w:defQFormat="0" w:count="371">
+    <w:lsdException w:name="Normal" w:uiPriority="0" w:qFormat="1"/>
+    <w:lsdException w:name="heading 1" w:uiPriority="9" w:qFormat="1"/>
+    <w:lsdException w:name="heading 2" w:semiHidden="1" w:uiPriority="9" w:unhideWhenUsed="1" w:qFormat="1"/>
+    <w:lsdException w:name="heading 3" w:semiHidden="1" w:uiPriority="9" w:unhideWhenUsed="1" w:qFormat="1"/>
+    <w:lsdException w:name="heading 4" w:semiHidden="1" w:uiPriority="9" w:unhideWhenUsed="1" w:qFormat="1"/>
+    <w:lsdException w:name="heading 5" w:semiHidden="1" w:uiPriority="9" w:unhideWhenUsed="1" w:qFormat="1"/>
+    <w:lsdException w:name="heading 6" w:semiHidden="1" w:uiPriority="9" w:unhideWhenUsed="1" w:qFormat="1"/>
+    <w:lsdException w:name="heading 7" w:semiHidden="1" w:uiPriority="9" w:unhideWhenUsed="1" w:qFormat="1"/>
+    <w:lsdException w:name="heading 8" w:semiHidden="1" w:uiPriority="9" w:unhideWhenUsed="1" w:qFormat="1"/>
+    <w:lsdException w:name="heading 9" w:semiHidden="1" w:uiPriority="9" w:unhideWhenUsed="1" w:qFormat="1"/>
+    <w:lsdException w:name="index 1" w:semiHidden="1" w:unhideWhenUsed="1"/>
+    <w:lsdException w:name="index 2" w:semiHidden="1" w:unhideWhenUsed="1"/>
+    <w:lsdException w:name="index 3" w:semiHidden="1" w:unhideWhenUsed="1"/>
+    <w:lsdException w:name="index 4" w:semiHidden="1" w:unhideWhenUsed="1"/>
+    <w:lsdException w:name="index 5" w:semiHidden="1" w:unhideWhenUsed="1"/>
+    <w:lsdException w:name="index 6" w:semiHidden="1" w:unhideWhenUsed="1"/>
+    <w:lsdException w:name="index 7" w:semiHidden="1" w:unhideWhenUsed="1"/>
+    <w:lsdException w:name="index 8" w:semiHidden="1" w:unhideWhenUsed="1"/>
+    <w:lsdException w:name="index 9" w:semiHidden="1" w:unhideWhenUsed="1"/>
+    <w:lsdException w:name="toc 1" w:semiHidden="1" w:uiPriority="39" w:unhideWhenUsed="1"/>
+    <w:lsdException w:name="toc 2" w:semiHidden="1" w:uiPriority="39" w:unhideWhenUsed="1"/>
+    <w:lsdException w:name="toc 3" w:semiHidden="1" w:uiPriority="39" w:unhideWhenUsed="1"/>
+    <w:lsdException w:name="toc 4" w:semiHidden="1" w:uiPriority="39" w:unhideWhenUsed="1"/>
+    <w:lsdException w:name="toc 5" w:semiHidden="1" w:uiPriority="39" w:unhideWhenUsed="1"/>
+    <w:lsdException w:name="toc 6" w:semiHidden="1" w:uiPriority="39" w:unhideWhenUsed="1"/>
+    <w:lsdException w:name="toc 7" w:semiHidden="1" w:uiPriority="39" w:unhideWhenUsed="1"/>
+    <w:lsdException w:name="toc 8" w:semiHidden="1" w:uiPriority="39" w:unhideWhenUsed="1"/>
+    <w:lsdException w:name="toc 9" w:semiHidden="1" w:uiPriority="39" w:unhideWhenUsed="1"/>
+    <w:lsdException w:name="Normal Indent" w:semiHidden="1" w:unhideWhenUsed="1"/>
+    <w:lsdException w:name="footnote text" w:semiHidden="1" w:unhideWhenUsed="1"/>
+    <w:lsdException w:name="annotation text" w:semiHidden="1" w:unhideWhenUsed="1"/>
+    <w:lsdException w:name="header" w:semiHidden="1" w:unhideWhenUsed="1"/>
+    <w:lsdException w:name="footer" w:semiHidden="1" w:unhideWhenUsed="1"/>
+    <w:lsdException w:name="index heading" w:semiHidden="1" w:unhideWhenUsed="1"/>
+    <w:lsdException w:name="caption" w:semiHidden="1" w:uiPriority="35" w:unhideWhenUsed="1" w:qFormat="1"/>
+    <w:lsdException w:name="table of figures" w:semiHidden="1" w:unhideWhenUsed="1"/>
+    <w:lsdException w:name="envelope address" w:semiHidden="1" w:unhideWhenUsed="1"/>
+    <w:lsdException w:name="envelope return" w:semiHidden="1" w:unhideWhenUsed="1"/>
+    <w:lsdException w:name="footnote reference" w:semiHidden="1" w:unhideWhenUsed="1"/>
+    <w:lsdException w:name="annotation reference" w:semiHidden="1" w:unhideWhenUsed="1"/>
+    <w:lsdException w:name="line number" w:semiHidden="1" w:unhideWhenUsed="1"/>
+    <w:lsdException w:name="page number" w:semiHidden="1" w:unhideWhenUsed="1"/>
+    <w:lsdException w:name="endnote reference" w:semiHidden="1" w:unhideWhenUsed="1"/>
+    <w:lsdException w:name="endnote text" w:semiHidden="1" w:unhideWhenUsed="1"/>
+    <w:lsdException w:name="table of authorities" w:semiHidden="1" w:unhideWhenUsed="1"/>
+    <w:lsdException w:name="macro" w:semiHidden="1" w:unhideWhenUsed="1"/>
+    <w:lsdException w:name="toa heading" w:semiHidden="1" w:unhideWhenUsed="1"/>
+    <w:lsdException w:name="List" w:semiHidden="1" w:unhideWhenUsed="1"/>
+    <w:lsdException w:name="List Bullet" w:semiHidden="1" w:unhideWhenUsed="1"/>
+    <w:lsdException w:name="List Number" w:semiHidden="1" w:unhideWhenUsed="1"/>
+    <w:lsdException w:name="List 2" w:semiHidden="1" w:unhideWhenUsed="1"/>
+    <w:lsdException w:name="List 3" w:semiHidden="1" w:unhideWhenUsed="1"/>
+    <w:lsdException w:name="List 4" w:semiHidden="1" w:unhideWhenUsed="1"/>
+    <w:lsdException w:name="List 5" w:semiHidden="1" w:unhideWhenUsed="1"/>
+    <w:lsdException w:name="List Bullet 2" w:semiHidden="1" w:unhideWhenUsed="1"/>
+    <w:lsdException w:name="List Bullet 3" w:semiHidden="1" w:unhideWhenUsed="1"/>
+    <w:lsdException w:name="List Bullet 4" w:semiHidden="1" w:unhideWhenUsed="1"/>
+    <w:lsdException w:name="List Bullet 5" w:semiHidden="1" w:unhideWhenUsed="1"/>
+    <w:lsdException w:name="List Number 2" w:semiHidden="1" w:unhideWhenUsed="1"/>
+    <w:lsdException w:name="List Number 3" w:semiHidden="1" w:unhideWhenUsed="1"/>
+    <w:lsdException w:name="List Number 4" w:semiHidden="1" w:unhideWhenUsed="1"/>
+    <w:lsdException w:name="List Number 5" w:semiHidden="1" w:unhideWhenUsed="1"/>
+    <w:lsdException w:name="Title" w:uiPriority="10" w:qFormat="1"/>
+    <w:lsdException w:name="Closing" w:semiHidden="1" w:unhideWhenUsed="1"/>
+    <w:lsdException w:name="Signature" w:semiHidden="1" w:unhideWhenUsed="1"/>
+    <w:lsdException w:name="Default Paragraph Font" w:semiHidden="1" w:uiPriority="1" w:unhideWhenUsed="1"/>
+    <w:lsdException w:name="Body Text" w:semiHidden="1" w:unhideWhenUsed="1"/>
+    <w:lsdException w:name="Body Text Indent" w:semiHidden="1" w:unhideWhenUsed="1"/>
+    <w:lsdException w:name="List Continue" w:semiHidden="1" w:unhideWhenUsed="1"/>
+    <w:lsdException w:name="List Continue 2" w:semiHidden="1" w:unhideWhenUsed="1"/>
+    <w:lsdException w:name="List Continue 3" w:semiHidden="1" w:unhideWhenUsed="1"/>
+    <w:lsdException w:name="List Continue 4" w:semiHidden="1" w:unhideWhenUsed="1"/>
+    <w:lsdException w:name="List Continue 5" w:semiHidden="1" w:unhideWhenUsed="1"/>
+    <w:lsdException w:name="Message Header" w:semiHidden="1" w:unhideWhenUsed="1"/>
+    <w:lsdException w:name="Subtitle" w:uiPriority="11" w:qFormat="1"/>
+    <w:lsdException w:name="Salutation" w:semiHidden="1" w:unhideWhenUsed="1"/>
+    <w:lsdException w:name="Date" w:semiHidden="1" w:unhideWhenUsed="1"/>
+    <w:lsdException w:name="Body Text First Indent" w:semiHidden="1" w:unhideWhenUsed="1"/>
+    <w:lsdException w:name="Body Text First Indent 2" w:semiHidden="1" w:unhideWhenUsed="1"/>
+    <w:lsdException w:name="Note Heading" w:semiHidden="1" w:unhideWhenUsed="1"/>
+    <w:lsdException w:name="Body Text 2" w:semiHidden="1" w:unhideWhenUsed="1"/>
+    <w:lsdException w:name="Body Text 3" w:semiHidden="1" w:unhideWhenUsed="1"/>
+    <w:lsdException w:name="Body Text Indent 2" w:semiHidden="1" w:unhideWhenUsed="1"/>
+    <w:lsdException w:name="Body Text Indent 3" w:semiHidden="1" w:unhideWhenUsed="1"/>
+    <w:lsdException w:name="Block Text" w:semiHidden="1" w:unhideWhenUsed="1"/>
+    <w:lsdException w:name="Hyperlink" w:semiHidden="1" w:unhideWhenUsed="1"/>
+    <w:lsdException w:name="FollowedHyperlink" w:semiHidden="1" w:unhideWhenUsed="1"/>
+    <w:lsdException w:name="Strong" w:uiPriority="22" w:qFormat="1"/>
+    <w:lsdException w:name="Emphasis" w:uiPriority="20" w:qFormat="1"/>
+    <w:lsdException w:name="Document Map" w:semiHidden="1" w:unhideWhenUsed="1"/>
+    <w:lsdException w:name="Plain Text" w:semiHidden="1" w:unhideWhenUsed="1"/>
+    <w:lsdException w:name="E-mail Signature" w:semiHidden="1" w:unhideWhenUsed="1"/>
+    <w:lsdException w:name="HTML Top of Form" w:semiHidden="1" w:unhideWhenUsed="1"/>
+    <w:lsdException w:name="HTML Bottom of Form" w:semiHidden="1" w:unhideWhenUsed="1"/>
+    <w:lsdException w:name="Normal (Web)" w:semiHidden="1" w:unhideWhenUsed="1"/>
+    <w:lsdException w:name="HTML Acronym" w:semiHidden="1" w:unhideWhenUsed="1"/>
+    <w:lsdException w:name="HTML Address" w:semiHidden="1" w:unhideWhenUsed="1"/>
+    <w:lsdException w:name="HTML Cite" w:semiHidden="1" w:unhideWhenUsed="1"/>
+    <w:lsdException w:name="HTML Code" w:semiHidden="1" w:unhideWhenUsed="1"/>
+    <w:lsdException w:name="HTML Definition" w:semiHidden="1" w:unhideWhenUsed="1"/>
+    <w:lsdException w:name="HTML Keyboard" w:semiHidden="1" w:unhideWhenUsed="1"/>
+    <w:lsdException w:name="HTML Preformatted" w:semiHidden="1" w:unhideWhenUsed="1"/>
+    <w:lsdException w:name="HTML Sample" w:semiHidden="1" w:unhideWhenUsed="1"/>
+    <w:lsdException w:name="HTML Typewriter" w:semiHidden="1" w:unhideWhenUsed="1"/>
+    <w:lsdException w:name="HTML Variable" w:semiHidden="1" w:unhideWhenUsed="1"/>
+    <w:lsdException w:name="Normal Table" w:semiHidden="1" w:unhideWhenUsed="1"/>
+    <w:lsdException w:name="annotation subject" w:semiHidden="1" w:unhideWhenUsed="1"/>
+    <w:lsdException w:name="No List" w:semiHidden="1" w:unhideWhenUsed="1"/>
+    <w:lsdException w:name="Outline List 1" w:semiHidden="1" w:unhideWhenUsed="1"/>
+    <w:lsdException w:name="Outline List 2" w:semiHidden="1" w:unhideWhenUsed="1"/>
+    <w:lsdException w:name="Outline List 3" w:semiHidden="1" w:unhideWhenUsed="1"/>
+    <w:lsdException w:name="Table Simple 1" w:semiHidden="1" w:unhideWhenUsed="1"/>
+    <w:lsdException w:name="Table Simple 2" w:semiHidden="1" w:unhideWhenUsed="1"/>
+    <w:lsdException w:name="Table Simple 3" w:semiHidden="1" w:unhideWhenUsed="1"/>
+    <w:lsdException w:name="Table Classic 1" w:semiHidden="1" w:unhideWhenUsed="1"/>
+    <w:lsdException w:name="Table Classic 2" w:semiHidden="1" w:unhideWhenUsed="1"/>
+    <w:lsdException w:name="Table Classic 3" w:semiHidden="1" w:unhideWhenUsed="1"/>
+    <w:lsdException w:name="Table Classic 4" w:semiHidden="1" w:unhideWhenUsed="1"/>
+    <w:lsdException w:name="Table Colorful 1" w:semiHidden="1" w:unhideWhenUsed="1"/>
+    <w:lsdException w:name="Table Colorful 2" w:semiHidden="1" w:unhideWhenUsed="1"/>
+    <w:lsdException w:name="Table Colorful 3" w:semiHidden="1" w:unhideWhenUsed="1"/>
+    <w:lsdException w:name="Table Columns 1" w:semiHidden="1" w:unhideWhenUsed="1"/>
+    <w:lsdException w:name="Table Columns 2" w:semiHidden="1" w:unhideWhenUsed="1"/>
+    <w:lsdException w:name="Table Columns 3" w:semiHidden="1" w:unhideWhenUsed="1"/>
+    <w:lsdException w:name="Table Columns 4" w:semiHidden="1" w:unhideWhenUsed="1"/>
+    <w:lsdException w:name="Table Columns 5" w:semiHidden="1" w:unhideWhenUsed="1"/>
+    <w:lsdException w:name="Table Grid 1" w:semiHidden="1" w:unhideWhenUsed="1"/>
+    <w:lsdException w:name="Table Grid 2" w:semiHidden="1" w:unhideWhenUsed="1"/>
+    <w:lsdException w:name="Table Grid 3" w:semiHidden="1" w:unhideWhenUsed="1"/>
+    <w:lsdException w:name="Table Grid 4" w:semiHidden="1" w:unhideWhenUsed="1"/>
+    <w:lsdException w:name="Table Grid 5" w:semiHidden="1" w:unhideWhenUsed="1"/>
+    <w:lsdException w:name="Table Grid 6" w:semiHidden="1" w:unhideWhenUsed="1"/>
+    <w:lsdException w:name="Table Grid 7" w:semiHidden="1" w:unhideWhenUsed="1"/>
+    <w:lsdException w:name="Table Grid 8" w:semiHidden="1" w:unhideWhenUsed="1"/>
+    <w:lsdException w:name="Table List 1" w:semiHidden="1" w:unhideWhenUsed="1"/>
+    <w:lsdException w:name="Table List 2" w:semiHidden="1" w:unhideWhenUsed="1"/>
+    <w:lsdException w:name="Table List 3" w:semiHidden="1" w:unhideWhenUsed="1"/>
+    <w:lsdException w:name="Table List 4" w:semiHidden="1" w:unhideWhenUsed="1"/>
+    <w:lsdException w:name="Table List 5" w:semiHidden="1" w:unhideWhenUsed="1"/>
+    <w:lsdException w:name="Table List 6" w:semiHidden="1" w:unhideWhenUsed="1"/>
+    <w:lsdException w:name="Table List 7" w:semiHidden="1" w:unhideWhenUsed="1"/>
+    <w:lsdException w:name="Table List 8" w:semiHidden="1" w:unhideWhenUsed="1"/>
+    <w:lsdException w:name="Table 3D effects 1" w:semiHidden="1" w:unhideWhenUsed="1"/>
+    <w:lsdException w:name="Table 3D effects 2" w:semiHidden="1" w:unhideWhenUsed="1"/>
+    <w:lsdException w:name="Table 3D effects 3" w:semiHidden="1" w:unhideWhenUsed="1"/>
+    <w:lsdException w:name="Table Contemporary" w:semiHidden="1" w:unhideWhenUsed="1"/>
+    <w:lsdException w:name="Table Elegant" w:semiHidden="1" w:unhideWhenUsed="1"/>
+    <w:lsdException w:name="Table Professional" w:semiHidden="1" w:unhideWhenUsed="1"/>
+    <w:lsdException w:name="Table Subtle 1" w:semiHidden="1" w:unhideWhenUsed="1"/>
+    <w:lsdException w:name="Table Subtle 2" w:semiHidden="1" w:unhideWhenUsed="1"/>
+    <w:lsdException w:name="Table Web 1" w:semiHidden="1" w:unhideWhenUsed="1"/>
+    <w:lsdException w:name="Table Web 2" w:semiHidden="1" w:unhideWhenUsed="1"/>
+    <w:lsdException w:name="Table Web 3" w:semiHidden="1" w:unhideWhenUsed="1"/>
+    <w:lsdException w:name="Balloon Text" w:semiHidden="1" w:unhideWhenUsed="1"/>
+    <w:lsdException w:name="Table Grid" w:uiPriority="39"/>
+    <w:lsdException w:name="Table Theme" w:semiHidden="1" w:unhideWhenUsed="1"/>
+    <w:lsdException w:name="Placeholder Text" w:semiHidden="1"/>
+    <w:lsdException w:name="No Spacing" w:uiPriority="1" w:qFormat="1"/>
+    <w:lsdException w:name="Light Shading" w:uiPriority="60"/>
+    <w:lsdException w:name="Light List" w:uiPriority="61"/>
+    <w:lsdException w:name="Light Grid" w:uiPriority="62"/>
+    <w:lsdException w:name="Medium Shading 1" w:uiPriority="63"/>
+    <w:lsdException w:name="Medium Shading 2" w:uiPriority="64"/>
+    <w:lsdException w:name="Medium List 1" w:uiPriority="65"/>
+    <w:lsdException w:name="Medium List 2" w:uiPriority="66"/>
+    <w:lsdException w:name="Medium Grid 1" w:uiPriority="67"/>
+    <w:lsdException w:name="Medium Grid 2" w:uiPriority="68"/>
+    <w:lsdException w:name="Medium Grid 3" w:uiPriority="69"/>
+    <w:lsdException w:name="Dark List" w:uiPriority="70"/>
+    <w:lsdException w:name="Colorful Shading" w:uiPriority="71"/>
+    <w:lsdException w:name="Colorful List" w:uiPriority="72"/>
+    <w:lsdException w:name="Colorful Grid" w:uiPriority="73"/>
+    <w:lsdException w:name="Light Shading Accent 1" w:uiPriority="60"/>
+    <w:lsdException w:name="Light List Accent 1" w:uiPriority="61"/>
+    <w:lsdException w:name="Light Grid Accent 1" w:uiPriority="62"/>
+    <w:lsdException w:name="Medium Shading 1 Accent 1" w:uiPriority="63"/>
+    <w:lsdException w:name="Medium Shading 2 Accent 1" w:uiPriority="64"/>
+    <w:lsdException w:name="Medium List 1 Accent 1" w:uiPriority="65"/>
+    <w:lsdException w:name="Revision" w:semiHidden="1"/>
+    <w:lsdException w:name="List Paragraph" w:uiPriority="34" w:qFormat="1"/>
+    <w:lsdException w:name="Quote" w:uiPriority="29" w:qFormat="1"/>
+    <w:lsdException w:name="Intense Quote" w:uiPriority="30" w:qFormat="1"/>
+    <w:lsdException w:name="Medium List 2 Accent 1" w:uiPriority="66"/>
+    <w:lsdException w:name="Medium Grid 1 Accent 1" w:uiPriority="67"/>
+    <w:lsdException w:name="Medium Grid 2 Accent 1" w:uiPriority="68"/>
+    <w:lsdException w:name="Medium Grid 3 Accent 1" w:uiPriority="69"/>
+    <w:lsdException w:name="Dark List Accent 1" w:uiPriority="70"/>
+    <w:lsdException w:name="Colorful Shading Accent 1" w:uiPriority="71"/>
+    <w:lsdException w:name="Colorful List Accent 1" w:uiPriority="72"/>
+    <w:lsdException w:name="Colorful Grid Accent 1" w:uiPriority="73"/>
+    <w:lsdException w:name="Light Shading Accent 2" w:uiPriority="60"/>
+    <w:lsdException w:name="Light List Accent 2" w:uiPriority="61"/>
+    <w:lsdException w:name="Light Grid Accent 2" w:uiPriority="62"/>
+    <w:lsdException w:name="Medium Shading 1 Accent 2" w:uiPriority="63"/>
+    <w:lsdException w:name="Medium Shading 2 Accent 2" w:uiPriority="64"/>
+    <w:lsdException w:name="Medium List 1 Accent 2" w:uiPriority="65"/>
+    <w:lsdException w:name="Medium List 2 Accent 2" w:uiPriority="66"/>
+    <w:lsdException w:name="Medium Grid 1 Accent 2" w:uiPriority="67"/>
+    <w:lsdException w:name="Medium Grid 2 Accent 2" w:uiPriority="68"/>
+    <w:lsdException w:name="Medium Grid 3 Accent 2" w:uiPriority="69"/>
+    <w:lsdException w:name="Dark List Accent 2" w:uiPriority="70"/>
+    <w:lsdException w:name="Colorful Shading Accent 2" w:uiPriority="71"/>
+    <w:lsdException w:name="Colorful List Accent 2" w:uiPriority="72"/>
+    <w:lsdException w:name="Colorful Grid Accent 2" w:uiPriority="73"/>
+    <w:lsdException w:name="Light Shading Accent 3" w:uiPriority="60"/>
+    <w:lsdException w:name="Light List Accent 3" w:uiPriority="61"/>
+    <w:lsdException w:name="Light Grid Accent 3" w:uiPriority="62"/>
+    <w:lsdException w:name="Medium Shading 1 Accent 3" w:uiPriority="63"/>
+    <w:lsdException w:name="Medium Shading 2 Accent 3" w:uiPriority="64"/>
+    <w:lsdException w:name="Medium List 1 Accent 3" w:uiPriority="65"/>
+    <w:lsdException w:name="Medium List 2 Accent 3" w:uiPriority="66"/>
+    <w:lsdException w:name="Medium Grid 1 Accent 3" w:uiPriority="67"/>
+    <w:lsdException w:name="Medium Grid 2 Accent 3" w:uiPriority="68"/>
+    <w:lsdException w:name="Medium Grid 3 Accent 3" w:uiPriority="69"/>
+    <w:lsdException w:name="Dark List Accent 3" w:uiPriority="70"/>
+    <w:lsdException w:name="Colorful Shading Accent 3" w:uiPriority="71"/>
+    <w:lsdException w:name="Colorful List Accent 3" w:uiPriority="72"/>
+    <w:lsdException w:name="Colorful Grid Accent 3" w:uiPriority="73"/>
+    <w:lsdException w:name="Light Shading Accent 4" w:uiPriority="60"/>
+    <w:lsdException w:name="Light List Accent 4" w:uiPriority="61"/>
+    <w:lsdException w:name="Light Grid Accent 4" w:uiPriority="62"/>
+    <w:lsdException w:name="Medium Shading 1 Accent 4" w:uiPriority="63"/>
+    <w:lsdException w:name="Medium Shading 2 Accent 4" w:uiPriority="64"/>
+    <w:lsdException w:name="Medium List 1 Accent 4" w:uiPriority="65"/>
+    <w:lsdException w:name="Medium List 2 Accent 4" w:uiPriority="66"/>
+    <w:lsdException w:name="Medium Grid 1 Accent 4" w:uiPriority="67"/>
+    <w:lsdException w:name="Medium Grid 2 Accent 4" w:uiPriority="68"/>
+    <w:lsdException w:name="Medium Grid 3 Accent 4" w:uiPriority="69"/>
+    <w:lsdException w:name="Dark List Accent 4" w:uiPriority="70"/>
+    <w:lsdException w:name="Colorful Shading Accent 4" w:uiPriority="71"/>
+    <w:lsdException w:name="Colorful List Accent 4" w:uiPriority="72"/>
+    <w:lsdException w:name="Colorful Grid Accent 4" w:uiPriority="73"/>
+    <w:lsdException w:name="Light Shading Accent 5" w:uiPriority="60"/>
+    <w:lsdException w:name="Light List Accent 5" w:uiPriority="61"/>
+    <w:lsdException w:name="Light Grid Accent 5" w:uiPriority="62"/>
+    <w:lsdException w:name="Medium Shading 1 Accent 5" w:uiPriority="63"/>
+    <w:lsdException w:name="Medium Shading 2 Accent 5" w:uiPriority="64"/>
+    <w:lsdException w:name="Medium List 1 Accent 5" w:uiPriority="65"/>
+    <w:lsdException w:name="Medium List 2 Accent 5" w:uiPriority="66"/>
+    <w:lsdException w:name="Medium Grid 1 Accent 5" w:uiPriority="67"/>
+    <w:lsdException w:name="Medium Grid 2 Accent 5" w:uiPriority="68"/>
+    <w:lsdException w:name="Medium Grid 3 Accent 5" w:uiPriority="69"/>
+    <w:lsdException w:name="Dark List Accent 5" w:uiPriority="70"/>
+    <w:lsdException w:name="Colorful Shading Accent 5" w:uiPriority="71"/>
+    <w:lsdException w:name="Colorful List Accent 5" w:uiPriority="72"/>
+    <w:lsdException w:name="Colorful Grid Accent 5" w:uiPriority="73"/>
+    <w:lsdException w:name="Light Shading Accent 6" w:uiPriority="60"/>
+    <w:lsdException w:name="Light List Accent 6" w:uiPriority="61"/>
+    <w:lsdException w:name="Light Grid Accent 6" w:uiPriority="62"/>
+    <w:lsdException w:name="Medium Shading 1 Accent 6" w:uiPriority="63"/>
+    <w:lsdException w:name="Medium Shading 2 Accent 6" w:uiPriority="64"/>
+    <w:lsdException w:name="Medium List 1 Accent 6" w:uiPriority="65"/>
+    <w:lsdException w:name="Medium List 2 Accent 6" w:uiPriority="66"/>
+    <w:lsdException w:name="Medium Grid 1 Accent 6" w:uiPriority="67"/>
+    <w:lsdException w:name="Medium Grid 2 Accent 6" w:uiPriority="68"/>
+    <w:lsdException w:name="Medium Grid 3 Accent 6" w:uiPriority="69"/>
+    <w:lsdException w:name="Dark List Accent 6" w:uiPriority="70"/>
+    <w:lsdException w:name="Colorful Shading Accent 6" w:uiPriority="71"/>
+    <w:lsdException w:name="Colorful List Accent 6" w:uiPriority="72"/>
+    <w:lsdException w:name="Colorful Grid Accent 6" w:uiPriority="73"/>
+    <w:lsdException w:name="Subtle Emphasis" w:uiPriority="19" w:qFormat="1"/>
+    <w:lsdException w:name="Intense Emphasis" w:uiPriority="21" w:qFormat="1"/>
+    <w:lsdException w:name="Subtle Reference" w:uiPriority="31" w:qFormat="1"/>
+    <w:lsdException w:name="Intense Reference" w:uiPriority="32" w:qFormat="1"/>
+    <w:lsdException w:name="Book Title" w:uiPriority="33" w:qFormat="1"/>
+    <w:lsdException w:name="Bibliography" w:semiHidden="1" w:uiPriority="37" w:unhideWhenUsed="1"/>
+    <w:lsdException w:name="TOC Heading" w:semiHidden="1" w:uiPriority="39" w:unhideWhenUsed="1" w:qFormat="1"/>
+    <w:lsdException w:name="Plain Table 1" w:uiPriority="41"/>
+    <w:lsdException w:name="Plain Table 2" w:uiPriority="42"/>
+    <w:lsdException w:name="Plain Table 3" w:uiPriority="43"/>
+    <w:lsdException w:name="Plain Table 4" w:uiPriority="44"/>
+    <w:lsdException w:name="Plain Table 5" w:uiPriority="45"/>
+    <w:lsdException w:name="Grid Table Light" w:uiPriority="40"/>
+    <w:lsdException w:name="Grid Table 1 Light" w:uiPriority="46"/>
+    <w:lsdException w:name="Grid Table 2" w:uiPriority="47"/>
+    <w:lsdException w:name="Grid Table 3" w:uiPriority="48"/>
+    <w:lsdException w:name="Grid Table 4" w:uiPriority="49"/>
+    <w:lsdException w:name="Grid Table 5 Dark" w:uiPriority="50"/>
+    <w:lsdException w:name="Grid Table 6 Colorful" w:uiPriority="51"/>
+    <w:lsdException w:name="Grid Table 7 Colorful" w:uiPriority="52"/>
+    <w:lsdException w:name="Grid Table 1 Light Accent 1" w:uiPriority="46"/>
+    <w:lsdException w:name="Grid Table 2 Accent 1" w:uiPriority="47"/>
+    <w:lsdException w:name="Grid Table 3 Accent 1" w:uiPriority="48"/>
+    <w:lsdException w:name="Grid Table 4 Accent 1" w:uiPriority="49"/>
+    <w:lsdException w:name="Grid Table 5 Dark Accent 1" w:uiPriority="50"/>
+    <w:lsdException w:name="Grid Table 6 Colorful Accent 1" w:uiPriority="51"/>
+    <w:lsdException w:name="Grid Table 7 Colorful Accent 1" w:uiPriority="52"/>
+    <w:lsdException w:name="Grid Table 1 Light Accent 2" w:uiPriority="46"/>
+    <w:lsdException w:name="Grid Table 2 Accent 2" w:uiPriority="47"/>
+    <w:lsdException w:name="Grid Table 3 Accent 2" w:uiPriority="48"/>
+    <w:lsdException w:name="Grid Table 4 Accent 2" w:uiPriority="49"/>
+    <w:lsdException w:name="Grid Table 5 Dark Accent 2" w:uiPriority="50"/>
+    <w:lsdException w:name="Grid Table 6 Colorful Accent 2" w:uiPriority="51"/>
+    <w:lsdException w:name="Grid Table 7 Colorful Accent 2" w:uiPriority="52"/>
+    <w:lsdException w:name="Grid Table 1 Light Accent 3" w:uiPriority="46"/>
+    <w:lsdException w:name="Grid Table 2 Accent 3" w:uiPriority="47"/>
+    <w:lsdException w:name="Grid Table 3 Accent 3" w:uiPriority="48"/>
+    <w:lsdException w:name="Grid Table 4 Accent 3" w:uiPriority="49"/>
+    <w:lsdException w:name="Grid Table 5 Dark Accent 3" w:uiPriority="50"/>
+    <w:lsdException w:name="Grid Table 6 Colorful Accent 3" w:uiPriority="51"/>
+    <w:lsdException w:name="Grid Table 7 Colorful Accent 3" w:uiPriority="52"/>
+    <w:lsdException w:name="Grid Table 1 Light Accent 4" w:uiPriority="46"/>
+    <w:lsdException w:name="Grid Table 2 Accent 4" w:uiPriority="47"/>
+    <w:lsdException w:name="Grid Table 3 Accent 4" w:uiPriority="48"/>
+    <w:lsdException w:name="Grid Table 4 Accent 4" w:uiPriority="49"/>
+    <w:lsdException w:name="Grid Table 5 Dark Accent 4" w:uiPriority="50"/>
+    <w:lsdException w:name="Grid Table 6 Colorful Accent 4" w:uiPriority="51"/>
+    <w:lsdException w:name="Grid Table 7 Colorful Accent 4" w:uiPriority="52"/>
+    <w:lsdException w:name="Grid Table 1 Light Accent 5" w:uiPriority="46"/>
+    <w:lsdException w:name="Grid Table 2 Accent 5" w:uiPriority="47"/>
+    <w:lsdException w:name="Grid Table 3 Accent 5" w:uiPriority="48"/>
+    <w:lsdException w:name="Grid Table 4 Accent 5" w:uiPriority="49"/>
+    <w:lsdException w:name="Grid Table 5 Dark Accent 5" w:uiPriority="50"/>
+    <w:lsdException w:name="Grid Table 6 Colorful Accent 5" w:uiPriority="51"/>
+    <w:lsdException w:name="Grid Table 7 Colorful Accent 5" w:uiPriority="52"/>
+    <w:lsdException w:name="Grid Table 1 Light Accent 6" w:uiPriority="46"/>
+    <w:lsdException w:name="Grid Table 2 Accent 6" w:uiPriority="47"/>
+    <w:lsdException w:name="Grid Table 3 Accent 6" w:uiPriority="48"/>
+    <w:lsdException w:name="Grid Table 4 Accent 6" w:uiPriority="49"/>
+    <w:lsdException w:name="Grid Table 5 Dark Accent 6" w:uiPriority="50"/>
+    <w:lsdException w:name="Grid Table 6 Colorful Accent 6" w:uiPriority="51"/>
+    <w:lsdException w:name="Grid Table 7 Colorful Accent 6" w:uiPriority="52"/>
+    <w:lsdException w:name="List Table 1 Light" w:uiPriority="46"/>
+    <w:lsdException w:name="List Table 2" w:uiPriority="47"/>
+    <w:lsdException w:name="List Table 3" w:uiPriority="48"/>
+    <w:lsdException w:name="List Table 4" w:uiPriority="49"/>
+    <w:lsdException w:name="List Table 5 Dark" w:uiPriority="50"/>
+    <w:lsdException w:name="List Table 6 Colorful" w:uiPriority="51"/>
+    <w:lsdException w:name="List Table 7 Colorful" w:uiPriority="52"/>
+    <w:lsdException w:name="List Table 1 Light Accent 1" w:uiPriority="46"/>
+    <w:lsdException w:name="List Table 2 Accent 1" w:uiPriority="47"/>
+    <w:lsdException w:name="List Table 3 Accent 1" w:uiPriority="48"/>
+    <w:lsdException w:name="List Table 4 Accent 1" w:uiPriority="49"/>
+    <w:lsdException w:name="List Table 5 Dark Accent 1" w:uiPriority="50"/>
+    <w:lsdException w:name="List Table 6 Colorful Accent 1" w:uiPriority="51"/>
+    <w:lsdException w:name="List Table 7 Colorful Accent 1" w:uiPriority="52"/>
+    <w:lsdException w:name="List Table 1 Light Accent 2" w:uiPriority="46"/>
+    <w:lsdException w:name="List Table 2 Accent 2" w:uiPriority="47"/>
+    <w:lsdException w:name="List Table 3 Accent 2" w:uiPriority="48"/>
+    <w:lsdException w:name="List Table 4 Accent 2" w:uiPriority="49"/>
+    <w:lsdException w:name="List Table 5 Dark Accent 2" w:uiPriority="50"/>
+    <w:lsdException w:name="List Table 6 Colorful Accent 2" w:uiPriority="51"/>
+    <w:lsdException w:name="List Table 7 Colorful Accent 2" w:uiPriority="52"/>
+    <w:lsdException w:name="List Table 1 Light Accent 3" w:uiPriority="46"/>
+    <w:lsdException w:name="List Table 2 Accent 3" w:uiPriority="47"/>
+    <w:lsdException w:name="List Table 3 Accent 3" w:uiPriority="48"/>
+    <w:lsdException w:name="List Table 4 Accent 3" w:uiPriority="49"/>
+    <w:lsdException w:name="List Table 5 Dark Accent 3" w:uiPriority="50"/>
+    <w:lsdException w:name="List Table 6 Colorful Accent 3" w:uiPriority="51"/>
+    <w:lsdException w:name="List Table 7 Colorful Accent 3" w:uiPriority="52"/>
+    <w:lsdException w:name="List Table 1 Light Accent 4" w:uiPriority="46"/>
+    <w:lsdException w:name="List Table 2 Accent 4" w:uiPriority="47"/>
+    <w:lsdException w:name="List Table 3 Accent 4" w:uiPriority="48"/>
+    <w:lsdException w:name="List Table 4 Accent 4" w:uiPriority="49"/>
+    <w:lsdException w:name="List Table 5 Dark Accent 4" w:uiPriority="50"/>
+    <w:lsdException w:name="List Table 6 Colorful Accent 4" w:uiPriority="51"/>
+    <w:lsdException w:name="List Table 7 Colorful Accent 4" w:uiPriority="52"/>
+    <w:lsdException w:name="List Table 1 Light Accent 5" w:uiPriority="46"/>
+    <w:lsdException w:name="List Table 2 Accent 5" w:uiPriority="47"/>
+    <w:lsdException w:name="List Table 3 Accent 5" w:uiPriority="48"/>
+    <w:lsdException w:name="List Table 4 Accent 5" w:uiPriority="49"/>
+    <w:lsdException w:name="List Table 5 Dark Accent 5" w:uiPriority="50"/>
+    <w:lsdException w:name="List Table 6 Colorful Accent 5" w:uiPriority="51"/>
+    <w:lsdException w:name="List Table 7 Colorful Accent 5" w:uiPriority="52"/>
+    <w:lsdException w:name="List Table 1 Light Accent 6" w:uiPriority="46"/>
+    <w:lsdException w:name="List Table 2 Accent 6" w:uiPriority="47"/>
+    <w:lsdException w:name="List Table 3 Accent 6" w:uiPriority="48"/>
+    <w:lsdException w:name="List Table 4 Accent 6" w:uiPriority="49"/>
+    <w:lsdException w:name="List Table 5 Dark Accent 6" w:uiPriority="50"/>
+    <w:lsdException w:name="List Table 6 Colorful Accent 6" w:uiPriority="51"/>
+    <w:lsdException w:name="List Table 7 Colorful Accent 6" w:uiPriority="52"/>
   </w:latentStyles>
   <w:style w:type="paragraph" w:default="1" w:styleId="Normal">
     <w:name w:val="Normal"/>
@@ -5970,7 +7725,6 @@
     <w:uiPriority w:val="99"/>
     <w:semiHidden/>
     <w:unhideWhenUsed/>
-    <w:qFormat/>
     <w:tblPr>
       <w:tblInd w:w="0" w:type="dxa"/>
       <w:tblCellMar>
@@ -6111,7 +7865,7 @@
       <w:iCs/>
     </w:rPr>
   </w:style>
-  <w:style w:type="paragraph" w:styleId="Epgrafe">
+  <w:style w:type="paragraph" w:styleId="Descripcin">
     <w:name w:val="caption"/>
     <w:basedOn w:val="Normal"/>
     <w:next w:val="Normal"/>
@@ -6376,7 +8130,7 @@
       <w:spacing w:val="0"/>
     </w:rPr>
   </w:style>
-  <w:style w:type="paragraph" w:styleId="TtulodeTDC">
+  <w:style w:type="paragraph" w:styleId="TtuloTDC">
     <w:name w:val="TOC Heading"/>
     <w:basedOn w:val="Ttulo1"/>
     <w:next w:val="Normal"/>
@@ -6723,7 +8477,7 @@
   <a:extraClrSchemeLst/>
   <a:extLst>
     <a:ext uri="{05A4C25C-085E-4340-85A3-A5531E510DB2}">
-      <thm15:themeFamily xmlns:thm15="http://schemas.microsoft.com/office/thememl/2012/main" xmlns="" name="Office Theme" id="{62F939B6-93AF-4DB8-9C6B-D6C7DFDC589F}" vid="{4A3C46E8-61CC-4603-A589-7422A47A8E4A}"/>
+      <thm15:themeFamily xmlns:thm15="http://schemas.microsoft.com/office/thememl/2012/main" name="Office Theme" id="{62F939B6-93AF-4DB8-9C6B-D6C7DFDC589F}" vid="{4A3C46E8-61CC-4603-A589-7422A47A8E4A}"/>
     </a:ext>
   </a:extLst>
 </a:theme>
